--- a/Statistika2018_V3.docx
+++ b/Statistika2018_V3.docx
@@ -1957,6 +1957,7 @@
       </w:r>
       <w:bookmarkEnd w:id="0"/>
     </w:p>
+    <w:p/>
     <w:p>
       <w:pPr>
         <w:jc w:val="both"/>
@@ -1970,42 +1971,7 @@
           <w:sz w:val="24"/>
           <w:szCs w:val="24"/>
         </w:rPr>
-        <w:t>Današnji svet v katerem danes živimo se razvija hitro, tako znanstveno, kot družbeno. Da bi lahko sledili tem trendom in napovedovali prihodnost rabimo neko orodje</w:t>
-      </w:r>
-      <w:r>
-        <w:rPr>
-          <w:sz w:val="24"/>
-          <w:szCs w:val="24"/>
-        </w:rPr>
-        <w:t>/znanstveno vedo</w:t>
-      </w:r>
-      <w:r>
-        <w:rPr>
-          <w:sz w:val="24"/>
-          <w:szCs w:val="24"/>
-        </w:rPr>
-        <w:t xml:space="preserve"> za lažje odločanje</w:t>
-      </w:r>
-      <w:r>
-        <w:rPr>
-          <w:sz w:val="24"/>
-          <w:szCs w:val="24"/>
-        </w:rPr>
-        <w:t xml:space="preserve"> ali razlago nekih določenih pojavov</w:t>
-      </w:r>
-      <w:r>
-        <w:rPr>
-          <w:sz w:val="24"/>
-          <w:szCs w:val="24"/>
-        </w:rPr>
-        <w:t xml:space="preserve">. </w:t>
-      </w:r>
-      <w:r>
-        <w:rPr>
-          <w:sz w:val="24"/>
-          <w:szCs w:val="24"/>
-        </w:rPr>
-        <w:t>Ena izmed orodji/znanstvenih ved je tudi statistika.</w:t>
+        <w:t>Današnji svet v katerem danes živimo se razvija hitro, tako znanstveno, kot družbeno. Da bi lahko sledili tem trendom in napovedovali prihodnost rabimo neko orodje/znanstveno vedo za lažje odločanje ali razlago nekih določenih pojavov. Ena izmed orodji/znanstvenih ved je tudi statistika.</w:t>
       </w:r>
     </w:p>
     <w:p>
@@ -2021,46 +1987,7 @@
           <w:sz w:val="24"/>
           <w:szCs w:val="24"/>
         </w:rPr>
-        <w:t>Statístika je znanost in veščina o razvoju znanja z uporabo izkustvenih podatkov. Njena osnova je matematična statistika, ki je veja uporabne matematike. V statistični teoriji naključnost in negotovost opišemo v okviru teorije verjetnosti. Ker je naloga statistike izluščiti »najboljšo« informacijo iz razpoložljivih podatkov, jo nekateri uvrščajo v teorijo odločanja</w:t>
-      </w:r>
-      <w:r>
-        <w:rPr>
-          <w:sz w:val="24"/>
-          <w:szCs w:val="24"/>
-        </w:rPr>
-        <w:t xml:space="preserve"> (</w:t>
-      </w:r>
-      <w:r>
-        <w:rPr>
-          <w:color w:val="FF0000"/>
-          <w:sz w:val="24"/>
-          <w:szCs w:val="24"/>
-        </w:rPr>
-        <w:t xml:space="preserve">Wiki: </w:t>
-      </w:r>
-      <w:hyperlink r:id="rId7" w:history="1">
-        <w:r>
-          <w:rPr>
-            <w:rStyle w:val="Hyperlink"/>
-            <w:sz w:val="24"/>
-            <w:szCs w:val="24"/>
-          </w:rPr>
-          <w:t>https://sl.wikipedia.org/wiki/Statistika</w:t>
-        </w:r>
-      </w:hyperlink>
-      <w:r>
-        <w:rPr>
-          <w:sz w:val="24"/>
-          <w:szCs w:val="24"/>
-        </w:rPr>
-        <w:t>)</w:t>
-      </w:r>
-      <w:r>
-        <w:rPr>
-          <w:sz w:val="24"/>
-          <w:szCs w:val="24"/>
-        </w:rPr>
-        <w:t>.</w:t>
+        <w:t>Statístika je znanost in veščina o razvoju znanja z uporabo izkustvenih podatkov. Njena osnova je matematična statistika, ki je veja uporabne matematike. V statistični teoriji naključnost in negotovost opišemo v okviru teorije verjetnosti. Ker je naloga statistike izluščiti »najboljšo« informacijo iz razpoložljivih podatkov, jo nekateri uvrščajo v teorijo odločanja (Wiki: https://sl.wikipedia.org/wiki/Statistika).</w:t>
       </w:r>
     </w:p>
     <w:p>
@@ -2077,6 +2004,54 @@
           <w:szCs w:val="24"/>
         </w:rPr>
         <w:t xml:space="preserve">Aktualno področje v tem spomladanskem obdobje so dopustovanja. Zato smo se odločili, da bomo analizirali to temo. Tema je zanimiva ne samo za nas ampak tudi za slovenski turizem, saj bi lahko s tem napovedovali kašne trende lahko pričakujejo gostinci in s tem posledično prilagodili svojo ponudbo. </w:t>
+      </w:r>
+    </w:p>
+    <w:p>
+      <w:pPr>
+        <w:jc w:val="both"/>
+        <w:rPr>
+          <w:sz w:val="24"/>
+          <w:szCs w:val="24"/>
+        </w:rPr>
+      </w:pPr>
+      <w:r>
+        <w:rPr>
+          <w:sz w:val="24"/>
+          <w:szCs w:val="24"/>
+        </w:rPr>
+        <w:t xml:space="preserve">V okviru našega raziskovanja nas je zanimalo zadovoljstvo ljudi na zadnji dopustovanjih. Kako so bili zadovoljni z nastanitvijo, ponudbo različnih aktivnosti, različnih storitev in na koncu s ceno nastanitve/storitev. </w:t>
+      </w:r>
+    </w:p>
+    <w:p>
+      <w:pPr>
+        <w:jc w:val="both"/>
+        <w:rPr>
+          <w:sz w:val="24"/>
+          <w:szCs w:val="24"/>
+        </w:rPr>
+      </w:pPr>
+      <w:r>
+        <w:rPr>
+          <w:sz w:val="24"/>
+          <w:szCs w:val="24"/>
+        </w:rPr>
+        <w:t xml:space="preserve">Želja je, da bi z našo raziskovalno nalogo analizirali anketo in prišli do uspešnega zaključka (predvidevanja za prihodnost). </w:t>
+      </w:r>
+    </w:p>
+    <w:p>
+      <w:pPr>
+        <w:jc w:val="both"/>
+        <w:rPr>
+          <w:sz w:val="24"/>
+          <w:szCs w:val="24"/>
+        </w:rPr>
+      </w:pPr>
+      <w:r>
+        <w:rPr>
+          <w:sz w:val="24"/>
+          <w:szCs w:val="24"/>
+        </w:rPr>
+        <w:t>Na začetku bomo postavili temelje za sestavo raziskovanega vprašanja to je zasnova spletne ankete. Nato bomo pridobljene podatke analizirali, jih z bivariatn testi in mulitvariantnimi metodami analizirali in na koncu potrdili ali zavrnili raziskovalna vprašanja.</w:t>
       </w:r>
     </w:p>
     <w:p>
@@ -2092,11 +2067,37 @@
         <w:t>Zasnova raziskave</w:t>
       </w:r>
       <w:r>
-        <w:t xml:space="preserve"> (Boris)</w:t>
+        <w:t xml:space="preserve"> </w:t>
       </w:r>
       <w:bookmarkEnd w:id="1"/>
     </w:p>
     <w:p/>
+    <w:p>
+      <w:pPr>
+        <w:jc w:val="both"/>
+        <w:rPr>
+          <w:sz w:val="24"/>
+          <w:szCs w:val="24"/>
+        </w:rPr>
+      </w:pPr>
+      <w:r>
+        <w:rPr>
+          <w:sz w:val="24"/>
+          <w:szCs w:val="24"/>
+        </w:rPr>
+        <w:t>Celotna raziskovana naloga temelji na uspešni izvedbi anketiranja na predvideni populaciji. Želimo čim večjo populacijo.</w:t>
+      </w:r>
+    </w:p>
+    <w:p>
+      <w:pPr>
+        <w:rPr>
+          <w:sz w:val="24"/>
+          <w:szCs w:val="24"/>
+        </w:rPr>
+      </w:pPr>
+      <w:bookmarkStart w:id="2" w:name="_GoBack"/>
+      <w:bookmarkEnd w:id="2"/>
+    </w:p>
     <w:p>
       <w:pPr>
         <w:pStyle w:val="Heading2"/>
@@ -2105,13 +2106,152 @@
           <w:numId w:val="3"/>
         </w:numPr>
       </w:pPr>
-      <w:bookmarkStart w:id="2" w:name="_Toc516829925"/>
+      <w:bookmarkStart w:id="3" w:name="_Toc516829925"/>
       <w:r>
         <w:t>Predstavitev problema</w:t>
       </w:r>
-      <w:bookmarkEnd w:id="2"/>
-    </w:p>
-    <w:p/>
+      <w:bookmarkEnd w:id="3"/>
+    </w:p>
+    <w:p>
+      <w:pPr>
+        <w:rPr>
+          <w:sz w:val="24"/>
+          <w:szCs w:val="24"/>
+        </w:rPr>
+      </w:pPr>
+    </w:p>
+    <w:p>
+      <w:pPr>
+        <w:rPr>
+          <w:sz w:val="24"/>
+          <w:szCs w:val="24"/>
+        </w:rPr>
+      </w:pPr>
+      <w:r>
+        <w:rPr>
+          <w:sz w:val="24"/>
+          <w:szCs w:val="24"/>
+        </w:rPr>
+        <w:t xml:space="preserve">Problem </w:t>
+      </w:r>
+      <w:r>
+        <w:rPr>
+          <w:sz w:val="24"/>
+          <w:szCs w:val="24"/>
+        </w:rPr>
+        <w:t>zasnove raziskave</w:t>
+      </w:r>
+      <w:r>
+        <w:rPr>
+          <w:sz w:val="24"/>
+          <w:szCs w:val="24"/>
+        </w:rPr>
+        <w:t xml:space="preserve"> je</w:t>
+      </w:r>
+      <w:r>
+        <w:rPr>
+          <w:sz w:val="24"/>
+          <w:szCs w:val="24"/>
+        </w:rPr>
+        <w:t>:</w:t>
+      </w:r>
+    </w:p>
+    <w:p>
+      <w:pPr>
+        <w:pStyle w:val="ListParagraph"/>
+        <w:numPr>
+          <w:ilvl w:val="0"/>
+          <w:numId w:val="9"/>
+        </w:numPr>
+        <w:rPr>
+          <w:sz w:val="24"/>
+          <w:szCs w:val="24"/>
+        </w:rPr>
+      </w:pPr>
+      <w:r>
+        <w:rPr>
+          <w:sz w:val="24"/>
+          <w:szCs w:val="24"/>
+        </w:rPr>
+        <w:t xml:space="preserve">kako bi  našo idejo realizirali. </w:t>
+      </w:r>
+    </w:p>
+    <w:p>
+      <w:pPr>
+        <w:pStyle w:val="ListParagraph"/>
+        <w:numPr>
+          <w:ilvl w:val="0"/>
+          <w:numId w:val="9"/>
+        </w:numPr>
+        <w:rPr>
+          <w:sz w:val="24"/>
+          <w:szCs w:val="24"/>
+        </w:rPr>
+      </w:pPr>
+      <w:r>
+        <w:rPr>
+          <w:sz w:val="24"/>
+          <w:szCs w:val="24"/>
+        </w:rPr>
+        <w:t>Kaj bo naša anketa vsebovala</w:t>
+      </w:r>
+      <w:r>
+        <w:rPr>
+          <w:sz w:val="24"/>
+          <w:szCs w:val="24"/>
+        </w:rPr>
+        <w:t>(katera vprašanja)</w:t>
+      </w:r>
+    </w:p>
+    <w:p>
+      <w:pPr>
+        <w:pStyle w:val="ListParagraph"/>
+        <w:numPr>
+          <w:ilvl w:val="0"/>
+          <w:numId w:val="9"/>
+        </w:numPr>
+        <w:rPr>
+          <w:sz w:val="24"/>
+          <w:szCs w:val="24"/>
+        </w:rPr>
+      </w:pPr>
+      <w:r>
+        <w:rPr>
+          <w:sz w:val="24"/>
+          <w:szCs w:val="24"/>
+        </w:rPr>
+        <w:t>Katero populacijo vzeti</w:t>
+      </w:r>
+    </w:p>
+    <w:p>
+      <w:pPr>
+        <w:pStyle w:val="ListParagraph"/>
+        <w:numPr>
+          <w:ilvl w:val="0"/>
+          <w:numId w:val="9"/>
+        </w:numPr>
+        <w:rPr>
+          <w:sz w:val="24"/>
+          <w:szCs w:val="24"/>
+        </w:rPr>
+      </w:pPr>
+      <w:r>
+        <w:rPr>
+          <w:sz w:val="24"/>
+          <w:szCs w:val="24"/>
+        </w:rPr>
+        <w:lastRenderedPageBreak/>
+        <w:t>Način anektiranja  (izvedba raziskave)</w:t>
+      </w:r>
+    </w:p>
+    <w:p>
+      <w:pPr>
+        <w:rPr>
+          <w:sz w:val="24"/>
+          <w:szCs w:val="24"/>
+        </w:rPr>
+      </w:pPr>
+    </w:p>
     <w:p>
       <w:pPr>
         <w:pStyle w:val="Heading2"/>
@@ -2120,130 +2260,671 @@
           <w:numId w:val="3"/>
         </w:numPr>
       </w:pPr>
-      <w:bookmarkStart w:id="3" w:name="_Toc516829926"/>
+      <w:bookmarkStart w:id="4" w:name="_Toc516829926"/>
       <w:r>
         <w:t>Sestava vprašalnika</w:t>
       </w:r>
-      <w:bookmarkEnd w:id="3"/>
-    </w:p>
-    <w:p/>
-    <w:p>
-      <w:pPr>
-        <w:pStyle w:val="Heading2"/>
+      <w:bookmarkEnd w:id="4"/>
+    </w:p>
+    <w:p>
+      <w:pPr>
+        <w:rPr>
+          <w:sz w:val="24"/>
+          <w:szCs w:val="24"/>
+        </w:rPr>
+      </w:pPr>
+    </w:p>
+    <w:p>
+      <w:pPr>
+        <w:rPr>
+          <w:sz w:val="24"/>
+          <w:szCs w:val="24"/>
+        </w:rPr>
+      </w:pPr>
+      <w:r>
+        <w:rPr>
+          <w:sz w:val="24"/>
+          <w:szCs w:val="24"/>
+        </w:rPr>
+        <w:t>Odločili smo se da bomo naša anketa vsebovala naslednja vprašanja:</w:t>
+      </w:r>
+    </w:p>
+    <w:p>
+      <w:pPr>
+        <w:pStyle w:val="ListParagraph"/>
+        <w:numPr>
+          <w:ilvl w:val="0"/>
+          <w:numId w:val="10"/>
+        </w:numPr>
+        <w:rPr>
+          <w:sz w:val="24"/>
+          <w:szCs w:val="24"/>
+        </w:rPr>
+      </w:pPr>
+      <w:r>
+        <w:rPr>
+          <w:sz w:val="24"/>
+          <w:szCs w:val="24"/>
+        </w:rPr>
+        <w:t>DOPUSTOVAL SEM:</w:t>
+      </w:r>
+    </w:p>
+    <w:p>
+      <w:pPr>
+        <w:pStyle w:val="ListParagraph"/>
         <w:numPr>
           <w:ilvl w:val="1"/>
-          <w:numId w:val="3"/>
+          <w:numId w:val="10"/>
         </w:numPr>
-      </w:pPr>
-      <w:bookmarkStart w:id="4" w:name="_Toc516829927"/>
-      <w:r>
-        <w:t>Opredelitev populacije in vzorca</w:t>
-      </w:r>
-      <w:bookmarkEnd w:id="4"/>
-    </w:p>
-    <w:p/>
-    <w:p>
-      <w:pPr>
-        <w:pStyle w:val="Heading2"/>
+        <w:rPr>
+          <w:sz w:val="24"/>
+          <w:szCs w:val="24"/>
+        </w:rPr>
+      </w:pPr>
+      <w:r>
+        <w:rPr>
+          <w:sz w:val="24"/>
+          <w:szCs w:val="24"/>
+        </w:rPr>
+        <w:t>SAM</w:t>
+      </w:r>
+    </w:p>
+    <w:p>
+      <w:pPr>
+        <w:pStyle w:val="ListParagraph"/>
         <w:numPr>
           <w:ilvl w:val="1"/>
-          <w:numId w:val="3"/>
+          <w:numId w:val="10"/>
         </w:numPr>
-      </w:pPr>
-      <w:bookmarkStart w:id="5" w:name="_Toc516829928"/>
-      <w:r>
-        <w:t>Izvedba raziskave</w:t>
-      </w:r>
-      <w:bookmarkEnd w:id="5"/>
-    </w:p>
-    <w:p>
-      <w:r>
-        <w:br w:type="page"/>
-      </w:r>
-    </w:p>
-    <w:p>
-      <w:pPr>
-        <w:pStyle w:val="Heading1"/>
+        <w:rPr>
+          <w:sz w:val="24"/>
+          <w:szCs w:val="24"/>
+        </w:rPr>
+      </w:pPr>
+      <w:r>
+        <w:rPr>
+          <w:sz w:val="24"/>
+          <w:szCs w:val="24"/>
+        </w:rPr>
+        <w:t>S PARTNERJEM</w:t>
+      </w:r>
+    </w:p>
+    <w:p>
+      <w:pPr>
+        <w:pStyle w:val="ListParagraph"/>
+        <w:numPr>
+          <w:ilvl w:val="1"/>
+          <w:numId w:val="10"/>
+        </w:numPr>
+        <w:rPr>
+          <w:sz w:val="24"/>
+          <w:szCs w:val="24"/>
+        </w:rPr>
+      </w:pPr>
+      <w:r>
+        <w:rPr>
+          <w:sz w:val="24"/>
+          <w:szCs w:val="24"/>
+        </w:rPr>
+        <w:t>Z DRUŽINO</w:t>
+      </w:r>
+    </w:p>
+    <w:p>
+      <w:pPr>
+        <w:pStyle w:val="ListParagraph"/>
+        <w:numPr>
+          <w:ilvl w:val="1"/>
+          <w:numId w:val="10"/>
+        </w:numPr>
+        <w:rPr>
+          <w:sz w:val="24"/>
+          <w:szCs w:val="24"/>
+        </w:rPr>
+      </w:pPr>
+      <w:r>
+        <w:rPr>
+          <w:sz w:val="24"/>
+          <w:szCs w:val="24"/>
+        </w:rPr>
+        <w:t>S PRIJATELJI</w:t>
+      </w:r>
+    </w:p>
+    <w:p>
+      <w:pPr>
+        <w:pStyle w:val="ListParagraph"/>
+        <w:numPr>
+          <w:ilvl w:val="1"/>
+          <w:numId w:val="10"/>
+        </w:numPr>
+        <w:rPr>
+          <w:sz w:val="24"/>
+          <w:szCs w:val="24"/>
+        </w:rPr>
+      </w:pPr>
+      <w:r>
+        <w:rPr>
+          <w:sz w:val="24"/>
+          <w:szCs w:val="24"/>
+        </w:rPr>
+        <w:t>DRUGO (Prosimo, dopišite):</w:t>
+      </w:r>
+    </w:p>
+    <w:p>
+      <w:pPr>
+        <w:pStyle w:val="ListParagraph"/>
         <w:numPr>
           <w:ilvl w:val="0"/>
-          <w:numId w:val="3"/>
+          <w:numId w:val="10"/>
         </w:numPr>
-      </w:pPr>
-      <w:bookmarkStart w:id="6" w:name="_Toc516829929"/>
-      <w:r>
-        <w:lastRenderedPageBreak/>
-        <w:t>Analiza podatkov</w:t>
-      </w:r>
-      <w:r>
-        <w:t xml:space="preserve"> (Bojan)</w:t>
-      </w:r>
-      <w:bookmarkEnd w:id="6"/>
-    </w:p>
-    <w:p/>
-    <w:p>
-      <w:pPr>
-        <w:pStyle w:val="Heading2"/>
+        <w:rPr>
+          <w:sz w:val="24"/>
+          <w:szCs w:val="24"/>
+        </w:rPr>
+      </w:pPr>
+      <w:r>
+        <w:rPr>
+          <w:sz w:val="24"/>
+          <w:szCs w:val="24"/>
+        </w:rPr>
+        <w:t>Q2 - S KATERIM PREVOZNIM SREDSTVOM STE POTOVALI</w:t>
+      </w:r>
+      <w:r>
+        <w:rPr>
+          <w:sz w:val="24"/>
+          <w:szCs w:val="24"/>
+        </w:rPr>
+        <w:t xml:space="preserve"> (</w:t>
+      </w:r>
+      <w:r>
+        <w:rPr>
+          <w:sz w:val="24"/>
+          <w:szCs w:val="24"/>
+        </w:rPr>
+        <w:t>Možnih je več odgovorov</w:t>
+      </w:r>
+      <w:r>
+        <w:rPr>
+          <w:sz w:val="24"/>
+          <w:szCs w:val="24"/>
+        </w:rPr>
+        <w:t>)</w:t>
+      </w:r>
+    </w:p>
+    <w:p>
+      <w:pPr>
+        <w:pStyle w:val="ListParagraph"/>
         <w:numPr>
           <w:ilvl w:val="1"/>
-          <w:numId w:val="3"/>
+          <w:numId w:val="10"/>
         </w:numPr>
-      </w:pPr>
-      <w:bookmarkStart w:id="7" w:name="_Toc516829930"/>
-      <w:r>
-        <w:t>Analiza vzorca</w:t>
-      </w:r>
-      <w:bookmarkEnd w:id="7"/>
-    </w:p>
-    <w:p>
-      <w:pPr>
-        <w:jc w:val="both"/>
-        <w:rPr>
-          <w:sz w:val="24"/>
-          <w:szCs w:val="24"/>
-        </w:rPr>
-      </w:pPr>
-      <w:bookmarkStart w:id="8" w:name="_Toc516829932"/>
-      <w:r>
-        <w:rPr>
-          <w:sz w:val="24"/>
-          <w:szCs w:val="24"/>
-        </w:rPr>
-        <w:t>VPRAŠANJE: SPOL</w:t>
-      </w:r>
-    </w:p>
-    <w:p>
-      <w:pPr>
-        <w:jc w:val="both"/>
-        <w:rPr>
-          <w:sz w:val="24"/>
-          <w:szCs w:val="24"/>
-        </w:rPr>
-      </w:pPr>
-      <w:r>
-        <w:rPr>
-          <w:sz w:val="24"/>
-          <w:szCs w:val="24"/>
-        </w:rPr>
-        <w:t>Rezultati so podani v tabelah in grafično prikazani s tortnim diagramom na sliki 1. Iz prve tabele lahko razberemo, da imamo 42 odgovorov anketirancev za spremenljivko »Spol«. Od tega 41 veljavnih in 1 manjkajoč odgovor. Iz druge frekvenčne tabele lahko razberemo, da je v naši anketi sodelovalo 24 moških (58,5%) in 17 žensk (41,5%)</w:t>
-      </w:r>
-    </w:p>
-    <w:p>
-      <w:pPr>
-        <w:keepNext/>
-        <w:jc w:val="center"/>
+        <w:rPr>
+          <w:sz w:val="24"/>
+          <w:szCs w:val="24"/>
+        </w:rPr>
+      </w:pPr>
+      <w:r>
+        <w:rPr>
+          <w:sz w:val="24"/>
+          <w:szCs w:val="24"/>
+        </w:rPr>
+        <w:t>OSEBNI AVTO</w:t>
+      </w:r>
+    </w:p>
+    <w:p>
+      <w:pPr>
+        <w:pStyle w:val="ListParagraph"/>
+        <w:numPr>
+          <w:ilvl w:val="1"/>
+          <w:numId w:val="10"/>
+        </w:numPr>
+        <w:rPr>
+          <w:sz w:val="24"/>
+          <w:szCs w:val="24"/>
+        </w:rPr>
+      </w:pPr>
+      <w:r>
+        <w:rPr>
+          <w:sz w:val="24"/>
+          <w:szCs w:val="24"/>
+        </w:rPr>
+        <w:t>AVTODOM</w:t>
+      </w:r>
+    </w:p>
+    <w:p>
+      <w:pPr>
+        <w:pStyle w:val="ListParagraph"/>
+        <w:numPr>
+          <w:ilvl w:val="1"/>
+          <w:numId w:val="10"/>
+        </w:numPr>
+        <w:rPr>
+          <w:sz w:val="24"/>
+          <w:szCs w:val="24"/>
+        </w:rPr>
+      </w:pPr>
+      <w:r>
+        <w:rPr>
+          <w:sz w:val="24"/>
+          <w:szCs w:val="24"/>
+        </w:rPr>
+        <w:t>AVTOBUS</w:t>
+      </w:r>
+    </w:p>
+    <w:p>
+      <w:pPr>
+        <w:pStyle w:val="ListParagraph"/>
+        <w:numPr>
+          <w:ilvl w:val="1"/>
+          <w:numId w:val="10"/>
+        </w:numPr>
+        <w:rPr>
+          <w:sz w:val="24"/>
+          <w:szCs w:val="24"/>
+        </w:rPr>
+      </w:pPr>
+      <w:r>
+        <w:rPr>
+          <w:sz w:val="24"/>
+          <w:szCs w:val="24"/>
+        </w:rPr>
+        <w:t>VLAK</w:t>
+      </w:r>
+    </w:p>
+    <w:p>
+      <w:pPr>
+        <w:pStyle w:val="ListParagraph"/>
+        <w:numPr>
+          <w:ilvl w:val="1"/>
+          <w:numId w:val="10"/>
+        </w:numPr>
+        <w:rPr>
+          <w:sz w:val="24"/>
+          <w:szCs w:val="24"/>
+        </w:rPr>
+      </w:pPr>
+      <w:r>
+        <w:rPr>
+          <w:sz w:val="24"/>
+          <w:szCs w:val="24"/>
+        </w:rPr>
+        <w:t>LETALO</w:t>
+      </w:r>
+    </w:p>
+    <w:p>
+      <w:pPr>
+        <w:pStyle w:val="ListParagraph"/>
+        <w:numPr>
+          <w:ilvl w:val="1"/>
+          <w:numId w:val="10"/>
+        </w:numPr>
+        <w:rPr>
+          <w:sz w:val="24"/>
+          <w:szCs w:val="24"/>
+        </w:rPr>
+      </w:pPr>
+      <w:r>
+        <w:rPr>
+          <w:sz w:val="24"/>
+          <w:szCs w:val="24"/>
+        </w:rPr>
+        <w:t>KOLO</w:t>
+      </w:r>
+    </w:p>
+    <w:p>
+      <w:pPr>
+        <w:pStyle w:val="ListParagraph"/>
+        <w:numPr>
+          <w:ilvl w:val="1"/>
+          <w:numId w:val="10"/>
+        </w:numPr>
+        <w:rPr>
+          <w:sz w:val="24"/>
+          <w:szCs w:val="24"/>
+        </w:rPr>
+      </w:pPr>
+      <w:r>
+        <w:rPr>
+          <w:sz w:val="24"/>
+          <w:szCs w:val="24"/>
+        </w:rPr>
+        <w:t>LADJA</w:t>
+      </w:r>
+    </w:p>
+    <w:p>
+      <w:pPr>
+        <w:pStyle w:val="ListParagraph"/>
+        <w:numPr>
+          <w:ilvl w:val="1"/>
+          <w:numId w:val="10"/>
+        </w:numPr>
+        <w:rPr>
+          <w:sz w:val="24"/>
+          <w:szCs w:val="24"/>
+        </w:rPr>
+      </w:pPr>
+      <w:r>
+        <w:rPr>
+          <w:sz w:val="24"/>
+          <w:szCs w:val="24"/>
+        </w:rPr>
+        <w:t>MOTORNO KOLO</w:t>
+      </w:r>
+    </w:p>
+    <w:p>
+      <w:pPr>
+        <w:pStyle w:val="ListParagraph"/>
+        <w:numPr>
+          <w:ilvl w:val="1"/>
+          <w:numId w:val="10"/>
+        </w:numPr>
+        <w:rPr>
+          <w:sz w:val="24"/>
+          <w:szCs w:val="24"/>
+        </w:rPr>
+      </w:pPr>
+      <w:r>
+        <w:rPr>
+          <w:sz w:val="24"/>
+          <w:szCs w:val="24"/>
+        </w:rPr>
+        <w:t>DRUGO (Prosimo, dopišite):</w:t>
+      </w:r>
+      <w:r>
+        <w:rPr>
+          <w:sz w:val="24"/>
+          <w:szCs w:val="24"/>
+        </w:rPr>
+        <w:cr/>
+      </w:r>
+    </w:p>
+    <w:p>
+      <w:pPr>
+        <w:pStyle w:val="ListParagraph"/>
+        <w:numPr>
+          <w:ilvl w:val="0"/>
+          <w:numId w:val="10"/>
+        </w:numPr>
+        <w:rPr>
+          <w:sz w:val="24"/>
+          <w:szCs w:val="24"/>
+        </w:rPr>
+      </w:pPr>
+      <w:r>
+        <w:rPr>
+          <w:sz w:val="24"/>
+          <w:szCs w:val="24"/>
+        </w:rPr>
+        <w:t>KJE STE PRENOČEVALI</w:t>
+      </w:r>
+    </w:p>
+    <w:p>
+      <w:pPr>
+        <w:pStyle w:val="ListParagraph"/>
+        <w:numPr>
+          <w:ilvl w:val="1"/>
+          <w:numId w:val="10"/>
+        </w:numPr>
+        <w:rPr>
+          <w:sz w:val="24"/>
+          <w:szCs w:val="24"/>
+        </w:rPr>
+      </w:pPr>
+      <w:r>
+        <w:rPr>
+          <w:sz w:val="24"/>
+          <w:szCs w:val="24"/>
+        </w:rPr>
+        <w:t>HOTEL</w:t>
+      </w:r>
+    </w:p>
+    <w:p>
+      <w:pPr>
+        <w:pStyle w:val="ListParagraph"/>
+        <w:numPr>
+          <w:ilvl w:val="1"/>
+          <w:numId w:val="10"/>
+        </w:numPr>
+        <w:rPr>
+          <w:sz w:val="24"/>
+          <w:szCs w:val="24"/>
+        </w:rPr>
+      </w:pPr>
+      <w:r>
+        <w:rPr>
+          <w:sz w:val="24"/>
+          <w:szCs w:val="24"/>
+        </w:rPr>
+        <w:t>KAMP</w:t>
+      </w:r>
+    </w:p>
+    <w:p>
+      <w:pPr>
+        <w:pStyle w:val="ListParagraph"/>
+        <w:numPr>
+          <w:ilvl w:val="1"/>
+          <w:numId w:val="10"/>
+        </w:numPr>
+        <w:rPr>
+          <w:sz w:val="24"/>
+          <w:szCs w:val="24"/>
+        </w:rPr>
+      </w:pPr>
+      <w:r>
+        <w:rPr>
+          <w:sz w:val="24"/>
+          <w:szCs w:val="24"/>
+        </w:rPr>
+        <w:t>APARTMA</w:t>
+      </w:r>
+    </w:p>
+    <w:p>
+      <w:pPr>
+        <w:pStyle w:val="ListParagraph"/>
+        <w:numPr>
+          <w:ilvl w:val="1"/>
+          <w:numId w:val="10"/>
+        </w:numPr>
+        <w:rPr>
+          <w:sz w:val="24"/>
+          <w:szCs w:val="24"/>
+        </w:rPr>
+      </w:pPr>
+      <w:r>
+        <w:rPr>
+          <w:sz w:val="24"/>
+          <w:szCs w:val="24"/>
+        </w:rPr>
+        <w:t>NA PLOVILU</w:t>
+      </w:r>
+    </w:p>
+    <w:p>
+      <w:pPr>
+        <w:pStyle w:val="ListParagraph"/>
+        <w:numPr>
+          <w:ilvl w:val="1"/>
+          <w:numId w:val="10"/>
+        </w:numPr>
+        <w:rPr>
+          <w:sz w:val="24"/>
+          <w:szCs w:val="24"/>
+        </w:rPr>
+      </w:pPr>
+      <w:r>
+        <w:rPr>
+          <w:sz w:val="24"/>
+          <w:szCs w:val="24"/>
+        </w:rPr>
+        <w:t>DRUGO (Prosimo, dopišite):</w:t>
+      </w:r>
+      <w:r>
+        <w:rPr>
+          <w:sz w:val="24"/>
+          <w:szCs w:val="24"/>
+        </w:rPr>
+        <w:cr/>
+      </w:r>
+    </w:p>
+    <w:p>
+      <w:pPr>
+        <w:pStyle w:val="ListParagraph"/>
+        <w:numPr>
+          <w:ilvl w:val="0"/>
+          <w:numId w:val="10"/>
+        </w:numPr>
+        <w:rPr>
+          <w:sz w:val="24"/>
+          <w:szCs w:val="24"/>
+        </w:rPr>
+      </w:pPr>
+      <w:r>
+        <w:rPr>
+          <w:sz w:val="24"/>
+          <w:szCs w:val="24"/>
+        </w:rPr>
+        <w:t>ŠTEVILO NOČITEV</w:t>
+      </w:r>
+    </w:p>
+    <w:p>
+      <w:pPr>
+        <w:pStyle w:val="ListParagraph"/>
+        <w:numPr>
+          <w:ilvl w:val="1"/>
+          <w:numId w:val="10"/>
+        </w:numPr>
+        <w:rPr>
+          <w:sz w:val="24"/>
+          <w:szCs w:val="24"/>
+        </w:rPr>
+      </w:pPr>
+      <w:r>
+        <w:rPr>
+          <w:sz w:val="24"/>
+          <w:szCs w:val="24"/>
+        </w:rPr>
+        <w:t>1 - 3</w:t>
+      </w:r>
+    </w:p>
+    <w:p>
+      <w:pPr>
+        <w:pStyle w:val="ListParagraph"/>
+        <w:numPr>
+          <w:ilvl w:val="1"/>
+          <w:numId w:val="10"/>
+        </w:numPr>
+        <w:rPr>
+          <w:sz w:val="24"/>
+          <w:szCs w:val="24"/>
+        </w:rPr>
+      </w:pPr>
+      <w:r>
+        <w:rPr>
+          <w:sz w:val="24"/>
+          <w:szCs w:val="24"/>
+        </w:rPr>
+        <w:t>4 - 7</w:t>
+      </w:r>
+    </w:p>
+    <w:p>
+      <w:pPr>
+        <w:pStyle w:val="ListParagraph"/>
+        <w:numPr>
+          <w:ilvl w:val="1"/>
+          <w:numId w:val="10"/>
+        </w:numPr>
+        <w:rPr>
+          <w:sz w:val="24"/>
+          <w:szCs w:val="24"/>
+        </w:rPr>
+      </w:pPr>
+      <w:r>
+        <w:rPr>
+          <w:sz w:val="24"/>
+          <w:szCs w:val="24"/>
+        </w:rPr>
+        <w:t>8 - 14</w:t>
+      </w:r>
+    </w:p>
+    <w:p>
+      <w:pPr>
+        <w:pStyle w:val="ListParagraph"/>
+        <w:numPr>
+          <w:ilvl w:val="1"/>
+          <w:numId w:val="10"/>
+        </w:numPr>
+        <w:rPr>
+          <w:sz w:val="24"/>
+          <w:szCs w:val="24"/>
+        </w:rPr>
+      </w:pPr>
+      <w:r>
+        <w:rPr>
+          <w:sz w:val="24"/>
+          <w:szCs w:val="24"/>
+        </w:rPr>
+        <w:t>Več</w:t>
+      </w:r>
+      <w:r>
+        <w:rPr>
+          <w:sz w:val="24"/>
+          <w:szCs w:val="24"/>
+        </w:rPr>
+        <w:cr/>
+      </w:r>
+    </w:p>
+    <w:p>
+      <w:pPr>
+        <w:rPr>
+          <w:sz w:val="24"/>
+          <w:szCs w:val="24"/>
+        </w:rPr>
+      </w:pPr>
+    </w:p>
+    <w:p>
+      <w:pPr>
+        <w:rPr>
+          <w:sz w:val="24"/>
+          <w:szCs w:val="24"/>
+        </w:rPr>
+      </w:pPr>
+    </w:p>
+    <w:p>
+      <w:pPr>
+        <w:pStyle w:val="ListParagraph"/>
+        <w:numPr>
+          <w:ilvl w:val="0"/>
+          <w:numId w:val="10"/>
+        </w:numPr>
+        <w:rPr>
+          <w:sz w:val="24"/>
+          <w:szCs w:val="24"/>
+        </w:rPr>
+      </w:pPr>
+      <w:r>
+        <w:rPr>
+          <w:sz w:val="24"/>
+          <w:szCs w:val="24"/>
+        </w:rPr>
+        <w:lastRenderedPageBreak/>
+        <w:t>ZADOVOLJSTVO S POČITNIŠKO NASTANITVIJO</w:t>
+      </w:r>
+    </w:p>
+    <w:p>
+      <w:pPr>
+        <w:rPr>
+          <w:sz w:val="24"/>
+          <w:szCs w:val="24"/>
+        </w:rPr>
       </w:pPr>
       <w:r>
         <w:rPr>
           <w:noProof/>
-          <w:sz w:val="24"/>
-          <w:szCs w:val="24"/>
           <w:lang w:eastAsia="sl-SI"/>
         </w:rPr>
         <w:drawing>
-          <wp:inline distT="0" distB="0" distL="0" distR="0" wp14:anchorId="4D32AEA9" wp14:editId="2C637777">
-            <wp:extent cx="4792127" cy="5889266"/>
-            <wp:effectExtent l="0" t="0" r="8890" b="0"/>
-            <wp:docPr id="1" name="Picture 1"/>
+          <wp:inline distT="0" distB="0" distL="0" distR="0" wp14:anchorId="4FE42C73" wp14:editId="7F8A1BCE">
+            <wp:extent cx="5972810" cy="3917315"/>
+            <wp:effectExtent l="0" t="0" r="8890" b="6985"/>
+            <wp:docPr id="19" name="Picture 19"/>
             <wp:cNvGraphicFramePr>
               <a:graphicFrameLocks xmlns:a="http://schemas.openxmlformats.org/drawingml/2006/main" noChangeAspect="1"/>
             </wp:cNvGraphicFramePr>
@@ -2251,11 +2932,11 @@
               <a:graphicData uri="http://schemas.openxmlformats.org/drawingml/2006/picture">
                 <pic:pic xmlns:pic="http://schemas.openxmlformats.org/drawingml/2006/picture">
                   <pic:nvPicPr>
-                    <pic:cNvPr id="1" name=""/>
+                    <pic:cNvPr id="0" name=""/>
                     <pic:cNvPicPr/>
                   </pic:nvPicPr>
                   <pic:blipFill>
-                    <a:blip r:embed="rId8"/>
+                    <a:blip r:embed="rId7"/>
                     <a:stretch>
                       <a:fillRect/>
                     </a:stretch>
@@ -2263,7 +2944,7 @@
                   <pic:spPr>
                     <a:xfrm>
                       <a:off x="0" y="0"/>
-                      <a:ext cx="4826943" cy="5932053"/>
+                      <a:ext cx="5972810" cy="3917315"/>
                     </a:xfrm>
                     <a:prstGeom prst="rect">
                       <a:avLst/>
@@ -2278,202 +2959,43 @@
     </w:p>
     <w:p>
       <w:pPr>
-        <w:pStyle w:val="Caption"/>
-        <w:jc w:val="center"/>
-        <w:rPr>
-          <w:sz w:val="24"/>
-          <w:szCs w:val="24"/>
-        </w:rPr>
-      </w:pPr>
-      <w:r>
-        <w:t xml:space="preserve">Slika </w:t>
-      </w:r>
-      <w:r>
-        <w:fldChar w:fldCharType="begin"/>
-      </w:r>
-      <w:r>
-        <w:instrText xml:space="preserve"> SEQ Slika \* ARABIC </w:instrText>
-      </w:r>
-      <w:r>
-        <w:fldChar w:fldCharType="separate"/>
-      </w:r>
+        <w:pStyle w:val="ListParagraph"/>
+        <w:numPr>
+          <w:ilvl w:val="0"/>
+          <w:numId w:val="10"/>
+        </w:numPr>
+        <w:rPr>
+          <w:sz w:val="24"/>
+          <w:szCs w:val="24"/>
+        </w:rPr>
+      </w:pPr>
+      <w:r>
+        <w:rPr>
+          <w:sz w:val="24"/>
+          <w:szCs w:val="24"/>
+        </w:rPr>
+        <w:t>ZADOVOLJSTVO S PONUDBO AKTIVNOSTI IN STORITEV</w:t>
+      </w:r>
+    </w:p>
+    <w:p>
+      <w:pPr>
+        <w:rPr>
+          <w:sz w:val="24"/>
+          <w:szCs w:val="24"/>
+        </w:rPr>
+      </w:pPr>
       <w:r>
         <w:rPr>
           <w:noProof/>
-        </w:rPr>
-        <w:t>1</w:t>
-      </w:r>
-      <w:r>
-        <w:rPr>
-          <w:noProof/>
-        </w:rPr>
-        <w:fldChar w:fldCharType="end"/>
-      </w:r>
-      <w:r>
-        <w:t>: Rezultati za spremenljivko Spol</w:t>
-      </w:r>
-    </w:p>
-    <w:p>
-      <w:pPr>
-        <w:autoSpaceDE w:val="0"/>
-        <w:autoSpaceDN w:val="0"/>
-        <w:adjustRightInd w:val="0"/>
-        <w:spacing w:after="0" w:line="240" w:lineRule="auto"/>
-        <w:jc w:val="both"/>
-        <w:rPr>
-          <w:rFonts w:cstheme="minorHAnsi"/>
-          <w:sz w:val="24"/>
-          <w:szCs w:val="24"/>
-        </w:rPr>
-      </w:pPr>
-      <w:r>
-        <w:rPr>
-          <w:rFonts w:cstheme="minorHAnsi"/>
-          <w:sz w:val="24"/>
-          <w:szCs w:val="24"/>
-        </w:rPr>
-        <w:lastRenderedPageBreak/>
-        <w:t>VPRAŠANJE</w:t>
-      </w:r>
-      <w:r>
-        <w:rPr>
-          <w:rFonts w:cstheme="minorHAnsi"/>
-          <w:sz w:val="24"/>
-          <w:szCs w:val="24"/>
-        </w:rPr>
-        <w:t>:</w:t>
-      </w:r>
-      <w:r>
-        <w:rPr>
-          <w:rFonts w:cstheme="minorHAnsi"/>
-          <w:sz w:val="24"/>
-          <w:szCs w:val="24"/>
-        </w:rPr>
-        <w:t xml:space="preserve"> STAROST</w:t>
-      </w:r>
-    </w:p>
-    <w:p>
-      <w:pPr>
-        <w:autoSpaceDE w:val="0"/>
-        <w:autoSpaceDN w:val="0"/>
-        <w:adjustRightInd w:val="0"/>
-        <w:spacing w:after="0" w:line="240" w:lineRule="auto"/>
-        <w:jc w:val="both"/>
-        <w:rPr>
-          <w:rFonts w:cstheme="minorHAnsi"/>
-          <w:sz w:val="24"/>
-          <w:szCs w:val="24"/>
-        </w:rPr>
-      </w:pPr>
-    </w:p>
-    <w:p>
-      <w:pPr>
-        <w:autoSpaceDE w:val="0"/>
-        <w:autoSpaceDN w:val="0"/>
-        <w:adjustRightInd w:val="0"/>
-        <w:spacing w:after="0" w:line="240" w:lineRule="auto"/>
-        <w:jc w:val="both"/>
-        <w:rPr>
-          <w:rFonts w:cstheme="minorHAnsi"/>
-          <w:sz w:val="24"/>
-          <w:szCs w:val="24"/>
-        </w:rPr>
-      </w:pPr>
-      <w:r>
-        <w:rPr>
-          <w:rFonts w:cstheme="minorHAnsi"/>
-          <w:sz w:val="24"/>
-          <w:szCs w:val="24"/>
-        </w:rPr>
-        <w:t>Rezultati so podani v tabeli z opisnimi statistikami in histogramom na sliki 2. Iz tabele razberemo, da je na anketo odgovarjalo 42 anketirancev</w:t>
-      </w:r>
-      <w:r>
-        <w:rPr>
-          <w:rFonts w:cstheme="minorHAnsi"/>
-          <w:sz w:val="24"/>
-          <w:szCs w:val="24"/>
-        </w:rPr>
-        <w:t>,</w:t>
-      </w:r>
-      <w:r>
-        <w:rPr>
-          <w:rFonts w:cstheme="minorHAnsi"/>
-          <w:sz w:val="24"/>
-          <w:szCs w:val="24"/>
-        </w:rPr>
-        <w:t xml:space="preserve"> vendar jih je za spremenljivko »Starost« ustreznih 41, en odgovor pa je manjkajoč. Najmlajši anketiranec je star 26 let, najstarejši pa 105 let. Povprečna starost anketirancev je 41 let, standardni odklon pa </w:t>
-      </w:r>
-      <w:r>
-        <w:rPr>
-          <w:rFonts w:cstheme="minorHAnsi"/>
-          <w:sz w:val="24"/>
-          <w:szCs w:val="24"/>
-        </w:rPr>
-        <w:t xml:space="preserve">je </w:t>
-      </w:r>
-      <w:r>
-        <w:rPr>
-          <w:rFonts w:cstheme="minorHAnsi"/>
-          <w:sz w:val="24"/>
-          <w:szCs w:val="24"/>
-        </w:rPr>
-        <w:t>15,8 let.</w:t>
-      </w:r>
-      <w:r>
-        <w:rPr>
-          <w:rFonts w:cstheme="minorHAnsi"/>
-          <w:sz w:val="24"/>
-          <w:szCs w:val="24"/>
-        </w:rPr>
-        <w:t xml:space="preserve"> Polovica anketirancev je mlajših</w:t>
-      </w:r>
-      <w:r>
-        <w:rPr>
-          <w:rFonts w:cstheme="minorHAnsi"/>
-          <w:sz w:val="24"/>
-          <w:szCs w:val="24"/>
-        </w:rPr>
-        <w:t xml:space="preserve"> od 37 let, polovica pa je starejših. Četrtina (25%) anketirancev je mlajših od 32 let, četrtina anketirancev pa je starejših od 43,5 let. Iz histograma razberemo, da imamo dva ekstrema »outlier«-ja eden izmed njiju je najstarejši anketiranec s 105 leti. Verjetno je take vrednosti smiselno popraviti (oceniti) ali jih odstraniti</w:t>
-      </w:r>
-      <w:r>
-        <w:rPr>
-          <w:rFonts w:cstheme="minorHAnsi"/>
-          <w:sz w:val="24"/>
-          <w:szCs w:val="24"/>
-        </w:rPr>
-        <w:t>, s</w:t>
-      </w:r>
-      <w:r>
-        <w:rPr>
-          <w:rFonts w:cstheme="minorHAnsi"/>
-          <w:sz w:val="24"/>
-          <w:szCs w:val="24"/>
-        </w:rPr>
-        <w:t>aj vplivajo na podatke.</w:t>
-      </w:r>
-    </w:p>
-    <w:p>
-      <w:pPr>
-        <w:keepNext/>
-        <w:autoSpaceDE w:val="0"/>
-        <w:autoSpaceDN w:val="0"/>
-        <w:adjustRightInd w:val="0"/>
-        <w:spacing w:after="0" w:line="400" w:lineRule="atLeast"/>
-        <w:jc w:val="center"/>
-      </w:pPr>
-      <w:r>
-        <w:rPr>
-          <w:rFonts w:ascii="Times New Roman" w:hAnsi="Times New Roman" w:cs="Times New Roman"/>
-          <w:noProof/>
           <w:sz w:val="24"/>
           <w:szCs w:val="24"/>
           <w:lang w:eastAsia="sl-SI"/>
         </w:rPr>
         <w:drawing>
-          <wp:inline distT="0" distB="0" distL="0" distR="0" wp14:anchorId="7EEAE38C" wp14:editId="14287177">
-            <wp:extent cx="4983480" cy="6160583"/>
-            <wp:effectExtent l="0" t="0" r="7620" b="0"/>
-            <wp:docPr id="15" name="Picture 15"/>
+          <wp:inline distT="0" distB="0" distL="0" distR="0" wp14:anchorId="5F6D5F14" wp14:editId="01E56088">
+            <wp:extent cx="5962650" cy="2809875"/>
+            <wp:effectExtent l="0" t="0" r="0" b="9525"/>
+            <wp:docPr id="25" name="Picture 25"/>
             <wp:cNvGraphicFramePr>
               <a:graphicFrameLocks xmlns:a="http://schemas.openxmlformats.org/drawingml/2006/main" noChangeAspect="1"/>
             </wp:cNvGraphicFramePr>
@@ -2481,7 +3003,106 @@
               <a:graphicData uri="http://schemas.openxmlformats.org/drawingml/2006/picture">
                 <pic:pic xmlns:pic="http://schemas.openxmlformats.org/drawingml/2006/picture">
                   <pic:nvPicPr>
-                    <pic:cNvPr id="1" name=""/>
+                    <pic:cNvPr id="0" name="Picture 1"/>
+                    <pic:cNvPicPr>
+                      <a:picLocks noChangeAspect="1" noChangeArrowheads="1"/>
+                    </pic:cNvPicPr>
+                  </pic:nvPicPr>
+                  <pic:blipFill>
+                    <a:blip r:embed="rId8">
+                      <a:extLst>
+                        <a:ext uri="{28A0092B-C50C-407E-A947-70E740481C1C}">
+                          <a14:useLocalDpi xmlns:a14="http://schemas.microsoft.com/office/drawing/2010/main" val="0"/>
+                        </a:ext>
+                      </a:extLst>
+                    </a:blip>
+                    <a:srcRect/>
+                    <a:stretch>
+                      <a:fillRect/>
+                    </a:stretch>
+                  </pic:blipFill>
+                  <pic:spPr bwMode="auto">
+                    <a:xfrm>
+                      <a:off x="0" y="0"/>
+                      <a:ext cx="5962650" cy="2809875"/>
+                    </a:xfrm>
+                    <a:prstGeom prst="rect">
+                      <a:avLst/>
+                    </a:prstGeom>
+                    <a:noFill/>
+                    <a:ln>
+                      <a:noFill/>
+                    </a:ln>
+                  </pic:spPr>
+                </pic:pic>
+              </a:graphicData>
+            </a:graphic>
+          </wp:inline>
+        </w:drawing>
+      </w:r>
+    </w:p>
+    <w:p>
+      <w:pPr>
+        <w:rPr>
+          <w:sz w:val="24"/>
+          <w:szCs w:val="24"/>
+        </w:rPr>
+      </w:pPr>
+    </w:p>
+    <w:p>
+      <w:pPr>
+        <w:rPr>
+          <w:sz w:val="24"/>
+          <w:szCs w:val="24"/>
+        </w:rPr>
+      </w:pPr>
+    </w:p>
+    <w:p>
+      <w:pPr>
+        <w:pStyle w:val="ListParagraph"/>
+        <w:numPr>
+          <w:ilvl w:val="0"/>
+          <w:numId w:val="10"/>
+        </w:numPr>
+        <w:rPr>
+          <w:sz w:val="24"/>
+          <w:szCs w:val="24"/>
+        </w:rPr>
+      </w:pPr>
+      <w:r>
+        <w:rPr>
+          <w:sz w:val="24"/>
+          <w:szCs w:val="24"/>
+        </w:rPr>
+        <w:lastRenderedPageBreak/>
+        <w:t>CENA NASTANITVE IN STORITEV</w:t>
+      </w:r>
+    </w:p>
+    <w:p>
+      <w:pPr>
+        <w:rPr>
+          <w:sz w:val="24"/>
+          <w:szCs w:val="24"/>
+        </w:rPr>
+      </w:pPr>
+      <w:r>
+        <w:rPr>
+          <w:noProof/>
+          <w:lang w:eastAsia="sl-SI"/>
+        </w:rPr>
+        <w:drawing>
+          <wp:inline distT="0" distB="0" distL="0" distR="0" wp14:anchorId="71B275EA" wp14:editId="666279BE">
+            <wp:extent cx="5972810" cy="1640840"/>
+            <wp:effectExtent l="0" t="0" r="8890" b="0"/>
+            <wp:docPr id="27" name="Picture 27"/>
+            <wp:cNvGraphicFramePr>
+              <a:graphicFrameLocks xmlns:a="http://schemas.openxmlformats.org/drawingml/2006/main" noChangeAspect="1"/>
+            </wp:cNvGraphicFramePr>
+            <a:graphic xmlns:a="http://schemas.openxmlformats.org/drawingml/2006/main">
+              <a:graphicData uri="http://schemas.openxmlformats.org/drawingml/2006/picture">
+                <pic:pic xmlns:pic="http://schemas.openxmlformats.org/drawingml/2006/picture">
+                  <pic:nvPicPr>
+                    <pic:cNvPr id="0" name=""/>
                     <pic:cNvPicPr/>
                   </pic:nvPicPr>
                   <pic:blipFill>
@@ -2493,7 +3114,7 @@
                   <pic:spPr>
                     <a:xfrm>
                       <a:off x="0" y="0"/>
-                      <a:ext cx="5005443" cy="6187734"/>
+                      <a:ext cx="5972810" cy="1640840"/>
                     </a:xfrm>
                     <a:prstGeom prst="rect">
                       <a:avLst/>
@@ -2508,302 +3129,567 @@
     </w:p>
     <w:p>
       <w:pPr>
-        <w:pStyle w:val="Caption"/>
+        <w:rPr>
+          <w:sz w:val="24"/>
+          <w:szCs w:val="24"/>
+        </w:rPr>
+      </w:pPr>
+    </w:p>
+    <w:p>
+      <w:pPr>
+        <w:pStyle w:val="ListParagraph"/>
+        <w:numPr>
+          <w:ilvl w:val="0"/>
+          <w:numId w:val="10"/>
+        </w:numPr>
+        <w:rPr>
+          <w:sz w:val="24"/>
+          <w:szCs w:val="24"/>
+        </w:rPr>
+      </w:pPr>
+      <w:r>
+        <w:rPr>
+          <w:sz w:val="24"/>
+          <w:szCs w:val="24"/>
+        </w:rPr>
+        <w:t>SPOL</w:t>
+      </w:r>
+    </w:p>
+    <w:p>
+      <w:pPr>
+        <w:pStyle w:val="ListParagraph"/>
+        <w:numPr>
+          <w:ilvl w:val="1"/>
+          <w:numId w:val="10"/>
+        </w:numPr>
+        <w:rPr>
+          <w:sz w:val="24"/>
+          <w:szCs w:val="24"/>
+        </w:rPr>
+      </w:pPr>
+      <w:r>
+        <w:rPr>
+          <w:sz w:val="24"/>
+          <w:szCs w:val="24"/>
+        </w:rPr>
+        <w:t>M</w:t>
+      </w:r>
+    </w:p>
+    <w:p>
+      <w:pPr>
+        <w:pStyle w:val="ListParagraph"/>
+        <w:numPr>
+          <w:ilvl w:val="1"/>
+          <w:numId w:val="10"/>
+        </w:numPr>
+        <w:rPr>
+          <w:sz w:val="24"/>
+          <w:szCs w:val="24"/>
+        </w:rPr>
+      </w:pPr>
+      <w:r>
+        <w:rPr>
+          <w:sz w:val="24"/>
+          <w:szCs w:val="24"/>
+        </w:rPr>
+        <w:t>Ž</w:t>
+      </w:r>
+    </w:p>
+    <w:p>
+      <w:pPr>
+        <w:rPr>
+          <w:sz w:val="24"/>
+          <w:szCs w:val="24"/>
+        </w:rPr>
+      </w:pPr>
+    </w:p>
+    <w:p>
+      <w:pPr>
+        <w:pStyle w:val="ListParagraph"/>
+        <w:numPr>
+          <w:ilvl w:val="0"/>
+          <w:numId w:val="10"/>
+        </w:numPr>
+        <w:rPr>
+          <w:sz w:val="24"/>
+          <w:szCs w:val="24"/>
+        </w:rPr>
+      </w:pPr>
+      <w:r>
+        <w:rPr>
+          <w:sz w:val="24"/>
+          <w:szCs w:val="24"/>
+        </w:rPr>
+        <w:t>STAROST (Prosimo vpišite število let).</w:t>
+      </w:r>
+    </w:p>
+    <w:p>
+      <w:pPr>
+        <w:pStyle w:val="ListParagraph"/>
+        <w:numPr>
+          <w:ilvl w:val="1"/>
+          <w:numId w:val="10"/>
+        </w:numPr>
+        <w:rPr>
+          <w:sz w:val="24"/>
+          <w:szCs w:val="24"/>
+        </w:rPr>
+      </w:pPr>
+      <w:r>
+        <w:rPr>
+          <w:sz w:val="24"/>
+          <w:szCs w:val="24"/>
+        </w:rPr>
+        <w:t>Vpis let</w:t>
+      </w:r>
+    </w:p>
+    <w:p>
+      <w:pPr>
+        <w:rPr>
+          <w:sz w:val="24"/>
+          <w:szCs w:val="24"/>
+        </w:rPr>
+      </w:pPr>
+    </w:p>
+    <w:p>
+      <w:pPr>
+        <w:pStyle w:val="Heading2"/>
+        <w:numPr>
+          <w:ilvl w:val="1"/>
+          <w:numId w:val="3"/>
+        </w:numPr>
+      </w:pPr>
+      <w:bookmarkStart w:id="5" w:name="_Toc516829927"/>
+      <w:r>
+        <w:t>Opredelitev populacije in vzorca</w:t>
+      </w:r>
+      <w:bookmarkEnd w:id="5"/>
+    </w:p>
+    <w:p>
+      <w:pPr>
+        <w:rPr>
+          <w:sz w:val="24"/>
+          <w:szCs w:val="24"/>
+        </w:rPr>
+      </w:pPr>
+    </w:p>
+    <w:p>
+      <w:pPr>
+        <w:rPr>
+          <w:sz w:val="24"/>
+          <w:szCs w:val="24"/>
+        </w:rPr>
+      </w:pPr>
+      <w:r>
+        <w:rPr>
+          <w:sz w:val="24"/>
+          <w:szCs w:val="24"/>
+        </w:rPr>
+        <w:t xml:space="preserve">Za </w:t>
+      </w:r>
+      <w:r>
+        <w:rPr>
+          <w:sz w:val="24"/>
+          <w:szCs w:val="24"/>
+        </w:rPr>
+        <w:t>populacijo smo vzeli zaposlene v našem podjetju. Predvidena populacija je cca. 300 vprašanih.</w:t>
+      </w:r>
+    </w:p>
+    <w:p>
+      <w:pPr>
+        <w:rPr>
+          <w:sz w:val="24"/>
+          <w:szCs w:val="24"/>
+        </w:rPr>
+      </w:pPr>
+      <w:r>
+        <w:rPr>
+          <w:sz w:val="24"/>
+          <w:szCs w:val="24"/>
+        </w:rPr>
+        <w:t>Število vzorcev/uspešno odgovorjenih je cca. 40.</w:t>
+      </w:r>
+    </w:p>
+    <w:p>
+      <w:pPr>
+        <w:rPr>
+          <w:sz w:val="24"/>
+          <w:szCs w:val="24"/>
+        </w:rPr>
+      </w:pPr>
+    </w:p>
+    <w:p>
+      <w:pPr>
+        <w:pStyle w:val="Heading2"/>
+        <w:numPr>
+          <w:ilvl w:val="1"/>
+          <w:numId w:val="3"/>
+        </w:numPr>
+      </w:pPr>
+      <w:bookmarkStart w:id="6" w:name="_Toc516829928"/>
+      <w:r>
+        <w:t>Izvedba raziskave</w:t>
+      </w:r>
+      <w:bookmarkEnd w:id="6"/>
+    </w:p>
+    <w:p/>
+    <w:p>
+      <w:pPr>
+        <w:jc w:val="both"/>
+        <w:rPr>
+          <w:sz w:val="24"/>
+          <w:szCs w:val="24"/>
+        </w:rPr>
+      </w:pPr>
+      <w:r>
+        <w:rPr>
+          <w:sz w:val="24"/>
+          <w:szCs w:val="24"/>
+        </w:rPr>
+        <w:t xml:space="preserve">Anketo smo naložili na spletni portali </w:t>
+      </w:r>
+      <w:hyperlink r:id="rId10" w:history="1">
+        <w:r>
+          <w:rPr>
+            <w:rStyle w:val="Hyperlink"/>
+            <w:sz w:val="24"/>
+            <w:szCs w:val="24"/>
+          </w:rPr>
+          <w:t>www.1ka.si</w:t>
+        </w:r>
+      </w:hyperlink>
+      <w:r>
+        <w:rPr>
+          <w:sz w:val="24"/>
+          <w:szCs w:val="24"/>
+        </w:rPr>
+        <w:t>. Nato razposlali vsem zaposlenim prošnjo za izpolnitev ankete s naslednjim besedilom:</w:t>
+      </w:r>
+    </w:p>
+    <w:p>
+      <w:pPr>
+        <w:jc w:val="both"/>
+        <w:rPr>
+          <w:sz w:val="24"/>
+          <w:szCs w:val="24"/>
+        </w:rPr>
+      </w:pPr>
+      <w:r>
+        <w:rPr>
+          <w:sz w:val="24"/>
+          <w:szCs w:val="24"/>
+        </w:rPr>
+        <w:t xml:space="preserve">Pozdravljeni, za potrebe izdelave raziskovalne naloge z naslovom Zadovoljstvo z zadnjim </w:t>
+      </w:r>
+      <w:r>
+        <w:rPr>
+          <w:sz w:val="24"/>
+          <w:szCs w:val="24"/>
+        </w:rPr>
+        <w:t xml:space="preserve"> p</w:t>
+      </w:r>
+      <w:r>
+        <w:rPr>
+          <w:sz w:val="24"/>
+          <w:szCs w:val="24"/>
+        </w:rPr>
+        <w:t>očitnikovanjem na</w:t>
+      </w:r>
+      <w:r>
+        <w:rPr>
+          <w:sz w:val="24"/>
+          <w:szCs w:val="24"/>
+        </w:rPr>
+        <w:t xml:space="preserve"> </w:t>
+      </w:r>
+      <w:r>
+        <w:rPr>
+          <w:sz w:val="24"/>
+          <w:szCs w:val="24"/>
+        </w:rPr>
+        <w:t>morju smo pripravili slednjo anketo. Namen ankete je ugotavljanje vašega zadovoljstva z vašo zadnjo počitniško</w:t>
+      </w:r>
+      <w:r>
+        <w:rPr>
+          <w:sz w:val="24"/>
+          <w:szCs w:val="24"/>
+        </w:rPr>
+        <w:t xml:space="preserve"> </w:t>
+      </w:r>
+      <w:r>
+        <w:rPr>
+          <w:sz w:val="24"/>
+          <w:szCs w:val="24"/>
+        </w:rPr>
+        <w:t>nastanitvijo, ponudbo aktivnosti in storitev ter ceno storitev in nastanitve. Vaše sodelovanje je za raziskavo</w:t>
+      </w:r>
+      <w:r>
+        <w:rPr>
+          <w:sz w:val="24"/>
+          <w:szCs w:val="24"/>
+        </w:rPr>
+        <w:t xml:space="preserve"> </w:t>
+      </w:r>
+      <w:r>
+        <w:rPr>
+          <w:sz w:val="24"/>
+          <w:szCs w:val="24"/>
+        </w:rPr>
+        <w:t>ključno, saj le z vašimi odgovori lahko dobimo neodvisen vpogled v zadovoljstvo s počitniškimi nastanitvami in</w:t>
+      </w:r>
+      <w:r>
+        <w:rPr>
+          <w:sz w:val="24"/>
+          <w:szCs w:val="24"/>
+        </w:rPr>
+        <w:t xml:space="preserve"> </w:t>
+      </w:r>
+      <w:r>
+        <w:rPr>
+          <w:sz w:val="24"/>
+          <w:szCs w:val="24"/>
+        </w:rPr>
+        <w:t>storitvami.</w:t>
+      </w:r>
+      <w:r>
+        <w:rPr>
+          <w:sz w:val="24"/>
+          <w:szCs w:val="24"/>
+        </w:rPr>
+        <w:t xml:space="preserve"> </w:t>
+      </w:r>
+      <w:r>
+        <w:rPr>
+          <w:sz w:val="24"/>
+          <w:szCs w:val="24"/>
+        </w:rPr>
+        <w:t>Anketa je anonimna, sestavljena je iz 9 vprašanj. Za izpolnjevanje boste potrebovali približno 5 minut</w:t>
+      </w:r>
+      <w:r>
+        <w:rPr>
+          <w:sz w:val="24"/>
+          <w:szCs w:val="24"/>
+        </w:rPr>
+        <w:t xml:space="preserve"> </w:t>
+      </w:r>
+      <w:r>
+        <w:rPr>
+          <w:sz w:val="24"/>
+          <w:szCs w:val="24"/>
+        </w:rPr>
+        <w:t xml:space="preserve">časa. </w:t>
+      </w:r>
+      <w:r>
+        <w:rPr>
+          <w:sz w:val="24"/>
+          <w:szCs w:val="24"/>
+        </w:rPr>
+        <w:t>Z</w:t>
+      </w:r>
+      <w:r>
+        <w:rPr>
+          <w:sz w:val="24"/>
+          <w:szCs w:val="24"/>
+        </w:rPr>
+        <w:t>brani podatki bodo uporabljeni izključno za pripravo te raziskovalne naloge.</w:t>
+      </w:r>
+      <w:r>
+        <w:rPr>
+          <w:sz w:val="24"/>
+          <w:szCs w:val="24"/>
+        </w:rPr>
+        <w:t xml:space="preserve"> </w:t>
+      </w:r>
+      <w:r>
+        <w:rPr>
+          <w:sz w:val="24"/>
+          <w:szCs w:val="24"/>
+        </w:rPr>
+        <w:t xml:space="preserve">Za vaše </w:t>
+      </w:r>
+      <w:r>
+        <w:rPr>
+          <w:sz w:val="24"/>
+          <w:szCs w:val="24"/>
+        </w:rPr>
+        <w:t xml:space="preserve"> </w:t>
+      </w:r>
+      <w:r>
+        <w:rPr>
+          <w:sz w:val="24"/>
+          <w:szCs w:val="24"/>
+        </w:rPr>
+        <w:lastRenderedPageBreak/>
+        <w:t>obdelovanje se vam</w:t>
+      </w:r>
+      <w:r>
+        <w:rPr>
+          <w:sz w:val="24"/>
+          <w:szCs w:val="24"/>
+        </w:rPr>
+        <w:t xml:space="preserve"> </w:t>
+      </w:r>
+      <w:r>
+        <w:rPr>
+          <w:sz w:val="24"/>
+          <w:szCs w:val="24"/>
+        </w:rPr>
+        <w:t>prijazno zahvaljujemo.</w:t>
+      </w:r>
+      <w:r>
+        <w:rPr>
+          <w:sz w:val="24"/>
+          <w:szCs w:val="24"/>
+        </w:rPr>
+        <w:t xml:space="preserve"> </w:t>
+      </w:r>
+      <w:r>
+        <w:rPr>
+          <w:sz w:val="24"/>
+          <w:szCs w:val="24"/>
+        </w:rPr>
+        <w:t>Bojan,</w:t>
+      </w:r>
+      <w:r>
+        <w:rPr>
+          <w:sz w:val="24"/>
+          <w:szCs w:val="24"/>
+        </w:rPr>
+        <w:t xml:space="preserve"> </w:t>
+      </w:r>
+      <w:r>
+        <w:rPr>
+          <w:sz w:val="24"/>
+          <w:szCs w:val="24"/>
+        </w:rPr>
+        <w:t>Boris,</w:t>
+      </w:r>
+      <w:r>
+        <w:rPr>
+          <w:sz w:val="24"/>
+          <w:szCs w:val="24"/>
+        </w:rPr>
+        <w:t xml:space="preserve"> </w:t>
+      </w:r>
+      <w:r>
+        <w:rPr>
+          <w:sz w:val="24"/>
+          <w:szCs w:val="24"/>
+        </w:rPr>
+        <w:t>Jure</w:t>
+      </w:r>
+      <w:r>
+        <w:rPr>
+          <w:sz w:val="24"/>
+          <w:szCs w:val="24"/>
+        </w:rPr>
+        <w:cr/>
+      </w:r>
+    </w:p>
+    <w:p>
+      <w:pPr>
+        <w:jc w:val="both"/>
+        <w:rPr>
+          <w:sz w:val="24"/>
+          <w:szCs w:val="24"/>
+        </w:rPr>
+      </w:pPr>
+      <w:r>
+        <w:rPr>
+          <w:sz w:val="24"/>
+          <w:szCs w:val="24"/>
+        </w:rPr>
+        <w:t>Anketa je bila aktivna 14 dni.</w:t>
+      </w:r>
+    </w:p>
+    <w:p>
+      <w:r>
+        <w:br w:type="page"/>
+      </w:r>
+    </w:p>
+    <w:p>
+      <w:pPr>
+        <w:pStyle w:val="Heading1"/>
+        <w:numPr>
+          <w:ilvl w:val="0"/>
+          <w:numId w:val="3"/>
+        </w:numPr>
+      </w:pPr>
+      <w:bookmarkStart w:id="7" w:name="_Toc516829929"/>
+      <w:r>
+        <w:lastRenderedPageBreak/>
+        <w:t>Analiza podatkov</w:t>
+      </w:r>
+      <w:r>
+        <w:t xml:space="preserve"> (Bojan)</w:t>
+      </w:r>
+      <w:bookmarkEnd w:id="7"/>
+    </w:p>
+    <w:p/>
+    <w:p>
+      <w:pPr>
+        <w:pStyle w:val="Heading2"/>
+        <w:numPr>
+          <w:ilvl w:val="1"/>
+          <w:numId w:val="3"/>
+        </w:numPr>
+      </w:pPr>
+      <w:bookmarkStart w:id="8" w:name="_Toc516829930"/>
+      <w:r>
+        <w:t>Analiza vzorca</w:t>
+      </w:r>
+      <w:bookmarkEnd w:id="8"/>
+    </w:p>
+    <w:p>
+      <w:pPr>
+        <w:jc w:val="both"/>
+        <w:rPr>
+          <w:sz w:val="24"/>
+          <w:szCs w:val="24"/>
+        </w:rPr>
+      </w:pPr>
+      <w:bookmarkStart w:id="9" w:name="_Toc516829932"/>
+      <w:r>
+        <w:rPr>
+          <w:sz w:val="24"/>
+          <w:szCs w:val="24"/>
+        </w:rPr>
+        <w:t>VPRAŠANJE: SPOL</w:t>
+      </w:r>
+    </w:p>
+    <w:p>
+      <w:pPr>
+        <w:jc w:val="both"/>
+        <w:rPr>
+          <w:sz w:val="24"/>
+          <w:szCs w:val="24"/>
+        </w:rPr>
+      </w:pPr>
+      <w:r>
+        <w:rPr>
+          <w:sz w:val="24"/>
+          <w:szCs w:val="24"/>
+        </w:rPr>
+        <w:t>Rezultati so podani v tabelah in grafično prikazani s tortnim diagramom na sliki 1. Iz prve tabele lahko razberemo, da imamo 42 odgovorov anketirancev za spremenljivko »Spol«. Od tega 41 veljavnih in 1 manjkajoč odgovor. Iz druge frekvenčne tabele lahko razberemo, da je v naši anketi sodelovalo 24 moških (58,5%) in 17 žensk (41,5%)</w:t>
+      </w:r>
+    </w:p>
+    <w:p>
+      <w:pPr>
+        <w:keepNext/>
         <w:jc w:val="center"/>
-        <w:rPr>
-          <w:rFonts w:ascii="Times New Roman" w:hAnsi="Times New Roman" w:cs="Times New Roman"/>
-          <w:sz w:val="24"/>
-          <w:szCs w:val="24"/>
-        </w:rPr>
-      </w:pPr>
-      <w:r>
-        <w:t xml:space="preserve">Slika </w:t>
-      </w:r>
-      <w:r>
-        <w:fldChar w:fldCharType="begin"/>
-      </w:r>
-      <w:r>
-        <w:instrText xml:space="preserve"> SEQ Slika \* ARABIC </w:instrText>
-      </w:r>
-      <w:r>
-        <w:fldChar w:fldCharType="separate"/>
-      </w:r>
+      </w:pPr>
       <w:r>
         <w:rPr>
           <w:noProof/>
-        </w:rPr>
-        <w:t>2</w:t>
-      </w:r>
-      <w:r>
-        <w:rPr>
-          <w:noProof/>
-        </w:rPr>
-        <w:fldChar w:fldCharType="end"/>
-      </w:r>
-      <w:r>
-        <w:t>: Rezultati za spremenljivko Starost</w:t>
-      </w:r>
-    </w:p>
-    <w:p>
-      <w:pPr>
-        <w:jc w:val="both"/>
-        <w:rPr>
-          <w:rFonts w:cstheme="minorHAnsi"/>
-          <w:sz w:val="24"/>
-          <w:szCs w:val="24"/>
-        </w:rPr>
-      </w:pPr>
-      <w:r>
-        <w:rPr>
-          <w:rFonts w:cstheme="minorHAnsi"/>
-          <w:sz w:val="24"/>
-          <w:szCs w:val="24"/>
-        </w:rPr>
-        <w:lastRenderedPageBreak/>
-        <w:t>VPRAŠANJE</w:t>
-      </w:r>
-      <w:r>
-        <w:rPr>
-          <w:rFonts w:cstheme="minorHAnsi"/>
-          <w:sz w:val="24"/>
-          <w:szCs w:val="24"/>
-        </w:rPr>
-        <w:t>: DOPUSTOVAL SEM</w:t>
-      </w:r>
-    </w:p>
-    <w:p>
-      <w:pPr>
-        <w:jc w:val="both"/>
-        <w:rPr>
-          <w:rFonts w:cstheme="minorHAnsi"/>
-          <w:sz w:val="24"/>
-          <w:szCs w:val="24"/>
-        </w:rPr>
-      </w:pPr>
-      <w:r>
-        <w:rPr>
-          <w:sz w:val="24"/>
-          <w:szCs w:val="24"/>
-        </w:rPr>
-        <w:t>Rezultati so podani v tabelah in grafično prikazani s paličnim diagramom na sliki 3. Iz prve tabele lahko razberemo, da imamo za spremenljivko »Dopustoval sem« 42 odgovorov ter nobenega manjkajočega odgovora. Iz druge frekvenčne tabele lahko razberemo, da je 24 anketirancev (57,1%)</w:t>
-      </w:r>
-      <w:r>
-        <w:rPr>
-          <w:sz w:val="24"/>
-          <w:szCs w:val="24"/>
-        </w:rPr>
-        <w:t>,</w:t>
-      </w:r>
-      <w:r>
-        <w:rPr>
-          <w:sz w:val="24"/>
-          <w:szCs w:val="24"/>
-        </w:rPr>
-        <w:t xml:space="preserve"> kar je več kot polovica</w:t>
-      </w:r>
-      <w:r>
-        <w:rPr>
-          <w:sz w:val="24"/>
-          <w:szCs w:val="24"/>
-        </w:rPr>
-        <w:t>,</w:t>
-      </w:r>
-      <w:r>
-        <w:rPr>
-          <w:sz w:val="24"/>
-          <w:szCs w:val="24"/>
-        </w:rPr>
-        <w:t xml:space="preserve"> dopustovalo z družino, 15 anketirancev (35,7%) je dopustovalo s partnerjem, trije anketiranci (7,1%) pa so dopustovali s prijatelji.</w:t>
-      </w:r>
-    </w:p>
-    <w:p>
-      <w:pPr>
-        <w:keepNext/>
-        <w:autoSpaceDE w:val="0"/>
-        <w:autoSpaceDN w:val="0"/>
-        <w:adjustRightInd w:val="0"/>
-        <w:spacing w:after="0" w:line="240" w:lineRule="auto"/>
-        <w:jc w:val="center"/>
-      </w:pPr>
-      <w:r>
-        <w:rPr>
-          <w:rFonts w:ascii="Times New Roman" w:hAnsi="Times New Roman" w:cs="Times New Roman"/>
-          <w:noProof/>
           <w:sz w:val="24"/>
           <w:szCs w:val="24"/>
           <w:lang w:eastAsia="sl-SI"/>
         </w:rPr>
         <w:drawing>
-          <wp:inline distT="0" distB="0" distL="0" distR="0" wp14:anchorId="6E95A297" wp14:editId="7D8B7C2E">
-            <wp:extent cx="5509260" cy="6595080"/>
-            <wp:effectExtent l="0" t="0" r="0" b="0"/>
-            <wp:docPr id="14" name="Picture 14"/>
-            <wp:cNvGraphicFramePr>
-              <a:graphicFrameLocks xmlns:a="http://schemas.openxmlformats.org/drawingml/2006/main" noChangeAspect="1"/>
-            </wp:cNvGraphicFramePr>
-            <a:graphic xmlns:a="http://schemas.openxmlformats.org/drawingml/2006/main">
-              <a:graphicData uri="http://schemas.openxmlformats.org/drawingml/2006/picture">
-                <pic:pic xmlns:pic="http://schemas.openxmlformats.org/drawingml/2006/picture">
-                  <pic:nvPicPr>
-                    <pic:cNvPr id="1" name=""/>
-                    <pic:cNvPicPr/>
-                  </pic:nvPicPr>
-                  <pic:blipFill>
-                    <a:blip r:embed="rId10"/>
-                    <a:stretch>
-                      <a:fillRect/>
-                    </a:stretch>
-                  </pic:blipFill>
-                  <pic:spPr>
-                    <a:xfrm>
-                      <a:off x="0" y="0"/>
-                      <a:ext cx="5514363" cy="6601189"/>
-                    </a:xfrm>
-                    <a:prstGeom prst="rect">
-                      <a:avLst/>
-                    </a:prstGeom>
-                  </pic:spPr>
-                </pic:pic>
-              </a:graphicData>
-            </a:graphic>
-          </wp:inline>
-        </w:drawing>
-      </w:r>
-    </w:p>
-    <w:p>
-      <w:pPr>
-        <w:pStyle w:val="Caption"/>
-        <w:jc w:val="center"/>
-        <w:rPr>
-          <w:rFonts w:ascii="Times New Roman" w:hAnsi="Times New Roman" w:cs="Times New Roman"/>
-          <w:sz w:val="24"/>
-          <w:szCs w:val="24"/>
-        </w:rPr>
-      </w:pPr>
-      <w:r>
-        <w:t xml:space="preserve">Slika </w:t>
-      </w:r>
-      <w:r>
-        <w:fldChar w:fldCharType="begin"/>
-      </w:r>
-      <w:r>
-        <w:instrText xml:space="preserve"> SEQ Slika \* ARABIC </w:instrText>
-      </w:r>
-      <w:r>
-        <w:fldChar w:fldCharType="separate"/>
-      </w:r>
-      <w:r>
-        <w:rPr>
-          <w:noProof/>
-        </w:rPr>
-        <w:t>3</w:t>
-      </w:r>
-      <w:r>
-        <w:rPr>
-          <w:noProof/>
-        </w:rPr>
-        <w:fldChar w:fldCharType="end"/>
-      </w:r>
-      <w:r>
-        <w:t>: Rezultati za spremenljivko Dopustoval sem</w:t>
-      </w:r>
-    </w:p>
-    <w:p>
-      <w:pPr>
-        <w:autoSpaceDE w:val="0"/>
-        <w:autoSpaceDN w:val="0"/>
-        <w:adjustRightInd w:val="0"/>
-        <w:spacing w:after="0" w:line="240" w:lineRule="auto"/>
-        <w:jc w:val="both"/>
-        <w:rPr>
-          <w:rFonts w:cstheme="minorHAnsi"/>
-          <w:sz w:val="24"/>
-          <w:szCs w:val="24"/>
-        </w:rPr>
-      </w:pPr>
-      <w:r>
-        <w:rPr>
-          <w:rFonts w:cstheme="minorHAnsi"/>
-          <w:sz w:val="24"/>
-          <w:szCs w:val="24"/>
-        </w:rPr>
-        <w:lastRenderedPageBreak/>
-        <w:t>VPRAŠANJE</w:t>
-      </w:r>
-      <w:r>
-        <w:rPr>
-          <w:rFonts w:cstheme="minorHAnsi"/>
-          <w:sz w:val="24"/>
-          <w:szCs w:val="24"/>
-        </w:rPr>
-        <w:t>:</w:t>
-      </w:r>
-      <w:r>
-        <w:rPr>
-          <w:rFonts w:cstheme="minorHAnsi"/>
-          <w:sz w:val="24"/>
-          <w:szCs w:val="24"/>
-        </w:rPr>
-        <w:t xml:space="preserve"> S KATERIM PREVOZNIM SREDSTVOM</w:t>
-      </w:r>
-    </w:p>
-    <w:p>
-      <w:pPr>
-        <w:autoSpaceDE w:val="0"/>
-        <w:autoSpaceDN w:val="0"/>
-        <w:adjustRightInd w:val="0"/>
-        <w:spacing w:after="0" w:line="240" w:lineRule="auto"/>
-        <w:jc w:val="both"/>
-        <w:rPr>
-          <w:rFonts w:cstheme="minorHAnsi"/>
-          <w:sz w:val="24"/>
-          <w:szCs w:val="24"/>
-        </w:rPr>
-      </w:pPr>
-    </w:p>
-    <w:p>
-      <w:pPr>
-        <w:autoSpaceDE w:val="0"/>
-        <w:autoSpaceDN w:val="0"/>
-        <w:adjustRightInd w:val="0"/>
-        <w:spacing w:after="0" w:line="240" w:lineRule="auto"/>
-        <w:jc w:val="both"/>
-        <w:rPr>
-          <w:rFonts w:cstheme="minorHAnsi"/>
-          <w:sz w:val="24"/>
-          <w:szCs w:val="24"/>
-        </w:rPr>
-      </w:pPr>
-      <w:r>
-        <w:rPr>
-          <w:sz w:val="24"/>
-          <w:szCs w:val="24"/>
-        </w:rPr>
-        <w:t>Rezultati so podani v tabelah in grafično prikazani s paličnim diagramom na sliki 4. Iz prve tabele lahko razberemo, da je na vprašanje oziroma spremenljivko »S katerim prevoznim sredstvom« odgovorilo 42 anketirancev. Manjkajočih odgovorov ni. Je pa nekaj anketirancev izbralo več prevoznih sredstev hkrati, kar lahko razberemo, če upoštevamo prvo in drugo tabelo. Razberemo lahko tudi, da je večina kar 37 anketirancev (75%) potovala z osebnim avtomobilom, sledi potovanje z letalom, kar je izbralo 7 anketiranih (14,3%) ter nato ostala prevozna sredstva. Razlika in prevladovanje potovanja z avtomobilom je prikazana na paličnem diagramu</w:t>
-      </w:r>
-    </w:p>
-    <w:p>
-      <w:pPr>
-        <w:keepNext/>
-        <w:autoSpaceDE w:val="0"/>
-        <w:autoSpaceDN w:val="0"/>
-        <w:adjustRightInd w:val="0"/>
-        <w:spacing w:after="0" w:line="240" w:lineRule="auto"/>
-        <w:jc w:val="center"/>
-      </w:pPr>
-      <w:r>
-        <w:rPr>
-          <w:rFonts w:ascii="Times New Roman" w:hAnsi="Times New Roman" w:cs="Times New Roman"/>
-          <w:noProof/>
-          <w:sz w:val="24"/>
-          <w:szCs w:val="24"/>
-          <w:lang w:eastAsia="sl-SI"/>
-        </w:rPr>
-        <w:drawing>
-          <wp:inline distT="0" distB="0" distL="0" distR="0" wp14:anchorId="6B27DE54" wp14:editId="738932D3">
-            <wp:extent cx="4502689" cy="6328187"/>
-            <wp:effectExtent l="0" t="0" r="0" b="0"/>
-            <wp:docPr id="23" name="Picture 23"/>
+          <wp:inline distT="0" distB="0" distL="0" distR="0" wp14:anchorId="4D32AEA9" wp14:editId="2C637777">
+            <wp:extent cx="4792127" cy="5889266"/>
+            <wp:effectExtent l="0" t="0" r="8890" b="0"/>
+            <wp:docPr id="1" name="Picture 1"/>
             <wp:cNvGraphicFramePr>
               <a:graphicFrameLocks xmlns:a="http://schemas.openxmlformats.org/drawingml/2006/main" noChangeAspect="1"/>
             </wp:cNvGraphicFramePr>
@@ -2823,7 +3709,7 @@
                   <pic:spPr>
                     <a:xfrm>
                       <a:off x="0" y="0"/>
-                      <a:ext cx="4520602" cy="6353363"/>
+                      <a:ext cx="4826943" cy="5932053"/>
                     </a:xfrm>
                     <a:prstGeom prst="rect">
                       <a:avLst/>
@@ -2841,7 +3727,6 @@
         <w:pStyle w:val="Caption"/>
         <w:jc w:val="center"/>
         <w:rPr>
-          <w:rFonts w:ascii="Times New Roman" w:hAnsi="Times New Roman" w:cs="Times New Roman"/>
           <w:sz w:val="24"/>
           <w:szCs w:val="24"/>
         </w:rPr>
@@ -2862,7 +3747,7 @@
         <w:rPr>
           <w:noProof/>
         </w:rPr>
-        <w:t>4</w:t>
+        <w:t>1</w:t>
       </w:r>
       <w:r>
         <w:rPr>
@@ -2871,43 +3756,8 @@
         <w:fldChar w:fldCharType="end"/>
       </w:r>
       <w:r>
-        <w:t>: Rezultati za spremenljivko S katerim prevoznim sredstvom</w:t>
-      </w:r>
-    </w:p>
-    <w:p>
-      <w:pPr>
-        <w:autoSpaceDE w:val="0"/>
-        <w:autoSpaceDN w:val="0"/>
-        <w:adjustRightInd w:val="0"/>
-        <w:spacing w:after="0" w:line="240" w:lineRule="auto"/>
-        <w:rPr>
-          <w:rFonts w:cstheme="minorHAnsi"/>
-          <w:sz w:val="24"/>
-          <w:szCs w:val="24"/>
-        </w:rPr>
-      </w:pPr>
-      <w:r>
-        <w:rPr>
-          <w:rFonts w:cstheme="minorHAnsi"/>
-          <w:sz w:val="24"/>
-          <w:szCs w:val="24"/>
-        </w:rPr>
-        <w:lastRenderedPageBreak/>
-        <w:t>VPRAŠANJE: KJE STE PRENOČEVALI</w:t>
-      </w:r>
-    </w:p>
-    <w:p>
-      <w:pPr>
-        <w:autoSpaceDE w:val="0"/>
-        <w:autoSpaceDN w:val="0"/>
-        <w:adjustRightInd w:val="0"/>
-        <w:spacing w:after="0" w:line="240" w:lineRule="auto"/>
-        <w:rPr>
-          <w:rFonts w:cstheme="minorHAnsi"/>
-          <w:sz w:val="24"/>
-          <w:szCs w:val="24"/>
-        </w:rPr>
-      </w:pPr>
+        <w:t>: Rezultati za spremenljivko Spol</w:t>
+      </w:r>
     </w:p>
     <w:p>
       <w:pPr>
@@ -2924,10 +3774,28 @@
       </w:pPr>
       <w:r>
         <w:rPr>
-          <w:sz w:val="24"/>
-          <w:szCs w:val="24"/>
-        </w:rPr>
-        <w:t xml:space="preserve">Rezultati so podani v tabelah in grafično prikazani s paličnim diagramom na sliki 5. Iz prve tabele lahko razberemo, da imamo za spremenljivko »Kje ste prenočevali« 42 odgovorov ter nobenega manjkajočega odgovora. Največ oziroma 19 anketiranih (45,2%) je prenočevalo v apartmaju, 11 (26.2%) v hotelu, 8 (19%) v kampu, 4 anketiranci (9,5%) pa so izbrali možnost drugo in navedli: Airbnb, lastni vikend, apartma, prijateljeva hiša. </w:t>
+          <w:rFonts w:cstheme="minorHAnsi"/>
+          <w:sz w:val="24"/>
+          <w:szCs w:val="24"/>
+        </w:rPr>
+        <w:lastRenderedPageBreak/>
+        <w:t>VPRAŠANJE</w:t>
+      </w:r>
+      <w:r>
+        <w:rPr>
+          <w:rFonts w:cstheme="minorHAnsi"/>
+          <w:sz w:val="24"/>
+          <w:szCs w:val="24"/>
+        </w:rPr>
+        <w:t>:</w:t>
+      </w:r>
+      <w:r>
+        <w:rPr>
+          <w:rFonts w:cstheme="minorHAnsi"/>
+          <w:sz w:val="24"/>
+          <w:szCs w:val="24"/>
+        </w:rPr>
+        <w:t xml:space="preserve"> STAROST</w:t>
       </w:r>
     </w:p>
     <w:p>
@@ -2936,12 +3804,99 @@
         <w:autoSpaceDN w:val="0"/>
         <w:adjustRightInd w:val="0"/>
         <w:spacing w:after="0" w:line="240" w:lineRule="auto"/>
-        <w:rPr>
-          <w:rFonts w:ascii="Times New Roman" w:hAnsi="Times New Roman" w:cs="Times New Roman"/>
-          <w:sz w:val="24"/>
-          <w:szCs w:val="24"/>
-        </w:rPr>
-      </w:pPr>
+        <w:jc w:val="both"/>
+        <w:rPr>
+          <w:rFonts w:cstheme="minorHAnsi"/>
+          <w:sz w:val="24"/>
+          <w:szCs w:val="24"/>
+        </w:rPr>
+      </w:pPr>
+    </w:p>
+    <w:p>
+      <w:pPr>
+        <w:autoSpaceDE w:val="0"/>
+        <w:autoSpaceDN w:val="0"/>
+        <w:adjustRightInd w:val="0"/>
+        <w:spacing w:after="0" w:line="240" w:lineRule="auto"/>
+        <w:jc w:val="both"/>
+        <w:rPr>
+          <w:rFonts w:cstheme="minorHAnsi"/>
+          <w:sz w:val="24"/>
+          <w:szCs w:val="24"/>
+        </w:rPr>
+      </w:pPr>
+      <w:r>
+        <w:rPr>
+          <w:rFonts w:cstheme="minorHAnsi"/>
+          <w:sz w:val="24"/>
+          <w:szCs w:val="24"/>
+        </w:rPr>
+        <w:t>Rezultati so podani v tabeli z opisnimi statistikami in histogramom na sliki 2. Iz tabele razberemo, da je na anketo odgovarjalo 42 anketirancev</w:t>
+      </w:r>
+      <w:r>
+        <w:rPr>
+          <w:rFonts w:cstheme="minorHAnsi"/>
+          <w:sz w:val="24"/>
+          <w:szCs w:val="24"/>
+        </w:rPr>
+        <w:t>,</w:t>
+      </w:r>
+      <w:r>
+        <w:rPr>
+          <w:rFonts w:cstheme="minorHAnsi"/>
+          <w:sz w:val="24"/>
+          <w:szCs w:val="24"/>
+        </w:rPr>
+        <w:t xml:space="preserve"> vendar jih je za spremenljivko »Starost« ustreznih 41, en odgovor pa je manjkajoč. Najmlajši anketiranec je star 26 let, najstarejši pa 105 let. Povprečna starost anketirancev je 41 let, standardni odklon pa </w:t>
+      </w:r>
+      <w:r>
+        <w:rPr>
+          <w:rFonts w:cstheme="minorHAnsi"/>
+          <w:sz w:val="24"/>
+          <w:szCs w:val="24"/>
+        </w:rPr>
+        <w:t xml:space="preserve">je </w:t>
+      </w:r>
+      <w:r>
+        <w:rPr>
+          <w:rFonts w:cstheme="minorHAnsi"/>
+          <w:sz w:val="24"/>
+          <w:szCs w:val="24"/>
+        </w:rPr>
+        <w:t>15,8 let.</w:t>
+      </w:r>
+      <w:r>
+        <w:rPr>
+          <w:rFonts w:cstheme="minorHAnsi"/>
+          <w:sz w:val="24"/>
+          <w:szCs w:val="24"/>
+        </w:rPr>
+        <w:t xml:space="preserve"> Polovica anketirancev je mlajših</w:t>
+      </w:r>
+      <w:r>
+        <w:rPr>
+          <w:rFonts w:cstheme="minorHAnsi"/>
+          <w:sz w:val="24"/>
+          <w:szCs w:val="24"/>
+        </w:rPr>
+        <w:t xml:space="preserve"> od 37 let, polovica pa je starejših. Četrtina (25%) anketirancev je mlajših od 32 let, četrtina anketirancev pa je starejših od 43,5 let. Iz histograma razberemo, da imamo dva ekstrema »outlier«-ja eden izmed njiju je najstarejši anketiranec s 105 leti. Verjetno je take vrednosti smiselno popraviti (oceniti) ali jih odstraniti</w:t>
+      </w:r>
+      <w:r>
+        <w:rPr>
+          <w:rFonts w:cstheme="minorHAnsi"/>
+          <w:sz w:val="24"/>
+          <w:szCs w:val="24"/>
+        </w:rPr>
+        <w:t>, s</w:t>
+      </w:r>
+      <w:r>
+        <w:rPr>
+          <w:rFonts w:cstheme="minorHAnsi"/>
+          <w:sz w:val="24"/>
+          <w:szCs w:val="24"/>
+        </w:rPr>
+        <w:t>aj vplivajo na podatke.</w:t>
+      </w:r>
     </w:p>
     <w:p>
       <w:pPr>
@@ -2949,7 +3904,7 @@
         <w:autoSpaceDE w:val="0"/>
         <w:autoSpaceDN w:val="0"/>
         <w:adjustRightInd w:val="0"/>
-        <w:spacing w:after="0" w:line="240" w:lineRule="auto"/>
+        <w:spacing w:after="0" w:line="400" w:lineRule="atLeast"/>
         <w:jc w:val="center"/>
       </w:pPr>
       <w:r>
@@ -2961,10 +3916,10 @@
           <w:lang w:eastAsia="sl-SI"/>
         </w:rPr>
         <w:drawing>
-          <wp:inline distT="0" distB="0" distL="0" distR="0" wp14:anchorId="716FC1A9" wp14:editId="676557B8">
-            <wp:extent cx="3972868" cy="6473825"/>
-            <wp:effectExtent l="0" t="0" r="8890" b="3175"/>
-            <wp:docPr id="21" name="Picture 21"/>
+          <wp:inline distT="0" distB="0" distL="0" distR="0" wp14:anchorId="7EEAE38C" wp14:editId="14287177">
+            <wp:extent cx="4983480" cy="6160583"/>
+            <wp:effectExtent l="0" t="0" r="7620" b="0"/>
+            <wp:docPr id="15" name="Picture 15"/>
             <wp:cNvGraphicFramePr>
               <a:graphicFrameLocks xmlns:a="http://schemas.openxmlformats.org/drawingml/2006/main" noChangeAspect="1"/>
             </wp:cNvGraphicFramePr>
@@ -2984,7 +3939,7 @@
                   <pic:spPr>
                     <a:xfrm>
                       <a:off x="0" y="0"/>
-                      <a:ext cx="4005203" cy="6526514"/>
+                      <a:ext cx="5005443" cy="6187734"/>
                     </a:xfrm>
                     <a:prstGeom prst="rect">
                       <a:avLst/>
@@ -3023,7 +3978,7 @@
         <w:rPr>
           <w:noProof/>
         </w:rPr>
-        <w:t>5</w:t>
+        <w:t>2</w:t>
       </w:r>
       <w:r>
         <w:rPr>
@@ -3032,15 +3987,12 @@
         <w:fldChar w:fldCharType="end"/>
       </w:r>
       <w:r>
-        <w:t>: Rezultati za spremenljivko Kje ste prenočevali</w:t>
-      </w:r>
-    </w:p>
-    <w:p>
-      <w:pPr>
-        <w:autoSpaceDE w:val="0"/>
-        <w:autoSpaceDN w:val="0"/>
-        <w:adjustRightInd w:val="0"/>
-        <w:spacing w:after="0" w:line="240" w:lineRule="auto"/>
+        <w:t>: Rezultati za spremenljivko Starost</w:t>
+      </w:r>
+    </w:p>
+    <w:p>
+      <w:pPr>
+        <w:jc w:val="both"/>
         <w:rPr>
           <w:rFonts w:cstheme="minorHAnsi"/>
           <w:sz w:val="24"/>
@@ -3062,50 +4014,52 @@
           <w:sz w:val="24"/>
           <w:szCs w:val="24"/>
         </w:rPr>
-        <w:t>:</w:t>
-      </w:r>
-      <w:r>
+        <w:t>: DOPUSTOVAL SEM</w:t>
+      </w:r>
+    </w:p>
+    <w:p>
+      <w:pPr>
+        <w:jc w:val="both"/>
         <w:rPr>
           <w:rFonts w:cstheme="minorHAnsi"/>
           <w:sz w:val="24"/>
           <w:szCs w:val="24"/>
         </w:rPr>
-        <w:t xml:space="preserve"> ŠTEVILO NOČITEV</w:t>
-      </w:r>
-    </w:p>
-    <w:p>
-      <w:pPr>
-        <w:autoSpaceDE w:val="0"/>
-        <w:autoSpaceDN w:val="0"/>
-        <w:adjustRightInd w:val="0"/>
-        <w:spacing w:after="0" w:line="240" w:lineRule="auto"/>
-        <w:jc w:val="both"/>
-        <w:rPr>
-          <w:rFonts w:cstheme="minorHAnsi"/>
-          <w:sz w:val="24"/>
-          <w:szCs w:val="24"/>
-        </w:rPr>
-      </w:pPr>
-    </w:p>
-    <w:p>
-      <w:pPr>
-        <w:autoSpaceDE w:val="0"/>
-        <w:autoSpaceDN w:val="0"/>
-        <w:adjustRightInd w:val="0"/>
-        <w:spacing w:after="0" w:line="240" w:lineRule="auto"/>
-        <w:jc w:val="both"/>
-        <w:rPr>
-          <w:rFonts w:cstheme="minorHAnsi"/>
-          <w:sz w:val="24"/>
-          <w:szCs w:val="24"/>
-        </w:rPr>
-      </w:pPr>
-      <w:r>
-        <w:rPr>
-          <w:sz w:val="24"/>
-          <w:szCs w:val="24"/>
-        </w:rPr>
-        <w:t xml:space="preserve">Rezultati so podani v tabelah in grafično prikazani s paličnim diagramom na sliki 6. Iz prve tabele lahko razberemo, da imamo 42 odgovorov anketirancev za spremenljivko »število nočitev« ter nobenega manjkajočega. Iz tabele frekvenc in diagrama najprej razberemo, da največ, kar 21 anketirancev (50%) oziroma polovica anketiranih počitnikuje od 4-7 dni, 10 anketirancev (23,8%) počitnikuje od 8-14 dni, 8 anketirancev (19%) počitnikuje od 1-3 dni, 3-je anketiranci pa na počitnicah preživijo več kot 14 dni. </w:t>
+      </w:pPr>
+      <w:r>
+        <w:rPr>
+          <w:sz w:val="24"/>
+          <w:szCs w:val="24"/>
+        </w:rPr>
+        <w:t>Rezultati so podani v tabelah in grafično prikazani s paličnim diagramom na sliki 3. Iz prve tabele lahko razberemo, da imamo za spremenljivko »Dopustoval sem« 42 odgovorov ter nobenega manjkajočega odgovora. Iz druge frekvenčne tabele lahko razberemo, da je 24 anketirancev (57,1%)</w:t>
+      </w:r>
+      <w:r>
+        <w:rPr>
+          <w:sz w:val="24"/>
+          <w:szCs w:val="24"/>
+        </w:rPr>
+        <w:t>,</w:t>
+      </w:r>
+      <w:r>
+        <w:rPr>
+          <w:sz w:val="24"/>
+          <w:szCs w:val="24"/>
+        </w:rPr>
+        <w:t xml:space="preserve"> kar je več kot polovica</w:t>
+      </w:r>
+      <w:r>
+        <w:rPr>
+          <w:sz w:val="24"/>
+          <w:szCs w:val="24"/>
+        </w:rPr>
+        <w:t>,</w:t>
+      </w:r>
+      <w:r>
+        <w:rPr>
+          <w:sz w:val="24"/>
+          <w:szCs w:val="24"/>
+        </w:rPr>
+        <w:t xml:space="preserve"> dopustovalo z družino, 15 anketirancev (35,7%) je dopustovalo s partnerjem, trije anketiranci (7,1%) pa so dopustovali s prijatelji.</w:t>
       </w:r>
     </w:p>
     <w:p>
@@ -3126,10 +4080,10 @@
           <w:lang w:eastAsia="sl-SI"/>
         </w:rPr>
         <w:drawing>
-          <wp:inline distT="0" distB="0" distL="0" distR="0" wp14:anchorId="35E31A44" wp14:editId="6473762C">
-            <wp:extent cx="5066271" cy="6226175"/>
-            <wp:effectExtent l="0" t="0" r="1270" b="3175"/>
-            <wp:docPr id="22" name="Picture 22"/>
+          <wp:inline distT="0" distB="0" distL="0" distR="0" wp14:anchorId="6E95A297" wp14:editId="7D8B7C2E">
+            <wp:extent cx="5509260" cy="6595080"/>
+            <wp:effectExtent l="0" t="0" r="0" b="0"/>
+            <wp:docPr id="14" name="Picture 14"/>
             <wp:cNvGraphicFramePr>
               <a:graphicFrameLocks xmlns:a="http://schemas.openxmlformats.org/drawingml/2006/main" noChangeAspect="1"/>
             </wp:cNvGraphicFramePr>
@@ -3149,7 +4103,7 @@
                   <pic:spPr>
                     <a:xfrm>
                       <a:off x="0" y="0"/>
-                      <a:ext cx="5071158" cy="6232181"/>
+                      <a:ext cx="5514363" cy="6601189"/>
                     </a:xfrm>
                     <a:prstGeom prst="rect">
                       <a:avLst/>
@@ -3166,6 +4120,11 @@
       <w:pPr>
         <w:pStyle w:val="Caption"/>
         <w:jc w:val="center"/>
+        <w:rPr>
+          <w:rFonts w:ascii="Times New Roman" w:hAnsi="Times New Roman" w:cs="Times New Roman"/>
+          <w:sz w:val="24"/>
+          <w:szCs w:val="24"/>
+        </w:rPr>
       </w:pPr>
       <w:r>
         <w:t xml:space="preserve">Slika </w:t>
@@ -3183,347 +4142,90 @@
         <w:rPr>
           <w:noProof/>
         </w:rPr>
-        <w:t>6</w:t>
-      </w:r>
-      <w:r>
+        <w:t>3</w:t>
+      </w:r>
+      <w:r>
+        <w:rPr>
+          <w:noProof/>
+        </w:rPr>
         <w:fldChar w:fldCharType="end"/>
       </w:r>
       <w:r>
-        <w:t xml:space="preserve"> </w:t>
-      </w:r>
-      <w:r>
-        <w:t>Rezultati za spremenljivko Število nočitev</w:t>
-      </w:r>
-    </w:p>
-    <w:p/>
-    <w:p>
-      <w:pPr>
-        <w:pStyle w:val="Heading2"/>
-        <w:numPr>
-          <w:ilvl w:val="1"/>
-          <w:numId w:val="3"/>
-        </w:numPr>
-      </w:pPr>
-      <w:bookmarkStart w:id="9" w:name="_Toc516829931"/>
-      <w:r>
+        <w:t>: Rezultati za spremenljivko Dopustoval sem</w:t>
+      </w:r>
+    </w:p>
+    <w:p>
+      <w:pPr>
+        <w:autoSpaceDE w:val="0"/>
+        <w:autoSpaceDN w:val="0"/>
+        <w:adjustRightInd w:val="0"/>
+        <w:spacing w:after="0" w:line="240" w:lineRule="auto"/>
+        <w:jc w:val="both"/>
+        <w:rPr>
+          <w:rFonts w:cstheme="minorHAnsi"/>
+          <w:sz w:val="24"/>
+          <w:szCs w:val="24"/>
+        </w:rPr>
+      </w:pPr>
+      <w:r>
+        <w:rPr>
+          <w:rFonts w:cstheme="minorHAnsi"/>
+          <w:sz w:val="24"/>
+          <w:szCs w:val="24"/>
+        </w:rPr>
         <w:lastRenderedPageBreak/>
-        <w:t>Analiza mnenjskega dela anketnega vprašalnika</w:t>
-      </w:r>
-      <w:bookmarkEnd w:id="9"/>
-    </w:p>
-    <w:p/>
-    <w:p>
-      <w:pPr>
+        <w:t>VPRAŠANJE</w:t>
+      </w:r>
+      <w:r>
+        <w:rPr>
+          <w:rFonts w:cstheme="minorHAnsi"/>
+          <w:sz w:val="24"/>
+          <w:szCs w:val="24"/>
+        </w:rPr>
+        <w:t>:</w:t>
+      </w:r>
+      <w:r>
+        <w:rPr>
+          <w:rFonts w:cstheme="minorHAnsi"/>
+          <w:sz w:val="24"/>
+          <w:szCs w:val="24"/>
+        </w:rPr>
+        <w:t xml:space="preserve"> S KATERIM PREVOZNIM SREDSTVOM</w:t>
+      </w:r>
+    </w:p>
+    <w:p>
+      <w:pPr>
+        <w:autoSpaceDE w:val="0"/>
+        <w:autoSpaceDN w:val="0"/>
+        <w:adjustRightInd w:val="0"/>
+        <w:spacing w:after="0" w:line="240" w:lineRule="auto"/>
         <w:jc w:val="both"/>
         <w:rPr>
-          <w:sz w:val="24"/>
-          <w:szCs w:val="24"/>
-        </w:rPr>
-      </w:pPr>
-      <w:r>
-        <w:rPr>
-          <w:sz w:val="24"/>
-          <w:szCs w:val="24"/>
-        </w:rPr>
-        <w:t xml:space="preserve">VPRAŠANJE: </w:t>
-      </w:r>
-      <w:r>
-        <w:rPr>
-          <w:sz w:val="24"/>
-          <w:szCs w:val="24"/>
-        </w:rPr>
-        <w:t>ZADOVOLJSTVO S POČITNIŠKO NASTANITVIJO</w:t>
-      </w:r>
-    </w:p>
-    <w:p>
-      <w:pPr>
+          <w:rFonts w:cstheme="minorHAnsi"/>
+          <w:sz w:val="24"/>
+          <w:szCs w:val="24"/>
+        </w:rPr>
+      </w:pPr>
+    </w:p>
+    <w:p>
+      <w:pPr>
+        <w:autoSpaceDE w:val="0"/>
+        <w:autoSpaceDN w:val="0"/>
+        <w:adjustRightInd w:val="0"/>
+        <w:spacing w:after="0" w:line="240" w:lineRule="auto"/>
         <w:jc w:val="both"/>
         <w:rPr>
-          <w:sz w:val="24"/>
-          <w:szCs w:val="24"/>
-        </w:rPr>
-      </w:pPr>
-      <w:r>
-        <w:rPr>
-          <w:sz w:val="24"/>
-          <w:szCs w:val="24"/>
-        </w:rPr>
-        <w:t>Rezultati so prikazani s tabelo opisnih statistik na sliki 7 in grafom na sliki 8, ki prikazuje povprečja spremenljivk. Razberemo lahko, da so anketiranci na vprašanje o zadovoljstvu s prijaznostjo osebja označili 3 ali več na pet-stopenjski lestvici. Anketiranci so v povprečju najbolj zadovoljni s prijaznostjo osebja (</w:t>
-      </w:r>
-      <m:oMath>
-        <m:acc>
-          <m:accPr>
-            <m:chr m:val="̅"/>
-            <m:ctrlPr>
-              <w:rPr>
-                <w:rFonts w:ascii="Cambria Math" w:hAnsi="Cambria Math"/>
-                <w:i/>
-                <w:sz w:val="24"/>
-                <w:szCs w:val="24"/>
-              </w:rPr>
-            </m:ctrlPr>
-          </m:accPr>
-          <m:e>
-            <m:r>
-              <w:rPr>
-                <w:rFonts w:ascii="Cambria Math" w:hAnsi="Cambria Math"/>
-                <w:sz w:val="24"/>
-                <w:szCs w:val="24"/>
-              </w:rPr>
-              <m:t>x</m:t>
-            </m:r>
-          </m:e>
-        </m:acc>
-        <m:r>
-          <w:rPr>
-            <w:rFonts w:ascii="Cambria Math" w:hAnsi="Cambria Math"/>
-            <w:sz w:val="24"/>
-            <w:szCs w:val="24"/>
-          </w:rPr>
-          <m:t>=4,17)</m:t>
-        </m:r>
-      </m:oMath>
-      <w:r>
-        <w:rPr>
-          <w:rFonts w:eastAsiaTheme="minorEastAsia"/>
-          <w:sz w:val="24"/>
-          <w:szCs w:val="24"/>
-        </w:rPr>
-        <w:t xml:space="preserve">, sledi oddaljenost plaže </w:t>
-      </w:r>
-      <w:r>
-        <w:rPr>
-          <w:sz w:val="24"/>
-          <w:szCs w:val="24"/>
-        </w:rPr>
-        <w:t>(</w:t>
-      </w:r>
-      <m:oMath>
-        <m:acc>
-          <m:accPr>
-            <m:chr m:val="̅"/>
-            <m:ctrlPr>
-              <w:rPr>
-                <w:rFonts w:ascii="Cambria Math" w:hAnsi="Cambria Math"/>
-                <w:i/>
-                <w:sz w:val="24"/>
-                <w:szCs w:val="24"/>
-              </w:rPr>
-            </m:ctrlPr>
-          </m:accPr>
-          <m:e>
-            <m:r>
-              <w:rPr>
-                <w:rFonts w:ascii="Cambria Math" w:hAnsi="Cambria Math"/>
-                <w:sz w:val="24"/>
-                <w:szCs w:val="24"/>
-              </w:rPr>
-              <m:t>x</m:t>
-            </m:r>
-          </m:e>
-        </m:acc>
-        <m:r>
-          <w:rPr>
-            <w:rFonts w:ascii="Cambria Math" w:hAnsi="Cambria Math"/>
-            <w:sz w:val="24"/>
-            <w:szCs w:val="24"/>
-          </w:rPr>
-          <m:t>=4,15)</m:t>
-        </m:r>
-      </m:oMath>
-      <w:r>
-        <w:rPr>
-          <w:rFonts w:eastAsiaTheme="minorEastAsia"/>
-          <w:sz w:val="24"/>
-          <w:szCs w:val="24"/>
-        </w:rPr>
-        <w:t xml:space="preserve"> ter dostopnost lokacije in urejenost sanitarij z </w:t>
-      </w:r>
-      <w:r>
-        <w:rPr>
-          <w:sz w:val="24"/>
-          <w:szCs w:val="24"/>
-        </w:rPr>
-        <w:t>(</w:t>
-      </w:r>
-      <m:oMath>
-        <m:acc>
-          <m:accPr>
-            <m:chr m:val="̅"/>
-            <m:ctrlPr>
-              <w:rPr>
-                <w:rFonts w:ascii="Cambria Math" w:hAnsi="Cambria Math"/>
-                <w:i/>
-                <w:sz w:val="24"/>
-                <w:szCs w:val="24"/>
-              </w:rPr>
-            </m:ctrlPr>
-          </m:accPr>
-          <m:e>
-            <m:r>
-              <w:rPr>
-                <w:rFonts w:ascii="Cambria Math" w:hAnsi="Cambria Math"/>
-                <w:sz w:val="24"/>
-                <w:szCs w:val="24"/>
-              </w:rPr>
-              <m:t>x</m:t>
-            </m:r>
-          </m:e>
-        </m:acc>
-        <m:r>
-          <w:rPr>
-            <w:rFonts w:ascii="Cambria Math" w:hAnsi="Cambria Math"/>
-            <w:sz w:val="24"/>
-            <w:szCs w:val="24"/>
-          </w:rPr>
-          <m:t>=4,07)</m:t>
-        </m:r>
-      </m:oMath>
-      <w:r>
-        <w:rPr>
-          <w:rFonts w:eastAsiaTheme="minorEastAsia"/>
-          <w:sz w:val="24"/>
-          <w:szCs w:val="24"/>
-        </w:rPr>
-        <w:t xml:space="preserve">. Najmanj zadovoljni so anketiranci z oddaljenostjo zdravstvenih ustanov </w:t>
-      </w:r>
-      <w:r>
-        <w:rPr>
-          <w:sz w:val="24"/>
-          <w:szCs w:val="24"/>
-        </w:rPr>
-        <w:t>(</w:t>
-      </w:r>
-      <m:oMath>
-        <m:acc>
-          <m:accPr>
-            <m:chr m:val="̅"/>
-            <m:ctrlPr>
-              <w:rPr>
-                <w:rFonts w:ascii="Cambria Math" w:hAnsi="Cambria Math"/>
-                <w:i/>
-                <w:sz w:val="24"/>
-                <w:szCs w:val="24"/>
-              </w:rPr>
-            </m:ctrlPr>
-          </m:accPr>
-          <m:e>
-            <m:r>
-              <w:rPr>
-                <w:rFonts w:ascii="Cambria Math" w:hAnsi="Cambria Math"/>
-                <w:sz w:val="24"/>
-                <w:szCs w:val="24"/>
-              </w:rPr>
-              <m:t>x</m:t>
-            </m:r>
-          </m:e>
-        </m:acc>
-        <m:r>
-          <w:rPr>
-            <w:rFonts w:ascii="Cambria Math" w:hAnsi="Cambria Math"/>
-            <w:sz w:val="24"/>
-            <w:szCs w:val="24"/>
-          </w:rPr>
-          <m:t>=3,41)</m:t>
-        </m:r>
-      </m:oMath>
-      <w:r>
-        <w:rPr>
-          <w:rFonts w:eastAsiaTheme="minorEastAsia"/>
-          <w:sz w:val="24"/>
-          <w:szCs w:val="24"/>
-        </w:rPr>
-        <w:t xml:space="preserve"> in najbližje trgovine </w:t>
-      </w:r>
-      <w:r>
-        <w:rPr>
-          <w:sz w:val="24"/>
-          <w:szCs w:val="24"/>
-        </w:rPr>
-        <w:t>(</w:t>
-      </w:r>
-      <m:oMath>
-        <m:acc>
-          <m:accPr>
-            <m:chr m:val="̅"/>
-            <m:ctrlPr>
-              <w:rPr>
-                <w:rFonts w:ascii="Cambria Math" w:hAnsi="Cambria Math"/>
-                <w:i/>
-                <w:sz w:val="24"/>
-                <w:szCs w:val="24"/>
-              </w:rPr>
-            </m:ctrlPr>
-          </m:accPr>
-          <m:e>
-            <m:r>
-              <w:rPr>
-                <w:rFonts w:ascii="Cambria Math" w:hAnsi="Cambria Math"/>
-                <w:sz w:val="24"/>
-                <w:szCs w:val="24"/>
-              </w:rPr>
-              <m:t>x</m:t>
-            </m:r>
-          </m:e>
-        </m:acc>
-        <m:r>
-          <w:rPr>
-            <w:rFonts w:ascii="Cambria Math" w:hAnsi="Cambria Math"/>
-            <w:sz w:val="24"/>
-            <w:szCs w:val="24"/>
-          </w:rPr>
-          <m:t>=3,63)</m:t>
-        </m:r>
-      </m:oMath>
-      <w:r>
-        <w:rPr>
-          <w:rFonts w:eastAsiaTheme="minorEastAsia"/>
-          <w:sz w:val="24"/>
-          <w:szCs w:val="24"/>
-        </w:rPr>
-        <w:t xml:space="preserve">. Podatki so najmanj razpršeni pri vprašanju o zadovoljstvu s prijaznostjo osebja </w:t>
-      </w:r>
-      <w:r>
-        <w:rPr>
-          <w:sz w:val="24"/>
-          <w:szCs w:val="24"/>
-        </w:rPr>
-        <w:t>(</w:t>
-      </w:r>
-      <m:oMath>
-        <m:r>
-          <w:rPr>
-            <w:rFonts w:ascii="Cambria Math" w:hAnsi="Cambria Math"/>
-            <w:sz w:val="24"/>
-            <w:szCs w:val="24"/>
-          </w:rPr>
-          <m:t>s=0,295)</m:t>
-        </m:r>
-      </m:oMath>
-      <w:r>
-        <w:rPr>
-          <w:sz w:val="24"/>
-          <w:szCs w:val="24"/>
-        </w:rPr>
-        <w:t xml:space="preserve"> ter najbolj razpršeni pri vprašanju o oddaljenosti najbližje trgovine (</w:t>
-      </w:r>
-      <m:oMath>
-        <m:r>
-          <w:rPr>
-            <w:rFonts w:ascii="Cambria Math" w:hAnsi="Cambria Math"/>
-            <w:sz w:val="24"/>
-            <w:szCs w:val="24"/>
-          </w:rPr>
-          <m:t>s=0,938)</m:t>
-        </m:r>
-      </m:oMath>
-      <w:r>
-        <w:rPr>
-          <w:rFonts w:eastAsiaTheme="minorEastAsia"/>
-          <w:sz w:val="24"/>
-          <w:szCs w:val="24"/>
-        </w:rPr>
-        <w:t>.</w:t>
+          <w:rFonts w:cstheme="minorHAnsi"/>
+          <w:sz w:val="24"/>
+          <w:szCs w:val="24"/>
+        </w:rPr>
+      </w:pPr>
+      <w:r>
+        <w:rPr>
+          <w:sz w:val="24"/>
+          <w:szCs w:val="24"/>
+        </w:rPr>
+        <w:t>Rezultati so podani v tabelah in grafično prikazani s paličnim diagramom na sliki 4. Iz prve tabele lahko razberemo, da je na vprašanje oziroma spremenljivko »S katerim prevoznim sredstvom« odgovorilo 42 anketirancev. Manjkajočih odgovorov ni. Je pa nekaj anketirancev izbralo več prevoznih sredstev hkrati, kar lahko razberemo, če upoštevamo prvo in drugo tabelo. Razberemo lahko tudi, da je večina kar 37 anketirancev (75%) potovala z osebnim avtomobilom, sledi potovanje z letalom, kar je izbralo 7 anketiranih (14,3%) ter nato ostala prevozna sredstva. Razlika in prevladovanje potovanja z avtomobilom je prikazana na paličnem diagramu</w:t>
       </w:r>
     </w:p>
     <w:p>
@@ -3532,22 +4234,22 @@
         <w:autoSpaceDE w:val="0"/>
         <w:autoSpaceDN w:val="0"/>
         <w:adjustRightInd w:val="0"/>
-        <w:spacing w:after="0" w:line="400" w:lineRule="atLeast"/>
+        <w:spacing w:after="0" w:line="240" w:lineRule="auto"/>
         <w:jc w:val="center"/>
       </w:pPr>
       <w:r>
         <w:rPr>
           <w:rFonts w:ascii="Times New Roman" w:hAnsi="Times New Roman" w:cs="Times New Roman"/>
           <w:noProof/>
-          <w:sz w:val="16"/>
-          <w:szCs w:val="16"/>
+          <w:sz w:val="24"/>
+          <w:szCs w:val="24"/>
           <w:lang w:eastAsia="sl-SI"/>
         </w:rPr>
         <w:drawing>
-          <wp:inline distT="0" distB="0" distL="0" distR="0" wp14:anchorId="3C895D29" wp14:editId="7CC7CC4D">
-            <wp:extent cx="4587240" cy="2759827"/>
-            <wp:effectExtent l="0" t="0" r="3810" b="2540"/>
-            <wp:docPr id="24" name="Picture 24"/>
+          <wp:inline distT="0" distB="0" distL="0" distR="0" wp14:anchorId="6B27DE54" wp14:editId="738932D3">
+            <wp:extent cx="4502689" cy="6328187"/>
+            <wp:effectExtent l="0" t="0" r="0" b="0"/>
+            <wp:docPr id="23" name="Picture 23"/>
             <wp:cNvGraphicFramePr>
               <a:graphicFrameLocks xmlns:a="http://schemas.openxmlformats.org/drawingml/2006/main" noChangeAspect="1"/>
             </wp:cNvGraphicFramePr>
@@ -3567,6 +4269,750 @@
                   <pic:spPr>
                     <a:xfrm>
                       <a:off x="0" y="0"/>
+                      <a:ext cx="4520602" cy="6353363"/>
+                    </a:xfrm>
+                    <a:prstGeom prst="rect">
+                      <a:avLst/>
+                    </a:prstGeom>
+                  </pic:spPr>
+                </pic:pic>
+              </a:graphicData>
+            </a:graphic>
+          </wp:inline>
+        </w:drawing>
+      </w:r>
+    </w:p>
+    <w:p>
+      <w:pPr>
+        <w:pStyle w:val="Caption"/>
+        <w:jc w:val="center"/>
+        <w:rPr>
+          <w:rFonts w:ascii="Times New Roman" w:hAnsi="Times New Roman" w:cs="Times New Roman"/>
+          <w:sz w:val="24"/>
+          <w:szCs w:val="24"/>
+        </w:rPr>
+      </w:pPr>
+      <w:r>
+        <w:t xml:space="preserve">Slika </w:t>
+      </w:r>
+      <w:r>
+        <w:fldChar w:fldCharType="begin"/>
+      </w:r>
+      <w:r>
+        <w:instrText xml:space="preserve"> SEQ Slika \* ARABIC </w:instrText>
+      </w:r>
+      <w:r>
+        <w:fldChar w:fldCharType="separate"/>
+      </w:r>
+      <w:r>
+        <w:rPr>
+          <w:noProof/>
+        </w:rPr>
+        <w:t>4</w:t>
+      </w:r>
+      <w:r>
+        <w:rPr>
+          <w:noProof/>
+        </w:rPr>
+        <w:fldChar w:fldCharType="end"/>
+      </w:r>
+      <w:r>
+        <w:t>: Rezultati za spremenljivko S katerim prevoznim sredstvom</w:t>
+      </w:r>
+    </w:p>
+    <w:p>
+      <w:pPr>
+        <w:autoSpaceDE w:val="0"/>
+        <w:autoSpaceDN w:val="0"/>
+        <w:adjustRightInd w:val="0"/>
+        <w:spacing w:after="0" w:line="240" w:lineRule="auto"/>
+        <w:rPr>
+          <w:rFonts w:cstheme="minorHAnsi"/>
+          <w:sz w:val="24"/>
+          <w:szCs w:val="24"/>
+        </w:rPr>
+      </w:pPr>
+      <w:r>
+        <w:rPr>
+          <w:rFonts w:cstheme="minorHAnsi"/>
+          <w:sz w:val="24"/>
+          <w:szCs w:val="24"/>
+        </w:rPr>
+        <w:lastRenderedPageBreak/>
+        <w:t>VPRAŠANJE: KJE STE PRENOČEVALI</w:t>
+      </w:r>
+    </w:p>
+    <w:p>
+      <w:pPr>
+        <w:autoSpaceDE w:val="0"/>
+        <w:autoSpaceDN w:val="0"/>
+        <w:adjustRightInd w:val="0"/>
+        <w:spacing w:after="0" w:line="240" w:lineRule="auto"/>
+        <w:rPr>
+          <w:rFonts w:cstheme="minorHAnsi"/>
+          <w:sz w:val="24"/>
+          <w:szCs w:val="24"/>
+        </w:rPr>
+      </w:pPr>
+    </w:p>
+    <w:p>
+      <w:pPr>
+        <w:autoSpaceDE w:val="0"/>
+        <w:autoSpaceDN w:val="0"/>
+        <w:adjustRightInd w:val="0"/>
+        <w:spacing w:after="0" w:line="240" w:lineRule="auto"/>
+        <w:jc w:val="both"/>
+        <w:rPr>
+          <w:rFonts w:cstheme="minorHAnsi"/>
+          <w:sz w:val="24"/>
+          <w:szCs w:val="24"/>
+        </w:rPr>
+      </w:pPr>
+      <w:r>
+        <w:rPr>
+          <w:sz w:val="24"/>
+          <w:szCs w:val="24"/>
+        </w:rPr>
+        <w:t xml:space="preserve">Rezultati so podani v tabelah in grafično prikazani s paličnim diagramom na sliki 5. Iz prve tabele lahko razberemo, da imamo za spremenljivko »Kje ste prenočevali« 42 odgovorov ter nobenega manjkajočega odgovora. Največ oziroma 19 anketiranih (45,2%) je prenočevalo v apartmaju, 11 (26.2%) v hotelu, 8 (19%) v kampu, 4 anketiranci (9,5%) pa so izbrali možnost drugo in navedli: Airbnb, lastni vikend, apartma, prijateljeva hiša. </w:t>
+      </w:r>
+    </w:p>
+    <w:p>
+      <w:pPr>
+        <w:autoSpaceDE w:val="0"/>
+        <w:autoSpaceDN w:val="0"/>
+        <w:adjustRightInd w:val="0"/>
+        <w:spacing w:after="0" w:line="240" w:lineRule="auto"/>
+        <w:rPr>
+          <w:rFonts w:ascii="Times New Roman" w:hAnsi="Times New Roman" w:cs="Times New Roman"/>
+          <w:sz w:val="24"/>
+          <w:szCs w:val="24"/>
+        </w:rPr>
+      </w:pPr>
+    </w:p>
+    <w:p>
+      <w:pPr>
+        <w:keepNext/>
+        <w:autoSpaceDE w:val="0"/>
+        <w:autoSpaceDN w:val="0"/>
+        <w:adjustRightInd w:val="0"/>
+        <w:spacing w:after="0" w:line="240" w:lineRule="auto"/>
+        <w:jc w:val="center"/>
+      </w:pPr>
+      <w:r>
+        <w:rPr>
+          <w:rFonts w:ascii="Times New Roman" w:hAnsi="Times New Roman" w:cs="Times New Roman"/>
+          <w:noProof/>
+          <w:sz w:val="24"/>
+          <w:szCs w:val="24"/>
+          <w:lang w:eastAsia="sl-SI"/>
+        </w:rPr>
+        <w:drawing>
+          <wp:inline distT="0" distB="0" distL="0" distR="0" wp14:anchorId="716FC1A9" wp14:editId="676557B8">
+            <wp:extent cx="3972868" cy="6473825"/>
+            <wp:effectExtent l="0" t="0" r="8890" b="3175"/>
+            <wp:docPr id="21" name="Picture 21"/>
+            <wp:cNvGraphicFramePr>
+              <a:graphicFrameLocks xmlns:a="http://schemas.openxmlformats.org/drawingml/2006/main" noChangeAspect="1"/>
+            </wp:cNvGraphicFramePr>
+            <a:graphic xmlns:a="http://schemas.openxmlformats.org/drawingml/2006/main">
+              <a:graphicData uri="http://schemas.openxmlformats.org/drawingml/2006/picture">
+                <pic:pic xmlns:pic="http://schemas.openxmlformats.org/drawingml/2006/picture">
+                  <pic:nvPicPr>
+                    <pic:cNvPr id="1" name=""/>
+                    <pic:cNvPicPr/>
+                  </pic:nvPicPr>
+                  <pic:blipFill>
+                    <a:blip r:embed="rId15"/>
+                    <a:stretch>
+                      <a:fillRect/>
+                    </a:stretch>
+                  </pic:blipFill>
+                  <pic:spPr>
+                    <a:xfrm>
+                      <a:off x="0" y="0"/>
+                      <a:ext cx="4005203" cy="6526514"/>
+                    </a:xfrm>
+                    <a:prstGeom prst="rect">
+                      <a:avLst/>
+                    </a:prstGeom>
+                  </pic:spPr>
+                </pic:pic>
+              </a:graphicData>
+            </a:graphic>
+          </wp:inline>
+        </w:drawing>
+      </w:r>
+    </w:p>
+    <w:p>
+      <w:pPr>
+        <w:pStyle w:val="Caption"/>
+        <w:jc w:val="center"/>
+        <w:rPr>
+          <w:rFonts w:ascii="Times New Roman" w:hAnsi="Times New Roman" w:cs="Times New Roman"/>
+          <w:sz w:val="24"/>
+          <w:szCs w:val="24"/>
+        </w:rPr>
+      </w:pPr>
+      <w:r>
+        <w:t xml:space="preserve">Slika </w:t>
+      </w:r>
+      <w:r>
+        <w:fldChar w:fldCharType="begin"/>
+      </w:r>
+      <w:r>
+        <w:instrText xml:space="preserve"> SEQ Slika \* ARABIC </w:instrText>
+      </w:r>
+      <w:r>
+        <w:fldChar w:fldCharType="separate"/>
+      </w:r>
+      <w:r>
+        <w:rPr>
+          <w:noProof/>
+        </w:rPr>
+        <w:t>5</w:t>
+      </w:r>
+      <w:r>
+        <w:rPr>
+          <w:noProof/>
+        </w:rPr>
+        <w:fldChar w:fldCharType="end"/>
+      </w:r>
+      <w:r>
+        <w:t>: Rezultati za spremenljivko Kje ste prenočevali</w:t>
+      </w:r>
+    </w:p>
+    <w:p>
+      <w:pPr>
+        <w:autoSpaceDE w:val="0"/>
+        <w:autoSpaceDN w:val="0"/>
+        <w:adjustRightInd w:val="0"/>
+        <w:spacing w:after="0" w:line="240" w:lineRule="auto"/>
+        <w:rPr>
+          <w:rFonts w:cstheme="minorHAnsi"/>
+          <w:sz w:val="24"/>
+          <w:szCs w:val="24"/>
+        </w:rPr>
+      </w:pPr>
+      <w:r>
+        <w:rPr>
+          <w:rFonts w:cstheme="minorHAnsi"/>
+          <w:sz w:val="24"/>
+          <w:szCs w:val="24"/>
+        </w:rPr>
+        <w:lastRenderedPageBreak/>
+        <w:t>VPRAŠANJE</w:t>
+      </w:r>
+      <w:r>
+        <w:rPr>
+          <w:rFonts w:cstheme="minorHAnsi"/>
+          <w:sz w:val="24"/>
+          <w:szCs w:val="24"/>
+        </w:rPr>
+        <w:t>:</w:t>
+      </w:r>
+      <w:r>
+        <w:rPr>
+          <w:rFonts w:cstheme="minorHAnsi"/>
+          <w:sz w:val="24"/>
+          <w:szCs w:val="24"/>
+        </w:rPr>
+        <w:t xml:space="preserve"> ŠTEVILO NOČITEV</w:t>
+      </w:r>
+    </w:p>
+    <w:p>
+      <w:pPr>
+        <w:autoSpaceDE w:val="0"/>
+        <w:autoSpaceDN w:val="0"/>
+        <w:adjustRightInd w:val="0"/>
+        <w:spacing w:after="0" w:line="240" w:lineRule="auto"/>
+        <w:jc w:val="both"/>
+        <w:rPr>
+          <w:rFonts w:cstheme="minorHAnsi"/>
+          <w:sz w:val="24"/>
+          <w:szCs w:val="24"/>
+        </w:rPr>
+      </w:pPr>
+    </w:p>
+    <w:p>
+      <w:pPr>
+        <w:autoSpaceDE w:val="0"/>
+        <w:autoSpaceDN w:val="0"/>
+        <w:adjustRightInd w:val="0"/>
+        <w:spacing w:after="0" w:line="240" w:lineRule="auto"/>
+        <w:jc w:val="both"/>
+        <w:rPr>
+          <w:rFonts w:cstheme="minorHAnsi"/>
+          <w:sz w:val="24"/>
+          <w:szCs w:val="24"/>
+        </w:rPr>
+      </w:pPr>
+      <w:r>
+        <w:rPr>
+          <w:sz w:val="24"/>
+          <w:szCs w:val="24"/>
+        </w:rPr>
+        <w:t xml:space="preserve">Rezultati so podani v tabelah in grafično prikazani s paličnim diagramom na sliki 6. Iz prve tabele lahko razberemo, da imamo 42 odgovorov anketirancev za spremenljivko »število nočitev« ter nobenega manjkajočega. Iz tabele frekvenc in diagrama najprej razberemo, da največ, kar 21 anketirancev (50%) oziroma polovica anketiranih počitnikuje od 4-7 dni, 10 anketirancev (23,8%) počitnikuje od 8-14 dni, 8 anketirancev (19%) počitnikuje od 1-3 dni, 3-je anketiranci pa na počitnicah preživijo več kot 14 dni. </w:t>
+      </w:r>
+    </w:p>
+    <w:p>
+      <w:pPr>
+        <w:keepNext/>
+        <w:autoSpaceDE w:val="0"/>
+        <w:autoSpaceDN w:val="0"/>
+        <w:adjustRightInd w:val="0"/>
+        <w:spacing w:after="0" w:line="240" w:lineRule="auto"/>
+        <w:jc w:val="center"/>
+      </w:pPr>
+      <w:r>
+        <w:rPr>
+          <w:rFonts w:ascii="Times New Roman" w:hAnsi="Times New Roman" w:cs="Times New Roman"/>
+          <w:noProof/>
+          <w:sz w:val="24"/>
+          <w:szCs w:val="24"/>
+          <w:lang w:eastAsia="sl-SI"/>
+        </w:rPr>
+        <w:drawing>
+          <wp:inline distT="0" distB="0" distL="0" distR="0" wp14:anchorId="35E31A44" wp14:editId="6473762C">
+            <wp:extent cx="5066271" cy="6226175"/>
+            <wp:effectExtent l="0" t="0" r="1270" b="3175"/>
+            <wp:docPr id="22" name="Picture 22"/>
+            <wp:cNvGraphicFramePr>
+              <a:graphicFrameLocks xmlns:a="http://schemas.openxmlformats.org/drawingml/2006/main" noChangeAspect="1"/>
+            </wp:cNvGraphicFramePr>
+            <a:graphic xmlns:a="http://schemas.openxmlformats.org/drawingml/2006/main">
+              <a:graphicData uri="http://schemas.openxmlformats.org/drawingml/2006/picture">
+                <pic:pic xmlns:pic="http://schemas.openxmlformats.org/drawingml/2006/picture">
+                  <pic:nvPicPr>
+                    <pic:cNvPr id="1" name=""/>
+                    <pic:cNvPicPr/>
+                  </pic:nvPicPr>
+                  <pic:blipFill>
+                    <a:blip r:embed="rId16"/>
+                    <a:stretch>
+                      <a:fillRect/>
+                    </a:stretch>
+                  </pic:blipFill>
+                  <pic:spPr>
+                    <a:xfrm>
+                      <a:off x="0" y="0"/>
+                      <a:ext cx="5071158" cy="6232181"/>
+                    </a:xfrm>
+                    <a:prstGeom prst="rect">
+                      <a:avLst/>
+                    </a:prstGeom>
+                  </pic:spPr>
+                </pic:pic>
+              </a:graphicData>
+            </a:graphic>
+          </wp:inline>
+        </w:drawing>
+      </w:r>
+    </w:p>
+    <w:p>
+      <w:pPr>
+        <w:pStyle w:val="Caption"/>
+        <w:jc w:val="center"/>
+      </w:pPr>
+      <w:r>
+        <w:t xml:space="preserve">Slika </w:t>
+      </w:r>
+      <w:r>
+        <w:fldChar w:fldCharType="begin"/>
+      </w:r>
+      <w:r>
+        <w:instrText xml:space="preserve"> SEQ Slika \* ARABIC </w:instrText>
+      </w:r>
+      <w:r>
+        <w:fldChar w:fldCharType="separate"/>
+      </w:r>
+      <w:r>
+        <w:rPr>
+          <w:noProof/>
+        </w:rPr>
+        <w:t>6</w:t>
+      </w:r>
+      <w:r>
+        <w:fldChar w:fldCharType="end"/>
+      </w:r>
+      <w:r>
+        <w:t xml:space="preserve"> </w:t>
+      </w:r>
+      <w:r>
+        <w:t>Rezultati za spremenljivko Število nočitev</w:t>
+      </w:r>
+    </w:p>
+    <w:p/>
+    <w:p>
+      <w:pPr>
+        <w:pStyle w:val="Heading2"/>
+        <w:numPr>
+          <w:ilvl w:val="1"/>
+          <w:numId w:val="3"/>
+        </w:numPr>
+      </w:pPr>
+      <w:bookmarkStart w:id="10" w:name="_Toc516829931"/>
+      <w:r>
+        <w:lastRenderedPageBreak/>
+        <w:t>Analiza mnenjskega dela anketnega vprašalnika</w:t>
+      </w:r>
+      <w:bookmarkEnd w:id="10"/>
+    </w:p>
+    <w:p/>
+    <w:p>
+      <w:pPr>
+        <w:jc w:val="both"/>
+        <w:rPr>
+          <w:sz w:val="24"/>
+          <w:szCs w:val="24"/>
+        </w:rPr>
+      </w:pPr>
+      <w:r>
+        <w:rPr>
+          <w:sz w:val="24"/>
+          <w:szCs w:val="24"/>
+        </w:rPr>
+        <w:t xml:space="preserve">VPRAŠANJE: </w:t>
+      </w:r>
+      <w:r>
+        <w:rPr>
+          <w:sz w:val="24"/>
+          <w:szCs w:val="24"/>
+        </w:rPr>
+        <w:t>ZADOVOLJSTVO S POČITNIŠKO NASTANITVIJO</w:t>
+      </w:r>
+    </w:p>
+    <w:p>
+      <w:pPr>
+        <w:jc w:val="both"/>
+        <w:rPr>
+          <w:sz w:val="24"/>
+          <w:szCs w:val="24"/>
+        </w:rPr>
+      </w:pPr>
+      <w:r>
+        <w:rPr>
+          <w:sz w:val="24"/>
+          <w:szCs w:val="24"/>
+        </w:rPr>
+        <w:t>Rezultati so prikazani s tabelo opisnih statistik na sliki 7 in grafom na sliki 8, ki prikazuje povprečja spremenljivk. Razberemo lahko, da so anketiranci na vprašanje o zadovoljstvu s prijaznostjo osebja označili 3 ali več na pet-stopenjski lestvici. Anketiranci so v povprečju najbolj zadovoljni s prijaznostjo osebja (</w:t>
+      </w:r>
+      <m:oMath>
+        <m:acc>
+          <m:accPr>
+            <m:chr m:val="̅"/>
+            <m:ctrlPr>
+              <w:rPr>
+                <w:rFonts w:ascii="Cambria Math" w:hAnsi="Cambria Math"/>
+                <w:i/>
+                <w:sz w:val="24"/>
+                <w:szCs w:val="24"/>
+              </w:rPr>
+            </m:ctrlPr>
+          </m:accPr>
+          <m:e>
+            <m:r>
+              <w:rPr>
+                <w:rFonts w:ascii="Cambria Math" w:hAnsi="Cambria Math"/>
+                <w:sz w:val="24"/>
+                <w:szCs w:val="24"/>
+              </w:rPr>
+              <m:t>x</m:t>
+            </m:r>
+          </m:e>
+        </m:acc>
+        <m:r>
+          <w:rPr>
+            <w:rFonts w:ascii="Cambria Math" w:hAnsi="Cambria Math"/>
+            <w:sz w:val="24"/>
+            <w:szCs w:val="24"/>
+          </w:rPr>
+          <m:t>=4,17)</m:t>
+        </m:r>
+      </m:oMath>
+      <w:r>
+        <w:rPr>
+          <w:rFonts w:eastAsiaTheme="minorEastAsia"/>
+          <w:sz w:val="24"/>
+          <w:szCs w:val="24"/>
+        </w:rPr>
+        <w:t xml:space="preserve">, sledi oddaljenost plaže </w:t>
+      </w:r>
+      <w:r>
+        <w:rPr>
+          <w:sz w:val="24"/>
+          <w:szCs w:val="24"/>
+        </w:rPr>
+        <w:t>(</w:t>
+      </w:r>
+      <m:oMath>
+        <m:acc>
+          <m:accPr>
+            <m:chr m:val="̅"/>
+            <m:ctrlPr>
+              <w:rPr>
+                <w:rFonts w:ascii="Cambria Math" w:hAnsi="Cambria Math"/>
+                <w:i/>
+                <w:sz w:val="24"/>
+                <w:szCs w:val="24"/>
+              </w:rPr>
+            </m:ctrlPr>
+          </m:accPr>
+          <m:e>
+            <m:r>
+              <w:rPr>
+                <w:rFonts w:ascii="Cambria Math" w:hAnsi="Cambria Math"/>
+                <w:sz w:val="24"/>
+                <w:szCs w:val="24"/>
+              </w:rPr>
+              <m:t>x</m:t>
+            </m:r>
+          </m:e>
+        </m:acc>
+        <m:r>
+          <w:rPr>
+            <w:rFonts w:ascii="Cambria Math" w:hAnsi="Cambria Math"/>
+            <w:sz w:val="24"/>
+            <w:szCs w:val="24"/>
+          </w:rPr>
+          <m:t>=4,15)</m:t>
+        </m:r>
+      </m:oMath>
+      <w:r>
+        <w:rPr>
+          <w:rFonts w:eastAsiaTheme="minorEastAsia"/>
+          <w:sz w:val="24"/>
+          <w:szCs w:val="24"/>
+        </w:rPr>
+        <w:t xml:space="preserve"> ter dostopnost lokacije in urejenost sanitarij z </w:t>
+      </w:r>
+      <w:r>
+        <w:rPr>
+          <w:sz w:val="24"/>
+          <w:szCs w:val="24"/>
+        </w:rPr>
+        <w:t>(</w:t>
+      </w:r>
+      <m:oMath>
+        <m:acc>
+          <m:accPr>
+            <m:chr m:val="̅"/>
+            <m:ctrlPr>
+              <w:rPr>
+                <w:rFonts w:ascii="Cambria Math" w:hAnsi="Cambria Math"/>
+                <w:i/>
+                <w:sz w:val="24"/>
+                <w:szCs w:val="24"/>
+              </w:rPr>
+            </m:ctrlPr>
+          </m:accPr>
+          <m:e>
+            <m:r>
+              <w:rPr>
+                <w:rFonts w:ascii="Cambria Math" w:hAnsi="Cambria Math"/>
+                <w:sz w:val="24"/>
+                <w:szCs w:val="24"/>
+              </w:rPr>
+              <m:t>x</m:t>
+            </m:r>
+          </m:e>
+        </m:acc>
+        <m:r>
+          <w:rPr>
+            <w:rFonts w:ascii="Cambria Math" w:hAnsi="Cambria Math"/>
+            <w:sz w:val="24"/>
+            <w:szCs w:val="24"/>
+          </w:rPr>
+          <m:t>=4,07)</m:t>
+        </m:r>
+      </m:oMath>
+      <w:r>
+        <w:rPr>
+          <w:rFonts w:eastAsiaTheme="minorEastAsia"/>
+          <w:sz w:val="24"/>
+          <w:szCs w:val="24"/>
+        </w:rPr>
+        <w:t xml:space="preserve">. Najmanj zadovoljni so anketiranci z oddaljenostjo zdravstvenih ustanov </w:t>
+      </w:r>
+      <w:r>
+        <w:rPr>
+          <w:sz w:val="24"/>
+          <w:szCs w:val="24"/>
+        </w:rPr>
+        <w:t>(</w:t>
+      </w:r>
+      <m:oMath>
+        <m:acc>
+          <m:accPr>
+            <m:chr m:val="̅"/>
+            <m:ctrlPr>
+              <w:rPr>
+                <w:rFonts w:ascii="Cambria Math" w:hAnsi="Cambria Math"/>
+                <w:i/>
+                <w:sz w:val="24"/>
+                <w:szCs w:val="24"/>
+              </w:rPr>
+            </m:ctrlPr>
+          </m:accPr>
+          <m:e>
+            <m:r>
+              <w:rPr>
+                <w:rFonts w:ascii="Cambria Math" w:hAnsi="Cambria Math"/>
+                <w:sz w:val="24"/>
+                <w:szCs w:val="24"/>
+              </w:rPr>
+              <m:t>x</m:t>
+            </m:r>
+          </m:e>
+        </m:acc>
+        <m:r>
+          <w:rPr>
+            <w:rFonts w:ascii="Cambria Math" w:hAnsi="Cambria Math"/>
+            <w:sz w:val="24"/>
+            <w:szCs w:val="24"/>
+          </w:rPr>
+          <m:t>=3,41)</m:t>
+        </m:r>
+      </m:oMath>
+      <w:r>
+        <w:rPr>
+          <w:rFonts w:eastAsiaTheme="minorEastAsia"/>
+          <w:sz w:val="24"/>
+          <w:szCs w:val="24"/>
+        </w:rPr>
+        <w:t xml:space="preserve"> in najbližje trgovine </w:t>
+      </w:r>
+      <w:r>
+        <w:rPr>
+          <w:sz w:val="24"/>
+          <w:szCs w:val="24"/>
+        </w:rPr>
+        <w:t>(</w:t>
+      </w:r>
+      <m:oMath>
+        <m:acc>
+          <m:accPr>
+            <m:chr m:val="̅"/>
+            <m:ctrlPr>
+              <w:rPr>
+                <w:rFonts w:ascii="Cambria Math" w:hAnsi="Cambria Math"/>
+                <w:i/>
+                <w:sz w:val="24"/>
+                <w:szCs w:val="24"/>
+              </w:rPr>
+            </m:ctrlPr>
+          </m:accPr>
+          <m:e>
+            <m:r>
+              <w:rPr>
+                <w:rFonts w:ascii="Cambria Math" w:hAnsi="Cambria Math"/>
+                <w:sz w:val="24"/>
+                <w:szCs w:val="24"/>
+              </w:rPr>
+              <m:t>x</m:t>
+            </m:r>
+          </m:e>
+        </m:acc>
+        <m:r>
+          <w:rPr>
+            <w:rFonts w:ascii="Cambria Math" w:hAnsi="Cambria Math"/>
+            <w:sz w:val="24"/>
+            <w:szCs w:val="24"/>
+          </w:rPr>
+          <m:t>=3,63)</m:t>
+        </m:r>
+      </m:oMath>
+      <w:r>
+        <w:rPr>
+          <w:rFonts w:eastAsiaTheme="minorEastAsia"/>
+          <w:sz w:val="24"/>
+          <w:szCs w:val="24"/>
+        </w:rPr>
+        <w:t xml:space="preserve">. Podatki so najmanj razpršeni pri vprašanju o zadovoljstvu s prijaznostjo osebja </w:t>
+      </w:r>
+      <w:r>
+        <w:rPr>
+          <w:sz w:val="24"/>
+          <w:szCs w:val="24"/>
+        </w:rPr>
+        <w:t>(</w:t>
+      </w:r>
+      <m:oMath>
+        <m:r>
+          <w:rPr>
+            <w:rFonts w:ascii="Cambria Math" w:hAnsi="Cambria Math"/>
+            <w:sz w:val="24"/>
+            <w:szCs w:val="24"/>
+          </w:rPr>
+          <m:t>s=0,295)</m:t>
+        </m:r>
+      </m:oMath>
+      <w:r>
+        <w:rPr>
+          <w:sz w:val="24"/>
+          <w:szCs w:val="24"/>
+        </w:rPr>
+        <w:t xml:space="preserve"> ter najbolj razpršeni pri vprašanju o oddaljenosti najbližje trgovine (</w:t>
+      </w:r>
+      <m:oMath>
+        <m:r>
+          <w:rPr>
+            <w:rFonts w:ascii="Cambria Math" w:hAnsi="Cambria Math"/>
+            <w:sz w:val="24"/>
+            <w:szCs w:val="24"/>
+          </w:rPr>
+          <m:t>s=0,938)</m:t>
+        </m:r>
+      </m:oMath>
+      <w:r>
+        <w:rPr>
+          <w:rFonts w:eastAsiaTheme="minorEastAsia"/>
+          <w:sz w:val="24"/>
+          <w:szCs w:val="24"/>
+        </w:rPr>
+        <w:t>.</w:t>
+      </w:r>
+    </w:p>
+    <w:p>
+      <w:pPr>
+        <w:keepNext/>
+        <w:autoSpaceDE w:val="0"/>
+        <w:autoSpaceDN w:val="0"/>
+        <w:adjustRightInd w:val="0"/>
+        <w:spacing w:after="0" w:line="400" w:lineRule="atLeast"/>
+        <w:jc w:val="center"/>
+      </w:pPr>
+      <w:r>
+        <w:rPr>
+          <w:rFonts w:ascii="Times New Roman" w:hAnsi="Times New Roman" w:cs="Times New Roman"/>
+          <w:noProof/>
+          <w:sz w:val="16"/>
+          <w:szCs w:val="16"/>
+          <w:lang w:eastAsia="sl-SI"/>
+        </w:rPr>
+        <w:drawing>
+          <wp:inline distT="0" distB="0" distL="0" distR="0" wp14:anchorId="3C895D29" wp14:editId="7CC7CC4D">
+            <wp:extent cx="4587240" cy="2759827"/>
+            <wp:effectExtent l="0" t="0" r="3810" b="2540"/>
+            <wp:docPr id="24" name="Picture 24"/>
+            <wp:cNvGraphicFramePr>
+              <a:graphicFrameLocks xmlns:a="http://schemas.openxmlformats.org/drawingml/2006/main" noChangeAspect="1"/>
+            </wp:cNvGraphicFramePr>
+            <a:graphic xmlns:a="http://schemas.openxmlformats.org/drawingml/2006/main">
+              <a:graphicData uri="http://schemas.openxmlformats.org/drawingml/2006/picture">
+                <pic:pic xmlns:pic="http://schemas.openxmlformats.org/drawingml/2006/picture">
+                  <pic:nvPicPr>
+                    <pic:cNvPr id="1" name=""/>
+                    <pic:cNvPicPr/>
+                  </pic:nvPicPr>
+                  <pic:blipFill>
+                    <a:blip r:embed="rId17"/>
+                    <a:stretch>
+                      <a:fillRect/>
+                    </a:stretch>
+                  </pic:blipFill>
+                  <pic:spPr>
+                    <a:xfrm>
+                      <a:off x="0" y="0"/>
                       <a:ext cx="4633117" cy="2787428"/>
                     </a:xfrm>
                     <a:prstGeom prst="rect">
@@ -3658,7 +5104,7 @@
                     </pic:cNvPicPr>
                   </pic:nvPicPr>
                   <pic:blipFill>
-                    <a:blip r:embed="rId15">
+                    <a:blip r:embed="rId18">
                       <a:extLst>
                         <a:ext uri="{28A0092B-C50C-407E-A947-70E740481C1C}">
                           <a14:useLocalDpi xmlns:a14="http://schemas.microsoft.com/office/drawing/2010/main" val="0"/>
@@ -4088,7 +5534,7 @@
                     <pic:cNvPicPr/>
                   </pic:nvPicPr>
                   <pic:blipFill>
-                    <a:blip r:embed="rId16"/>
+                    <a:blip r:embed="rId19"/>
                     <a:stretch>
                       <a:fillRect/>
                     </a:stretch>
@@ -4188,7 +5634,7 @@
                     <pic:cNvPicPr/>
                   </pic:nvPicPr>
                   <pic:blipFill>
-                    <a:blip r:embed="rId17"/>
+                    <a:blip r:embed="rId20"/>
                     <a:stretch>
                       <a:fillRect/>
                     </a:stretch>
@@ -4554,7 +6000,7 @@
                     <pic:cNvPicPr/>
                   </pic:nvPicPr>
                   <pic:blipFill>
-                    <a:blip r:embed="rId18"/>
+                    <a:blip r:embed="rId21"/>
                     <a:stretch>
                       <a:fillRect/>
                     </a:stretch>
@@ -4657,7 +6103,7 @@
                     </pic:cNvPicPr>
                   </pic:nvPicPr>
                   <pic:blipFill>
-                    <a:blip r:embed="rId19">
+                    <a:blip r:embed="rId22">
                       <a:extLst>
                         <a:ext uri="{28A0092B-C50C-407E-A947-70E740481C1C}">
                           <a14:useLocalDpi xmlns:a14="http://schemas.microsoft.com/office/drawing/2010/main" val="0"/>
@@ -4796,7 +6242,7 @@
       <w:r>
         <w:t xml:space="preserve"> (deljeno Boris in Jure)</w:t>
       </w:r>
-      <w:bookmarkEnd w:id="8"/>
+      <w:bookmarkEnd w:id="9"/>
     </w:p>
     <w:p/>
     <w:p>
@@ -4807,11 +6253,11 @@
           <w:numId w:val="3"/>
         </w:numPr>
       </w:pPr>
-      <w:bookmarkStart w:id="10" w:name="_Toc516829933"/>
+      <w:bookmarkStart w:id="11" w:name="_Toc516829933"/>
       <w:r>
         <w:t>Predstavitev obeh raziskovalnih vprašanj</w:t>
       </w:r>
-      <w:bookmarkEnd w:id="10"/>
+      <w:bookmarkEnd w:id="11"/>
     </w:p>
     <w:p>
       <w:pPr>
@@ -4827,11 +6273,11 @@
           <w:numId w:val="3"/>
         </w:numPr>
       </w:pPr>
-      <w:bookmarkStart w:id="11" w:name="_Toc516829934"/>
+      <w:bookmarkStart w:id="12" w:name="_Toc516829934"/>
       <w:r>
         <w:t>Analiza 1. raziskovalnega vprašanja</w:t>
       </w:r>
-      <w:bookmarkEnd w:id="11"/>
+      <w:bookmarkEnd w:id="12"/>
     </w:p>
     <w:p/>
     <w:p>
@@ -5466,7 +6912,7 @@
                     <pic:cNvPicPr/>
                   </pic:nvPicPr>
                   <pic:blipFill>
-                    <a:blip r:embed="rId20">
+                    <a:blip r:embed="rId23">
                       <a:extLst>
                         <a:ext uri="{28A0092B-C50C-407E-A947-70E740481C1C}">
                           <a14:useLocalDpi xmlns:a14="http://schemas.microsoft.com/office/drawing/2010/main" val="0"/>
@@ -5652,7 +7098,7 @@
                     <pic:cNvPicPr/>
                   </pic:nvPicPr>
                   <pic:blipFill>
-                    <a:blip r:embed="rId21">
+                    <a:blip r:embed="rId24">
                       <a:extLst>
                         <a:ext uri="{28A0092B-C50C-407E-A947-70E740481C1C}">
                           <a14:useLocalDpi xmlns:a14="http://schemas.microsoft.com/office/drawing/2010/main" val="0"/>
@@ -5880,7 +7326,7 @@
                     <pic:cNvPicPr/>
                   </pic:nvPicPr>
                   <pic:blipFill>
-                    <a:blip r:embed="rId22">
+                    <a:blip r:embed="rId25">
                       <a:extLst>
                         <a:ext uri="{28A0092B-C50C-407E-A947-70E740481C1C}">
                           <a14:useLocalDpi xmlns:a14="http://schemas.microsoft.com/office/drawing/2010/main" val="0"/>
@@ -6025,7 +7471,7 @@
                     <pic:cNvPicPr/>
                   </pic:nvPicPr>
                   <pic:blipFill>
-                    <a:blip r:embed="rId23">
+                    <a:blip r:embed="rId26">
                       <a:extLst>
                         <a:ext uri="{28A0092B-C50C-407E-A947-70E740481C1C}">
                           <a14:useLocalDpi xmlns:a14="http://schemas.microsoft.com/office/drawing/2010/main" val="0"/>
@@ -6372,7 +7818,7 @@
                     <pic:cNvPicPr/>
                   </pic:nvPicPr>
                   <pic:blipFill>
-                    <a:blip r:embed="rId24">
+                    <a:blip r:embed="rId27">
                       <a:extLst>
                         <a:ext uri="{28A0092B-C50C-407E-A947-70E740481C1C}">
                           <a14:useLocalDpi xmlns:a14="http://schemas.microsoft.com/office/drawing/2010/main" val="0"/>
@@ -6447,12 +7893,12 @@
           <w:numId w:val="3"/>
         </w:numPr>
       </w:pPr>
-      <w:bookmarkStart w:id="12" w:name="_Toc516829935"/>
+      <w:bookmarkStart w:id="13" w:name="_Toc516829935"/>
       <w:r>
         <w:lastRenderedPageBreak/>
         <w:t>Analiza 2. raziskovalnega vprašanja</w:t>
       </w:r>
-      <w:bookmarkEnd w:id="12"/>
+      <w:bookmarkEnd w:id="13"/>
     </w:p>
     <w:p>
       <w:pPr>
@@ -6462,14 +7908,14 @@
           <w:numId w:val="3"/>
         </w:numPr>
       </w:pPr>
-      <w:bookmarkStart w:id="13" w:name="_Toc516829936"/>
+      <w:bookmarkStart w:id="14" w:name="_Toc516829936"/>
       <w:r>
         <w:t>Multivariatne metode</w:t>
       </w:r>
       <w:r>
         <w:t xml:space="preserve"> (Jure in Bojan)</w:t>
       </w:r>
-      <w:bookmarkEnd w:id="13"/>
+      <w:bookmarkEnd w:id="14"/>
     </w:p>
     <w:p/>
     <w:p>
@@ -6480,11 +7926,11 @@
           <w:numId w:val="3"/>
         </w:numPr>
       </w:pPr>
-      <w:bookmarkStart w:id="14" w:name="_Toc516829937"/>
+      <w:bookmarkStart w:id="15" w:name="_Toc516829937"/>
       <w:r>
         <w:t>Predstavitev problema in raziskovalnih vprašanj</w:t>
       </w:r>
-      <w:bookmarkEnd w:id="14"/>
+      <w:bookmarkEnd w:id="15"/>
     </w:p>
     <w:p/>
     <w:p>
@@ -6542,13 +7988,11 @@
           <w:numId w:val="3"/>
         </w:numPr>
       </w:pPr>
-      <w:bookmarkStart w:id="15" w:name="_Toc516829938"/>
-      <w:bookmarkStart w:id="16" w:name="_GoBack"/>
+      <w:bookmarkStart w:id="16" w:name="_Toc516829938"/>
+      <w:r>
+        <w:t>Prva multivariatna metoda (navedete ime metode)</w:t>
+      </w:r>
       <w:bookmarkEnd w:id="16"/>
-      <w:r>
-        <w:t>Prva multivariatna metoda (navedete ime metode)</w:t>
-      </w:r>
-      <w:bookmarkEnd w:id="15"/>
     </w:p>
     <w:p/>
     <w:p>
@@ -6832,7 +8276,7 @@
                     <pic:cNvPicPr/>
                   </pic:nvPicPr>
                   <pic:blipFill>
-                    <a:blip r:embed="rId25">
+                    <a:blip r:embed="rId28">
                       <a:extLst>
                         <a:ext uri="{28A0092B-C50C-407E-A947-70E740481C1C}">
                           <a14:useLocalDpi xmlns:a14="http://schemas.microsoft.com/office/drawing/2010/main" val="0"/>
@@ -6991,7 +8435,7 @@
                     <pic:cNvPicPr/>
                   </pic:nvPicPr>
                   <pic:blipFill>
-                    <a:blip r:embed="rId26">
+                    <a:blip r:embed="rId29">
                       <a:extLst>
                         <a:ext uri="{28A0092B-C50C-407E-A947-70E740481C1C}">
                           <a14:useLocalDpi xmlns:a14="http://schemas.microsoft.com/office/drawing/2010/main" val="0"/>
@@ -7131,7 +8575,7 @@
                     <pic:cNvPicPr/>
                   </pic:nvPicPr>
                   <pic:blipFill>
-                    <a:blip r:embed="rId27">
+                    <a:blip r:embed="rId30">
                       <a:extLst>
                         <a:ext uri="{28A0092B-C50C-407E-A947-70E740481C1C}">
                           <a14:useLocalDpi xmlns:a14="http://schemas.microsoft.com/office/drawing/2010/main" val="0"/>
@@ -7249,7 +8693,7 @@
                     <pic:cNvPicPr/>
                   </pic:nvPicPr>
                   <pic:blipFill>
-                    <a:blip r:embed="rId28">
+                    <a:blip r:embed="rId31">
                       <a:extLst>
                         <a:ext uri="{28A0092B-C50C-407E-A947-70E740481C1C}">
                           <a14:useLocalDpi xmlns:a14="http://schemas.microsoft.com/office/drawing/2010/main" val="0"/>
@@ -7573,7 +9017,7 @@
                     <pic:cNvPicPr/>
                   </pic:nvPicPr>
                   <pic:blipFill>
-                    <a:blip r:embed="rId29">
+                    <a:blip r:embed="rId32">
                       <a:extLst>
                         <a:ext uri="{28A0092B-C50C-407E-A947-70E740481C1C}">
                           <a14:useLocalDpi xmlns:a14="http://schemas.microsoft.com/office/drawing/2010/main" val="0"/>
@@ -7681,7 +9125,7 @@
                     <pic:cNvPicPr/>
                   </pic:nvPicPr>
                   <pic:blipFill>
-                    <a:blip r:embed="rId30">
+                    <a:blip r:embed="rId33">
                       <a:extLst>
                         <a:ext uri="{28A0092B-C50C-407E-A947-70E740481C1C}">
                           <a14:useLocalDpi xmlns:a14="http://schemas.microsoft.com/office/drawing/2010/main" val="0"/>
@@ -7878,7 +9322,7 @@
                     <pic:cNvPicPr/>
                   </pic:nvPicPr>
                   <pic:blipFill>
-                    <a:blip r:embed="rId31"/>
+                    <a:blip r:embed="rId34"/>
                     <a:stretch>
                       <a:fillRect/>
                     </a:stretch>
@@ -8009,7 +9453,7 @@
                     </pic:cNvPicPr>
                   </pic:nvPicPr>
                   <pic:blipFill>
-                    <a:blip r:embed="rId32">
+                    <a:blip r:embed="rId35">
                       <a:extLst>
                         <a:ext uri="{28A0092B-C50C-407E-A947-70E740481C1C}">
                           <a14:useLocalDpi xmlns:a14="http://schemas.microsoft.com/office/drawing/2010/main" val="0"/>
@@ -8252,7 +9696,7 @@
                     <pic:cNvPicPr/>
                   </pic:nvPicPr>
                   <pic:blipFill>
-                    <a:blip r:embed="rId33"/>
+                    <a:blip r:embed="rId36"/>
                     <a:stretch>
                       <a:fillRect/>
                     </a:stretch>
@@ -8347,7 +9791,7 @@
                     <pic:cNvPicPr/>
                   </pic:nvPicPr>
                   <pic:blipFill>
-                    <a:blip r:embed="rId34"/>
+                    <a:blip r:embed="rId37"/>
                     <a:stretch>
                       <a:fillRect/>
                     </a:stretch>
@@ -8487,7 +9931,7 @@
                     <pic:cNvPicPr/>
                   </pic:nvPicPr>
                   <pic:blipFill>
-                    <a:blip r:embed="rId35"/>
+                    <a:blip r:embed="rId38"/>
                     <a:stretch>
                       <a:fillRect/>
                     </a:stretch>
@@ -8608,7 +10052,7 @@
       </w:r>
     </w:p>
     <w:p>
-      <w:hyperlink r:id="rId36" w:history="1">
+      <w:hyperlink r:id="rId39" w:history="1">
         <w:r>
           <w:rPr>
             <w:rStyle w:val="Hyperlink"/>
@@ -8635,7 +10079,7 @@
           <w:u w:val="single"/>
         </w:rPr>
       </w:pPr>
-      <w:hyperlink r:id="rId37" w:history="1">
+      <w:hyperlink r:id="rId40" w:history="1">
         <w:r>
           <w:rPr>
             <w:rStyle w:val="Hyperlink"/>
@@ -8845,6 +10289,95 @@
     </w:lvl>
   </w:abstractNum>
   <w:abstractNum w:abstractNumId="1">
+    <w:nsid w:val="19423634"/>
+    <w:multiLevelType w:val="hybridMultilevel"/>
+    <w:tmpl w:val="F252D7FC"/>
+    <w:lvl w:ilvl="0" w:tplc="33D8655E">
+      <w:start w:val="1"/>
+      <w:numFmt w:val="decimal"/>
+      <w:lvlText w:val="Q %1."/>
+      <w:lvlJc w:val="left"/>
+      <w:pPr>
+        <w:ind w:left="720" w:hanging="360"/>
+      </w:pPr>
+      <w:rPr>
+        <w:rFonts w:hint="default"/>
+      </w:rPr>
+    </w:lvl>
+    <w:lvl w:ilvl="1" w:tplc="04240019">
+      <w:start w:val="1"/>
+      <w:numFmt w:val="lowerLetter"/>
+      <w:lvlText w:val="%2."/>
+      <w:lvlJc w:val="left"/>
+      <w:pPr>
+        <w:ind w:left="1440" w:hanging="360"/>
+      </w:pPr>
+    </w:lvl>
+    <w:lvl w:ilvl="2" w:tplc="0424001B" w:tentative="1">
+      <w:start w:val="1"/>
+      <w:numFmt w:val="lowerRoman"/>
+      <w:lvlText w:val="%3."/>
+      <w:lvlJc w:val="right"/>
+      <w:pPr>
+        <w:ind w:left="2160" w:hanging="180"/>
+      </w:pPr>
+    </w:lvl>
+    <w:lvl w:ilvl="3" w:tplc="0424000F" w:tentative="1">
+      <w:start w:val="1"/>
+      <w:numFmt w:val="decimal"/>
+      <w:lvlText w:val="%4."/>
+      <w:lvlJc w:val="left"/>
+      <w:pPr>
+        <w:ind w:left="2880" w:hanging="360"/>
+      </w:pPr>
+    </w:lvl>
+    <w:lvl w:ilvl="4" w:tplc="04240019" w:tentative="1">
+      <w:start w:val="1"/>
+      <w:numFmt w:val="lowerLetter"/>
+      <w:lvlText w:val="%5."/>
+      <w:lvlJc w:val="left"/>
+      <w:pPr>
+        <w:ind w:left="3600" w:hanging="360"/>
+      </w:pPr>
+    </w:lvl>
+    <w:lvl w:ilvl="5" w:tplc="0424001B" w:tentative="1">
+      <w:start w:val="1"/>
+      <w:numFmt w:val="lowerRoman"/>
+      <w:lvlText w:val="%6."/>
+      <w:lvlJc w:val="right"/>
+      <w:pPr>
+        <w:ind w:left="4320" w:hanging="180"/>
+      </w:pPr>
+    </w:lvl>
+    <w:lvl w:ilvl="6" w:tplc="0424000F" w:tentative="1">
+      <w:start w:val="1"/>
+      <w:numFmt w:val="decimal"/>
+      <w:lvlText w:val="%7."/>
+      <w:lvlJc w:val="left"/>
+      <w:pPr>
+        <w:ind w:left="5040" w:hanging="360"/>
+      </w:pPr>
+    </w:lvl>
+    <w:lvl w:ilvl="7" w:tplc="04240019" w:tentative="1">
+      <w:start w:val="1"/>
+      <w:numFmt w:val="lowerLetter"/>
+      <w:lvlText w:val="%8."/>
+      <w:lvlJc w:val="left"/>
+      <w:pPr>
+        <w:ind w:left="5760" w:hanging="360"/>
+      </w:pPr>
+    </w:lvl>
+    <w:lvl w:ilvl="8" w:tplc="0424001B" w:tentative="1">
+      <w:start w:val="1"/>
+      <w:numFmt w:val="lowerRoman"/>
+      <w:lvlText w:val="%9."/>
+      <w:lvlJc w:val="right"/>
+      <w:pPr>
+        <w:ind w:left="6480" w:hanging="180"/>
+      </w:pPr>
+    </w:lvl>
+  </w:abstractNum>
+  <w:abstractNum w:abstractNumId="2">
     <w:nsid w:val="1EE31DE4"/>
     <w:multiLevelType w:val="multilevel"/>
     <w:tmpl w:val="0409001F"/>
@@ -8930,7 +10463,7 @@
       </w:pPr>
     </w:lvl>
   </w:abstractNum>
-  <w:abstractNum w:abstractNumId="2">
+  <w:abstractNum w:abstractNumId="3">
     <w:nsid w:val="22AC5525"/>
     <w:multiLevelType w:val="hybridMultilevel"/>
     <w:tmpl w:val="81946ED4"/>
@@ -9019,7 +10552,7 @@
       </w:pPr>
     </w:lvl>
   </w:abstractNum>
-  <w:abstractNum w:abstractNumId="3">
+  <w:abstractNum w:abstractNumId="4">
     <w:nsid w:val="46612DF1"/>
     <w:multiLevelType w:val="hybridMultilevel"/>
     <w:tmpl w:val="0BD2D234"/>
@@ -9132,7 +10665,7 @@
       </w:rPr>
     </w:lvl>
   </w:abstractNum>
-  <w:abstractNum w:abstractNumId="4">
+  <w:abstractNum w:abstractNumId="5">
     <w:nsid w:val="51E15FB6"/>
     <w:multiLevelType w:val="hybridMultilevel"/>
     <w:tmpl w:val="AFD2785A"/>
@@ -9221,7 +10754,7 @@
       </w:pPr>
     </w:lvl>
   </w:abstractNum>
-  <w:abstractNum w:abstractNumId="5">
+  <w:abstractNum w:abstractNumId="6">
     <w:nsid w:val="5B3537E7"/>
     <w:multiLevelType w:val="hybridMultilevel"/>
     <w:tmpl w:val="B2D05E1A"/>
@@ -9310,7 +10843,7 @@
       </w:pPr>
     </w:lvl>
   </w:abstractNum>
-  <w:abstractNum w:abstractNumId="6">
+  <w:abstractNum w:abstractNumId="7">
     <w:nsid w:val="694D7F60"/>
     <w:multiLevelType w:val="multilevel"/>
     <w:tmpl w:val="0409001F"/>
@@ -9396,7 +10929,7 @@
       </w:pPr>
     </w:lvl>
   </w:abstractNum>
-  <w:abstractNum w:abstractNumId="7">
+  <w:abstractNum w:abstractNumId="8">
     <w:nsid w:val="76421FC5"/>
     <w:multiLevelType w:val="multilevel"/>
     <w:tmpl w:val="0409001F"/>
@@ -9482,29 +11015,148 @@
       </w:pPr>
     </w:lvl>
   </w:abstractNum>
+  <w:abstractNum w:abstractNumId="9">
+    <w:nsid w:val="7F0F3913"/>
+    <w:multiLevelType w:val="hybridMultilevel"/>
+    <w:tmpl w:val="9BCEBAB4"/>
+    <w:lvl w:ilvl="0" w:tplc="04240001">
+      <w:start w:val="1"/>
+      <w:numFmt w:val="bullet"/>
+      <w:lvlText w:val=""/>
+      <w:lvlJc w:val="left"/>
+      <w:pPr>
+        <w:ind w:left="720" w:hanging="360"/>
+      </w:pPr>
+      <w:rPr>
+        <w:rFonts w:ascii="Symbol" w:hAnsi="Symbol" w:hint="default"/>
+      </w:rPr>
+    </w:lvl>
+    <w:lvl w:ilvl="1" w:tplc="04240003" w:tentative="1">
+      <w:start w:val="1"/>
+      <w:numFmt w:val="bullet"/>
+      <w:lvlText w:val="o"/>
+      <w:lvlJc w:val="left"/>
+      <w:pPr>
+        <w:ind w:left="1440" w:hanging="360"/>
+      </w:pPr>
+      <w:rPr>
+        <w:rFonts w:ascii="Courier New" w:hAnsi="Courier New" w:cs="Courier New" w:hint="default"/>
+      </w:rPr>
+    </w:lvl>
+    <w:lvl w:ilvl="2" w:tplc="04240005" w:tentative="1">
+      <w:start w:val="1"/>
+      <w:numFmt w:val="bullet"/>
+      <w:lvlText w:val=""/>
+      <w:lvlJc w:val="left"/>
+      <w:pPr>
+        <w:ind w:left="2160" w:hanging="360"/>
+      </w:pPr>
+      <w:rPr>
+        <w:rFonts w:ascii="Wingdings" w:hAnsi="Wingdings" w:hint="default"/>
+      </w:rPr>
+    </w:lvl>
+    <w:lvl w:ilvl="3" w:tplc="04240001" w:tentative="1">
+      <w:start w:val="1"/>
+      <w:numFmt w:val="bullet"/>
+      <w:lvlText w:val=""/>
+      <w:lvlJc w:val="left"/>
+      <w:pPr>
+        <w:ind w:left="2880" w:hanging="360"/>
+      </w:pPr>
+      <w:rPr>
+        <w:rFonts w:ascii="Symbol" w:hAnsi="Symbol" w:hint="default"/>
+      </w:rPr>
+    </w:lvl>
+    <w:lvl w:ilvl="4" w:tplc="04240003" w:tentative="1">
+      <w:start w:val="1"/>
+      <w:numFmt w:val="bullet"/>
+      <w:lvlText w:val="o"/>
+      <w:lvlJc w:val="left"/>
+      <w:pPr>
+        <w:ind w:left="3600" w:hanging="360"/>
+      </w:pPr>
+      <w:rPr>
+        <w:rFonts w:ascii="Courier New" w:hAnsi="Courier New" w:cs="Courier New" w:hint="default"/>
+      </w:rPr>
+    </w:lvl>
+    <w:lvl w:ilvl="5" w:tplc="04240005" w:tentative="1">
+      <w:start w:val="1"/>
+      <w:numFmt w:val="bullet"/>
+      <w:lvlText w:val=""/>
+      <w:lvlJc w:val="left"/>
+      <w:pPr>
+        <w:ind w:left="4320" w:hanging="360"/>
+      </w:pPr>
+      <w:rPr>
+        <w:rFonts w:ascii="Wingdings" w:hAnsi="Wingdings" w:hint="default"/>
+      </w:rPr>
+    </w:lvl>
+    <w:lvl w:ilvl="6" w:tplc="04240001" w:tentative="1">
+      <w:start w:val="1"/>
+      <w:numFmt w:val="bullet"/>
+      <w:lvlText w:val=""/>
+      <w:lvlJc w:val="left"/>
+      <w:pPr>
+        <w:ind w:left="5040" w:hanging="360"/>
+      </w:pPr>
+      <w:rPr>
+        <w:rFonts w:ascii="Symbol" w:hAnsi="Symbol" w:hint="default"/>
+      </w:rPr>
+    </w:lvl>
+    <w:lvl w:ilvl="7" w:tplc="04240003" w:tentative="1">
+      <w:start w:val="1"/>
+      <w:numFmt w:val="bullet"/>
+      <w:lvlText w:val="o"/>
+      <w:lvlJc w:val="left"/>
+      <w:pPr>
+        <w:ind w:left="5760" w:hanging="360"/>
+      </w:pPr>
+      <w:rPr>
+        <w:rFonts w:ascii="Courier New" w:hAnsi="Courier New" w:cs="Courier New" w:hint="default"/>
+      </w:rPr>
+    </w:lvl>
+    <w:lvl w:ilvl="8" w:tplc="04240005" w:tentative="1">
+      <w:start w:val="1"/>
+      <w:numFmt w:val="bullet"/>
+      <w:lvlText w:val=""/>
+      <w:lvlJc w:val="left"/>
+      <w:pPr>
+        <w:ind w:left="6480" w:hanging="360"/>
+      </w:pPr>
+      <w:rPr>
+        <w:rFonts w:ascii="Wingdings" w:hAnsi="Wingdings" w:hint="default"/>
+      </w:rPr>
+    </w:lvl>
+  </w:abstractNum>
   <w:num w:numId="1">
-    <w:abstractNumId w:val="1"/>
+    <w:abstractNumId w:val="2"/>
   </w:num>
   <w:num w:numId="2">
     <w:abstractNumId w:val="0"/>
   </w:num>
   <w:num w:numId="3">
+    <w:abstractNumId w:val="7"/>
+  </w:num>
+  <w:num w:numId="4">
+    <w:abstractNumId w:val="3"/>
+  </w:num>
+  <w:num w:numId="5">
     <w:abstractNumId w:val="6"/>
   </w:num>
-  <w:num w:numId="4">
-    <w:abstractNumId w:val="2"/>
-  </w:num>
-  <w:num w:numId="5">
+  <w:num w:numId="6">
     <w:abstractNumId w:val="5"/>
   </w:num>
-  <w:num w:numId="6">
+  <w:num w:numId="7">
     <w:abstractNumId w:val="4"/>
   </w:num>
-  <w:num w:numId="7">
-    <w:abstractNumId w:val="3"/>
+  <w:num w:numId="8">
+    <w:abstractNumId w:val="8"/>
   </w:num>
-  <w:num w:numId="8">
-    <w:abstractNumId w:val="7"/>
+  <w:num w:numId="9">
+    <w:abstractNumId w:val="9"/>
+  </w:num>
+  <w:num w:numId="10">
+    <w:abstractNumId w:val="1"/>
   </w:num>
 </w:numbering>
 </file>
@@ -10721,7 +12373,7 @@
 </file>
 
 <file path=customXml/itemProps1.xml><?xml version="1.0" encoding="utf-8"?>
-<ds:datastoreItem xmlns:ds="http://schemas.openxmlformats.org/officeDocument/2006/customXml" ds:itemID="{70489D98-8C7A-4B41-A146-81E1498199CA}">
+<ds:datastoreItem xmlns:ds="http://schemas.openxmlformats.org/officeDocument/2006/customXml" ds:itemID="{F2FEF7EB-21D3-4B38-B571-2B5A1D8557DE}">
   <ds:schemaRefs>
     <ds:schemaRef ds:uri="http://schemas.openxmlformats.org/officeDocument/2006/bibliography"/>
   </ds:schemaRefs>

--- a/Statistika2018_V3.docx
+++ b/Statistika2018_V3.docx
@@ -49,7 +49,7 @@
             <w:rPr>
               <w:rFonts w:eastAsiaTheme="minorEastAsia"/>
               <w:noProof/>
-              <w:lang w:val="en-US"/>
+              <w:lang w:eastAsia="sl-SI"/>
             </w:rPr>
           </w:pPr>
           <w:r>
@@ -61,7 +61,7 @@
           <w:r>
             <w:fldChar w:fldCharType="separate"/>
           </w:r>
-          <w:hyperlink w:anchor="_Toc516829923" w:history="1">
+          <w:hyperlink w:anchor="_Toc518049015" w:history="1">
             <w:r>
               <w:rPr>
                 <w:rStyle w:val="Hyperlink"/>
@@ -73,7 +73,7 @@
               <w:rPr>
                 <w:rFonts w:eastAsiaTheme="minorEastAsia"/>
                 <w:noProof/>
-                <w:lang w:val="en-US"/>
+                <w:lang w:eastAsia="sl-SI"/>
               </w:rPr>
               <w:tab/>
             </w:r>
@@ -103,7 +103,7 @@
                 <w:noProof/>
                 <w:webHidden/>
               </w:rPr>
-              <w:instrText xml:space="preserve"> PAGEREF _Toc516829923 \h </w:instrText>
+              <w:instrText xml:space="preserve"> PAGEREF _Toc518049015 \h </w:instrText>
             </w:r>
             <w:r>
               <w:rPr>
@@ -144,10 +144,10 @@
             <w:rPr>
               <w:rFonts w:eastAsiaTheme="minorEastAsia"/>
               <w:noProof/>
-              <w:lang w:val="en-US"/>
+              <w:lang w:eastAsia="sl-SI"/>
             </w:rPr>
           </w:pPr>
-          <w:hyperlink w:anchor="_Toc516829924" w:history="1">
+          <w:hyperlink w:anchor="_Toc518049016" w:history="1">
             <w:r>
               <w:rPr>
                 <w:rStyle w:val="Hyperlink"/>
@@ -159,7 +159,7 @@
               <w:rPr>
                 <w:rFonts w:eastAsiaTheme="minorEastAsia"/>
                 <w:noProof/>
-                <w:lang w:val="en-US"/>
+                <w:lang w:eastAsia="sl-SI"/>
               </w:rPr>
               <w:tab/>
             </w:r>
@@ -168,7 +168,7 @@
                 <w:rStyle w:val="Hyperlink"/>
                 <w:noProof/>
               </w:rPr>
-              <w:t>Zasnova raziskave (Boris)</w:t>
+              <w:t>Zasnova raziskave</w:t>
             </w:r>
             <w:r>
               <w:rPr>
@@ -189,7 +189,7 @@
                 <w:noProof/>
                 <w:webHidden/>
               </w:rPr>
-              <w:instrText xml:space="preserve"> PAGEREF _Toc516829924 \h </w:instrText>
+              <w:instrText xml:space="preserve"> PAGEREF _Toc518049016 \h </w:instrText>
             </w:r>
             <w:r>
               <w:rPr>
@@ -230,10 +230,10 @@
             <w:rPr>
               <w:rFonts w:eastAsiaTheme="minorEastAsia"/>
               <w:noProof/>
-              <w:lang w:val="en-US"/>
+              <w:lang w:eastAsia="sl-SI"/>
             </w:rPr>
           </w:pPr>
-          <w:hyperlink w:anchor="_Toc516829925" w:history="1">
+          <w:hyperlink w:anchor="_Toc518049017" w:history="1">
             <w:r>
               <w:rPr>
                 <w:rStyle w:val="Hyperlink"/>
@@ -245,7 +245,7 @@
               <w:rPr>
                 <w:rFonts w:eastAsiaTheme="minorEastAsia"/>
                 <w:noProof/>
-                <w:lang w:val="en-US"/>
+                <w:lang w:eastAsia="sl-SI"/>
               </w:rPr>
               <w:tab/>
             </w:r>
@@ -275,7 +275,7 @@
                 <w:noProof/>
                 <w:webHidden/>
               </w:rPr>
-              <w:instrText xml:space="preserve"> PAGEREF _Toc516829925 \h </w:instrText>
+              <w:instrText xml:space="preserve"> PAGEREF _Toc518049017 \h </w:instrText>
             </w:r>
             <w:r>
               <w:rPr>
@@ -316,10 +316,10 @@
             <w:rPr>
               <w:rFonts w:eastAsiaTheme="minorEastAsia"/>
               <w:noProof/>
-              <w:lang w:val="en-US"/>
+              <w:lang w:eastAsia="sl-SI"/>
             </w:rPr>
           </w:pPr>
-          <w:hyperlink w:anchor="_Toc516829926" w:history="1">
+          <w:hyperlink w:anchor="_Toc518049018" w:history="1">
             <w:r>
               <w:rPr>
                 <w:rStyle w:val="Hyperlink"/>
@@ -331,7 +331,7 @@
               <w:rPr>
                 <w:rFonts w:eastAsiaTheme="minorEastAsia"/>
                 <w:noProof/>
-                <w:lang w:val="en-US"/>
+                <w:lang w:eastAsia="sl-SI"/>
               </w:rPr>
               <w:tab/>
             </w:r>
@@ -361,7 +361,7 @@
                 <w:noProof/>
                 <w:webHidden/>
               </w:rPr>
-              <w:instrText xml:space="preserve"> PAGEREF _Toc516829926 \h </w:instrText>
+              <w:instrText xml:space="preserve"> PAGEREF _Toc518049018 \h </w:instrText>
             </w:r>
             <w:r>
               <w:rPr>
@@ -381,7 +381,7 @@
                 <w:noProof/>
                 <w:webHidden/>
               </w:rPr>
-              <w:t>2</w:t>
+              <w:t>3</w:t>
             </w:r>
             <w:r>
               <w:rPr>
@@ -402,10 +402,10 @@
             <w:rPr>
               <w:rFonts w:eastAsiaTheme="minorEastAsia"/>
               <w:noProof/>
-              <w:lang w:val="en-US"/>
+              <w:lang w:eastAsia="sl-SI"/>
             </w:rPr>
           </w:pPr>
-          <w:hyperlink w:anchor="_Toc516829927" w:history="1">
+          <w:hyperlink w:anchor="_Toc518049019" w:history="1">
             <w:r>
               <w:rPr>
                 <w:rStyle w:val="Hyperlink"/>
@@ -417,7 +417,7 @@
               <w:rPr>
                 <w:rFonts w:eastAsiaTheme="minorEastAsia"/>
                 <w:noProof/>
-                <w:lang w:val="en-US"/>
+                <w:lang w:eastAsia="sl-SI"/>
               </w:rPr>
               <w:tab/>
             </w:r>
@@ -447,7 +447,7 @@
                 <w:noProof/>
                 <w:webHidden/>
               </w:rPr>
-              <w:instrText xml:space="preserve"> PAGEREF _Toc516829927 \h </w:instrText>
+              <w:instrText xml:space="preserve"> PAGEREF _Toc518049019 \h </w:instrText>
             </w:r>
             <w:r>
               <w:rPr>
@@ -467,7 +467,7 @@
                 <w:noProof/>
                 <w:webHidden/>
               </w:rPr>
-              <w:t>2</w:t>
+              <w:t>5</w:t>
             </w:r>
             <w:r>
               <w:rPr>
@@ -488,10 +488,10 @@
             <w:rPr>
               <w:rFonts w:eastAsiaTheme="minorEastAsia"/>
               <w:noProof/>
-              <w:lang w:val="en-US"/>
+              <w:lang w:eastAsia="sl-SI"/>
             </w:rPr>
           </w:pPr>
-          <w:hyperlink w:anchor="_Toc516829928" w:history="1">
+          <w:hyperlink w:anchor="_Toc518049020" w:history="1">
             <w:r>
               <w:rPr>
                 <w:rStyle w:val="Hyperlink"/>
@@ -503,7 +503,7 @@
               <w:rPr>
                 <w:rFonts w:eastAsiaTheme="minorEastAsia"/>
                 <w:noProof/>
-                <w:lang w:val="en-US"/>
+                <w:lang w:eastAsia="sl-SI"/>
               </w:rPr>
               <w:tab/>
             </w:r>
@@ -533,7 +533,7 @@
                 <w:noProof/>
                 <w:webHidden/>
               </w:rPr>
-              <w:instrText xml:space="preserve"> PAGEREF _Toc516829928 \h </w:instrText>
+              <w:instrText xml:space="preserve"> PAGEREF _Toc518049020 \h </w:instrText>
             </w:r>
             <w:r>
               <w:rPr>
@@ -553,7 +553,7 @@
                 <w:noProof/>
                 <w:webHidden/>
               </w:rPr>
-              <w:t>2</w:t>
+              <w:t>5</w:t>
             </w:r>
             <w:r>
               <w:rPr>
@@ -574,10 +574,10 @@
             <w:rPr>
               <w:rFonts w:eastAsiaTheme="minorEastAsia"/>
               <w:noProof/>
-              <w:lang w:val="en-US"/>
+              <w:lang w:eastAsia="sl-SI"/>
             </w:rPr>
           </w:pPr>
-          <w:hyperlink w:anchor="_Toc516829929" w:history="1">
+          <w:hyperlink w:anchor="_Toc518049021" w:history="1">
             <w:r>
               <w:rPr>
                 <w:rStyle w:val="Hyperlink"/>
@@ -589,7 +589,7 @@
               <w:rPr>
                 <w:rFonts w:eastAsiaTheme="minorEastAsia"/>
                 <w:noProof/>
-                <w:lang w:val="en-US"/>
+                <w:lang w:eastAsia="sl-SI"/>
               </w:rPr>
               <w:tab/>
             </w:r>
@@ -619,7 +619,7 @@
                 <w:noProof/>
                 <w:webHidden/>
               </w:rPr>
-              <w:instrText xml:space="preserve"> PAGEREF _Toc516829929 \h </w:instrText>
+              <w:instrText xml:space="preserve"> PAGEREF _Toc518049021 \h </w:instrText>
             </w:r>
             <w:r>
               <w:rPr>
@@ -639,7 +639,7 @@
                 <w:noProof/>
                 <w:webHidden/>
               </w:rPr>
-              <w:t>2</w:t>
+              <w:t>6</w:t>
             </w:r>
             <w:r>
               <w:rPr>
@@ -660,10 +660,10 @@
             <w:rPr>
               <w:rFonts w:eastAsiaTheme="minorEastAsia"/>
               <w:noProof/>
-              <w:lang w:val="en-US"/>
+              <w:lang w:eastAsia="sl-SI"/>
             </w:rPr>
           </w:pPr>
-          <w:hyperlink w:anchor="_Toc516829930" w:history="1">
+          <w:hyperlink w:anchor="_Toc518049022" w:history="1">
             <w:r>
               <w:rPr>
                 <w:rStyle w:val="Hyperlink"/>
@@ -675,7 +675,7 @@
               <w:rPr>
                 <w:rFonts w:eastAsiaTheme="minorEastAsia"/>
                 <w:noProof/>
-                <w:lang w:val="en-US"/>
+                <w:lang w:eastAsia="sl-SI"/>
               </w:rPr>
               <w:tab/>
             </w:r>
@@ -705,7 +705,7 @@
                 <w:noProof/>
                 <w:webHidden/>
               </w:rPr>
-              <w:instrText xml:space="preserve"> PAGEREF _Toc516829930 \h </w:instrText>
+              <w:instrText xml:space="preserve"> PAGEREF _Toc518049022 \h </w:instrText>
             </w:r>
             <w:r>
               <w:rPr>
@@ -725,7 +725,7 @@
                 <w:noProof/>
                 <w:webHidden/>
               </w:rPr>
-              <w:t>2</w:t>
+              <w:t>6</w:t>
             </w:r>
             <w:r>
               <w:rPr>
@@ -746,10 +746,10 @@
             <w:rPr>
               <w:rFonts w:eastAsiaTheme="minorEastAsia"/>
               <w:noProof/>
-              <w:lang w:val="en-US"/>
+              <w:lang w:eastAsia="sl-SI"/>
             </w:rPr>
           </w:pPr>
-          <w:hyperlink w:anchor="_Toc516829931" w:history="1">
+          <w:hyperlink w:anchor="_Toc518049023" w:history="1">
             <w:r>
               <w:rPr>
                 <w:rStyle w:val="Hyperlink"/>
@@ -761,7 +761,7 @@
               <w:rPr>
                 <w:rFonts w:eastAsiaTheme="minorEastAsia"/>
                 <w:noProof/>
-                <w:lang w:val="en-US"/>
+                <w:lang w:eastAsia="sl-SI"/>
               </w:rPr>
               <w:tab/>
             </w:r>
@@ -791,7 +791,7 @@
                 <w:noProof/>
                 <w:webHidden/>
               </w:rPr>
-              <w:instrText xml:space="preserve"> PAGEREF _Toc516829931 \h </w:instrText>
+              <w:instrText xml:space="preserve"> PAGEREF _Toc518049023 \h </w:instrText>
             </w:r>
             <w:r>
               <w:rPr>
@@ -811,7 +811,7 @@
                 <w:noProof/>
                 <w:webHidden/>
               </w:rPr>
-              <w:t>2</w:t>
+              <w:t>12</w:t>
             </w:r>
             <w:r>
               <w:rPr>
@@ -832,10 +832,10 @@
             <w:rPr>
               <w:rFonts w:eastAsiaTheme="minorEastAsia"/>
               <w:noProof/>
-              <w:lang w:val="en-US"/>
+              <w:lang w:eastAsia="sl-SI"/>
             </w:rPr>
           </w:pPr>
-          <w:hyperlink w:anchor="_Toc516829932" w:history="1">
+          <w:hyperlink w:anchor="_Toc518049024" w:history="1">
             <w:r>
               <w:rPr>
                 <w:rStyle w:val="Hyperlink"/>
@@ -847,7 +847,7 @@
               <w:rPr>
                 <w:rFonts w:eastAsiaTheme="minorEastAsia"/>
                 <w:noProof/>
-                <w:lang w:val="en-US"/>
+                <w:lang w:eastAsia="sl-SI"/>
               </w:rPr>
               <w:tab/>
             </w:r>
@@ -877,7 +877,7 @@
                 <w:noProof/>
                 <w:webHidden/>
               </w:rPr>
-              <w:instrText xml:space="preserve"> PAGEREF _Toc516829932 \h </w:instrText>
+              <w:instrText xml:space="preserve"> PAGEREF _Toc518049024 \h </w:instrText>
             </w:r>
             <w:r>
               <w:rPr>
@@ -897,7 +897,7 @@
                 <w:noProof/>
                 <w:webHidden/>
               </w:rPr>
-              <w:t>2</w:t>
+              <w:t>15</w:t>
             </w:r>
             <w:r>
               <w:rPr>
@@ -918,10 +918,10 @@
             <w:rPr>
               <w:rFonts w:eastAsiaTheme="minorEastAsia"/>
               <w:noProof/>
-              <w:lang w:val="en-US"/>
+              <w:lang w:eastAsia="sl-SI"/>
             </w:rPr>
           </w:pPr>
-          <w:hyperlink w:anchor="_Toc516829933" w:history="1">
+          <w:hyperlink w:anchor="_Toc518049025" w:history="1">
             <w:r>
               <w:rPr>
                 <w:rStyle w:val="Hyperlink"/>
@@ -933,7 +933,7 @@
               <w:rPr>
                 <w:rFonts w:eastAsiaTheme="minorEastAsia"/>
                 <w:noProof/>
-                <w:lang w:val="en-US"/>
+                <w:lang w:eastAsia="sl-SI"/>
               </w:rPr>
               <w:tab/>
             </w:r>
@@ -963,7 +963,7 @@
                 <w:noProof/>
                 <w:webHidden/>
               </w:rPr>
-              <w:instrText xml:space="preserve"> PAGEREF _Toc516829933 \h </w:instrText>
+              <w:instrText xml:space="preserve"> PAGEREF _Toc518049025 \h </w:instrText>
             </w:r>
             <w:r>
               <w:rPr>
@@ -983,7 +983,7 @@
                 <w:noProof/>
                 <w:webHidden/>
               </w:rPr>
-              <w:t>2</w:t>
+              <w:t>15</w:t>
             </w:r>
             <w:r>
               <w:rPr>
@@ -1004,10 +1004,10 @@
             <w:rPr>
               <w:rFonts w:eastAsiaTheme="minorEastAsia"/>
               <w:noProof/>
-              <w:lang w:val="en-US"/>
+              <w:lang w:eastAsia="sl-SI"/>
             </w:rPr>
           </w:pPr>
-          <w:hyperlink w:anchor="_Toc516829934" w:history="1">
+          <w:hyperlink w:anchor="_Toc518049026" w:history="1">
             <w:r>
               <w:rPr>
                 <w:rStyle w:val="Hyperlink"/>
@@ -1019,7 +1019,7 @@
               <w:rPr>
                 <w:rFonts w:eastAsiaTheme="minorEastAsia"/>
                 <w:noProof/>
-                <w:lang w:val="en-US"/>
+                <w:lang w:eastAsia="sl-SI"/>
               </w:rPr>
               <w:tab/>
             </w:r>
@@ -1049,7 +1049,7 @@
                 <w:noProof/>
                 <w:webHidden/>
               </w:rPr>
-              <w:instrText xml:space="preserve"> PAGEREF _Toc516829934 \h </w:instrText>
+              <w:instrText xml:space="preserve"> PAGEREF _Toc518049026 \h </w:instrText>
             </w:r>
             <w:r>
               <w:rPr>
@@ -1069,7 +1069,7 @@
                 <w:noProof/>
                 <w:webHidden/>
               </w:rPr>
-              <w:t>3</w:t>
+              <w:t>15</w:t>
             </w:r>
             <w:r>
               <w:rPr>
@@ -1090,10 +1090,10 @@
             <w:rPr>
               <w:rFonts w:eastAsiaTheme="minorEastAsia"/>
               <w:noProof/>
-              <w:lang w:val="en-US"/>
+              <w:lang w:eastAsia="sl-SI"/>
             </w:rPr>
           </w:pPr>
-          <w:hyperlink w:anchor="_Toc516829935" w:history="1">
+          <w:hyperlink w:anchor="_Toc518049027" w:history="1">
             <w:r>
               <w:rPr>
                 <w:rStyle w:val="Hyperlink"/>
@@ -1105,7 +1105,7 @@
               <w:rPr>
                 <w:rFonts w:eastAsiaTheme="minorEastAsia"/>
                 <w:noProof/>
-                <w:lang w:val="en-US"/>
+                <w:lang w:eastAsia="sl-SI"/>
               </w:rPr>
               <w:tab/>
             </w:r>
@@ -1135,7 +1135,7 @@
                 <w:noProof/>
                 <w:webHidden/>
               </w:rPr>
-              <w:instrText xml:space="preserve"> PAGEREF _Toc516829935 \h </w:instrText>
+              <w:instrText xml:space="preserve"> PAGEREF _Toc518049027 \h </w:instrText>
             </w:r>
             <w:r>
               <w:rPr>
@@ -1155,7 +1155,7 @@
                 <w:noProof/>
                 <w:webHidden/>
               </w:rPr>
-              <w:t>3</w:t>
+              <w:t>20</w:t>
             </w:r>
             <w:r>
               <w:rPr>
@@ -1176,10 +1176,10 @@
             <w:rPr>
               <w:rFonts w:eastAsiaTheme="minorEastAsia"/>
               <w:noProof/>
-              <w:lang w:val="en-US"/>
+              <w:lang w:eastAsia="sl-SI"/>
             </w:rPr>
           </w:pPr>
-          <w:hyperlink w:anchor="_Toc516829936" w:history="1">
+          <w:hyperlink w:anchor="_Toc518049028" w:history="1">
             <w:r>
               <w:rPr>
                 <w:rStyle w:val="Hyperlink"/>
@@ -1191,7 +1191,7 @@
               <w:rPr>
                 <w:rFonts w:eastAsiaTheme="minorEastAsia"/>
                 <w:noProof/>
-                <w:lang w:val="en-US"/>
+                <w:lang w:eastAsia="sl-SI"/>
               </w:rPr>
               <w:tab/>
             </w:r>
@@ -1221,7 +1221,7 @@
                 <w:noProof/>
                 <w:webHidden/>
               </w:rPr>
-              <w:instrText xml:space="preserve"> PAGEREF _Toc516829936 \h </w:instrText>
+              <w:instrText xml:space="preserve"> PAGEREF _Toc518049028 \h </w:instrText>
             </w:r>
             <w:r>
               <w:rPr>
@@ -1241,7 +1241,7 @@
                 <w:noProof/>
                 <w:webHidden/>
               </w:rPr>
-              <w:t>3</w:t>
+              <w:t>20</w:t>
             </w:r>
             <w:r>
               <w:rPr>
@@ -1262,10 +1262,10 @@
             <w:rPr>
               <w:rFonts w:eastAsiaTheme="minorEastAsia"/>
               <w:noProof/>
-              <w:lang w:val="en-US"/>
+              <w:lang w:eastAsia="sl-SI"/>
             </w:rPr>
           </w:pPr>
-          <w:hyperlink w:anchor="_Toc516829937" w:history="1">
+          <w:hyperlink w:anchor="_Toc518049029" w:history="1">
             <w:r>
               <w:rPr>
                 <w:rStyle w:val="Hyperlink"/>
@@ -1277,7 +1277,7 @@
               <w:rPr>
                 <w:rFonts w:eastAsiaTheme="minorEastAsia"/>
                 <w:noProof/>
-                <w:lang w:val="en-US"/>
+                <w:lang w:eastAsia="sl-SI"/>
               </w:rPr>
               <w:tab/>
             </w:r>
@@ -1307,7 +1307,7 @@
                 <w:noProof/>
                 <w:webHidden/>
               </w:rPr>
-              <w:instrText xml:space="preserve"> PAGEREF _Toc516829937 \h </w:instrText>
+              <w:instrText xml:space="preserve"> PAGEREF _Toc518049029 \h </w:instrText>
             </w:r>
             <w:r>
               <w:rPr>
@@ -1327,7 +1327,7 @@
                 <w:noProof/>
                 <w:webHidden/>
               </w:rPr>
-              <w:t>3</w:t>
+              <w:t>20</w:t>
             </w:r>
             <w:r>
               <w:rPr>
@@ -1348,10 +1348,10 @@
             <w:rPr>
               <w:rFonts w:eastAsiaTheme="minorEastAsia"/>
               <w:noProof/>
-              <w:lang w:val="en-US"/>
+              <w:lang w:eastAsia="sl-SI"/>
             </w:rPr>
           </w:pPr>
-          <w:hyperlink w:anchor="_Toc516829938" w:history="1">
+          <w:hyperlink w:anchor="_Toc518049030" w:history="1">
             <w:r>
               <w:rPr>
                 <w:rStyle w:val="Hyperlink"/>
@@ -1363,7 +1363,7 @@
               <w:rPr>
                 <w:rFonts w:eastAsiaTheme="minorEastAsia"/>
                 <w:noProof/>
-                <w:lang w:val="en-US"/>
+                <w:lang w:eastAsia="sl-SI"/>
               </w:rPr>
               <w:tab/>
             </w:r>
@@ -1393,7 +1393,7 @@
                 <w:noProof/>
                 <w:webHidden/>
               </w:rPr>
-              <w:instrText xml:space="preserve"> PAGEREF _Toc516829938 \h </w:instrText>
+              <w:instrText xml:space="preserve"> PAGEREF _Toc518049030 \h </w:instrText>
             </w:r>
             <w:r>
               <w:rPr>
@@ -1413,7 +1413,7 @@
                 <w:noProof/>
                 <w:webHidden/>
               </w:rPr>
-              <w:t>3</w:t>
+              <w:t>20</w:t>
             </w:r>
             <w:r>
               <w:rPr>
@@ -1434,10 +1434,10 @@
             <w:rPr>
               <w:rFonts w:eastAsiaTheme="minorEastAsia"/>
               <w:noProof/>
-              <w:lang w:val="en-US"/>
+              <w:lang w:eastAsia="sl-SI"/>
             </w:rPr>
           </w:pPr>
-          <w:hyperlink w:anchor="_Toc516829939" w:history="1">
+          <w:hyperlink w:anchor="_Toc518049031" w:history="1">
             <w:r>
               <w:rPr>
                 <w:rStyle w:val="Hyperlink"/>
@@ -1449,7 +1449,7 @@
               <w:rPr>
                 <w:rFonts w:eastAsiaTheme="minorEastAsia"/>
                 <w:noProof/>
-                <w:lang w:val="en-US"/>
+                <w:lang w:eastAsia="sl-SI"/>
               </w:rPr>
               <w:tab/>
             </w:r>
@@ -1479,7 +1479,7 @@
                 <w:noProof/>
                 <w:webHidden/>
               </w:rPr>
-              <w:instrText xml:space="preserve"> PAGEREF _Toc516829939 \h </w:instrText>
+              <w:instrText xml:space="preserve"> PAGEREF _Toc518049031 \h </w:instrText>
             </w:r>
             <w:r>
               <w:rPr>
@@ -1499,7 +1499,7 @@
                 <w:noProof/>
                 <w:webHidden/>
               </w:rPr>
-              <w:t>3</w:t>
+              <w:t>24</w:t>
             </w:r>
             <w:r>
               <w:rPr>
@@ -1520,10 +1520,10 @@
             <w:rPr>
               <w:rFonts w:eastAsiaTheme="minorEastAsia"/>
               <w:noProof/>
-              <w:lang w:val="en-US"/>
+              <w:lang w:eastAsia="sl-SI"/>
             </w:rPr>
           </w:pPr>
-          <w:hyperlink w:anchor="_Toc516829940" w:history="1">
+          <w:hyperlink w:anchor="_Toc518049032" w:history="1">
             <w:r>
               <w:rPr>
                 <w:rStyle w:val="Hyperlink"/>
@@ -1535,7 +1535,7 @@
               <w:rPr>
                 <w:rFonts w:eastAsiaTheme="minorEastAsia"/>
                 <w:noProof/>
-                <w:lang w:val="en-US"/>
+                <w:lang w:eastAsia="sl-SI"/>
               </w:rPr>
               <w:tab/>
             </w:r>
@@ -1565,7 +1565,7 @@
                 <w:noProof/>
                 <w:webHidden/>
               </w:rPr>
-              <w:instrText xml:space="preserve"> PAGEREF _Toc516829940 \h </w:instrText>
+              <w:instrText xml:space="preserve"> PAGEREF _Toc518049032 \h </w:instrText>
             </w:r>
             <w:r>
               <w:rPr>
@@ -1585,7 +1585,7 @@
                 <w:noProof/>
                 <w:webHidden/>
               </w:rPr>
-              <w:t>3</w:t>
+              <w:t>29</w:t>
             </w:r>
             <w:r>
               <w:rPr>
@@ -1606,10 +1606,10 @@
             <w:rPr>
               <w:rFonts w:eastAsiaTheme="minorEastAsia"/>
               <w:noProof/>
-              <w:lang w:val="en-US"/>
+              <w:lang w:eastAsia="sl-SI"/>
             </w:rPr>
           </w:pPr>
-          <w:hyperlink w:anchor="_Toc516829941" w:history="1">
+          <w:hyperlink w:anchor="_Toc518049033" w:history="1">
             <w:r>
               <w:rPr>
                 <w:rStyle w:val="Hyperlink"/>
@@ -1621,7 +1621,7 @@
               <w:rPr>
                 <w:rFonts w:eastAsiaTheme="minorEastAsia"/>
                 <w:noProof/>
-                <w:lang w:val="en-US"/>
+                <w:lang w:eastAsia="sl-SI"/>
               </w:rPr>
               <w:tab/>
             </w:r>
@@ -1651,7 +1651,7 @@
                 <w:noProof/>
                 <w:webHidden/>
               </w:rPr>
-              <w:instrText xml:space="preserve"> PAGEREF _Toc516829941 \h </w:instrText>
+              <w:instrText xml:space="preserve"> PAGEREF _Toc518049033 \h </w:instrText>
             </w:r>
             <w:r>
               <w:rPr>
@@ -1671,7 +1671,7 @@
                 <w:noProof/>
                 <w:webHidden/>
               </w:rPr>
-              <w:t>3</w:t>
+              <w:t>29</w:t>
             </w:r>
             <w:r>
               <w:rPr>
@@ -1692,10 +1692,10 @@
             <w:rPr>
               <w:rFonts w:eastAsiaTheme="minorEastAsia"/>
               <w:noProof/>
-              <w:lang w:val="en-US"/>
+              <w:lang w:eastAsia="sl-SI"/>
             </w:rPr>
           </w:pPr>
-          <w:hyperlink w:anchor="_Toc516829942" w:history="1">
+          <w:hyperlink w:anchor="_Toc518049034" w:history="1">
             <w:r>
               <w:rPr>
                 <w:rStyle w:val="Hyperlink"/>
@@ -1707,7 +1707,7 @@
               <w:rPr>
                 <w:rFonts w:eastAsiaTheme="minorEastAsia"/>
                 <w:noProof/>
-                <w:lang w:val="en-US"/>
+                <w:lang w:eastAsia="sl-SI"/>
               </w:rPr>
               <w:tab/>
             </w:r>
@@ -1737,7 +1737,7 @@
                 <w:noProof/>
                 <w:webHidden/>
               </w:rPr>
-              <w:instrText xml:space="preserve"> PAGEREF _Toc516829942 \h </w:instrText>
+              <w:instrText xml:space="preserve"> PAGEREF _Toc518049034 \h </w:instrText>
             </w:r>
             <w:r>
               <w:rPr>
@@ -1757,7 +1757,7 @@
                 <w:noProof/>
                 <w:webHidden/>
               </w:rPr>
-              <w:t>3</w:t>
+              <w:t>29</w:t>
             </w:r>
             <w:r>
               <w:rPr>
@@ -1777,10 +1777,10 @@
             <w:rPr>
               <w:rFonts w:eastAsiaTheme="minorEastAsia"/>
               <w:noProof/>
-              <w:lang w:val="en-US"/>
+              <w:lang w:eastAsia="sl-SI"/>
             </w:rPr>
           </w:pPr>
-          <w:hyperlink w:anchor="_Toc516829943" w:history="1">
+          <w:hyperlink w:anchor="_Toc518049035" w:history="1">
             <w:r>
               <w:rPr>
                 <w:rStyle w:val="Hyperlink"/>
@@ -1807,7 +1807,7 @@
                 <w:noProof/>
                 <w:webHidden/>
               </w:rPr>
-              <w:instrText xml:space="preserve"> PAGEREF _Toc516829943 \h </w:instrText>
+              <w:instrText xml:space="preserve"> PAGEREF _Toc518049035 \h </w:instrText>
             </w:r>
             <w:r>
               <w:rPr>
@@ -1827,7 +1827,7 @@
                 <w:noProof/>
                 <w:webHidden/>
               </w:rPr>
-              <w:t>3</w:t>
+              <w:t>29</w:t>
             </w:r>
             <w:r>
               <w:rPr>
@@ -1847,10 +1847,10 @@
             <w:rPr>
               <w:rFonts w:eastAsiaTheme="minorEastAsia"/>
               <w:noProof/>
-              <w:lang w:val="en-US"/>
+              <w:lang w:eastAsia="sl-SI"/>
             </w:rPr>
           </w:pPr>
-          <w:hyperlink w:anchor="_Toc516829944" w:history="1">
+          <w:hyperlink w:anchor="_Toc518049036" w:history="1">
             <w:r>
               <w:rPr>
                 <w:rStyle w:val="Hyperlink"/>
@@ -1877,7 +1877,7 @@
                 <w:noProof/>
                 <w:webHidden/>
               </w:rPr>
-              <w:instrText xml:space="preserve"> PAGEREF _Toc516829944 \h </w:instrText>
+              <w:instrText xml:space="preserve"> PAGEREF _Toc518049036 \h </w:instrText>
             </w:r>
             <w:r>
               <w:rPr>
@@ -1897,7 +1897,7 @@
                 <w:noProof/>
                 <w:webHidden/>
               </w:rPr>
-              <w:t>3</w:t>
+              <w:t>29</w:t>
             </w:r>
             <w:r>
               <w:rPr>
@@ -1947,7 +1947,7 @@
           <w:numId w:val="3"/>
         </w:numPr>
       </w:pPr>
-      <w:bookmarkStart w:id="0" w:name="_Toc516829923"/>
+      <w:bookmarkStart w:id="0" w:name="_Toc518049015"/>
       <w:r>
         <w:lastRenderedPageBreak/>
         <w:t>Uvod</w:t>
@@ -1957,7 +1957,11 @@
       </w:r>
       <w:bookmarkEnd w:id="0"/>
     </w:p>
-    <w:p/>
+    <w:p>
+      <w:pPr>
+        <w:jc w:val="both"/>
+      </w:pPr>
+    </w:p>
     <w:p>
       <w:pPr>
         <w:jc w:val="both"/>
@@ -2062,14 +2066,14 @@
           <w:numId w:val="3"/>
         </w:numPr>
       </w:pPr>
-      <w:bookmarkStart w:id="1" w:name="_Toc516829924"/>
+      <w:bookmarkStart w:id="1" w:name="_Toc518049016"/>
       <w:r>
         <w:t>Zasnova raziskave</w:t>
       </w:r>
+      <w:bookmarkEnd w:id="1"/>
       <w:r>
         <w:t xml:space="preserve"> </w:t>
       </w:r>
-      <w:bookmarkEnd w:id="1"/>
     </w:p>
     <w:p/>
     <w:p>
@@ -2095,8 +2099,6 @@
           <w:szCs w:val="24"/>
         </w:rPr>
       </w:pPr>
-      <w:bookmarkStart w:id="2" w:name="_GoBack"/>
-      <w:bookmarkEnd w:id="2"/>
     </w:p>
     <w:p>
       <w:pPr>
@@ -2106,54 +2108,33 @@
           <w:numId w:val="3"/>
         </w:numPr>
       </w:pPr>
-      <w:bookmarkStart w:id="3" w:name="_Toc516829925"/>
+      <w:bookmarkStart w:id="2" w:name="_Toc518049017"/>
       <w:r>
         <w:t>Predstavitev problema</w:t>
       </w:r>
-      <w:bookmarkEnd w:id="3"/>
-    </w:p>
-    <w:p>
-      <w:pPr>
-        <w:rPr>
-          <w:sz w:val="24"/>
-          <w:szCs w:val="24"/>
-        </w:rPr>
-      </w:pPr>
-    </w:p>
-    <w:p>
-      <w:pPr>
-        <w:rPr>
-          <w:sz w:val="24"/>
-          <w:szCs w:val="24"/>
-        </w:rPr>
-      </w:pPr>
-      <w:r>
-        <w:rPr>
-          <w:sz w:val="24"/>
-          <w:szCs w:val="24"/>
-        </w:rPr>
-        <w:t xml:space="preserve">Problem </w:t>
-      </w:r>
-      <w:r>
-        <w:rPr>
-          <w:sz w:val="24"/>
-          <w:szCs w:val="24"/>
-        </w:rPr>
-        <w:t>zasnove raziskave</w:t>
-      </w:r>
-      <w:r>
-        <w:rPr>
-          <w:sz w:val="24"/>
-          <w:szCs w:val="24"/>
-        </w:rPr>
-        <w:t xml:space="preserve"> je</w:t>
-      </w:r>
-      <w:r>
-        <w:rPr>
-          <w:sz w:val="24"/>
-          <w:szCs w:val="24"/>
-        </w:rPr>
-        <w:t>:</w:t>
+      <w:bookmarkEnd w:id="2"/>
+    </w:p>
+    <w:p>
+      <w:pPr>
+        <w:rPr>
+          <w:sz w:val="24"/>
+          <w:szCs w:val="24"/>
+        </w:rPr>
+      </w:pPr>
+    </w:p>
+    <w:p>
+      <w:pPr>
+        <w:rPr>
+          <w:sz w:val="24"/>
+          <w:szCs w:val="24"/>
+        </w:rPr>
+      </w:pPr>
+      <w:r>
+        <w:rPr>
+          <w:sz w:val="24"/>
+          <w:szCs w:val="24"/>
+        </w:rPr>
+        <w:t>Problem zasnove raziskave je:</w:t>
       </w:r>
     </w:p>
     <w:p>
@@ -2193,14 +2174,7 @@
           <w:sz w:val="24"/>
           <w:szCs w:val="24"/>
         </w:rPr>
-        <w:t>Kaj bo naša anketa vsebovala</w:t>
-      </w:r>
-      <w:r>
-        <w:rPr>
-          <w:sz w:val="24"/>
-          <w:szCs w:val="24"/>
-        </w:rPr>
-        <w:t>(katera vprašanja)</w:t>
+        <w:t>Kaj bo naša anketa vsebovala(katera vprašanja)</w:t>
       </w:r>
     </w:p>
     <w:p>
@@ -2260,11 +2234,11 @@
           <w:numId w:val="3"/>
         </w:numPr>
       </w:pPr>
-      <w:bookmarkStart w:id="4" w:name="_Toc516829926"/>
+      <w:bookmarkStart w:id="3" w:name="_Toc518049018"/>
       <w:r>
         <w:t>Sestava vprašalnika</w:t>
       </w:r>
-      <w:bookmarkEnd w:id="4"/>
+      <w:bookmarkEnd w:id="3"/>
     </w:p>
     <w:p>
       <w:pPr>
@@ -2426,28 +2400,7 @@
           <w:sz w:val="24"/>
           <w:szCs w:val="24"/>
         </w:rPr>
-        <w:t>Q2 - S KATERIM PREVOZNIM SREDSTVOM STE POTOVALI</w:t>
-      </w:r>
-      <w:r>
-        <w:rPr>
-          <w:sz w:val="24"/>
-          <w:szCs w:val="24"/>
-        </w:rPr>
-        <w:t xml:space="preserve"> (</w:t>
-      </w:r>
-      <w:r>
-        <w:rPr>
-          <w:sz w:val="24"/>
-          <w:szCs w:val="24"/>
-        </w:rPr>
-        <w:t>Možnih je več odgovorov</w:t>
-      </w:r>
-      <w:r>
-        <w:rPr>
-          <w:sz w:val="24"/>
-          <w:szCs w:val="24"/>
-        </w:rPr>
-        <w:t>)</w:t>
+        <w:t>Q2 - S KATERIM PREVOZNIM SREDSTVOM STE POTOVALI (Možnih je več odgovorov)</w:t>
       </w:r>
     </w:p>
     <w:p>
@@ -2910,10 +2863,7 @@
     </w:p>
     <w:p>
       <w:pPr>
-        <w:rPr>
-          <w:sz w:val="24"/>
-          <w:szCs w:val="24"/>
-        </w:rPr>
+        <w:keepNext/>
       </w:pPr>
       <w:r>
         <w:rPr>
@@ -2921,7 +2871,7 @@
           <w:lang w:eastAsia="sl-SI"/>
         </w:rPr>
         <w:drawing>
-          <wp:inline distT="0" distB="0" distL="0" distR="0" wp14:anchorId="4FE42C73" wp14:editId="7F8A1BCE">
+          <wp:inline distT="0" distB="0" distL="0" distR="0" wp14:anchorId="4DD7AA95" wp14:editId="65B7FC2E">
             <wp:extent cx="5972810" cy="3917315"/>
             <wp:effectExtent l="0" t="0" r="8890" b="6985"/>
             <wp:docPr id="19" name="Picture 19"/>
@@ -2959,6 +2909,40 @@
     </w:p>
     <w:p>
       <w:pPr>
+        <w:pStyle w:val="Caption"/>
+        <w:jc w:val="center"/>
+        <w:rPr>
+          <w:sz w:val="24"/>
+          <w:szCs w:val="24"/>
+        </w:rPr>
+      </w:pPr>
+      <w:r>
+        <w:t xml:space="preserve">Slika </w:t>
+      </w:r>
+      <w:r>
+        <w:fldChar w:fldCharType="begin"/>
+      </w:r>
+      <w:r>
+        <w:instrText xml:space="preserve"> SEQ Slika \* ARABIC </w:instrText>
+      </w:r>
+      <w:r>
+        <w:fldChar w:fldCharType="separate"/>
+      </w:r>
+      <w:r>
+        <w:rPr>
+          <w:noProof/>
+        </w:rPr>
+        <w:t>1</w:t>
+      </w:r>
+      <w:r>
+        <w:fldChar w:fldCharType="end"/>
+      </w:r>
+      <w:r>
+        <w:t xml:space="preserve"> Zadovolstvo s počitniško nastanitvijo</w:t>
+      </w:r>
+    </w:p>
+    <w:p>
+      <w:pPr>
         <w:pStyle w:val="ListParagraph"/>
         <w:numPr>
           <w:ilvl w:val="0"/>
@@ -2979,10 +2963,7 @@
     </w:p>
     <w:p>
       <w:pPr>
-        <w:rPr>
-          <w:sz w:val="24"/>
-          <w:szCs w:val="24"/>
-        </w:rPr>
+        <w:keepNext/>
       </w:pPr>
       <w:r>
         <w:rPr>
@@ -2992,7 +2973,7 @@
           <w:lang w:eastAsia="sl-SI"/>
         </w:rPr>
         <w:drawing>
-          <wp:inline distT="0" distB="0" distL="0" distR="0" wp14:anchorId="5F6D5F14" wp14:editId="01E56088">
+          <wp:inline distT="0" distB="0" distL="0" distR="0" wp14:anchorId="385D3E05" wp14:editId="6C21158A">
             <wp:extent cx="5962650" cy="2809875"/>
             <wp:effectExtent l="0" t="0" r="0" b="9525"/>
             <wp:docPr id="25" name="Picture 25"/>
@@ -3043,6 +3024,40 @@
     </w:p>
     <w:p>
       <w:pPr>
+        <w:pStyle w:val="Caption"/>
+        <w:jc w:val="center"/>
+        <w:rPr>
+          <w:sz w:val="24"/>
+          <w:szCs w:val="24"/>
+        </w:rPr>
+      </w:pPr>
+      <w:r>
+        <w:t xml:space="preserve">Slika </w:t>
+      </w:r>
+      <w:r>
+        <w:fldChar w:fldCharType="begin"/>
+      </w:r>
+      <w:r>
+        <w:instrText xml:space="preserve"> SEQ Slika \* ARABIC </w:instrText>
+      </w:r>
+      <w:r>
+        <w:fldChar w:fldCharType="separate"/>
+      </w:r>
+      <w:r>
+        <w:rPr>
+          <w:noProof/>
+        </w:rPr>
+        <w:t>2</w:t>
+      </w:r>
+      <w:r>
+        <w:fldChar w:fldCharType="end"/>
+      </w:r>
+      <w:r>
+        <w:t xml:space="preserve"> Zadovoljstvo s ponudbo aktivnosti in storitev</w:t>
+      </w:r>
+    </w:p>
+    <w:p>
+      <w:pPr>
         <w:rPr>
           <w:sz w:val="24"/>
           <w:szCs w:val="24"/>
@@ -3074,16 +3089,12 @@
           <w:sz w:val="24"/>
           <w:szCs w:val="24"/>
         </w:rPr>
-        <w:lastRenderedPageBreak/>
         <w:t>CENA NASTANITVE IN STORITEV</w:t>
       </w:r>
     </w:p>
     <w:p>
       <w:pPr>
-        <w:rPr>
-          <w:sz w:val="24"/>
-          <w:szCs w:val="24"/>
-        </w:rPr>
+        <w:keepNext/>
       </w:pPr>
       <w:r>
         <w:rPr>
@@ -3091,7 +3102,7 @@
           <w:lang w:eastAsia="sl-SI"/>
         </w:rPr>
         <w:drawing>
-          <wp:inline distT="0" distB="0" distL="0" distR="0" wp14:anchorId="71B275EA" wp14:editId="666279BE">
+          <wp:inline distT="0" distB="0" distL="0" distR="0" wp14:anchorId="1336F292" wp14:editId="3E048DA7">
             <wp:extent cx="5972810" cy="1640840"/>
             <wp:effectExtent l="0" t="0" r="8890" b="0"/>
             <wp:docPr id="27" name="Picture 27"/>
@@ -3129,11 +3140,37 @@
     </w:p>
     <w:p>
       <w:pPr>
-        <w:rPr>
-          <w:sz w:val="24"/>
-          <w:szCs w:val="24"/>
-        </w:rPr>
-      </w:pPr>
+        <w:pStyle w:val="Caption"/>
+        <w:jc w:val="center"/>
+        <w:rPr>
+          <w:sz w:val="24"/>
+          <w:szCs w:val="24"/>
+        </w:rPr>
+      </w:pPr>
+      <w:r>
+        <w:t xml:space="preserve">Slika </w:t>
+      </w:r>
+      <w:r>
+        <w:fldChar w:fldCharType="begin"/>
+      </w:r>
+      <w:r>
+        <w:instrText xml:space="preserve"> SEQ Slika \* ARABIC </w:instrText>
+      </w:r>
+      <w:r>
+        <w:fldChar w:fldCharType="separate"/>
+      </w:r>
+      <w:r>
+        <w:rPr>
+          <w:noProof/>
+        </w:rPr>
+        <w:t>3</w:t>
+      </w:r>
+      <w:r>
+        <w:fldChar w:fldCharType="end"/>
+      </w:r>
+      <w:r>
+        <w:t xml:space="preserve"> Cena nastanitve in storitev</w:t>
+      </w:r>
     </w:p>
     <w:p>
       <w:pPr>
@@ -3197,14 +3234,6 @@
     </w:p>
     <w:p>
       <w:pPr>
-        <w:rPr>
-          <w:sz w:val="24"/>
-          <w:szCs w:val="24"/>
-        </w:rPr>
-      </w:pPr>
-    </w:p>
-    <w:p>
-      <w:pPr>
         <w:pStyle w:val="ListParagraph"/>
         <w:numPr>
           <w:ilvl w:val="0"/>
@@ -3259,44 +3288,32 @@
           <w:numId w:val="3"/>
         </w:numPr>
       </w:pPr>
-      <w:bookmarkStart w:id="5" w:name="_Toc516829927"/>
+      <w:bookmarkStart w:id="4" w:name="_Toc518049019"/>
       <w:r>
         <w:t>Opredelitev populacije in vzorca</w:t>
       </w:r>
-      <w:bookmarkEnd w:id="5"/>
-    </w:p>
-    <w:p>
-      <w:pPr>
-        <w:rPr>
-          <w:sz w:val="24"/>
-          <w:szCs w:val="24"/>
-        </w:rPr>
-      </w:pPr>
-    </w:p>
-    <w:p>
-      <w:pPr>
-        <w:rPr>
-          <w:sz w:val="24"/>
-          <w:szCs w:val="24"/>
-        </w:rPr>
-      </w:pPr>
-      <w:r>
-        <w:rPr>
-          <w:sz w:val="24"/>
-          <w:szCs w:val="24"/>
-        </w:rPr>
-        <w:t xml:space="preserve">Za </w:t>
-      </w:r>
-      <w:r>
-        <w:rPr>
-          <w:sz w:val="24"/>
-          <w:szCs w:val="24"/>
-        </w:rPr>
-        <w:t>populacijo smo vzeli zaposlene v našem podjetju. Predvidena populacija je cca. 300 vprašanih.</w:t>
-      </w:r>
-    </w:p>
-    <w:p>
-      <w:pPr>
+      <w:bookmarkEnd w:id="4"/>
+    </w:p>
+    <w:p/>
+    <w:p>
+      <w:pPr>
+        <w:jc w:val="both"/>
+        <w:rPr>
+          <w:sz w:val="24"/>
+          <w:szCs w:val="24"/>
+        </w:rPr>
+      </w:pPr>
+      <w:r>
+        <w:rPr>
+          <w:sz w:val="24"/>
+          <w:szCs w:val="24"/>
+        </w:rPr>
+        <w:t>Za populacijo smo vzeli zaposlene v našem podjetju. Predvidena populacija je cca. 300 vprašanih.</w:t>
+      </w:r>
+    </w:p>
+    <w:p>
+      <w:pPr>
+        <w:jc w:val="both"/>
         <w:rPr>
           <w:sz w:val="24"/>
           <w:szCs w:val="24"/>
@@ -3326,13 +3343,20 @@
           <w:numId w:val="3"/>
         </w:numPr>
       </w:pPr>
-      <w:bookmarkStart w:id="6" w:name="_Toc516829928"/>
+      <w:bookmarkStart w:id="5" w:name="_Toc518049020"/>
       <w:r>
         <w:t>Izvedba raziskave</w:t>
       </w:r>
-      <w:bookmarkEnd w:id="6"/>
-    </w:p>
-    <w:p/>
+      <w:bookmarkEnd w:id="5"/>
+    </w:p>
+    <w:p>
+      <w:pPr>
+        <w:rPr>
+          <w:sz w:val="24"/>
+          <w:szCs w:val="24"/>
+        </w:rPr>
+      </w:pPr>
+    </w:p>
     <w:p>
       <w:pPr>
         <w:jc w:val="both"/>
@@ -3379,140 +3403,7 @@
           <w:sz w:val="24"/>
           <w:szCs w:val="24"/>
         </w:rPr>
-        <w:t xml:space="preserve">Pozdravljeni, za potrebe izdelave raziskovalne naloge z naslovom Zadovoljstvo z zadnjim </w:t>
-      </w:r>
-      <w:r>
-        <w:rPr>
-          <w:sz w:val="24"/>
-          <w:szCs w:val="24"/>
-        </w:rPr>
-        <w:t xml:space="preserve"> p</w:t>
-      </w:r>
-      <w:r>
-        <w:rPr>
-          <w:sz w:val="24"/>
-          <w:szCs w:val="24"/>
-        </w:rPr>
-        <w:t>očitnikovanjem na</w:t>
-      </w:r>
-      <w:r>
-        <w:rPr>
-          <w:sz w:val="24"/>
-          <w:szCs w:val="24"/>
-        </w:rPr>
-        <w:t xml:space="preserve"> </w:t>
-      </w:r>
-      <w:r>
-        <w:rPr>
-          <w:sz w:val="24"/>
-          <w:szCs w:val="24"/>
-        </w:rPr>
-        <w:t>morju smo pripravili slednjo anketo. Namen ankete je ugotavljanje vašega zadovoljstva z vašo zadnjo počitniško</w:t>
-      </w:r>
-      <w:r>
-        <w:rPr>
-          <w:sz w:val="24"/>
-          <w:szCs w:val="24"/>
-        </w:rPr>
-        <w:t xml:space="preserve"> </w:t>
-      </w:r>
-      <w:r>
-        <w:rPr>
-          <w:sz w:val="24"/>
-          <w:szCs w:val="24"/>
-        </w:rPr>
-        <w:t>nastanitvijo, ponudbo aktivnosti in storitev ter ceno storitev in nastanitve. Vaše sodelovanje je za raziskavo</w:t>
-      </w:r>
-      <w:r>
-        <w:rPr>
-          <w:sz w:val="24"/>
-          <w:szCs w:val="24"/>
-        </w:rPr>
-        <w:t xml:space="preserve"> </w:t>
-      </w:r>
-      <w:r>
-        <w:rPr>
-          <w:sz w:val="24"/>
-          <w:szCs w:val="24"/>
-        </w:rPr>
-        <w:t>ključno, saj le z vašimi odgovori lahko dobimo neodvisen vpogled v zadovoljstvo s počitniškimi nastanitvami in</w:t>
-      </w:r>
-      <w:r>
-        <w:rPr>
-          <w:sz w:val="24"/>
-          <w:szCs w:val="24"/>
-        </w:rPr>
-        <w:t xml:space="preserve"> </w:t>
-      </w:r>
-      <w:r>
-        <w:rPr>
-          <w:sz w:val="24"/>
-          <w:szCs w:val="24"/>
-        </w:rPr>
-        <w:t>storitvami.</w:t>
-      </w:r>
-      <w:r>
-        <w:rPr>
-          <w:sz w:val="24"/>
-          <w:szCs w:val="24"/>
-        </w:rPr>
-        <w:t xml:space="preserve"> </w:t>
-      </w:r>
-      <w:r>
-        <w:rPr>
-          <w:sz w:val="24"/>
-          <w:szCs w:val="24"/>
-        </w:rPr>
-        <w:t>Anketa je anonimna, sestavljena je iz 9 vprašanj. Za izpolnjevanje boste potrebovali približno 5 minut</w:t>
-      </w:r>
-      <w:r>
-        <w:rPr>
-          <w:sz w:val="24"/>
-          <w:szCs w:val="24"/>
-        </w:rPr>
-        <w:t xml:space="preserve"> </w:t>
-      </w:r>
-      <w:r>
-        <w:rPr>
-          <w:sz w:val="24"/>
-          <w:szCs w:val="24"/>
-        </w:rPr>
-        <w:t xml:space="preserve">časa. </w:t>
-      </w:r>
-      <w:r>
-        <w:rPr>
-          <w:sz w:val="24"/>
-          <w:szCs w:val="24"/>
-        </w:rPr>
-        <w:t>Z</w:t>
-      </w:r>
-      <w:r>
-        <w:rPr>
-          <w:sz w:val="24"/>
-          <w:szCs w:val="24"/>
-        </w:rPr>
-        <w:t>brani podatki bodo uporabljeni izključno za pripravo te raziskovalne naloge.</w:t>
-      </w:r>
-      <w:r>
-        <w:rPr>
-          <w:sz w:val="24"/>
-          <w:szCs w:val="24"/>
-        </w:rPr>
-        <w:t xml:space="preserve"> </w:t>
-      </w:r>
-      <w:r>
-        <w:rPr>
-          <w:sz w:val="24"/>
-          <w:szCs w:val="24"/>
-        </w:rPr>
-        <w:t xml:space="preserve">Za vaše </w:t>
-      </w:r>
-      <w:r>
-        <w:rPr>
-          <w:sz w:val="24"/>
-          <w:szCs w:val="24"/>
-        </w:rPr>
-        <w:t xml:space="preserve"> </w:t>
+        <w:t xml:space="preserve">Pozdravljeni, za potrebe izdelave raziskovalne naloge z naslovom Zadovoljstvo z zadnjim  počitnikovanjem na morju smo pripravili slednjo anketo. Namen ankete je ugotavljanje vašega zadovoljstva z vašo zadnjo počitniško nastanitvijo, ponudbo aktivnosti in storitev ter ceno storitev in nastanitve. Vaše sodelovanje je za raziskavo ključno, saj le z vašimi odgovori lahko dobimo neodvisen vpogled v zadovoljstvo s počitniškimi nastanitvami in storitvami. Anketa je anonimna, sestavljena je iz 9 vprašanj. Za izpolnjevanje boste potrebovali približno 5 minut časa. </w:t>
       </w:r>
       <w:r>
         <w:rPr>
@@ -3520,63 +3411,7 @@
           <w:szCs w:val="24"/>
         </w:rPr>
         <w:lastRenderedPageBreak/>
-        <w:t>obdelovanje se vam</w:t>
-      </w:r>
-      <w:r>
-        <w:rPr>
-          <w:sz w:val="24"/>
-          <w:szCs w:val="24"/>
-        </w:rPr>
-        <w:t xml:space="preserve"> </w:t>
-      </w:r>
-      <w:r>
-        <w:rPr>
-          <w:sz w:val="24"/>
-          <w:szCs w:val="24"/>
-        </w:rPr>
-        <w:t>prijazno zahvaljujemo.</w:t>
-      </w:r>
-      <w:r>
-        <w:rPr>
-          <w:sz w:val="24"/>
-          <w:szCs w:val="24"/>
-        </w:rPr>
-        <w:t xml:space="preserve"> </w:t>
-      </w:r>
-      <w:r>
-        <w:rPr>
-          <w:sz w:val="24"/>
-          <w:szCs w:val="24"/>
-        </w:rPr>
-        <w:t>Bojan,</w:t>
-      </w:r>
-      <w:r>
-        <w:rPr>
-          <w:sz w:val="24"/>
-          <w:szCs w:val="24"/>
-        </w:rPr>
-        <w:t xml:space="preserve"> </w:t>
-      </w:r>
-      <w:r>
-        <w:rPr>
-          <w:sz w:val="24"/>
-          <w:szCs w:val="24"/>
-        </w:rPr>
-        <w:t>Boris,</w:t>
-      </w:r>
-      <w:r>
-        <w:rPr>
-          <w:sz w:val="24"/>
-          <w:szCs w:val="24"/>
-        </w:rPr>
-        <w:t xml:space="preserve"> </w:t>
-      </w:r>
-      <w:r>
-        <w:rPr>
-          <w:sz w:val="24"/>
-          <w:szCs w:val="24"/>
-        </w:rPr>
-        <w:t>Jure</w:t>
+        <w:t>Zbrani podatki bodo uporabljeni izključno za pripravo te raziskovalne naloge. Za vaše  obdelovanje se vam prijazno zahvaljujemo. Bojan, Boris, Jure</w:t>
       </w:r>
       <w:r>
         <w:rPr>
@@ -3601,9 +3436,11 @@
         </w:rPr>
         <w:t>Anketa je bila aktivna 14 dni.</w:t>
       </w:r>
-    </w:p>
-    <w:p>
-      <w:r>
+      <w:r>
+        <w:rPr>
+          <w:sz w:val="24"/>
+          <w:szCs w:val="24"/>
+        </w:rPr>
         <w:br w:type="page"/>
       </w:r>
     </w:p>
@@ -3615,15 +3452,15 @@
           <w:numId w:val="3"/>
         </w:numPr>
       </w:pPr>
-      <w:bookmarkStart w:id="7" w:name="_Toc516829929"/>
+      <w:bookmarkStart w:id="6" w:name="_Toc518049021"/>
       <w:r>
         <w:lastRenderedPageBreak/>
         <w:t>Analiza podatkov</w:t>
       </w:r>
       <w:r>
-        <w:t xml:space="preserve"> (Bojan)</w:t>
-      </w:r>
-      <w:bookmarkEnd w:id="7"/>
+        <w:t xml:space="preserve"> </w:t>
+      </w:r>
+      <w:bookmarkEnd w:id="6"/>
     </w:p>
     <w:p/>
     <w:p>
@@ -3634,26 +3471,17 @@
           <w:numId w:val="3"/>
         </w:numPr>
       </w:pPr>
-      <w:bookmarkStart w:id="8" w:name="_Toc516829930"/>
+      <w:bookmarkStart w:id="7" w:name="_Toc518049022"/>
       <w:r>
         <w:t>Analiza vzorca</w:t>
       </w:r>
-      <w:bookmarkEnd w:id="8"/>
-    </w:p>
-    <w:p>
-      <w:pPr>
-        <w:jc w:val="both"/>
-        <w:rPr>
-          <w:sz w:val="24"/>
-          <w:szCs w:val="24"/>
-        </w:rPr>
-      </w:pPr>
-      <w:bookmarkStart w:id="9" w:name="_Toc516829932"/>
-      <w:r>
-        <w:rPr>
-          <w:sz w:val="24"/>
-          <w:szCs w:val="24"/>
-        </w:rPr>
+      <w:bookmarkEnd w:id="7"/>
+    </w:p>
+    <w:p>
+      <w:pPr>
+        <w:pStyle w:val="Heading3"/>
+      </w:pPr>
+      <w:r>
         <w:t>VPRAŠANJE: SPOL</w:t>
       </w:r>
     </w:p>
@@ -3686,7 +3514,7 @@
           <w:lang w:eastAsia="sl-SI"/>
         </w:rPr>
         <w:drawing>
-          <wp:inline distT="0" distB="0" distL="0" distR="0" wp14:anchorId="4D32AEA9" wp14:editId="2C637777">
+          <wp:inline distT="0" distB="0" distL="0" distR="0" wp14:anchorId="5A42A21A" wp14:editId="4951995C">
             <wp:extent cx="4792127" cy="5889266"/>
             <wp:effectExtent l="0" t="0" r="8890" b="0"/>
             <wp:docPr id="1" name="Picture 1"/>
@@ -3747,7 +3575,7 @@
         <w:rPr>
           <w:noProof/>
         </w:rPr>
-        <w:t>1</w:t>
+        <w:t>4</w:t>
       </w:r>
       <w:r>
         <w:rPr>
@@ -3761,41 +3589,11 @@
     </w:p>
     <w:p>
       <w:pPr>
-        <w:autoSpaceDE w:val="0"/>
-        <w:autoSpaceDN w:val="0"/>
-        <w:adjustRightInd w:val="0"/>
-        <w:spacing w:after="0" w:line="240" w:lineRule="auto"/>
-        <w:jc w:val="both"/>
-        <w:rPr>
-          <w:rFonts w:cstheme="minorHAnsi"/>
-          <w:sz w:val="24"/>
-          <w:szCs w:val="24"/>
-        </w:rPr>
-      </w:pPr>
-      <w:r>
-        <w:rPr>
-          <w:rFonts w:cstheme="minorHAnsi"/>
-          <w:sz w:val="24"/>
-          <w:szCs w:val="24"/>
-        </w:rPr>
+        <w:pStyle w:val="Heading3"/>
+      </w:pPr>
+      <w:r>
         <w:lastRenderedPageBreak/>
-        <w:t>VPRAŠANJE</w:t>
-      </w:r>
-      <w:r>
-        <w:rPr>
-          <w:rFonts w:cstheme="minorHAnsi"/>
-          <w:sz w:val="24"/>
-          <w:szCs w:val="24"/>
-        </w:rPr>
-        <w:t>:</w:t>
-      </w:r>
-      <w:r>
-        <w:rPr>
-          <w:rFonts w:cstheme="minorHAnsi"/>
-          <w:sz w:val="24"/>
-          <w:szCs w:val="24"/>
-        </w:rPr>
-        <w:t xml:space="preserve"> STAROST</w:t>
+        <w:t>VPRAŠANJE: STAROST</w:t>
       </w:r>
     </w:p>
     <w:p>
@@ -3916,7 +3714,7 @@
           <w:lang w:eastAsia="sl-SI"/>
         </w:rPr>
         <w:drawing>
-          <wp:inline distT="0" distB="0" distL="0" distR="0" wp14:anchorId="7EEAE38C" wp14:editId="14287177">
+          <wp:inline distT="0" distB="0" distL="0" distR="0" wp14:anchorId="5A753710" wp14:editId="5DCE3614">
             <wp:extent cx="4983480" cy="6160583"/>
             <wp:effectExtent l="0" t="0" r="7620" b="0"/>
             <wp:docPr id="15" name="Picture 15"/>
@@ -3978,7 +3776,7 @@
         <w:rPr>
           <w:noProof/>
         </w:rPr>
-        <w:t>2</w:t>
+        <w:t>5</w:t>
       </w:r>
       <w:r>
         <w:rPr>
@@ -3992,29 +3790,11 @@
     </w:p>
     <w:p>
       <w:pPr>
-        <w:jc w:val="both"/>
-        <w:rPr>
-          <w:rFonts w:cstheme="minorHAnsi"/>
-          <w:sz w:val="24"/>
-          <w:szCs w:val="24"/>
-        </w:rPr>
-      </w:pPr>
-      <w:r>
-        <w:rPr>
-          <w:rFonts w:cstheme="minorHAnsi"/>
-          <w:sz w:val="24"/>
-          <w:szCs w:val="24"/>
-        </w:rPr>
+        <w:pStyle w:val="Heading3"/>
+      </w:pPr>
+      <w:r>
         <w:lastRenderedPageBreak/>
-        <w:t>VPRAŠANJE</w:t>
-      </w:r>
-      <w:r>
-        <w:rPr>
-          <w:rFonts w:cstheme="minorHAnsi"/>
-          <w:sz w:val="24"/>
-          <w:szCs w:val="24"/>
-        </w:rPr>
-        <w:t>: DOPUSTOVAL SEM</w:t>
+        <w:t>VPRAŠANJE: DOPUSTOVAL SEM</w:t>
       </w:r>
     </w:p>
     <w:p>
@@ -4080,7 +3860,7 @@
           <w:lang w:eastAsia="sl-SI"/>
         </w:rPr>
         <w:drawing>
-          <wp:inline distT="0" distB="0" distL="0" distR="0" wp14:anchorId="6E95A297" wp14:editId="7D8B7C2E">
+          <wp:inline distT="0" distB="0" distL="0" distR="0" wp14:anchorId="4AFD923A" wp14:editId="7CDFA9A9">
             <wp:extent cx="5509260" cy="6595080"/>
             <wp:effectExtent l="0" t="0" r="0" b="0"/>
             <wp:docPr id="14" name="Picture 14"/>
@@ -4142,7 +3922,7 @@
         <w:rPr>
           <w:noProof/>
         </w:rPr>
-        <w:t>3</w:t>
+        <w:t>6</w:t>
       </w:r>
       <w:r>
         <w:rPr>
@@ -4156,41 +3936,11 @@
     </w:p>
     <w:p>
       <w:pPr>
-        <w:autoSpaceDE w:val="0"/>
-        <w:autoSpaceDN w:val="0"/>
-        <w:adjustRightInd w:val="0"/>
-        <w:spacing w:after="0" w:line="240" w:lineRule="auto"/>
-        <w:jc w:val="both"/>
-        <w:rPr>
-          <w:rFonts w:cstheme="minorHAnsi"/>
-          <w:sz w:val="24"/>
-          <w:szCs w:val="24"/>
-        </w:rPr>
-      </w:pPr>
-      <w:r>
-        <w:rPr>
-          <w:rFonts w:cstheme="minorHAnsi"/>
-          <w:sz w:val="24"/>
-          <w:szCs w:val="24"/>
-        </w:rPr>
+        <w:pStyle w:val="Heading3"/>
+      </w:pPr>
+      <w:r>
         <w:lastRenderedPageBreak/>
-        <w:t>VPRAŠANJE</w:t>
-      </w:r>
-      <w:r>
-        <w:rPr>
-          <w:rFonts w:cstheme="minorHAnsi"/>
-          <w:sz w:val="24"/>
-          <w:szCs w:val="24"/>
-        </w:rPr>
-        <w:t>:</w:t>
-      </w:r>
-      <w:r>
-        <w:rPr>
-          <w:rFonts w:cstheme="minorHAnsi"/>
-          <w:sz w:val="24"/>
-          <w:szCs w:val="24"/>
-        </w:rPr>
-        <w:t xml:space="preserve"> S KATERIM PREVOZNIM SREDSTVOM</w:t>
+        <w:t>VPRAŠANJE: S KATERIM PREVOZNIM SREDSTVOM</w:t>
       </w:r>
     </w:p>
     <w:p>
@@ -4246,7 +3996,7 @@
           <w:lang w:eastAsia="sl-SI"/>
         </w:rPr>
         <w:drawing>
-          <wp:inline distT="0" distB="0" distL="0" distR="0" wp14:anchorId="6B27DE54" wp14:editId="738932D3">
+          <wp:inline distT="0" distB="0" distL="0" distR="0" wp14:anchorId="2B7CBC7F" wp14:editId="6B58109A">
             <wp:extent cx="4502689" cy="6328187"/>
             <wp:effectExtent l="0" t="0" r="0" b="0"/>
             <wp:docPr id="23" name="Picture 23"/>
@@ -4308,7 +4058,7 @@
         <w:rPr>
           <w:noProof/>
         </w:rPr>
-        <w:t>4</w:t>
+        <w:t>7</w:t>
       </w:r>
       <w:r>
         <w:rPr>
@@ -4322,22 +4072,9 @@
     </w:p>
     <w:p>
       <w:pPr>
-        <w:autoSpaceDE w:val="0"/>
-        <w:autoSpaceDN w:val="0"/>
-        <w:adjustRightInd w:val="0"/>
-        <w:spacing w:after="0" w:line="240" w:lineRule="auto"/>
-        <w:rPr>
-          <w:rFonts w:cstheme="minorHAnsi"/>
-          <w:sz w:val="24"/>
-          <w:szCs w:val="24"/>
-        </w:rPr>
-      </w:pPr>
-      <w:r>
-        <w:rPr>
-          <w:rFonts w:cstheme="minorHAnsi"/>
-          <w:sz w:val="24"/>
-          <w:szCs w:val="24"/>
-        </w:rPr>
+        <w:pStyle w:val="Heading3"/>
+      </w:pPr>
+      <w:r>
         <w:lastRenderedPageBreak/>
         <w:t>VPRAŠANJE: KJE STE PRENOČEVALI</w:t>
       </w:r>
@@ -4407,7 +4144,7 @@
           <w:lang w:eastAsia="sl-SI"/>
         </w:rPr>
         <w:drawing>
-          <wp:inline distT="0" distB="0" distL="0" distR="0" wp14:anchorId="716FC1A9" wp14:editId="676557B8">
+          <wp:inline distT="0" distB="0" distL="0" distR="0" wp14:anchorId="2C81D430" wp14:editId="0BB6132D">
             <wp:extent cx="3972868" cy="6473825"/>
             <wp:effectExtent l="0" t="0" r="8890" b="3175"/>
             <wp:docPr id="21" name="Picture 21"/>
@@ -4469,7 +4206,7 @@
         <w:rPr>
           <w:noProof/>
         </w:rPr>
-        <w:t>5</w:t>
+        <w:t>8</w:t>
       </w:r>
       <w:r>
         <w:rPr>
@@ -4483,40 +4220,11 @@
     </w:p>
     <w:p>
       <w:pPr>
-        <w:autoSpaceDE w:val="0"/>
-        <w:autoSpaceDN w:val="0"/>
-        <w:adjustRightInd w:val="0"/>
-        <w:spacing w:after="0" w:line="240" w:lineRule="auto"/>
-        <w:rPr>
-          <w:rFonts w:cstheme="minorHAnsi"/>
-          <w:sz w:val="24"/>
-          <w:szCs w:val="24"/>
-        </w:rPr>
-      </w:pPr>
-      <w:r>
-        <w:rPr>
-          <w:rFonts w:cstheme="minorHAnsi"/>
-          <w:sz w:val="24"/>
-          <w:szCs w:val="24"/>
-        </w:rPr>
+        <w:pStyle w:val="Heading3"/>
+      </w:pPr>
+      <w:r>
         <w:lastRenderedPageBreak/>
-        <w:t>VPRAŠANJE</w:t>
-      </w:r>
-      <w:r>
-        <w:rPr>
-          <w:rFonts w:cstheme="minorHAnsi"/>
-          <w:sz w:val="24"/>
-          <w:szCs w:val="24"/>
-        </w:rPr>
-        <w:t>:</w:t>
-      </w:r>
-      <w:r>
-        <w:rPr>
-          <w:rFonts w:cstheme="minorHAnsi"/>
-          <w:sz w:val="24"/>
-          <w:szCs w:val="24"/>
-        </w:rPr>
-        <w:t xml:space="preserve"> ŠTEVILO NOČITEV</w:t>
+        <w:t>VPRAŠANJE: ŠTEVILO NOČITEV</w:t>
       </w:r>
     </w:p>
     <w:p>
@@ -4572,7 +4280,7 @@
           <w:lang w:eastAsia="sl-SI"/>
         </w:rPr>
         <w:drawing>
-          <wp:inline distT="0" distB="0" distL="0" distR="0" wp14:anchorId="35E31A44" wp14:editId="6473762C">
+          <wp:inline distT="0" distB="0" distL="0" distR="0" wp14:anchorId="630A61BD" wp14:editId="205478F0">
             <wp:extent cx="5066271" cy="6226175"/>
             <wp:effectExtent l="0" t="0" r="1270" b="3175"/>
             <wp:docPr id="22" name="Picture 22"/>
@@ -4629,16 +4337,13 @@
         <w:rPr>
           <w:noProof/>
         </w:rPr>
-        <w:t>6</w:t>
+        <w:t>9</w:t>
       </w:r>
       <w:r>
         <w:fldChar w:fldCharType="end"/>
       </w:r>
       <w:r>
-        <w:t xml:space="preserve"> </w:t>
-      </w:r>
-      <w:r>
-        <w:t>Rezultati za spremenljivko Število nočitev</w:t>
+        <w:t xml:space="preserve"> Rezultati za spremenljivko Število nočitev</w:t>
       </w:r>
     </w:p>
     <w:p/>
@@ -4650,35 +4355,20 @@
           <w:numId w:val="3"/>
         </w:numPr>
       </w:pPr>
-      <w:bookmarkStart w:id="10" w:name="_Toc516829931"/>
+      <w:bookmarkStart w:id="8" w:name="_Toc518049023"/>
       <w:r>
         <w:lastRenderedPageBreak/>
         <w:t>Analiza mnenjskega dela anketnega vprašalnika</w:t>
       </w:r>
-      <w:bookmarkEnd w:id="10"/>
+      <w:bookmarkEnd w:id="8"/>
     </w:p>
     <w:p/>
     <w:p>
       <w:pPr>
-        <w:jc w:val="both"/>
-        <w:rPr>
-          <w:sz w:val="24"/>
-          <w:szCs w:val="24"/>
-        </w:rPr>
-      </w:pPr>
-      <w:r>
-        <w:rPr>
-          <w:sz w:val="24"/>
-          <w:szCs w:val="24"/>
-        </w:rPr>
-        <w:t xml:space="preserve">VPRAŠANJE: </w:t>
-      </w:r>
-      <w:r>
-        <w:rPr>
-          <w:sz w:val="24"/>
-          <w:szCs w:val="24"/>
-        </w:rPr>
-        <w:t>ZADOVOLJSTVO S POČITNIŠKO NASTANITVIJO</w:t>
+        <w:pStyle w:val="Heading3"/>
+      </w:pPr>
+      <w:r>
+        <w:t>VPRAŠANJE: ZADOVOLJSTVO S POČITNIŠKO NASTANITVIJO</w:t>
       </w:r>
     </w:p>
     <w:p>
@@ -4990,7 +4680,7 @@
           <w:lang w:eastAsia="sl-SI"/>
         </w:rPr>
         <w:drawing>
-          <wp:inline distT="0" distB="0" distL="0" distR="0" wp14:anchorId="3C895D29" wp14:editId="7CC7CC4D">
+          <wp:inline distT="0" distB="0" distL="0" distR="0" wp14:anchorId="63B04A87" wp14:editId="7D2817D9">
             <wp:extent cx="4587240" cy="2759827"/>
             <wp:effectExtent l="0" t="0" r="3810" b="2540"/>
             <wp:docPr id="24" name="Picture 24"/>
@@ -5054,7 +4744,7 @@
         <w:rPr>
           <w:noProof/>
         </w:rPr>
-        <w:t>7</w:t>
+        <w:t>10</w:t>
       </w:r>
       <w:r>
         <w:rPr>
@@ -5063,10 +4753,7 @@
         <w:fldChar w:fldCharType="end"/>
       </w:r>
       <w:r>
-        <w:t>: Opisne statistike Z</w:t>
-      </w:r>
-      <w:r>
-        <w:t>adovoljstvo s počitniško nastanitvijo</w:t>
+        <w:t>: Opisne statistike Zadovoljstvo s počitniško nastanitvijo</w:t>
       </w:r>
     </w:p>
     <w:p>
@@ -5087,7 +4774,7 @@
           <w:lang w:eastAsia="sl-SI"/>
         </w:rPr>
         <w:drawing>
-          <wp:inline distT="0" distB="0" distL="0" distR="0" wp14:anchorId="17F5A115" wp14:editId="453166E3">
+          <wp:inline distT="0" distB="0" distL="0" distR="0" wp14:anchorId="0627D4E0" wp14:editId="411E3E5C">
             <wp:extent cx="4701540" cy="2484857"/>
             <wp:effectExtent l="0" t="0" r="3810" b="0"/>
             <wp:docPr id="13" name="Picture 13"/>
@@ -5162,7 +4849,7 @@
         <w:rPr>
           <w:noProof/>
         </w:rPr>
-        <w:t>8</w:t>
+        <w:t>11</w:t>
       </w:r>
       <w:r>
         <w:rPr>
@@ -5171,41 +4858,16 @@
         <w:fldChar w:fldCharType="end"/>
       </w:r>
       <w:r>
-        <w:t xml:space="preserve"> Grafična predstavitev povprečij posameznih spremenljivk za vprašanje Z</w:t>
-      </w:r>
-      <w:r>
-        <w:t>adovoljstvo s počitniško nastanitvijo</w:t>
-      </w:r>
-    </w:p>
-    <w:p>
-      <w:pPr>
-        <w:jc w:val="both"/>
-        <w:rPr>
-          <w:sz w:val="24"/>
-          <w:szCs w:val="24"/>
-        </w:rPr>
-      </w:pPr>
-      <w:r>
-        <w:rPr>
-          <w:sz w:val="24"/>
-          <w:szCs w:val="24"/>
-        </w:rPr>
+        <w:t xml:space="preserve"> Grafična predstavitev povprečij posameznih spremenljivk za vprašanje Zadovoljstvo s počitniško nastanitvijo</w:t>
+      </w:r>
+    </w:p>
+    <w:p>
+      <w:pPr>
+        <w:pStyle w:val="Heading3"/>
+      </w:pPr>
+      <w:r>
         <w:lastRenderedPageBreak/>
-        <w:t>VPRAŠANJE</w:t>
-      </w:r>
-      <w:r>
-        <w:rPr>
-          <w:sz w:val="24"/>
-          <w:szCs w:val="24"/>
-        </w:rPr>
-        <w:t>:</w:t>
-      </w:r>
-      <w:r>
-        <w:rPr>
-          <w:sz w:val="24"/>
-          <w:szCs w:val="24"/>
-        </w:rPr>
-        <w:t xml:space="preserve"> ZADOVOLJSTVO S PONUDBO AKTIVNOSTI IN STORITEV</w:t>
+        <w:t>VPRAŠANJE: ZADOVOLJSTVO S PONUDBO AKTIVNOSTI IN STORITEV</w:t>
       </w:r>
     </w:p>
     <w:p>
@@ -5519,7 +5181,7 @@
           <w:lang w:eastAsia="sl-SI"/>
         </w:rPr>
         <w:drawing>
-          <wp:inline distT="0" distB="0" distL="0" distR="0" wp14:anchorId="1344FE84" wp14:editId="58E4BE95">
+          <wp:inline distT="0" distB="0" distL="0" distR="0" wp14:anchorId="404B36F9" wp14:editId="2088C959">
             <wp:extent cx="4328160" cy="1729669"/>
             <wp:effectExtent l="0" t="0" r="0" b="4445"/>
             <wp:docPr id="17" name="Picture 17"/>
@@ -5580,7 +5242,7 @@
         <w:rPr>
           <w:noProof/>
         </w:rPr>
-        <w:t>9</w:t>
+        <w:t>12</w:t>
       </w:r>
       <w:r>
         <w:rPr>
@@ -5619,7 +5281,7 @@
           <w:lang w:eastAsia="sl-SI"/>
         </w:rPr>
         <w:drawing>
-          <wp:inline distT="0" distB="0" distL="0" distR="0" wp14:anchorId="5A702F8C" wp14:editId="1CDCEA66">
+          <wp:inline distT="0" distB="0" distL="0" distR="0" wp14:anchorId="3AA11B79" wp14:editId="51A7B704">
             <wp:extent cx="3352800" cy="1564085"/>
             <wp:effectExtent l="0" t="0" r="0" b="0"/>
             <wp:docPr id="16" name="Picture 16"/>
@@ -5676,7 +5338,7 @@
         <w:rPr>
           <w:noProof/>
         </w:rPr>
-        <w:t>10</w:t>
+        <w:t>13</w:t>
       </w:r>
       <w:r>
         <w:fldChar w:fldCharType="end"/>
@@ -5687,25 +5349,14 @@
     </w:p>
     <w:p>
       <w:pPr>
-        <w:jc w:val="both"/>
+        <w:pStyle w:val="Heading3"/>
       </w:pPr>
       <w:r>
         <w:br w:type="page"/>
       </w:r>
       <w:r>
-        <w:rPr>
-          <w:sz w:val="24"/>
-          <w:szCs w:val="24"/>
-        </w:rPr>
         <w:lastRenderedPageBreak/>
-        <w:t xml:space="preserve">VPRAŠANJE: </w:t>
-      </w:r>
-      <w:r>
-        <w:rPr>
-          <w:sz w:val="24"/>
-          <w:szCs w:val="24"/>
-        </w:rPr>
-        <w:t>CENA NASTANITVE IN STORITEV</w:t>
+        <w:t>VPRAŠANJE: CENA NASTANITVE IN STORITEV</w:t>
       </w:r>
     </w:p>
     <w:p>
@@ -5985,7 +5636,7 @@
           <w:lang w:eastAsia="sl-SI"/>
         </w:rPr>
         <w:drawing>
-          <wp:inline distT="0" distB="0" distL="0" distR="0" wp14:anchorId="62190B0B" wp14:editId="75C9837A">
+          <wp:inline distT="0" distB="0" distL="0" distR="0" wp14:anchorId="2A24E7ED" wp14:editId="64E22FE9">
             <wp:extent cx="4876800" cy="1375094"/>
             <wp:effectExtent l="0" t="0" r="0" b="0"/>
             <wp:docPr id="26" name="Picture 26"/>
@@ -6047,7 +5698,7 @@
         <w:rPr>
           <w:noProof/>
         </w:rPr>
-        <w:t>11</w:t>
+        <w:t>14</w:t>
       </w:r>
       <w:r>
         <w:rPr>
@@ -6056,10 +5707,7 @@
         <w:fldChar w:fldCharType="end"/>
       </w:r>
       <w:r>
-        <w:t xml:space="preserve"> Opisne statistike C</w:t>
-      </w:r>
-      <w:r>
-        <w:t>ena nastanitve in storitev</w:t>
+        <w:t xml:space="preserve"> Opisne statistike Cena nastanitve in storitev</w:t>
       </w:r>
     </w:p>
     <w:p>
@@ -6086,7 +5734,7 @@
           <w:lang w:eastAsia="sl-SI"/>
         </w:rPr>
         <w:drawing>
-          <wp:inline distT="0" distB="0" distL="0" distR="0" wp14:anchorId="4EC5E165" wp14:editId="1864C61F">
+          <wp:inline distT="0" distB="0" distL="0" distR="0" wp14:anchorId="5454DC0E" wp14:editId="568AD9D4">
             <wp:extent cx="5250180" cy="1947763"/>
             <wp:effectExtent l="0" t="0" r="7620" b="0"/>
             <wp:docPr id="18" name="Picture 18" descr="https://www.1ka.si/admin/survey/pChart/Cache/a9c788e9efbe1ef70e6d5258ad5714e6?1529402017"/>
@@ -6156,7 +5804,7 @@
         <w:rPr>
           <w:noProof/>
         </w:rPr>
-        <w:t>12</w:t>
+        <w:t>15</w:t>
       </w:r>
       <w:r>
         <w:rPr>
@@ -6165,34 +5813,16 @@
         <w:fldChar w:fldCharType="end"/>
       </w:r>
       <w:r>
-        <w:t xml:space="preserve"> Grafična predstavitev povprečij posameznih spremenljivk za vprašanje C</w:t>
-      </w:r>
-      <w:r>
-        <w:t>ena nastanitve in storitev</w:t>
+        <w:t xml:space="preserve"> Grafična predstavitev povprečij posameznih spremenljivk za vprašanje Cena nastanitve in storitev</w:t>
       </w:r>
     </w:p>
     <w:p/>
     <w:p>
       <w:pPr>
-        <w:jc w:val="both"/>
-        <w:rPr>
-          <w:sz w:val="24"/>
-          <w:szCs w:val="24"/>
-        </w:rPr>
-      </w:pPr>
-      <w:r>
-        <w:rPr>
-          <w:sz w:val="24"/>
-          <w:szCs w:val="24"/>
-        </w:rPr>
-        <w:t>UGOTOVITVE:</w:t>
-      </w:r>
-      <w:r>
-        <w:rPr>
-          <w:sz w:val="24"/>
-          <w:szCs w:val="24"/>
-        </w:rPr>
-        <w:t xml:space="preserve"> </w:t>
+        <w:pStyle w:val="Heading3"/>
+      </w:pPr>
+      <w:r>
+        <w:t xml:space="preserve">UGOTOVITVE: </w:t>
       </w:r>
     </w:p>
     <w:p>
@@ -6235,12 +5865,13 @@
           <w:numId w:val="3"/>
         </w:numPr>
       </w:pPr>
+      <w:bookmarkStart w:id="9" w:name="_Toc518049024"/>
       <w:r>
         <w:lastRenderedPageBreak/>
         <w:t>Bivariatni testi</w:t>
       </w:r>
       <w:r>
-        <w:t xml:space="preserve"> (deljeno Boris in Jure)</w:t>
+        <w:t xml:space="preserve"> </w:t>
       </w:r>
       <w:bookmarkEnd w:id="9"/>
     </w:p>
@@ -6253,16 +5884,56 @@
           <w:numId w:val="3"/>
         </w:numPr>
       </w:pPr>
-      <w:bookmarkStart w:id="11" w:name="_Toc516829933"/>
+      <w:bookmarkStart w:id="10" w:name="_Toc518049025"/>
       <w:r>
         <w:t>Predstavitev obeh raziskovalnih vprašanj</w:t>
       </w:r>
-      <w:bookmarkEnd w:id="11"/>
-    </w:p>
-    <w:p>
-      <w:pPr>
-        <w:pStyle w:val="Heading2"/>
-        <w:ind w:left="792"/>
+      <w:bookmarkEnd w:id="10"/>
+    </w:p>
+    <w:p>
+      <w:pPr>
+        <w:rPr>
+          <w:sz w:val="24"/>
+          <w:szCs w:val="24"/>
+        </w:rPr>
+      </w:pPr>
+    </w:p>
+    <w:p>
+      <w:pPr>
+        <w:rPr>
+          <w:sz w:val="24"/>
+          <w:szCs w:val="24"/>
+        </w:rPr>
+      </w:pPr>
+      <w:r>
+        <w:rPr>
+          <w:sz w:val="24"/>
+          <w:szCs w:val="24"/>
+        </w:rPr>
+        <w:t>Pri prvem raziskovalnem vprašanju nas zanima ali dolžina počitkovanja vpliva na izbor počitniške nastanitve. Za ugotovitev naše teze bom uporabili bivarnatno metodo χ2test.</w:t>
+      </w:r>
+    </w:p>
+    <w:p>
+      <w:pPr>
+        <w:rPr>
+          <w:sz w:val="24"/>
+          <w:szCs w:val="24"/>
+        </w:rPr>
+      </w:pPr>
+      <w:r>
+        <w:rPr>
+          <w:sz w:val="24"/>
+          <w:szCs w:val="24"/>
+        </w:rPr>
+        <w:t>Durgo raziskovalno vprašanje....</w:t>
+      </w:r>
+    </w:p>
+    <w:p>
+      <w:pPr>
+        <w:rPr>
+          <w:sz w:val="24"/>
+          <w:szCs w:val="24"/>
+        </w:rPr>
       </w:pPr>
     </w:p>
     <w:p>
@@ -6273,11 +5944,11 @@
           <w:numId w:val="3"/>
         </w:numPr>
       </w:pPr>
-      <w:bookmarkStart w:id="12" w:name="_Toc516829934"/>
+      <w:bookmarkStart w:id="11" w:name="_Toc518049026"/>
       <w:r>
         <w:t>Analiza 1. raziskovalnega vprašanja</w:t>
       </w:r>
-      <w:bookmarkEnd w:id="12"/>
+      <w:bookmarkEnd w:id="11"/>
     </w:p>
     <w:p/>
     <w:p>
@@ -6293,14 +5964,7 @@
           <w:sz w:val="24"/>
           <w:szCs w:val="24"/>
         </w:rPr>
-        <w:t xml:space="preserve">Za analizo 1. raziskovalnega vprašanja </w:t>
-      </w:r>
-      <w:r>
-        <w:rPr>
-          <w:sz w:val="24"/>
-          <w:szCs w:val="24"/>
-        </w:rPr>
-        <w:t xml:space="preserve">smo uporabili bivariatni </w:t>
+        <w:t xml:space="preserve">Za analizo 1. raziskovalnega vprašanja smo uporabili bivariatni </w:t>
       </w:r>
       <w:r>
         <w:rPr>
@@ -6730,6 +6394,7 @@
           <w:sz w:val="24"/>
           <w:szCs w:val="24"/>
         </w:rPr>
+        <w:lastRenderedPageBreak/>
         <w:t>H</w:t>
       </w:r>
       <w:r>
@@ -6815,7 +6480,6 @@
           <w:sz w:val="24"/>
           <w:szCs w:val="24"/>
         </w:rPr>
-        <w:lastRenderedPageBreak/>
         <w:t xml:space="preserve">Na sliki 1 je prikazana kontingenčna tabela za spremenljivki </w:t>
       </w:r>
       <w:r>
@@ -6897,7 +6561,7 @@
           <w:lang w:eastAsia="sl-SI"/>
         </w:rPr>
         <w:drawing>
-          <wp:inline distT="0" distB="0" distL="0" distR="0">
+          <wp:inline distT="0" distB="0" distL="0" distR="0" wp14:anchorId="27D38491" wp14:editId="78916D63">
             <wp:extent cx="5972810" cy="3803015"/>
             <wp:effectExtent l="0" t="0" r="8890" b="6985"/>
             <wp:docPr id="2" name="Picture 2"/>
@@ -6960,7 +6624,7 @@
         <w:rPr>
           <w:noProof/>
         </w:rPr>
-        <w:t>13</w:t>
+        <w:t>16</w:t>
       </w:r>
       <w:r>
         <w:fldChar w:fldCharType="end"/>
@@ -7083,7 +6747,7 @@
         </w:rPr>
         <w:lastRenderedPageBreak/>
         <w:drawing>
-          <wp:inline distT="0" distB="0" distL="0" distR="0">
+          <wp:inline distT="0" distB="0" distL="0" distR="0" wp14:anchorId="7E1E7070" wp14:editId="70CC7417">
             <wp:extent cx="3619500" cy="1690861"/>
             <wp:effectExtent l="0" t="0" r="0" b="5080"/>
             <wp:docPr id="3" name="Picture 3"/>
@@ -7146,7 +6810,7 @@
         <w:rPr>
           <w:noProof/>
         </w:rPr>
-        <w:t>14</w:t>
+        <w:t>17</w:t>
       </w:r>
       <w:r>
         <w:fldChar w:fldCharType="end"/>
@@ -7311,7 +6975,7 @@
           <w:lang w:eastAsia="sl-SI"/>
         </w:rPr>
         <w:drawing>
-          <wp:inline distT="0" distB="0" distL="0" distR="0">
+          <wp:inline distT="0" distB="0" distL="0" distR="0" wp14:anchorId="6E8E9CD9" wp14:editId="702432D4">
             <wp:extent cx="5972810" cy="2592070"/>
             <wp:effectExtent l="0" t="0" r="8890" b="0"/>
             <wp:docPr id="4" name="Picture 4"/>
@@ -7378,7 +7042,7 @@
         <w:rPr>
           <w:noProof/>
         </w:rPr>
-        <w:t>15</w:t>
+        <w:t>18</w:t>
       </w:r>
       <w:r>
         <w:fldChar w:fldCharType="end"/>
@@ -7400,14 +7064,7 @@
           <w:sz w:val="24"/>
           <w:szCs w:val="24"/>
         </w:rPr>
-        <w:t xml:space="preserve">Kljub združevanju </w:t>
-      </w:r>
-      <w:r>
-        <w:rPr>
-          <w:sz w:val="24"/>
-          <w:szCs w:val="24"/>
-        </w:rPr>
-        <w:t xml:space="preserve">kategorij v spremenljivki nam ni uspelo zadostiti pogojem </w:t>
+        <w:t xml:space="preserve">Kljub združevanju kategorij v spremenljivki nam ni uspelo zadostiti pogojem </w:t>
       </w:r>
       <w:r>
         <w:rPr>
@@ -7456,7 +7113,7 @@
         </w:rPr>
         <w:lastRenderedPageBreak/>
         <w:drawing>
-          <wp:inline distT="0" distB="0" distL="0" distR="0">
+          <wp:inline distT="0" distB="0" distL="0" distR="0" wp14:anchorId="37BEF4EA" wp14:editId="33C67F43">
             <wp:extent cx="3352800" cy="1607060"/>
             <wp:effectExtent l="0" t="0" r="0" b="0"/>
             <wp:docPr id="5" name="Picture 5"/>
@@ -7519,7 +7176,7 @@
         <w:rPr>
           <w:noProof/>
         </w:rPr>
-        <w:t>16</w:t>
+        <w:t>19</w:t>
       </w:r>
       <w:r>
         <w:fldChar w:fldCharType="end"/>
@@ -7803,7 +7460,7 @@
         </w:rPr>
         <w:lastRenderedPageBreak/>
         <w:drawing>
-          <wp:inline distT="0" distB="0" distL="0" distR="0">
+          <wp:inline distT="0" distB="0" distL="0" distR="0" wp14:anchorId="610D0767" wp14:editId="4BE1E0FF">
             <wp:extent cx="5882819" cy="4876800"/>
             <wp:effectExtent l="0" t="0" r="3810" b="0"/>
             <wp:docPr id="6" name="Picture 6"/>
@@ -7866,7 +7523,7 @@
         <w:rPr>
           <w:noProof/>
         </w:rPr>
-        <w:t>17</w:t>
+        <w:t>20</w:t>
       </w:r>
       <w:r>
         <w:fldChar w:fldCharType="end"/>
@@ -7893,12 +7550,19 @@
           <w:numId w:val="3"/>
         </w:numPr>
       </w:pPr>
-      <w:bookmarkStart w:id="13" w:name="_Toc516829935"/>
+      <w:bookmarkStart w:id="12" w:name="_Toc518049027"/>
       <w:r>
         <w:lastRenderedPageBreak/>
         <w:t>Analiza 2. raziskovalnega vprašanja</w:t>
       </w:r>
-      <w:bookmarkEnd w:id="13"/>
+      <w:bookmarkEnd w:id="12"/>
+    </w:p>
+    <w:p>
+      <w:pPr>
+        <w:rPr>
+          <w:sz w:val="24"/>
+        </w:rPr>
+      </w:pPr>
     </w:p>
     <w:p>
       <w:pPr>
@@ -7908,14 +7572,14 @@
           <w:numId w:val="3"/>
         </w:numPr>
       </w:pPr>
-      <w:bookmarkStart w:id="14" w:name="_Toc516829936"/>
+      <w:bookmarkStart w:id="13" w:name="_Toc518049028"/>
       <w:r>
         <w:t>Multivariatne metode</w:t>
       </w:r>
       <w:r>
-        <w:t xml:space="preserve"> (Jure in Bojan)</w:t>
-      </w:r>
-      <w:bookmarkEnd w:id="14"/>
+        <w:t xml:space="preserve"> </w:t>
+      </w:r>
+      <w:bookmarkEnd w:id="13"/>
     </w:p>
     <w:p/>
     <w:p>
@@ -7926,11 +7590,11 @@
           <w:numId w:val="3"/>
         </w:numPr>
       </w:pPr>
-      <w:bookmarkStart w:id="15" w:name="_Toc516829937"/>
+      <w:bookmarkStart w:id="14" w:name="_Toc518049029"/>
       <w:r>
         <w:t>Predstavitev problema in raziskovalnih vprašanj</w:t>
       </w:r>
-      <w:bookmarkEnd w:id="15"/>
+      <w:bookmarkEnd w:id="14"/>
     </w:p>
     <w:p/>
     <w:p>
@@ -7988,11 +7652,11 @@
           <w:numId w:val="3"/>
         </w:numPr>
       </w:pPr>
-      <w:bookmarkStart w:id="16" w:name="_Toc516829938"/>
-      <w:r>
-        <w:t>Prva multivariatna metoda (navedete ime metode)</w:t>
-      </w:r>
-      <w:bookmarkEnd w:id="16"/>
+      <w:bookmarkStart w:id="15" w:name="_Toc518049030"/>
+      <w:r>
+        <w:t>Prva multivariatna metoda</w:t>
+      </w:r>
+      <w:bookmarkEnd w:id="15"/>
     </w:p>
     <w:p/>
     <w:p>
@@ -8261,7 +7925,7 @@
         </w:rPr>
         <w:lastRenderedPageBreak/>
         <w:drawing>
-          <wp:inline distT="0" distB="0" distL="0" distR="0" wp14:anchorId="5A656018" wp14:editId="7E245374">
+          <wp:inline distT="0" distB="0" distL="0" distR="0" wp14:anchorId="338163AA" wp14:editId="05D9401C">
             <wp:extent cx="3314700" cy="2669503"/>
             <wp:effectExtent l="0" t="0" r="0" b="0"/>
             <wp:docPr id="7" name="Picture 7"/>
@@ -8328,7 +7992,7 @@
         <w:rPr>
           <w:noProof/>
         </w:rPr>
-        <w:t>18</w:t>
+        <w:t>21</w:t>
       </w:r>
       <w:r>
         <w:fldChar w:fldCharType="end"/>
@@ -8420,7 +8084,7 @@
           <w:lang w:eastAsia="sl-SI"/>
         </w:rPr>
         <w:drawing>
-          <wp:inline distT="0" distB="0" distL="0" distR="0" wp14:anchorId="52A28811" wp14:editId="404AE8FD">
+          <wp:inline distT="0" distB="0" distL="0" distR="0" wp14:anchorId="7A7D335B" wp14:editId="30282B50">
             <wp:extent cx="3915321" cy="1581371"/>
             <wp:effectExtent l="0" t="0" r="0" b="0"/>
             <wp:docPr id="8" name="Picture 8"/>
@@ -8483,7 +8147,7 @@
         <w:rPr>
           <w:noProof/>
         </w:rPr>
-        <w:t>19</w:t>
+        <w:t>22</w:t>
       </w:r>
       <w:r>
         <w:fldChar w:fldCharType="end"/>
@@ -8527,14 +8191,7 @@
           <w:sz w:val="24"/>
           <w:szCs w:val="24"/>
         </w:rPr>
-        <w:t xml:space="preserve">p-vrednost enaka 0.001 &lt; </w:t>
-      </w:r>
-      <w:r>
-        <w:rPr>
-          <w:sz w:val="24"/>
-          <w:szCs w:val="24"/>
-        </w:rPr>
-        <w:t>0.05 lahko pri 5% tveganju trdimo, da je naš model precej dober in da statistično značilno bolje napove oddaljenost od centra mesta kot če bi vzeli le povprečno zadovoljstvo z oddaljenostjo od mesta.</w:t>
+        <w:t>p-vrednost enaka 0.001 &lt; 0.05 lahko pri 5% tveganju trdimo, da je naš model precej dober in da statistično značilno bolje napove oddaljenost od centra mesta kot če bi vzeli le povprečno zadovoljstvo z oddaljenostjo od mesta.</w:t>
       </w:r>
     </w:p>
     <w:p>
@@ -8560,7 +8217,7 @@
         </w:rPr>
         <w:lastRenderedPageBreak/>
         <w:drawing>
-          <wp:inline distT="0" distB="0" distL="0" distR="0" wp14:anchorId="14D91292" wp14:editId="66AA2AA7">
+          <wp:inline distT="0" distB="0" distL="0" distR="0" wp14:anchorId="10125C48" wp14:editId="2B6ADCD2">
             <wp:extent cx="5210902" cy="2124371"/>
             <wp:effectExtent l="0" t="0" r="8890" b="9525"/>
             <wp:docPr id="9" name="Picture 9"/>
@@ -8623,7 +8280,7 @@
         <w:rPr>
           <w:noProof/>
         </w:rPr>
-        <w:t>20</w:t>
+        <w:t>23</w:t>
       </w:r>
       <w:r>
         <w:fldChar w:fldCharType="end"/>
@@ -8678,7 +8335,7 @@
           <w:lang w:eastAsia="sl-SI"/>
         </w:rPr>
         <w:drawing>
-          <wp:inline distT="0" distB="0" distL="0" distR="0" wp14:anchorId="29332AAD" wp14:editId="2AF8F8CE">
+          <wp:inline distT="0" distB="0" distL="0" distR="0" wp14:anchorId="3DA633A3" wp14:editId="2C17DBC4">
             <wp:extent cx="5972810" cy="3138805"/>
             <wp:effectExtent l="0" t="0" r="8890" b="4445"/>
             <wp:docPr id="10" name="Picture 10"/>
@@ -8745,7 +8402,7 @@
         <w:rPr>
           <w:noProof/>
         </w:rPr>
-        <w:t>21</w:t>
+        <w:t>24</w:t>
       </w:r>
       <w:r>
         <w:fldChar w:fldCharType="end"/>
@@ -8803,15 +8460,7 @@
           <w:sz w:val="24"/>
           <w:szCs w:val="24"/>
         </w:rPr>
-        <w:t>Y1</w:t>
-      </w:r>
-      <w:r>
-        <w:rPr>
-          <w:i/>
-          <w:sz w:val="24"/>
-          <w:szCs w:val="24"/>
-        </w:rPr>
-        <w:t xml:space="preserve"> = 0.637 – 0.157*X1 – 0.267*X2 + 0.694*X3 + 0.553*X4, </w:t>
+        <w:t xml:space="preserve">Y1 = 0.637 – 0.157*X1 – 0.267*X2 + 0.694*X3 + 0.553*X4, </w:t>
       </w:r>
       <w:r>
         <w:rPr>
@@ -9002,7 +8651,7 @@
           <w:lang w:eastAsia="sl-SI"/>
         </w:rPr>
         <w:drawing>
-          <wp:inline distT="0" distB="0" distL="0" distR="0" wp14:anchorId="2C6DB507" wp14:editId="07C69E3F">
+          <wp:inline distT="0" distB="0" distL="0" distR="0" wp14:anchorId="2A56C918" wp14:editId="5E6D5DDB">
             <wp:extent cx="4686300" cy="3741666"/>
             <wp:effectExtent l="0" t="0" r="0" b="0"/>
             <wp:docPr id="11" name="Picture 11"/>
@@ -9069,7 +8718,7 @@
         <w:rPr>
           <w:noProof/>
         </w:rPr>
-        <w:t>22</w:t>
+        <w:t>25</w:t>
       </w:r>
       <w:r>
         <w:fldChar w:fldCharType="end"/>
@@ -9110,7 +8759,7 @@
         </w:rPr>
         <w:lastRenderedPageBreak/>
         <w:drawing>
-          <wp:inline distT="0" distB="0" distL="0" distR="0" wp14:anchorId="69B17C0D" wp14:editId="58F0DC28">
+          <wp:inline distT="0" distB="0" distL="0" distR="0" wp14:anchorId="24B686FB" wp14:editId="09651EA8">
             <wp:extent cx="4076700" cy="3182132"/>
             <wp:effectExtent l="0" t="0" r="0" b="0"/>
             <wp:docPr id="12" name="Picture 12"/>
@@ -9177,7 +8826,7 @@
         <w:rPr>
           <w:noProof/>
         </w:rPr>
-        <w:t>23</w:t>
+        <w:t>26</w:t>
       </w:r>
       <w:r>
         <w:fldChar w:fldCharType="end"/>
@@ -9194,13 +8843,16 @@
           <w:numId w:val="3"/>
         </w:numPr>
       </w:pPr>
-      <w:bookmarkStart w:id="17" w:name="_Toc516829939"/>
-      <w:r>
-        <w:t>Druga multivariatna metoda (navedete ime metode)</w:t>
-      </w:r>
+      <w:bookmarkStart w:id="16" w:name="_Toc518049031"/>
+      <w:r>
+        <w:t xml:space="preserve">Druga multivariatna metoda </w:t>
+      </w:r>
+      <w:bookmarkEnd w:id="16"/>
+    </w:p>
+    <w:p>
+      <w:bookmarkStart w:id="17" w:name="_GoBack"/>
       <w:bookmarkEnd w:id="17"/>
     </w:p>
-    <w:p/>
     <w:p>
       <w:pPr>
         <w:jc w:val="both"/>
@@ -9307,7 +8959,7 @@
         </w:rPr>
         <w:lastRenderedPageBreak/>
         <w:drawing>
-          <wp:inline distT="0" distB="0" distL="0" distR="0" wp14:anchorId="474820D8" wp14:editId="3520D1DD">
+          <wp:inline distT="0" distB="0" distL="0" distR="0" wp14:anchorId="0755D3D9" wp14:editId="02ACE3E2">
             <wp:extent cx="2390775" cy="885825"/>
             <wp:effectExtent l="0" t="0" r="9525" b="9525"/>
             <wp:docPr id="29" name="Picture 29"/>
@@ -9364,7 +9016,7 @@
         <w:rPr>
           <w:noProof/>
         </w:rPr>
-        <w:t>24</w:t>
+        <w:t>27</w:t>
       </w:r>
       <w:r>
         <w:fldChar w:fldCharType="end"/>
@@ -9436,7 +9088,7 @@
         </w:rPr>
         <w:lastRenderedPageBreak/>
         <w:drawing>
-          <wp:inline distT="0" distB="0" distL="0" distR="0" wp14:anchorId="471FEB7E" wp14:editId="2E9A234E">
+          <wp:inline distT="0" distB="0" distL="0" distR="0" wp14:anchorId="3DAF037C" wp14:editId="7E25703B">
             <wp:extent cx="5029200" cy="7520940"/>
             <wp:effectExtent l="0" t="0" r="0" b="3810"/>
             <wp:docPr id="20" name="Picture 20"/>
@@ -9506,7 +9158,7 @@
         <w:rPr>
           <w:noProof/>
         </w:rPr>
-        <w:t>25</w:t>
+        <w:t>28</w:t>
       </w:r>
       <w:r>
         <w:fldChar w:fldCharType="end"/>
@@ -9681,7 +9333,7 @@
           <w:lang w:eastAsia="sl-SI"/>
         </w:rPr>
         <w:drawing>
-          <wp:inline distT="0" distB="0" distL="0" distR="0" wp14:anchorId="6A493BB4" wp14:editId="16845677">
+          <wp:inline distT="0" distB="0" distL="0" distR="0" wp14:anchorId="7D4F8383" wp14:editId="6E7530FF">
             <wp:extent cx="3562350" cy="2219325"/>
             <wp:effectExtent l="0" t="0" r="0" b="9525"/>
             <wp:docPr id="30" name="Picture 30"/>
@@ -9738,7 +9390,7 @@
         <w:rPr>
           <w:noProof/>
         </w:rPr>
-        <w:t>26</w:t>
+        <w:t>29</w:t>
       </w:r>
       <w:r>
         <w:fldChar w:fldCharType="end"/>
@@ -9776,7 +9428,7 @@
           <w:lang w:eastAsia="sl-SI"/>
         </w:rPr>
         <w:drawing>
-          <wp:inline distT="0" distB="0" distL="0" distR="0" wp14:anchorId="6DF5C02F" wp14:editId="07DACAAE">
+          <wp:inline distT="0" distB="0" distL="0" distR="0" wp14:anchorId="20E5A2F2" wp14:editId="24A8DE94">
             <wp:extent cx="5610225" cy="1076325"/>
             <wp:effectExtent l="0" t="0" r="9525" b="9525"/>
             <wp:docPr id="42" name="Picture 42"/>
@@ -9833,7 +9485,7 @@
         <w:rPr>
           <w:noProof/>
         </w:rPr>
-        <w:t>27</w:t>
+        <w:t>30</w:t>
       </w:r>
       <w:r>
         <w:fldChar w:fldCharType="end"/>
@@ -9916,7 +9568,7 @@
           <w:lang w:eastAsia="sl-SI"/>
         </w:rPr>
         <w:drawing>
-          <wp:inline distT="0" distB="0" distL="0" distR="0" wp14:anchorId="6F9E3592" wp14:editId="237A235E">
+          <wp:inline distT="0" distB="0" distL="0" distR="0" wp14:anchorId="7D6FA43C" wp14:editId="3EFC9526">
             <wp:extent cx="5760720" cy="1346835"/>
             <wp:effectExtent l="0" t="0" r="0" b="5715"/>
             <wp:docPr id="41" name="Picture 41"/>
@@ -9973,7 +9625,7 @@
         <w:rPr>
           <w:noProof/>
         </w:rPr>
-        <w:t>28</w:t>
+        <w:t>31</w:t>
       </w:r>
       <w:r>
         <w:fldChar w:fldCharType="end"/>
@@ -9997,7 +9649,7 @@
           <w:numId w:val="3"/>
         </w:numPr>
       </w:pPr>
-      <w:bookmarkStart w:id="18" w:name="_Toc516829940"/>
+      <w:bookmarkStart w:id="18" w:name="_Toc518049032"/>
       <w:r>
         <w:t>Kritična analiza zasnove in izvedbe raziskave</w:t>
       </w:r>
@@ -10014,7 +9666,7 @@
           <w:numId w:val="3"/>
         </w:numPr>
       </w:pPr>
-      <w:bookmarkStart w:id="19" w:name="_Toc516829941"/>
+      <w:bookmarkStart w:id="19" w:name="_Toc518049033"/>
       <w:r>
         <w:t>Zaključek</w:t>
       </w:r>
@@ -10031,12 +9683,9 @@
           <w:numId w:val="3"/>
         </w:numPr>
       </w:pPr>
-      <w:bookmarkStart w:id="20" w:name="_Toc516829942"/>
-      <w:r>
-        <w:t>L</w:t>
-      </w:r>
-      <w:r>
-        <w:t>iteratura</w:t>
+      <w:bookmarkStart w:id="20" w:name="_Toc518049034"/>
+      <w:r>
+        <w:t>Literatura</w:t>
       </w:r>
       <w:bookmarkEnd w:id="20"/>
     </w:p>
@@ -10101,7 +9750,30 @@
           <w:i/>
           <w:lang w:eastAsia="sl-SI"/>
         </w:rPr>
-        <w:t>RAZVRŠČANJE V SKUPINE</w:t>
+        <w:t xml:space="preserve">RAZVRŠČANJE V SKUPINE Statistika v raziskovanju (MAG). </w:t>
+      </w:r>
+      <w:r>
+        <w:rPr>
+          <w:rFonts w:cstheme="minorHAnsi"/>
+          <w:lang w:eastAsia="sl-SI"/>
+        </w:rPr>
+        <w:t>Kranj: Fakulteta za organizacijske vede, Kranj</w:t>
+      </w:r>
+    </w:p>
+    <w:p>
+      <w:pPr>
+        <w:jc w:val="both"/>
+        <w:rPr>
+          <w:rFonts w:cstheme="minorHAnsi"/>
+          <w:lang w:eastAsia="sl-SI"/>
+        </w:rPr>
+      </w:pPr>
+      <w:r>
+        <w:rPr>
+          <w:rFonts w:cstheme="minorHAnsi"/>
+          <w:lang w:eastAsia="sl-SI"/>
+        </w:rPr>
+        <w:t xml:space="preserve">Ferligoj, A. (1989). </w:t>
       </w:r>
       <w:r>
         <w:rPr>
@@ -10109,44 +9781,13 @@
           <w:i/>
           <w:lang w:eastAsia="sl-SI"/>
         </w:rPr>
-        <w:t xml:space="preserve"> Statistika v raziskovanju (MAG). </w:t>
+        <w:t>RAZVRŠČANJE V SKUPINE</w:t>
       </w:r>
       <w:r>
         <w:rPr>
           <w:rFonts w:cstheme="minorHAnsi"/>
           <w:lang w:eastAsia="sl-SI"/>
         </w:rPr>
-        <w:t>Kranj: Fakulteta za organizacijske vede, Kranj</w:t>
-      </w:r>
-    </w:p>
-    <w:p>
-      <w:pPr>
-        <w:jc w:val="both"/>
-        <w:rPr>
-          <w:rFonts w:cstheme="minorHAnsi"/>
-          <w:lang w:eastAsia="sl-SI"/>
-        </w:rPr>
-      </w:pPr>
-      <w:r>
-        <w:rPr>
-          <w:rFonts w:cstheme="minorHAnsi"/>
-          <w:lang w:eastAsia="sl-SI"/>
-        </w:rPr>
-        <w:t xml:space="preserve">Ferligoj, A. (1989). </w:t>
-      </w:r>
-      <w:r>
-        <w:rPr>
-          <w:rFonts w:cstheme="minorHAnsi"/>
-          <w:i/>
-          <w:lang w:eastAsia="sl-SI"/>
-        </w:rPr>
-        <w:t>RAZVRŠČANJE V SKUPINE</w:t>
-      </w:r>
-      <w:r>
-        <w:rPr>
-          <w:rFonts w:cstheme="minorHAnsi"/>
-          <w:lang w:eastAsia="sl-SI"/>
-        </w:rPr>
         <w:t>. Ljubljana: Raziskovalni inštitut, Fakulteta za sociologijo, politične vede in novinarstvo, Kardeljeva pl. 5, Ljubljana</w:t>
       </w:r>
     </w:p>
@@ -10156,7 +9797,7 @@
       <w:pPr>
         <w:pStyle w:val="Heading1"/>
       </w:pPr>
-      <w:bookmarkStart w:id="21" w:name="_Toc516829943"/>
+      <w:bookmarkStart w:id="21" w:name="_Toc518049035"/>
       <w:r>
         <w:t>Priloge</w:t>
       </w:r>
@@ -10166,7 +9807,7 @@
       <w:pPr>
         <w:pStyle w:val="Heading1"/>
       </w:pPr>
-      <w:bookmarkStart w:id="22" w:name="_Toc516829944"/>
+      <w:bookmarkStart w:id="22" w:name="_Toc518049036"/>
       <w:r>
         <w:t>A. Vprašalnik</w:t>
       </w:r>
@@ -11365,6 +11006,28 @@
       <w:color w:val="2E74B5" w:themeColor="accent1" w:themeShade="BF"/>
       <w:sz w:val="26"/>
       <w:szCs w:val="26"/>
+    </w:rPr>
+  </w:style>
+  <w:style w:type="paragraph" w:styleId="Heading3">
+    <w:name w:val="heading 3"/>
+    <w:basedOn w:val="Normal"/>
+    <w:next w:val="Normal"/>
+    <w:link w:val="Heading3Char"/>
+    <w:uiPriority w:val="9"/>
+    <w:unhideWhenUsed/>
+    <w:qFormat/>
+    <w:rsid w:val="00DF0E41"/>
+    <w:pPr>
+      <w:keepNext/>
+      <w:keepLines/>
+      <w:spacing w:before="200" w:after="0"/>
+      <w:outlineLvl w:val="2"/>
+    </w:pPr>
+    <w:rPr>
+      <w:rFonts w:asciiTheme="majorHAnsi" w:eastAsiaTheme="majorEastAsia" w:hAnsiTheme="majorHAnsi" w:cstheme="majorBidi"/>
+      <w:b/>
+      <w:bCs/>
+      <w:color w:val="5B9BD5" w:themeColor="accent1"/>
     </w:rPr>
   </w:style>
   <w:style w:type="character" w:default="1" w:styleId="DefaultParagraphFont">
@@ -11631,6 +11294,20 @@
       <w:lang w:val="sl-SI"/>
     </w:rPr>
   </w:style>
+  <w:style w:type="character" w:customStyle="1" w:styleId="Heading3Char">
+    <w:name w:val="Heading 3 Char"/>
+    <w:basedOn w:val="DefaultParagraphFont"/>
+    <w:link w:val="Heading3"/>
+    <w:uiPriority w:val="9"/>
+    <w:rsid w:val="00DF0E41"/>
+    <w:rPr>
+      <w:rFonts w:asciiTheme="majorHAnsi" w:eastAsiaTheme="majorEastAsia" w:hAnsiTheme="majorHAnsi" w:cstheme="majorBidi"/>
+      <w:b/>
+      <w:bCs/>
+      <w:color w:val="5B9BD5" w:themeColor="accent1"/>
+      <w:lang w:val="sl-SI"/>
+    </w:rPr>
+  </w:style>
 </w:styles>
 </file>
 
@@ -11838,6 +11515,28 @@
       <w:color w:val="2E74B5" w:themeColor="accent1" w:themeShade="BF"/>
       <w:sz w:val="26"/>
       <w:szCs w:val="26"/>
+    </w:rPr>
+  </w:style>
+  <w:style w:type="paragraph" w:styleId="Heading3">
+    <w:name w:val="heading 3"/>
+    <w:basedOn w:val="Normal"/>
+    <w:next w:val="Normal"/>
+    <w:link w:val="Heading3Char"/>
+    <w:uiPriority w:val="9"/>
+    <w:unhideWhenUsed/>
+    <w:qFormat/>
+    <w:rsid w:val="00DF0E41"/>
+    <w:pPr>
+      <w:keepNext/>
+      <w:keepLines/>
+      <w:spacing w:before="200" w:after="0"/>
+      <w:outlineLvl w:val="2"/>
+    </w:pPr>
+    <w:rPr>
+      <w:rFonts w:asciiTheme="majorHAnsi" w:eastAsiaTheme="majorEastAsia" w:hAnsiTheme="majorHAnsi" w:cstheme="majorBidi"/>
+      <w:b/>
+      <w:bCs/>
+      <w:color w:val="5B9BD5" w:themeColor="accent1"/>
     </w:rPr>
   </w:style>
   <w:style w:type="character" w:default="1" w:styleId="DefaultParagraphFont">
@@ -12101,6 +11800,20 @@
       <w:rFonts w:ascii="Segoe UI" w:hAnsi="Segoe UI" w:cs="Segoe UI"/>
       <w:sz w:val="18"/>
       <w:szCs w:val="18"/>
+      <w:lang w:val="sl-SI"/>
+    </w:rPr>
+  </w:style>
+  <w:style w:type="character" w:customStyle="1" w:styleId="Heading3Char">
+    <w:name w:val="Heading 3 Char"/>
+    <w:basedOn w:val="DefaultParagraphFont"/>
+    <w:link w:val="Heading3"/>
+    <w:uiPriority w:val="9"/>
+    <w:rsid w:val="00DF0E41"/>
+    <w:rPr>
+      <w:rFonts w:asciiTheme="majorHAnsi" w:eastAsiaTheme="majorEastAsia" w:hAnsiTheme="majorHAnsi" w:cstheme="majorBidi"/>
+      <w:b/>
+      <w:bCs/>
+      <w:color w:val="5B9BD5" w:themeColor="accent1"/>
       <w:lang w:val="sl-SI"/>
     </w:rPr>
   </w:style>
@@ -12373,7 +12086,7 @@
 </file>
 
 <file path=customXml/itemProps1.xml><?xml version="1.0" encoding="utf-8"?>
-<ds:datastoreItem xmlns:ds="http://schemas.openxmlformats.org/officeDocument/2006/customXml" ds:itemID="{F2FEF7EB-21D3-4B38-B571-2B5A1D8557DE}">
+<ds:datastoreItem xmlns:ds="http://schemas.openxmlformats.org/officeDocument/2006/customXml" ds:itemID="{0115534D-1105-4532-B512-50FE407E2900}">
   <ds:schemaRefs>
     <ds:schemaRef ds:uri="http://schemas.openxmlformats.org/officeDocument/2006/bibliography"/>
   </ds:schemaRefs>

--- a/Statistika2018_V3.docx
+++ b/Statistika2018_V3.docx
@@ -38,6 +38,8 @@
             </w:rPr>
             <w:t>Kazalo</w:t>
           </w:r>
+          <w:bookmarkStart w:id="0" w:name="_GoBack"/>
+          <w:bookmarkEnd w:id="0"/>
         </w:p>
         <w:p>
           <w:pPr>
@@ -61,7 +63,7 @@
           <w:r>
             <w:fldChar w:fldCharType="separate"/>
           </w:r>
-          <w:hyperlink w:anchor="_Toc518049015" w:history="1">
+          <w:hyperlink w:anchor="_Toc518126700" w:history="1">
             <w:r>
               <w:rPr>
                 <w:rStyle w:val="Hyperlink"/>
@@ -82,7 +84,7 @@
                 <w:rStyle w:val="Hyperlink"/>
                 <w:noProof/>
               </w:rPr>
-              <w:t>Uvod (Boris)</w:t>
+              <w:t>Uvod</w:t>
             </w:r>
             <w:r>
               <w:rPr>
@@ -103,7 +105,7 @@
                 <w:noProof/>
                 <w:webHidden/>
               </w:rPr>
-              <w:instrText xml:space="preserve"> PAGEREF _Toc518049015 \h </w:instrText>
+              <w:instrText xml:space="preserve"> PAGEREF _Toc518126700 \h </w:instrText>
             </w:r>
             <w:r>
               <w:rPr>
@@ -147,7 +149,7 @@
               <w:lang w:eastAsia="sl-SI"/>
             </w:rPr>
           </w:pPr>
-          <w:hyperlink w:anchor="_Toc518049016" w:history="1">
+          <w:hyperlink w:anchor="_Toc518126701" w:history="1">
             <w:r>
               <w:rPr>
                 <w:rStyle w:val="Hyperlink"/>
@@ -189,7 +191,7 @@
                 <w:noProof/>
                 <w:webHidden/>
               </w:rPr>
-              <w:instrText xml:space="preserve"> PAGEREF _Toc518049016 \h </w:instrText>
+              <w:instrText xml:space="preserve"> PAGEREF _Toc518126701 \h </w:instrText>
             </w:r>
             <w:r>
               <w:rPr>
@@ -233,7 +235,7 @@
               <w:lang w:eastAsia="sl-SI"/>
             </w:rPr>
           </w:pPr>
-          <w:hyperlink w:anchor="_Toc518049017" w:history="1">
+          <w:hyperlink w:anchor="_Toc518126702" w:history="1">
             <w:r>
               <w:rPr>
                 <w:rStyle w:val="Hyperlink"/>
@@ -275,7 +277,7 @@
                 <w:noProof/>
                 <w:webHidden/>
               </w:rPr>
-              <w:instrText xml:space="preserve"> PAGEREF _Toc518049017 \h </w:instrText>
+              <w:instrText xml:space="preserve"> PAGEREF _Toc518126702 \h </w:instrText>
             </w:r>
             <w:r>
               <w:rPr>
@@ -319,7 +321,7 @@
               <w:lang w:eastAsia="sl-SI"/>
             </w:rPr>
           </w:pPr>
-          <w:hyperlink w:anchor="_Toc518049018" w:history="1">
+          <w:hyperlink w:anchor="_Toc518126703" w:history="1">
             <w:r>
               <w:rPr>
                 <w:rStyle w:val="Hyperlink"/>
@@ -361,7 +363,7 @@
                 <w:noProof/>
                 <w:webHidden/>
               </w:rPr>
-              <w:instrText xml:space="preserve"> PAGEREF _Toc518049018 \h </w:instrText>
+              <w:instrText xml:space="preserve"> PAGEREF _Toc518126703 \h </w:instrText>
             </w:r>
             <w:r>
               <w:rPr>
@@ -405,7 +407,7 @@
               <w:lang w:eastAsia="sl-SI"/>
             </w:rPr>
           </w:pPr>
-          <w:hyperlink w:anchor="_Toc518049019" w:history="1">
+          <w:hyperlink w:anchor="_Toc518126704" w:history="1">
             <w:r>
               <w:rPr>
                 <w:rStyle w:val="Hyperlink"/>
@@ -447,7 +449,7 @@
                 <w:noProof/>
                 <w:webHidden/>
               </w:rPr>
-              <w:instrText xml:space="preserve"> PAGEREF _Toc518049019 \h </w:instrText>
+              <w:instrText xml:space="preserve"> PAGEREF _Toc518126704 \h </w:instrText>
             </w:r>
             <w:r>
               <w:rPr>
@@ -491,7 +493,7 @@
               <w:lang w:eastAsia="sl-SI"/>
             </w:rPr>
           </w:pPr>
-          <w:hyperlink w:anchor="_Toc518049020" w:history="1">
+          <w:hyperlink w:anchor="_Toc518126705" w:history="1">
             <w:r>
               <w:rPr>
                 <w:rStyle w:val="Hyperlink"/>
@@ -533,7 +535,7 @@
                 <w:noProof/>
                 <w:webHidden/>
               </w:rPr>
-              <w:instrText xml:space="preserve"> PAGEREF _Toc518049020 \h </w:instrText>
+              <w:instrText xml:space="preserve"> PAGEREF _Toc518126705 \h </w:instrText>
             </w:r>
             <w:r>
               <w:rPr>
@@ -577,7 +579,7 @@
               <w:lang w:eastAsia="sl-SI"/>
             </w:rPr>
           </w:pPr>
-          <w:hyperlink w:anchor="_Toc518049021" w:history="1">
+          <w:hyperlink w:anchor="_Toc518126706" w:history="1">
             <w:r>
               <w:rPr>
                 <w:rStyle w:val="Hyperlink"/>
@@ -598,7 +600,7 @@
                 <w:rStyle w:val="Hyperlink"/>
                 <w:noProof/>
               </w:rPr>
-              <w:t>Analiza podatkov (Bojan)</w:t>
+              <w:t>Analiza podatkov</w:t>
             </w:r>
             <w:r>
               <w:rPr>
@@ -619,7 +621,7 @@
                 <w:noProof/>
                 <w:webHidden/>
               </w:rPr>
-              <w:instrText xml:space="preserve"> PAGEREF _Toc518049021 \h </w:instrText>
+              <w:instrText xml:space="preserve"> PAGEREF _Toc518126706 \h </w:instrText>
             </w:r>
             <w:r>
               <w:rPr>
@@ -639,7 +641,7 @@
                 <w:noProof/>
                 <w:webHidden/>
               </w:rPr>
-              <w:t>6</w:t>
+              <w:t>7</w:t>
             </w:r>
             <w:r>
               <w:rPr>
@@ -663,7 +665,7 @@
               <w:lang w:eastAsia="sl-SI"/>
             </w:rPr>
           </w:pPr>
-          <w:hyperlink w:anchor="_Toc518049022" w:history="1">
+          <w:hyperlink w:anchor="_Toc518126707" w:history="1">
             <w:r>
               <w:rPr>
                 <w:rStyle w:val="Hyperlink"/>
@@ -705,7 +707,7 @@
                 <w:noProof/>
                 <w:webHidden/>
               </w:rPr>
-              <w:instrText xml:space="preserve"> PAGEREF _Toc518049022 \h </w:instrText>
+              <w:instrText xml:space="preserve"> PAGEREF _Toc518126707 \h </w:instrText>
             </w:r>
             <w:r>
               <w:rPr>
@@ -725,7 +727,7 @@
                 <w:noProof/>
                 <w:webHidden/>
               </w:rPr>
-              <w:t>6</w:t>
+              <w:t>7</w:t>
             </w:r>
             <w:r>
               <w:rPr>
@@ -749,7 +751,7 @@
               <w:lang w:eastAsia="sl-SI"/>
             </w:rPr>
           </w:pPr>
-          <w:hyperlink w:anchor="_Toc518049023" w:history="1">
+          <w:hyperlink w:anchor="_Toc518126708" w:history="1">
             <w:r>
               <w:rPr>
                 <w:rStyle w:val="Hyperlink"/>
@@ -791,7 +793,7 @@
                 <w:noProof/>
                 <w:webHidden/>
               </w:rPr>
-              <w:instrText xml:space="preserve"> PAGEREF _Toc518049023 \h </w:instrText>
+              <w:instrText xml:space="preserve"> PAGEREF _Toc518126708 \h </w:instrText>
             </w:r>
             <w:r>
               <w:rPr>
@@ -811,7 +813,7 @@
                 <w:noProof/>
                 <w:webHidden/>
               </w:rPr>
-              <w:t>12</w:t>
+              <w:t>14</w:t>
             </w:r>
             <w:r>
               <w:rPr>
@@ -835,7 +837,7 @@
               <w:lang w:eastAsia="sl-SI"/>
             </w:rPr>
           </w:pPr>
-          <w:hyperlink w:anchor="_Toc518049024" w:history="1">
+          <w:hyperlink w:anchor="_Toc518126709" w:history="1">
             <w:r>
               <w:rPr>
                 <w:rStyle w:val="Hyperlink"/>
@@ -856,7 +858,7 @@
                 <w:rStyle w:val="Hyperlink"/>
                 <w:noProof/>
               </w:rPr>
-              <w:t>Bivariatni testi (deljeno Boris in Jure)</w:t>
+              <w:t>Bivariatni testi</w:t>
             </w:r>
             <w:r>
               <w:rPr>
@@ -877,7 +879,7 @@
                 <w:noProof/>
                 <w:webHidden/>
               </w:rPr>
-              <w:instrText xml:space="preserve"> PAGEREF _Toc518049024 \h </w:instrText>
+              <w:instrText xml:space="preserve"> PAGEREF _Toc518126709 \h </w:instrText>
             </w:r>
             <w:r>
               <w:rPr>
@@ -897,7 +899,7 @@
                 <w:noProof/>
                 <w:webHidden/>
               </w:rPr>
-              <w:t>15</w:t>
+              <w:t>17</w:t>
             </w:r>
             <w:r>
               <w:rPr>
@@ -921,7 +923,7 @@
               <w:lang w:eastAsia="sl-SI"/>
             </w:rPr>
           </w:pPr>
-          <w:hyperlink w:anchor="_Toc518049025" w:history="1">
+          <w:hyperlink w:anchor="_Toc518126710" w:history="1">
             <w:r>
               <w:rPr>
                 <w:rStyle w:val="Hyperlink"/>
@@ -963,7 +965,7 @@
                 <w:noProof/>
                 <w:webHidden/>
               </w:rPr>
-              <w:instrText xml:space="preserve"> PAGEREF _Toc518049025 \h </w:instrText>
+              <w:instrText xml:space="preserve"> PAGEREF _Toc518126710 \h </w:instrText>
             </w:r>
             <w:r>
               <w:rPr>
@@ -983,7 +985,7 @@
                 <w:noProof/>
                 <w:webHidden/>
               </w:rPr>
-              <w:t>15</w:t>
+              <w:t>17</w:t>
             </w:r>
             <w:r>
               <w:rPr>
@@ -1007,7 +1009,7 @@
               <w:lang w:eastAsia="sl-SI"/>
             </w:rPr>
           </w:pPr>
-          <w:hyperlink w:anchor="_Toc518049026" w:history="1">
+          <w:hyperlink w:anchor="_Toc518126711" w:history="1">
             <w:r>
               <w:rPr>
                 <w:rStyle w:val="Hyperlink"/>
@@ -1049,7 +1051,7 @@
                 <w:noProof/>
                 <w:webHidden/>
               </w:rPr>
-              <w:instrText xml:space="preserve"> PAGEREF _Toc518049026 \h </w:instrText>
+              <w:instrText xml:space="preserve"> PAGEREF _Toc518126711 \h </w:instrText>
             </w:r>
             <w:r>
               <w:rPr>
@@ -1069,7 +1071,7 @@
                 <w:noProof/>
                 <w:webHidden/>
               </w:rPr>
-              <w:t>15</w:t>
+              <w:t>17</w:t>
             </w:r>
             <w:r>
               <w:rPr>
@@ -1093,7 +1095,7 @@
               <w:lang w:eastAsia="sl-SI"/>
             </w:rPr>
           </w:pPr>
-          <w:hyperlink w:anchor="_Toc518049027" w:history="1">
+          <w:hyperlink w:anchor="_Toc518126712" w:history="1">
             <w:r>
               <w:rPr>
                 <w:rStyle w:val="Hyperlink"/>
@@ -1114,7 +1116,7 @@
                 <w:rStyle w:val="Hyperlink"/>
                 <w:noProof/>
               </w:rPr>
-              <w:t>Analiza 2. raziskovalnega vprašanja</w:t>
+              <w:t>Analiza 2. raziskovalnega vprašanja (korelacija)</w:t>
             </w:r>
             <w:r>
               <w:rPr>
@@ -1135,7 +1137,7 @@
                 <w:noProof/>
                 <w:webHidden/>
               </w:rPr>
-              <w:instrText xml:space="preserve"> PAGEREF _Toc518049027 \h </w:instrText>
+              <w:instrText xml:space="preserve"> PAGEREF _Toc518126712 \h </w:instrText>
             </w:r>
             <w:r>
               <w:rPr>
@@ -1155,7 +1157,77 @@
                 <w:noProof/>
                 <w:webHidden/>
               </w:rPr>
-              <w:t>20</w:t>
+              <w:t>22</w:t>
+            </w:r>
+            <w:r>
+              <w:rPr>
+                <w:noProof/>
+                <w:webHidden/>
+              </w:rPr>
+              <w:fldChar w:fldCharType="end"/>
+            </w:r>
+          </w:hyperlink>
+        </w:p>
+        <w:p>
+          <w:pPr>
+            <w:pStyle w:val="TOC3"/>
+            <w:tabs>
+              <w:tab w:val="right" w:leader="dot" w:pos="9396"/>
+            </w:tabs>
+            <w:rPr>
+              <w:rFonts w:eastAsiaTheme="minorEastAsia"/>
+              <w:noProof/>
+              <w:lang w:eastAsia="sl-SI"/>
+            </w:rPr>
+          </w:pPr>
+          <w:hyperlink w:anchor="_Toc518126713" w:history="1">
+            <w:r>
+              <w:rPr>
+                <w:rStyle w:val="Hyperlink"/>
+                <w:noProof/>
+              </w:rPr>
+              <w:t>Test korelacije</w:t>
+            </w:r>
+            <w:r>
+              <w:rPr>
+                <w:noProof/>
+                <w:webHidden/>
+              </w:rPr>
+              <w:tab/>
+            </w:r>
+            <w:r>
+              <w:rPr>
+                <w:noProof/>
+                <w:webHidden/>
+              </w:rPr>
+              <w:fldChar w:fldCharType="begin"/>
+            </w:r>
+            <w:r>
+              <w:rPr>
+                <w:noProof/>
+                <w:webHidden/>
+              </w:rPr>
+              <w:instrText xml:space="preserve"> PAGEREF _Toc518126713 \h </w:instrText>
+            </w:r>
+            <w:r>
+              <w:rPr>
+                <w:noProof/>
+                <w:webHidden/>
+              </w:rPr>
+            </w:r>
+            <w:r>
+              <w:rPr>
+                <w:noProof/>
+                <w:webHidden/>
+              </w:rPr>
+              <w:fldChar w:fldCharType="separate"/>
+            </w:r>
+            <w:r>
+              <w:rPr>
+                <w:noProof/>
+                <w:webHidden/>
+              </w:rPr>
+              <w:t>23</w:t>
             </w:r>
             <w:r>
               <w:rPr>
@@ -1179,7 +1251,7 @@
               <w:lang w:eastAsia="sl-SI"/>
             </w:rPr>
           </w:pPr>
-          <w:hyperlink w:anchor="_Toc518049028" w:history="1">
+          <w:hyperlink w:anchor="_Toc518126714" w:history="1">
             <w:r>
               <w:rPr>
                 <w:rStyle w:val="Hyperlink"/>
@@ -1200,7 +1272,7 @@
                 <w:rStyle w:val="Hyperlink"/>
                 <w:noProof/>
               </w:rPr>
-              <w:t>Multivariatne metode (Jure in Bojan)</w:t>
+              <w:t>Multivariatne metode</w:t>
             </w:r>
             <w:r>
               <w:rPr>
@@ -1221,7 +1293,7 @@
                 <w:noProof/>
                 <w:webHidden/>
               </w:rPr>
-              <w:instrText xml:space="preserve"> PAGEREF _Toc518049028 \h </w:instrText>
+              <w:instrText xml:space="preserve"> PAGEREF _Toc518126714 \h </w:instrText>
             </w:r>
             <w:r>
               <w:rPr>
@@ -1241,7 +1313,7 @@
                 <w:noProof/>
                 <w:webHidden/>
               </w:rPr>
-              <w:t>20</w:t>
+              <w:t>25</w:t>
             </w:r>
             <w:r>
               <w:rPr>
@@ -1265,7 +1337,7 @@
               <w:lang w:eastAsia="sl-SI"/>
             </w:rPr>
           </w:pPr>
-          <w:hyperlink w:anchor="_Toc518049029" w:history="1">
+          <w:hyperlink w:anchor="_Toc518126715" w:history="1">
             <w:r>
               <w:rPr>
                 <w:rStyle w:val="Hyperlink"/>
@@ -1307,7 +1379,7 @@
                 <w:noProof/>
                 <w:webHidden/>
               </w:rPr>
-              <w:instrText xml:space="preserve"> PAGEREF _Toc518049029 \h </w:instrText>
+              <w:instrText xml:space="preserve"> PAGEREF _Toc518126715 \h </w:instrText>
             </w:r>
             <w:r>
               <w:rPr>
@@ -1327,7 +1399,7 @@
                 <w:noProof/>
                 <w:webHidden/>
               </w:rPr>
-              <w:t>20</w:t>
+              <w:t>25</w:t>
             </w:r>
             <w:r>
               <w:rPr>
@@ -1351,7 +1423,7 @@
               <w:lang w:eastAsia="sl-SI"/>
             </w:rPr>
           </w:pPr>
-          <w:hyperlink w:anchor="_Toc518049030" w:history="1">
+          <w:hyperlink w:anchor="_Toc518126716" w:history="1">
             <w:r>
               <w:rPr>
                 <w:rStyle w:val="Hyperlink"/>
@@ -1372,7 +1444,7 @@
                 <w:rStyle w:val="Hyperlink"/>
                 <w:noProof/>
               </w:rPr>
-              <w:t>Prva multivariatna metoda (navedete ime metode)</w:t>
+              <w:t>Prva multivariatna metoda</w:t>
             </w:r>
             <w:r>
               <w:rPr>
@@ -1393,7 +1465,7 @@
                 <w:noProof/>
                 <w:webHidden/>
               </w:rPr>
-              <w:instrText xml:space="preserve"> PAGEREF _Toc518049030 \h </w:instrText>
+              <w:instrText xml:space="preserve"> PAGEREF _Toc518126716 \h </w:instrText>
             </w:r>
             <w:r>
               <w:rPr>
@@ -1413,7 +1485,7 @@
                 <w:noProof/>
                 <w:webHidden/>
               </w:rPr>
-              <w:t>20</w:t>
+              <w:t>25</w:t>
             </w:r>
             <w:r>
               <w:rPr>
@@ -1437,7 +1509,7 @@
               <w:lang w:eastAsia="sl-SI"/>
             </w:rPr>
           </w:pPr>
-          <w:hyperlink w:anchor="_Toc518049031" w:history="1">
+          <w:hyperlink w:anchor="_Toc518126717" w:history="1">
             <w:r>
               <w:rPr>
                 <w:rStyle w:val="Hyperlink"/>
@@ -1458,7 +1530,7 @@
                 <w:rStyle w:val="Hyperlink"/>
                 <w:noProof/>
               </w:rPr>
-              <w:t>Druga multivariatna metoda (navedete ime metode)</w:t>
+              <w:t>Druga multivariatna metoda</w:t>
             </w:r>
             <w:r>
               <w:rPr>
@@ -1479,7 +1551,7 @@
                 <w:noProof/>
                 <w:webHidden/>
               </w:rPr>
-              <w:instrText xml:space="preserve"> PAGEREF _Toc518049031 \h </w:instrText>
+              <w:instrText xml:space="preserve"> PAGEREF _Toc518126717 \h </w:instrText>
             </w:r>
             <w:r>
               <w:rPr>
@@ -1499,7 +1571,7 @@
                 <w:noProof/>
                 <w:webHidden/>
               </w:rPr>
-              <w:t>24</w:t>
+              <w:t>29</w:t>
             </w:r>
             <w:r>
               <w:rPr>
@@ -1523,7 +1595,7 @@
               <w:lang w:eastAsia="sl-SI"/>
             </w:rPr>
           </w:pPr>
-          <w:hyperlink w:anchor="_Toc518049032" w:history="1">
+          <w:hyperlink w:anchor="_Toc518126718" w:history="1">
             <w:r>
               <w:rPr>
                 <w:rStyle w:val="Hyperlink"/>
@@ -1544,7 +1616,7 @@
                 <w:rStyle w:val="Hyperlink"/>
                 <w:noProof/>
               </w:rPr>
-              <w:t>Kritična analiza zasnove in izvedbe raziskave (Jure)</w:t>
+              <w:t>Kritična analiza zasnove in izvedbe raziskave</w:t>
             </w:r>
             <w:r>
               <w:rPr>
@@ -1565,7 +1637,7 @@
                 <w:noProof/>
                 <w:webHidden/>
               </w:rPr>
-              <w:instrText xml:space="preserve"> PAGEREF _Toc518049032 \h </w:instrText>
+              <w:instrText xml:space="preserve"> PAGEREF _Toc518126718 \h </w:instrText>
             </w:r>
             <w:r>
               <w:rPr>
@@ -1585,7 +1657,7 @@
                 <w:noProof/>
                 <w:webHidden/>
               </w:rPr>
-              <w:t>29</w:t>
+              <w:t>34</w:t>
             </w:r>
             <w:r>
               <w:rPr>
@@ -1609,7 +1681,7 @@
               <w:lang w:eastAsia="sl-SI"/>
             </w:rPr>
           </w:pPr>
-          <w:hyperlink w:anchor="_Toc518049033" w:history="1">
+          <w:hyperlink w:anchor="_Toc518126719" w:history="1">
             <w:r>
               <w:rPr>
                 <w:rStyle w:val="Hyperlink"/>
@@ -1630,7 +1702,7 @@
                 <w:rStyle w:val="Hyperlink"/>
                 <w:noProof/>
               </w:rPr>
-              <w:t>Zaključek (skupaj)</w:t>
+              <w:t>Zaključek</w:t>
             </w:r>
             <w:r>
               <w:rPr>
@@ -1651,7 +1723,7 @@
                 <w:noProof/>
                 <w:webHidden/>
               </w:rPr>
-              <w:instrText xml:space="preserve"> PAGEREF _Toc518049033 \h </w:instrText>
+              <w:instrText xml:space="preserve"> PAGEREF _Toc518126719 \h </w:instrText>
             </w:r>
             <w:r>
               <w:rPr>
@@ -1671,7 +1743,7 @@
                 <w:noProof/>
                 <w:webHidden/>
               </w:rPr>
-              <w:t>29</w:t>
+              <w:t>34</w:t>
             </w:r>
             <w:r>
               <w:rPr>
@@ -1695,7 +1767,7 @@
               <w:lang w:eastAsia="sl-SI"/>
             </w:rPr>
           </w:pPr>
-          <w:hyperlink w:anchor="_Toc518049034" w:history="1">
+          <w:hyperlink w:anchor="_Toc518126720" w:history="1">
             <w:r>
               <w:rPr>
                 <w:rStyle w:val="Hyperlink"/>
@@ -1737,7 +1809,7 @@
                 <w:noProof/>
                 <w:webHidden/>
               </w:rPr>
-              <w:instrText xml:space="preserve"> PAGEREF _Toc518049034 \h </w:instrText>
+              <w:instrText xml:space="preserve"> PAGEREF _Toc518126720 \h </w:instrText>
             </w:r>
             <w:r>
               <w:rPr>
@@ -1757,7 +1829,7 @@
                 <w:noProof/>
                 <w:webHidden/>
               </w:rPr>
-              <w:t>29</w:t>
+              <w:t>34</w:t>
             </w:r>
             <w:r>
               <w:rPr>
@@ -1780,7 +1852,7 @@
               <w:lang w:eastAsia="sl-SI"/>
             </w:rPr>
           </w:pPr>
-          <w:hyperlink w:anchor="_Toc518049035" w:history="1">
+          <w:hyperlink w:anchor="_Toc518126721" w:history="1">
             <w:r>
               <w:rPr>
                 <w:rStyle w:val="Hyperlink"/>
@@ -1807,7 +1879,7 @@
                 <w:noProof/>
                 <w:webHidden/>
               </w:rPr>
-              <w:instrText xml:space="preserve"> PAGEREF _Toc518049035 \h </w:instrText>
+              <w:instrText xml:space="preserve"> PAGEREF _Toc518126721 \h </w:instrText>
             </w:r>
             <w:r>
               <w:rPr>
@@ -1827,7 +1899,7 @@
                 <w:noProof/>
                 <w:webHidden/>
               </w:rPr>
-              <w:t>29</w:t>
+              <w:t>34</w:t>
             </w:r>
             <w:r>
               <w:rPr>
@@ -1850,7 +1922,7 @@
               <w:lang w:eastAsia="sl-SI"/>
             </w:rPr>
           </w:pPr>
-          <w:hyperlink w:anchor="_Toc518049036" w:history="1">
+          <w:hyperlink w:anchor="_Toc518126722" w:history="1">
             <w:r>
               <w:rPr>
                 <w:rStyle w:val="Hyperlink"/>
@@ -1877,7 +1949,7 @@
                 <w:noProof/>
                 <w:webHidden/>
               </w:rPr>
-              <w:instrText xml:space="preserve"> PAGEREF _Toc518049036 \h </w:instrText>
+              <w:instrText xml:space="preserve"> PAGEREF _Toc518126722 \h </w:instrText>
             </w:r>
             <w:r>
               <w:rPr>
@@ -1897,7 +1969,7 @@
                 <w:noProof/>
                 <w:webHidden/>
               </w:rPr>
-              <w:t>29</w:t>
+              <w:t>34</w:t>
             </w:r>
             <w:r>
               <w:rPr>
@@ -1947,15 +2019,15 @@
           <w:numId w:val="3"/>
         </w:numPr>
       </w:pPr>
-      <w:bookmarkStart w:id="0" w:name="_Toc518049015"/>
+      <w:bookmarkStart w:id="1" w:name="_Toc518126700"/>
       <w:r>
         <w:lastRenderedPageBreak/>
         <w:t>Uvod</w:t>
       </w:r>
-      <w:r>
-        <w:t xml:space="preserve"> (Boris)</w:t>
-      </w:r>
-      <w:bookmarkEnd w:id="0"/>
+      <w:bookmarkEnd w:id="1"/>
+      <w:r>
+        <w:t xml:space="preserve"> </w:t>
+      </w:r>
     </w:p>
     <w:p>
       <w:pPr>
@@ -2066,11 +2138,11 @@
           <w:numId w:val="3"/>
         </w:numPr>
       </w:pPr>
-      <w:bookmarkStart w:id="1" w:name="_Toc518049016"/>
+      <w:bookmarkStart w:id="2" w:name="_Toc518126701"/>
       <w:r>
         <w:t>Zasnova raziskave</w:t>
       </w:r>
-      <w:bookmarkEnd w:id="1"/>
+      <w:bookmarkEnd w:id="2"/>
       <w:r>
         <w:t xml:space="preserve"> </w:t>
       </w:r>
@@ -2108,11 +2180,11 @@
           <w:numId w:val="3"/>
         </w:numPr>
       </w:pPr>
-      <w:bookmarkStart w:id="2" w:name="_Toc518049017"/>
+      <w:bookmarkStart w:id="3" w:name="_Toc518126702"/>
       <w:r>
         <w:t>Predstavitev problema</w:t>
       </w:r>
-      <w:bookmarkEnd w:id="2"/>
+      <w:bookmarkEnd w:id="3"/>
     </w:p>
     <w:p>
       <w:pPr>
@@ -2234,11 +2306,11 @@
           <w:numId w:val="3"/>
         </w:numPr>
       </w:pPr>
-      <w:bookmarkStart w:id="3" w:name="_Toc518049018"/>
+      <w:bookmarkStart w:id="4" w:name="_Toc518126703"/>
       <w:r>
         <w:t>Sestava vprašalnika</w:t>
       </w:r>
-      <w:bookmarkEnd w:id="3"/>
+      <w:bookmarkEnd w:id="4"/>
     </w:p>
     <w:p>
       <w:pPr>
@@ -2886,7 +2958,7 @@
                     <pic:cNvPicPr/>
                   </pic:nvPicPr>
                   <pic:blipFill>
-                    <a:blip r:embed="rId7"/>
+                    <a:blip r:embed="rId9"/>
                     <a:stretch>
                       <a:fillRect/>
                     </a:stretch>
@@ -2973,7 +3045,7 @@
           <w:lang w:eastAsia="sl-SI"/>
         </w:rPr>
         <w:drawing>
-          <wp:inline distT="0" distB="0" distL="0" distR="0" wp14:anchorId="385D3E05" wp14:editId="6C21158A">
+          <wp:inline distT="0" distB="0" distL="0" distR="0" wp14:anchorId="291803CA" wp14:editId="19562058">
             <wp:extent cx="5962650" cy="2809875"/>
             <wp:effectExtent l="0" t="0" r="0" b="9525"/>
             <wp:docPr id="25" name="Picture 25"/>
@@ -2990,7 +3062,7 @@
                     </pic:cNvPicPr>
                   </pic:nvPicPr>
                   <pic:blipFill>
-                    <a:blip r:embed="rId8">
+                    <a:blip r:embed="rId10">
                       <a:extLst>
                         <a:ext uri="{28A0092B-C50C-407E-A947-70E740481C1C}">
                           <a14:useLocalDpi xmlns:a14="http://schemas.microsoft.com/office/drawing/2010/main" val="0"/>
@@ -3102,7 +3174,7 @@
           <w:lang w:eastAsia="sl-SI"/>
         </w:rPr>
         <w:drawing>
-          <wp:inline distT="0" distB="0" distL="0" distR="0" wp14:anchorId="1336F292" wp14:editId="3E048DA7">
+          <wp:inline distT="0" distB="0" distL="0" distR="0" wp14:anchorId="1823A025" wp14:editId="29C36C8E">
             <wp:extent cx="5972810" cy="1640840"/>
             <wp:effectExtent l="0" t="0" r="8890" b="0"/>
             <wp:docPr id="27" name="Picture 27"/>
@@ -3117,7 +3189,7 @@
                     <pic:cNvPicPr/>
                   </pic:nvPicPr>
                   <pic:blipFill>
-                    <a:blip r:embed="rId9"/>
+                    <a:blip r:embed="rId11"/>
                     <a:stretch>
                       <a:fillRect/>
                     </a:stretch>
@@ -3288,11 +3360,11 @@
           <w:numId w:val="3"/>
         </w:numPr>
       </w:pPr>
-      <w:bookmarkStart w:id="4" w:name="_Toc518049019"/>
+      <w:bookmarkStart w:id="5" w:name="_Toc518126704"/>
       <w:r>
         <w:t>Opredelitev populacije in vzorca</w:t>
       </w:r>
-      <w:bookmarkEnd w:id="4"/>
+      <w:bookmarkEnd w:id="5"/>
     </w:p>
     <w:p/>
     <w:p>
@@ -3343,11 +3415,11 @@
           <w:numId w:val="3"/>
         </w:numPr>
       </w:pPr>
-      <w:bookmarkStart w:id="5" w:name="_Toc518049020"/>
+      <w:bookmarkStart w:id="6" w:name="_Toc518126705"/>
       <w:r>
         <w:t>Izvedba raziskave</w:t>
       </w:r>
-      <w:bookmarkEnd w:id="5"/>
+      <w:bookmarkEnd w:id="6"/>
     </w:p>
     <w:p>
       <w:pPr>
@@ -3372,7 +3444,7 @@
         </w:rPr>
         <w:t xml:space="preserve">Anketo smo naložili na spletni portali </w:t>
       </w:r>
-      <w:hyperlink r:id="rId10" w:history="1">
+      <w:hyperlink r:id="rId12" w:history="1">
         <w:r>
           <w:rPr>
             <w:rStyle w:val="Hyperlink"/>
@@ -3452,15 +3524,15 @@
           <w:numId w:val="3"/>
         </w:numPr>
       </w:pPr>
-      <w:bookmarkStart w:id="6" w:name="_Toc518049021"/>
+      <w:bookmarkStart w:id="7" w:name="_Toc518126706"/>
       <w:r>
         <w:lastRenderedPageBreak/>
         <w:t>Analiza podatkov</w:t>
       </w:r>
+      <w:bookmarkEnd w:id="7"/>
       <w:r>
         <w:t xml:space="preserve"> </w:t>
       </w:r>
-      <w:bookmarkEnd w:id="6"/>
     </w:p>
     <w:p/>
     <w:p>
@@ -3471,17 +3543,22 @@
           <w:numId w:val="3"/>
         </w:numPr>
       </w:pPr>
-      <w:bookmarkStart w:id="7" w:name="_Toc518049022"/>
+      <w:bookmarkStart w:id="8" w:name="_Toc518126707"/>
       <w:r>
         <w:t>Analiza vzorca</w:t>
       </w:r>
-      <w:bookmarkEnd w:id="7"/>
-    </w:p>
-    <w:p>
-      <w:pPr>
-        <w:pStyle w:val="Heading3"/>
-      </w:pPr>
-      <w:r>
+      <w:bookmarkEnd w:id="8"/>
+    </w:p>
+    <w:p>
+      <w:pPr>
+        <w:rPr>
+          <w:b/>
+        </w:rPr>
+      </w:pPr>
+      <w:r>
+        <w:rPr>
+          <w:b/>
+        </w:rPr>
         <w:t>VPRAŠANJE: SPOL</w:t>
       </w:r>
     </w:p>
@@ -3514,356 +3591,10 @@
           <w:lang w:eastAsia="sl-SI"/>
         </w:rPr>
         <w:drawing>
-          <wp:inline distT="0" distB="0" distL="0" distR="0" wp14:anchorId="5A42A21A" wp14:editId="4951995C">
+          <wp:inline distT="0" distB="0" distL="0" distR="0" wp14:anchorId="49285781" wp14:editId="2BB1DA7D">
             <wp:extent cx="4792127" cy="5889266"/>
             <wp:effectExtent l="0" t="0" r="8890" b="0"/>
             <wp:docPr id="1" name="Picture 1"/>
-            <wp:cNvGraphicFramePr>
-              <a:graphicFrameLocks xmlns:a="http://schemas.openxmlformats.org/drawingml/2006/main" noChangeAspect="1"/>
-            </wp:cNvGraphicFramePr>
-            <a:graphic xmlns:a="http://schemas.openxmlformats.org/drawingml/2006/main">
-              <a:graphicData uri="http://schemas.openxmlformats.org/drawingml/2006/picture">
-                <pic:pic xmlns:pic="http://schemas.openxmlformats.org/drawingml/2006/picture">
-                  <pic:nvPicPr>
-                    <pic:cNvPr id="1" name=""/>
-                    <pic:cNvPicPr/>
-                  </pic:nvPicPr>
-                  <pic:blipFill>
-                    <a:blip r:embed="rId11"/>
-                    <a:stretch>
-                      <a:fillRect/>
-                    </a:stretch>
-                  </pic:blipFill>
-                  <pic:spPr>
-                    <a:xfrm>
-                      <a:off x="0" y="0"/>
-                      <a:ext cx="4826943" cy="5932053"/>
-                    </a:xfrm>
-                    <a:prstGeom prst="rect">
-                      <a:avLst/>
-                    </a:prstGeom>
-                  </pic:spPr>
-                </pic:pic>
-              </a:graphicData>
-            </a:graphic>
-          </wp:inline>
-        </w:drawing>
-      </w:r>
-    </w:p>
-    <w:p>
-      <w:pPr>
-        <w:pStyle w:val="Caption"/>
-        <w:jc w:val="center"/>
-        <w:rPr>
-          <w:sz w:val="24"/>
-          <w:szCs w:val="24"/>
-        </w:rPr>
-      </w:pPr>
-      <w:r>
-        <w:t xml:space="preserve">Slika </w:t>
-      </w:r>
-      <w:r>
-        <w:fldChar w:fldCharType="begin"/>
-      </w:r>
-      <w:r>
-        <w:instrText xml:space="preserve"> SEQ Slika \* ARABIC </w:instrText>
-      </w:r>
-      <w:r>
-        <w:fldChar w:fldCharType="separate"/>
-      </w:r>
-      <w:r>
-        <w:rPr>
-          <w:noProof/>
-        </w:rPr>
-        <w:t>4</w:t>
-      </w:r>
-      <w:r>
-        <w:rPr>
-          <w:noProof/>
-        </w:rPr>
-        <w:fldChar w:fldCharType="end"/>
-      </w:r>
-      <w:r>
-        <w:t>: Rezultati za spremenljivko Spol</w:t>
-      </w:r>
-    </w:p>
-    <w:p>
-      <w:pPr>
-        <w:pStyle w:val="Heading3"/>
-      </w:pPr>
-      <w:r>
-        <w:lastRenderedPageBreak/>
-        <w:t>VPRAŠANJE: STAROST</w:t>
-      </w:r>
-    </w:p>
-    <w:p>
-      <w:pPr>
-        <w:autoSpaceDE w:val="0"/>
-        <w:autoSpaceDN w:val="0"/>
-        <w:adjustRightInd w:val="0"/>
-        <w:spacing w:after="0" w:line="240" w:lineRule="auto"/>
-        <w:jc w:val="both"/>
-        <w:rPr>
-          <w:rFonts w:cstheme="minorHAnsi"/>
-          <w:sz w:val="24"/>
-          <w:szCs w:val="24"/>
-        </w:rPr>
-      </w:pPr>
-    </w:p>
-    <w:p>
-      <w:pPr>
-        <w:autoSpaceDE w:val="0"/>
-        <w:autoSpaceDN w:val="0"/>
-        <w:adjustRightInd w:val="0"/>
-        <w:spacing w:after="0" w:line="240" w:lineRule="auto"/>
-        <w:jc w:val="both"/>
-        <w:rPr>
-          <w:rFonts w:cstheme="minorHAnsi"/>
-          <w:sz w:val="24"/>
-          <w:szCs w:val="24"/>
-        </w:rPr>
-      </w:pPr>
-      <w:r>
-        <w:rPr>
-          <w:rFonts w:cstheme="minorHAnsi"/>
-          <w:sz w:val="24"/>
-          <w:szCs w:val="24"/>
-        </w:rPr>
-        <w:t>Rezultati so podani v tabeli z opisnimi statistikami in histogramom na sliki 2. Iz tabele razberemo, da je na anketo odgovarjalo 42 anketirancev</w:t>
-      </w:r>
-      <w:r>
-        <w:rPr>
-          <w:rFonts w:cstheme="minorHAnsi"/>
-          <w:sz w:val="24"/>
-          <w:szCs w:val="24"/>
-        </w:rPr>
-        <w:t>,</w:t>
-      </w:r>
-      <w:r>
-        <w:rPr>
-          <w:rFonts w:cstheme="minorHAnsi"/>
-          <w:sz w:val="24"/>
-          <w:szCs w:val="24"/>
-        </w:rPr>
-        <w:t xml:space="preserve"> vendar jih je za spremenljivko »Starost« ustreznih 41, en odgovor pa je manjkajoč. Najmlajši anketiranec je star 26 let, najstarejši pa 105 let. Povprečna starost anketirancev je 41 let, standardni odklon pa </w:t>
-      </w:r>
-      <w:r>
-        <w:rPr>
-          <w:rFonts w:cstheme="minorHAnsi"/>
-          <w:sz w:val="24"/>
-          <w:szCs w:val="24"/>
-        </w:rPr>
-        <w:t xml:space="preserve">je </w:t>
-      </w:r>
-      <w:r>
-        <w:rPr>
-          <w:rFonts w:cstheme="minorHAnsi"/>
-          <w:sz w:val="24"/>
-          <w:szCs w:val="24"/>
-        </w:rPr>
-        <w:t>15,8 let.</w:t>
-      </w:r>
-      <w:r>
-        <w:rPr>
-          <w:rFonts w:cstheme="minorHAnsi"/>
-          <w:sz w:val="24"/>
-          <w:szCs w:val="24"/>
-        </w:rPr>
-        <w:t xml:space="preserve"> Polovica anketirancev je mlajših</w:t>
-      </w:r>
-      <w:r>
-        <w:rPr>
-          <w:rFonts w:cstheme="minorHAnsi"/>
-          <w:sz w:val="24"/>
-          <w:szCs w:val="24"/>
-        </w:rPr>
-        <w:t xml:space="preserve"> od 37 let, polovica pa je starejših. Četrtina (25%) anketirancev je mlajših od 32 let, četrtina anketirancev pa je starejših od 43,5 let. Iz histograma razberemo, da imamo dva ekstrema »outlier«-ja eden izmed njiju je najstarejši anketiranec s 105 leti. Verjetno je take vrednosti smiselno popraviti (oceniti) ali jih odstraniti</w:t>
-      </w:r>
-      <w:r>
-        <w:rPr>
-          <w:rFonts w:cstheme="minorHAnsi"/>
-          <w:sz w:val="24"/>
-          <w:szCs w:val="24"/>
-        </w:rPr>
-        <w:t>, s</w:t>
-      </w:r>
-      <w:r>
-        <w:rPr>
-          <w:rFonts w:cstheme="minorHAnsi"/>
-          <w:sz w:val="24"/>
-          <w:szCs w:val="24"/>
-        </w:rPr>
-        <w:t>aj vplivajo na podatke.</w:t>
-      </w:r>
-    </w:p>
-    <w:p>
-      <w:pPr>
-        <w:keepNext/>
-        <w:autoSpaceDE w:val="0"/>
-        <w:autoSpaceDN w:val="0"/>
-        <w:adjustRightInd w:val="0"/>
-        <w:spacing w:after="0" w:line="400" w:lineRule="atLeast"/>
-        <w:jc w:val="center"/>
-      </w:pPr>
-      <w:r>
-        <w:rPr>
-          <w:rFonts w:ascii="Times New Roman" w:hAnsi="Times New Roman" w:cs="Times New Roman"/>
-          <w:noProof/>
-          <w:sz w:val="24"/>
-          <w:szCs w:val="24"/>
-          <w:lang w:eastAsia="sl-SI"/>
-        </w:rPr>
-        <w:drawing>
-          <wp:inline distT="0" distB="0" distL="0" distR="0" wp14:anchorId="5A753710" wp14:editId="5DCE3614">
-            <wp:extent cx="4983480" cy="6160583"/>
-            <wp:effectExtent l="0" t="0" r="7620" b="0"/>
-            <wp:docPr id="15" name="Picture 15"/>
-            <wp:cNvGraphicFramePr>
-              <a:graphicFrameLocks xmlns:a="http://schemas.openxmlformats.org/drawingml/2006/main" noChangeAspect="1"/>
-            </wp:cNvGraphicFramePr>
-            <a:graphic xmlns:a="http://schemas.openxmlformats.org/drawingml/2006/main">
-              <a:graphicData uri="http://schemas.openxmlformats.org/drawingml/2006/picture">
-                <pic:pic xmlns:pic="http://schemas.openxmlformats.org/drawingml/2006/picture">
-                  <pic:nvPicPr>
-                    <pic:cNvPr id="1" name=""/>
-                    <pic:cNvPicPr/>
-                  </pic:nvPicPr>
-                  <pic:blipFill>
-                    <a:blip r:embed="rId12"/>
-                    <a:stretch>
-                      <a:fillRect/>
-                    </a:stretch>
-                  </pic:blipFill>
-                  <pic:spPr>
-                    <a:xfrm>
-                      <a:off x="0" y="0"/>
-                      <a:ext cx="5005443" cy="6187734"/>
-                    </a:xfrm>
-                    <a:prstGeom prst="rect">
-                      <a:avLst/>
-                    </a:prstGeom>
-                  </pic:spPr>
-                </pic:pic>
-              </a:graphicData>
-            </a:graphic>
-          </wp:inline>
-        </w:drawing>
-      </w:r>
-    </w:p>
-    <w:p>
-      <w:pPr>
-        <w:pStyle w:val="Caption"/>
-        <w:jc w:val="center"/>
-        <w:rPr>
-          <w:rFonts w:ascii="Times New Roman" w:hAnsi="Times New Roman" w:cs="Times New Roman"/>
-          <w:sz w:val="24"/>
-          <w:szCs w:val="24"/>
-        </w:rPr>
-      </w:pPr>
-      <w:r>
-        <w:t xml:space="preserve">Slika </w:t>
-      </w:r>
-      <w:r>
-        <w:fldChar w:fldCharType="begin"/>
-      </w:r>
-      <w:r>
-        <w:instrText xml:space="preserve"> SEQ Slika \* ARABIC </w:instrText>
-      </w:r>
-      <w:r>
-        <w:fldChar w:fldCharType="separate"/>
-      </w:r>
-      <w:r>
-        <w:rPr>
-          <w:noProof/>
-        </w:rPr>
-        <w:t>5</w:t>
-      </w:r>
-      <w:r>
-        <w:rPr>
-          <w:noProof/>
-        </w:rPr>
-        <w:fldChar w:fldCharType="end"/>
-      </w:r>
-      <w:r>
-        <w:t>: Rezultati za spremenljivko Starost</w:t>
-      </w:r>
-    </w:p>
-    <w:p>
-      <w:pPr>
-        <w:pStyle w:val="Heading3"/>
-      </w:pPr>
-      <w:r>
-        <w:lastRenderedPageBreak/>
-        <w:t>VPRAŠANJE: DOPUSTOVAL SEM</w:t>
-      </w:r>
-    </w:p>
-    <w:p>
-      <w:pPr>
-        <w:jc w:val="both"/>
-        <w:rPr>
-          <w:rFonts w:cstheme="minorHAnsi"/>
-          <w:sz w:val="24"/>
-          <w:szCs w:val="24"/>
-        </w:rPr>
-      </w:pPr>
-      <w:r>
-        <w:rPr>
-          <w:sz w:val="24"/>
-          <w:szCs w:val="24"/>
-        </w:rPr>
-        <w:t>Rezultati so podani v tabelah in grafično prikazani s paličnim diagramom na sliki 3. Iz prve tabele lahko razberemo, da imamo za spremenljivko »Dopustoval sem« 42 odgovorov ter nobenega manjkajočega odgovora. Iz druge frekvenčne tabele lahko razberemo, da je 24 anketirancev (57,1%)</w:t>
-      </w:r>
-      <w:r>
-        <w:rPr>
-          <w:sz w:val="24"/>
-          <w:szCs w:val="24"/>
-        </w:rPr>
-        <w:t>,</w:t>
-      </w:r>
-      <w:r>
-        <w:rPr>
-          <w:sz w:val="24"/>
-          <w:szCs w:val="24"/>
-        </w:rPr>
-        <w:t xml:space="preserve"> kar je več kot polovica</w:t>
-      </w:r>
-      <w:r>
-        <w:rPr>
-          <w:sz w:val="24"/>
-          <w:szCs w:val="24"/>
-        </w:rPr>
-        <w:t>,</w:t>
-      </w:r>
-      <w:r>
-        <w:rPr>
-          <w:sz w:val="24"/>
-          <w:szCs w:val="24"/>
-        </w:rPr>
-        <w:t xml:space="preserve"> dopustovalo z družino, 15 anketirancev (35,7%) je dopustovalo s partnerjem, trije anketiranci (7,1%) pa so dopustovali s prijatelji.</w:t>
-      </w:r>
-    </w:p>
-    <w:p>
-      <w:pPr>
-        <w:keepNext/>
-        <w:autoSpaceDE w:val="0"/>
-        <w:autoSpaceDN w:val="0"/>
-        <w:adjustRightInd w:val="0"/>
-        <w:spacing w:after="0" w:line="240" w:lineRule="auto"/>
-        <w:jc w:val="center"/>
-      </w:pPr>
-      <w:r>
-        <w:rPr>
-          <w:rFonts w:ascii="Times New Roman" w:hAnsi="Times New Roman" w:cs="Times New Roman"/>
-          <w:noProof/>
-          <w:sz w:val="24"/>
-          <w:szCs w:val="24"/>
-          <w:lang w:eastAsia="sl-SI"/>
-        </w:rPr>
-        <w:drawing>
-          <wp:inline distT="0" distB="0" distL="0" distR="0" wp14:anchorId="4AFD923A" wp14:editId="7CDFA9A9">
-            <wp:extent cx="5509260" cy="6595080"/>
-            <wp:effectExtent l="0" t="0" r="0" b="0"/>
-            <wp:docPr id="14" name="Picture 14"/>
             <wp:cNvGraphicFramePr>
               <a:graphicFrameLocks xmlns:a="http://schemas.openxmlformats.org/drawingml/2006/main" noChangeAspect="1"/>
             </wp:cNvGraphicFramePr>
@@ -3883,7 +3614,7 @@
                   <pic:spPr>
                     <a:xfrm>
                       <a:off x="0" y="0"/>
-                      <a:ext cx="5514363" cy="6601189"/>
+                      <a:ext cx="4826943" cy="5932053"/>
                     </a:xfrm>
                     <a:prstGeom prst="rect">
                       <a:avLst/>
@@ -3901,7 +3632,6 @@
         <w:pStyle w:val="Caption"/>
         <w:jc w:val="center"/>
         <w:rPr>
-          <w:rFonts w:ascii="Times New Roman" w:hAnsi="Times New Roman" w:cs="Times New Roman"/>
           <w:sz w:val="24"/>
           <w:szCs w:val="24"/>
         </w:rPr>
@@ -3922,7 +3652,7 @@
         <w:rPr>
           <w:noProof/>
         </w:rPr>
-        <w:t>6</w:t>
+        <w:t>4</w:t>
       </w:r>
       <w:r>
         <w:rPr>
@@ -3931,16 +3661,21 @@
         <w:fldChar w:fldCharType="end"/>
       </w:r>
       <w:r>
-        <w:t>: Rezultati za spremenljivko Dopustoval sem</w:t>
-      </w:r>
-    </w:p>
-    <w:p>
-      <w:pPr>
-        <w:pStyle w:val="Heading3"/>
-      </w:pPr>
-      <w:r>
+        <w:t>: Rezultati za spremenljivko Spol</w:t>
+      </w:r>
+    </w:p>
+    <w:p>
+      <w:pPr>
+        <w:rPr>
+          <w:b/>
+        </w:rPr>
+      </w:pPr>
+      <w:r>
+        <w:rPr>
+          <w:b/>
+        </w:rPr>
         <w:lastRenderedPageBreak/>
-        <w:t>VPRAŠANJE: S KATERIM PREVOZNIM SREDSTVOM</w:t>
+        <w:t>VPRAŠANJE: STAROST</w:t>
       </w:r>
     </w:p>
     <w:p>
@@ -3972,10 +3707,75 @@
       </w:pPr>
       <w:r>
         <w:rPr>
-          <w:sz w:val="24"/>
-          <w:szCs w:val="24"/>
-        </w:rPr>
-        <w:t>Rezultati so podani v tabelah in grafično prikazani s paličnim diagramom na sliki 4. Iz prve tabele lahko razberemo, da je na vprašanje oziroma spremenljivko »S katerim prevoznim sredstvom« odgovorilo 42 anketirancev. Manjkajočih odgovorov ni. Je pa nekaj anketirancev izbralo več prevoznih sredstev hkrati, kar lahko razberemo, če upoštevamo prvo in drugo tabelo. Razberemo lahko tudi, da je večina kar 37 anketirancev (75%) potovala z osebnim avtomobilom, sledi potovanje z letalom, kar je izbralo 7 anketiranih (14,3%) ter nato ostala prevozna sredstva. Razlika in prevladovanje potovanja z avtomobilom je prikazana na paličnem diagramu</w:t>
+          <w:rFonts w:cstheme="minorHAnsi"/>
+          <w:sz w:val="24"/>
+          <w:szCs w:val="24"/>
+        </w:rPr>
+        <w:t>Rezultati so podani v tabeli z opisnimi statistikami in histogramom na sliki 2. Iz tabele razberemo, da je na anketo odgovarjalo 42 anketirancev</w:t>
+      </w:r>
+      <w:r>
+        <w:rPr>
+          <w:rFonts w:cstheme="minorHAnsi"/>
+          <w:sz w:val="24"/>
+          <w:szCs w:val="24"/>
+        </w:rPr>
+        <w:t>,</w:t>
+      </w:r>
+      <w:r>
+        <w:rPr>
+          <w:rFonts w:cstheme="minorHAnsi"/>
+          <w:sz w:val="24"/>
+          <w:szCs w:val="24"/>
+        </w:rPr>
+        <w:t xml:space="preserve"> vendar jih je za spremenljivko »Starost« ustreznih 41, en odgovor pa je manjkajoč. Najmlajši anketiranec je star 26 let, najstarejši pa 105 let. Povprečna starost anketirancev je 41 let, standardni odklon pa </w:t>
+      </w:r>
+      <w:r>
+        <w:rPr>
+          <w:rFonts w:cstheme="minorHAnsi"/>
+          <w:sz w:val="24"/>
+          <w:szCs w:val="24"/>
+        </w:rPr>
+        <w:t xml:space="preserve">je </w:t>
+      </w:r>
+      <w:r>
+        <w:rPr>
+          <w:rFonts w:cstheme="minorHAnsi"/>
+          <w:sz w:val="24"/>
+          <w:szCs w:val="24"/>
+        </w:rPr>
+        <w:t>15,8 let.</w:t>
+      </w:r>
+      <w:r>
+        <w:rPr>
+          <w:rFonts w:cstheme="minorHAnsi"/>
+          <w:sz w:val="24"/>
+          <w:szCs w:val="24"/>
+        </w:rPr>
+        <w:t xml:space="preserve"> Polovica anketirancev je mlajših</w:t>
+      </w:r>
+      <w:r>
+        <w:rPr>
+          <w:rFonts w:cstheme="minorHAnsi"/>
+          <w:sz w:val="24"/>
+          <w:szCs w:val="24"/>
+        </w:rPr>
+        <w:t xml:space="preserve"> od 37 let, polovica pa je starejših. Četrtina (25%) anketirancev je mlajših od 32 let, četrtina anketirancev pa je starejših od 43,5 let. Iz histograma razberemo, da imamo dva ekstrema »outlier«-ja eden izmed njiju je najstarejši anketiranec s 105 leti. Verjetno je take vrednosti smiselno popraviti (oceniti) ali jih odstraniti</w:t>
+      </w:r>
+      <w:r>
+        <w:rPr>
+          <w:rFonts w:cstheme="minorHAnsi"/>
+          <w:sz w:val="24"/>
+          <w:szCs w:val="24"/>
+        </w:rPr>
+        <w:t>, s</w:t>
+      </w:r>
+      <w:r>
+        <w:rPr>
+          <w:rFonts w:cstheme="minorHAnsi"/>
+          <w:sz w:val="24"/>
+          <w:szCs w:val="24"/>
+        </w:rPr>
+        <w:t>aj vplivajo na podatke.</w:t>
       </w:r>
     </w:p>
     <w:p>
@@ -3984,7 +3784,7 @@
         <w:autoSpaceDE w:val="0"/>
         <w:autoSpaceDN w:val="0"/>
         <w:adjustRightInd w:val="0"/>
-        <w:spacing w:after="0" w:line="240" w:lineRule="auto"/>
+        <w:spacing w:after="0" w:line="400" w:lineRule="atLeast"/>
         <w:jc w:val="center"/>
       </w:pPr>
       <w:r>
@@ -3995,11 +3795,12 @@
           <w:szCs w:val="24"/>
           <w:lang w:eastAsia="sl-SI"/>
         </w:rPr>
+        <w:lastRenderedPageBreak/>
         <w:drawing>
-          <wp:inline distT="0" distB="0" distL="0" distR="0" wp14:anchorId="2B7CBC7F" wp14:editId="6B58109A">
-            <wp:extent cx="4502689" cy="6328187"/>
-            <wp:effectExtent l="0" t="0" r="0" b="0"/>
-            <wp:docPr id="23" name="Picture 23"/>
+          <wp:inline distT="0" distB="0" distL="0" distR="0" wp14:anchorId="6117B317" wp14:editId="653E76B5">
+            <wp:extent cx="4983480" cy="6160583"/>
+            <wp:effectExtent l="0" t="0" r="7620" b="0"/>
+            <wp:docPr id="15" name="Picture 15"/>
             <wp:cNvGraphicFramePr>
               <a:graphicFrameLocks xmlns:a="http://schemas.openxmlformats.org/drawingml/2006/main" noChangeAspect="1"/>
             </wp:cNvGraphicFramePr>
@@ -4019,7 +3820,7 @@
                   <pic:spPr>
                     <a:xfrm>
                       <a:off x="0" y="0"/>
-                      <a:ext cx="4520602" cy="6353363"/>
+                      <a:ext cx="5005443" cy="6187734"/>
                     </a:xfrm>
                     <a:prstGeom prst="rect">
                       <a:avLst/>
@@ -4058,7 +3859,7 @@
         <w:rPr>
           <w:noProof/>
         </w:rPr>
-        <w:t>7</w:t>
+        <w:t>5</w:t>
       </w:r>
       <w:r>
         <w:rPr>
@@ -4067,64 +3868,66 @@
         <w:fldChar w:fldCharType="end"/>
       </w:r>
       <w:r>
-        <w:t>: Rezultati za spremenljivko S katerim prevoznim sredstvom</w:t>
-      </w:r>
-    </w:p>
-    <w:p>
-      <w:pPr>
-        <w:pStyle w:val="Heading3"/>
-      </w:pPr>
-      <w:r>
-        <w:lastRenderedPageBreak/>
-        <w:t>VPRAŠANJE: KJE STE PRENOČEVALI</w:t>
-      </w:r>
-    </w:p>
-    <w:p>
-      <w:pPr>
-        <w:autoSpaceDE w:val="0"/>
-        <w:autoSpaceDN w:val="0"/>
-        <w:adjustRightInd w:val="0"/>
-        <w:spacing w:after="0" w:line="240" w:lineRule="auto"/>
+        <w:t>: Rezultati za spremenljivko Starost</w:t>
+      </w:r>
+    </w:p>
+    <w:p>
+      <w:pPr>
+        <w:rPr>
+          <w:b/>
+        </w:rPr>
+      </w:pPr>
+      <w:r>
+        <w:rPr>
+          <w:b/>
+        </w:rPr>
+        <w:t>VPRAŠANJE: DOPUSTOVAL SEM</w:t>
+      </w:r>
+    </w:p>
+    <w:p>
+      <w:pPr>
+        <w:jc w:val="both"/>
         <w:rPr>
           <w:rFonts w:cstheme="minorHAnsi"/>
           <w:sz w:val="24"/>
           <w:szCs w:val="24"/>
         </w:rPr>
       </w:pPr>
-    </w:p>
-    <w:p>
-      <w:pPr>
-        <w:autoSpaceDE w:val="0"/>
-        <w:autoSpaceDN w:val="0"/>
-        <w:adjustRightInd w:val="0"/>
-        <w:spacing w:after="0" w:line="240" w:lineRule="auto"/>
-        <w:jc w:val="both"/>
-        <w:rPr>
-          <w:rFonts w:cstheme="minorHAnsi"/>
-          <w:sz w:val="24"/>
-          <w:szCs w:val="24"/>
-        </w:rPr>
-      </w:pPr>
-      <w:r>
-        <w:rPr>
-          <w:sz w:val="24"/>
-          <w:szCs w:val="24"/>
-        </w:rPr>
-        <w:t xml:space="preserve">Rezultati so podani v tabelah in grafično prikazani s paličnim diagramom na sliki 5. Iz prve tabele lahko razberemo, da imamo za spremenljivko »Kje ste prenočevali« 42 odgovorov ter nobenega manjkajočega odgovora. Največ oziroma 19 anketiranih (45,2%) je prenočevalo v apartmaju, 11 (26.2%) v hotelu, 8 (19%) v kampu, 4 anketiranci (9,5%) pa so izbrali možnost drugo in navedli: Airbnb, lastni vikend, apartma, prijateljeva hiša. </w:t>
-      </w:r>
-    </w:p>
-    <w:p>
-      <w:pPr>
-        <w:autoSpaceDE w:val="0"/>
-        <w:autoSpaceDN w:val="0"/>
-        <w:adjustRightInd w:val="0"/>
-        <w:spacing w:after="0" w:line="240" w:lineRule="auto"/>
-        <w:rPr>
-          <w:rFonts w:ascii="Times New Roman" w:hAnsi="Times New Roman" w:cs="Times New Roman"/>
-          <w:sz w:val="24"/>
-          <w:szCs w:val="24"/>
-        </w:rPr>
-      </w:pPr>
+      <w:r>
+        <w:rPr>
+          <w:sz w:val="24"/>
+          <w:szCs w:val="24"/>
+        </w:rPr>
+        <w:t>Rezultati so podani v tabelah in grafično prikazani s paličnim diagramom na sliki 3. Iz prve tabele lahko razberemo, da imamo za spremenljivko »Dopustoval sem« 42 odgovorov ter nobenega manjkajočega odgovora. Iz druge frekvenčne tabele lahko razberemo, da je 24 anketirancev (57,1%)</w:t>
+      </w:r>
+      <w:r>
+        <w:rPr>
+          <w:sz w:val="24"/>
+          <w:szCs w:val="24"/>
+        </w:rPr>
+        <w:t>,</w:t>
+      </w:r>
+      <w:r>
+        <w:rPr>
+          <w:sz w:val="24"/>
+          <w:szCs w:val="24"/>
+        </w:rPr>
+        <w:t xml:space="preserve"> kar je več kot polovica</w:t>
+      </w:r>
+      <w:r>
+        <w:rPr>
+          <w:sz w:val="24"/>
+          <w:szCs w:val="24"/>
+        </w:rPr>
+        <w:t>,</w:t>
+      </w:r>
+      <w:r>
+        <w:rPr>
+          <w:sz w:val="24"/>
+          <w:szCs w:val="24"/>
+        </w:rPr>
+        <w:t xml:space="preserve"> dopustovalo z družino, 15 anketirancev (35,7%) je dopustovalo s partnerjem, trije anketiranci (7,1%) pa so dopustovali s prijatelji.</w:t>
+      </w:r>
     </w:p>
     <w:p>
       <w:pPr>
@@ -4143,11 +3946,12 @@
           <w:szCs w:val="24"/>
           <w:lang w:eastAsia="sl-SI"/>
         </w:rPr>
+        <w:lastRenderedPageBreak/>
         <w:drawing>
-          <wp:inline distT="0" distB="0" distL="0" distR="0" wp14:anchorId="2C81D430" wp14:editId="0BB6132D">
-            <wp:extent cx="3972868" cy="6473825"/>
-            <wp:effectExtent l="0" t="0" r="8890" b="3175"/>
-            <wp:docPr id="21" name="Picture 21"/>
+          <wp:inline distT="0" distB="0" distL="0" distR="0" wp14:anchorId="285CF98A" wp14:editId="11DDD94F">
+            <wp:extent cx="5509260" cy="6595080"/>
+            <wp:effectExtent l="0" t="0" r="0" b="0"/>
+            <wp:docPr id="14" name="Picture 14"/>
             <wp:cNvGraphicFramePr>
               <a:graphicFrameLocks xmlns:a="http://schemas.openxmlformats.org/drawingml/2006/main" noChangeAspect="1"/>
             </wp:cNvGraphicFramePr>
@@ -4167,7 +3971,7 @@
                   <pic:spPr>
                     <a:xfrm>
                       <a:off x="0" y="0"/>
-                      <a:ext cx="4005203" cy="6526514"/>
+                      <a:ext cx="5514363" cy="6601189"/>
                     </a:xfrm>
                     <a:prstGeom prst="rect">
                       <a:avLst/>
@@ -4206,7 +4010,7 @@
         <w:rPr>
           <w:noProof/>
         </w:rPr>
-        <w:t>8</w:t>
+        <w:t>6</w:t>
       </w:r>
       <w:r>
         <w:rPr>
@@ -4215,16 +4019,20 @@
         <w:fldChar w:fldCharType="end"/>
       </w:r>
       <w:r>
-        <w:t>: Rezultati za spremenljivko Kje ste prenočevali</w:t>
-      </w:r>
-    </w:p>
-    <w:p>
-      <w:pPr>
-        <w:pStyle w:val="Heading3"/>
-      </w:pPr>
-      <w:r>
-        <w:lastRenderedPageBreak/>
-        <w:t>VPRAŠANJE: ŠTEVILO NOČITEV</w:t>
+        <w:t>: Rezultati za spremenljivko Dopustoval sem</w:t>
+      </w:r>
+    </w:p>
+    <w:p>
+      <w:pPr>
+        <w:rPr>
+          <w:b/>
+        </w:rPr>
+      </w:pPr>
+      <w:r>
+        <w:rPr>
+          <w:b/>
+        </w:rPr>
+        <w:t>VPRAŠANJE: S KATERIM PREVOZNIM SREDSTVOM</w:t>
       </w:r>
     </w:p>
     <w:p>
@@ -4259,7 +4067,15 @@
           <w:sz w:val="24"/>
           <w:szCs w:val="24"/>
         </w:rPr>
-        <w:t xml:space="preserve">Rezultati so podani v tabelah in grafično prikazani s paličnim diagramom na sliki 6. Iz prve tabele lahko razberemo, da imamo 42 odgovorov anketirancev za spremenljivko »število nočitev« ter nobenega manjkajočega. Iz tabele frekvenc in diagrama najprej razberemo, da največ, kar 21 anketirancev (50%) oziroma polovica anketiranih počitnikuje od 4-7 dni, 10 anketirancev (23,8%) počitnikuje od 8-14 dni, 8 anketirancev (19%) počitnikuje od 1-3 dni, 3-je anketiranci pa na počitnicah preživijo več kot 14 dni. </w:t>
+        <w:t xml:space="preserve">Rezultati so podani v tabelah in grafično prikazani s paličnim diagramom na sliki 4. Iz prve tabele lahko razberemo, da je na vprašanje oziroma spremenljivko »S katerim prevoznim sredstvom« odgovorilo 42 anketirancev. Manjkajočih odgovorov ni. Je pa nekaj anketirancev izbralo več prevoznih sredstev hkrati, kar lahko razberemo, če upoštevamo prvo in drugo tabelo. </w:t>
+      </w:r>
+      <w:r>
+        <w:rPr>
+          <w:sz w:val="24"/>
+          <w:szCs w:val="24"/>
+        </w:rPr>
+        <w:lastRenderedPageBreak/>
+        <w:t>Razberemo lahko tudi, da je večina kar 37 anketirancev (75%) potovala z osebnim avtomobilom, sledi potovanje z letalom, kar je izbralo 7 anketiranih (14,3%) ter nato ostala prevozna sredstva. Razlika in prevladovanje potovanja z avtomobilom je prikazana na paličnem diagramu</w:t>
       </w:r>
     </w:p>
     <w:p>
@@ -4280,10 +4096,10 @@
           <w:lang w:eastAsia="sl-SI"/>
         </w:rPr>
         <w:drawing>
-          <wp:inline distT="0" distB="0" distL="0" distR="0" wp14:anchorId="630A61BD" wp14:editId="205478F0">
-            <wp:extent cx="5066271" cy="6226175"/>
-            <wp:effectExtent l="0" t="0" r="1270" b="3175"/>
-            <wp:docPr id="22" name="Picture 22"/>
+          <wp:inline distT="0" distB="0" distL="0" distR="0" wp14:anchorId="06E66BB1" wp14:editId="50BE1D6C">
+            <wp:extent cx="4502689" cy="6328187"/>
+            <wp:effectExtent l="0" t="0" r="0" b="0"/>
+            <wp:docPr id="23" name="Picture 23"/>
             <wp:cNvGraphicFramePr>
               <a:graphicFrameLocks xmlns:a="http://schemas.openxmlformats.org/drawingml/2006/main" noChangeAspect="1"/>
             </wp:cNvGraphicFramePr>
@@ -4303,7 +4119,7 @@
                   <pic:spPr>
                     <a:xfrm>
                       <a:off x="0" y="0"/>
-                      <a:ext cx="5071158" cy="6232181"/>
+                      <a:ext cx="4520602" cy="6353363"/>
                     </a:xfrm>
                     <a:prstGeom prst="rect">
                       <a:avLst/>
@@ -4320,6 +4136,11 @@
       <w:pPr>
         <w:pStyle w:val="Caption"/>
         <w:jc w:val="center"/>
+        <w:rPr>
+          <w:rFonts w:ascii="Times New Roman" w:hAnsi="Times New Roman" w:cs="Times New Roman"/>
+          <w:sz w:val="24"/>
+          <w:szCs w:val="24"/>
+        </w:rPr>
       </w:pPr>
       <w:r>
         <w:t xml:space="preserve">Slika </w:t>
@@ -4337,330 +4158,85 @@
         <w:rPr>
           <w:noProof/>
         </w:rPr>
-        <w:t>9</w:t>
-      </w:r>
-      <w:r>
+        <w:t>7</w:t>
+      </w:r>
+      <w:r>
+        <w:rPr>
+          <w:noProof/>
+        </w:rPr>
         <w:fldChar w:fldCharType="end"/>
       </w:r>
       <w:r>
-        <w:t xml:space="preserve"> Rezultati za spremenljivko Število nočitev</w:t>
-      </w:r>
-    </w:p>
-    <w:p/>
-    <w:p>
-      <w:pPr>
-        <w:pStyle w:val="Heading2"/>
-        <w:numPr>
-          <w:ilvl w:val="1"/>
-          <w:numId w:val="3"/>
-        </w:numPr>
-      </w:pPr>
-      <w:bookmarkStart w:id="8" w:name="_Toc518049023"/>
-      <w:r>
+        <w:t>: Rezultati za spremenljivko S katerim prevoznim sredstvom</w:t>
+      </w:r>
+    </w:p>
+    <w:p>
+      <w:pPr>
+        <w:rPr>
+          <w:b/>
+        </w:rPr>
+      </w:pPr>
+      <w:r>
+        <w:rPr>
+          <w:b/>
+        </w:rPr>
+        <w:t>VPRAŠANJE: KJE STE PRENOČEVALI</w:t>
+      </w:r>
+    </w:p>
+    <w:p>
+      <w:pPr>
+        <w:autoSpaceDE w:val="0"/>
+        <w:autoSpaceDN w:val="0"/>
+        <w:adjustRightInd w:val="0"/>
+        <w:spacing w:after="0" w:line="240" w:lineRule="auto"/>
+        <w:rPr>
+          <w:rFonts w:cstheme="minorHAnsi"/>
+          <w:sz w:val="24"/>
+          <w:szCs w:val="24"/>
+        </w:rPr>
+      </w:pPr>
+    </w:p>
+    <w:p>
+      <w:pPr>
+        <w:autoSpaceDE w:val="0"/>
+        <w:autoSpaceDN w:val="0"/>
+        <w:adjustRightInd w:val="0"/>
+        <w:spacing w:after="0" w:line="240" w:lineRule="auto"/>
+        <w:jc w:val="both"/>
+        <w:rPr>
+          <w:rFonts w:cstheme="minorHAnsi"/>
+          <w:sz w:val="24"/>
+          <w:szCs w:val="24"/>
+        </w:rPr>
+      </w:pPr>
+      <w:r>
+        <w:rPr>
+          <w:sz w:val="24"/>
+          <w:szCs w:val="24"/>
+        </w:rPr>
+        <w:t xml:space="preserve">Rezultati so podani v tabelah in grafično prikazani s paličnim diagramom na sliki 5. Iz prve tabele lahko razberemo, da imamo za spremenljivko »Kje ste prenočevali« 42 odgovorov ter nobenega manjkajočega odgovora. Največ oziroma 19 anketiranih (45,2%) je prenočevalo v apartmaju, 11 </w:t>
+      </w:r>
+      <w:r>
+        <w:rPr>
+          <w:sz w:val="24"/>
+          <w:szCs w:val="24"/>
+        </w:rPr>
         <w:lastRenderedPageBreak/>
-        <w:t>Analiza mnenjskega dela anketnega vprašalnika</w:t>
-      </w:r>
-      <w:bookmarkEnd w:id="8"/>
-    </w:p>
-    <w:p/>
-    <w:p>
-      <w:pPr>
-        <w:pStyle w:val="Heading3"/>
-      </w:pPr>
-      <w:r>
-        <w:t>VPRAŠANJE: ZADOVOLJSTVO S POČITNIŠKO NASTANITVIJO</w:t>
-      </w:r>
-    </w:p>
-    <w:p>
-      <w:pPr>
-        <w:jc w:val="both"/>
-        <w:rPr>
-          <w:sz w:val="24"/>
-          <w:szCs w:val="24"/>
-        </w:rPr>
-      </w:pPr>
-      <w:r>
-        <w:rPr>
-          <w:sz w:val="24"/>
-          <w:szCs w:val="24"/>
-        </w:rPr>
-        <w:t>Rezultati so prikazani s tabelo opisnih statistik na sliki 7 in grafom na sliki 8, ki prikazuje povprečja spremenljivk. Razberemo lahko, da so anketiranci na vprašanje o zadovoljstvu s prijaznostjo osebja označili 3 ali več na pet-stopenjski lestvici. Anketiranci so v povprečju najbolj zadovoljni s prijaznostjo osebja (</w:t>
-      </w:r>
-      <m:oMath>
-        <m:acc>
-          <m:accPr>
-            <m:chr m:val="̅"/>
-            <m:ctrlPr>
-              <w:rPr>
-                <w:rFonts w:ascii="Cambria Math" w:hAnsi="Cambria Math"/>
-                <w:i/>
-                <w:sz w:val="24"/>
-                <w:szCs w:val="24"/>
-              </w:rPr>
-            </m:ctrlPr>
-          </m:accPr>
-          <m:e>
-            <m:r>
-              <w:rPr>
-                <w:rFonts w:ascii="Cambria Math" w:hAnsi="Cambria Math"/>
-                <w:sz w:val="24"/>
-                <w:szCs w:val="24"/>
-              </w:rPr>
-              <m:t>x</m:t>
-            </m:r>
-          </m:e>
-        </m:acc>
-        <m:r>
-          <w:rPr>
-            <w:rFonts w:ascii="Cambria Math" w:hAnsi="Cambria Math"/>
-            <w:sz w:val="24"/>
-            <w:szCs w:val="24"/>
-          </w:rPr>
-          <m:t>=4,17)</m:t>
-        </m:r>
-      </m:oMath>
-      <w:r>
-        <w:rPr>
-          <w:rFonts w:eastAsiaTheme="minorEastAsia"/>
-          <w:sz w:val="24"/>
-          <w:szCs w:val="24"/>
-        </w:rPr>
-        <w:t xml:space="preserve">, sledi oddaljenost plaže </w:t>
-      </w:r>
-      <w:r>
-        <w:rPr>
-          <w:sz w:val="24"/>
-          <w:szCs w:val="24"/>
-        </w:rPr>
-        <w:t>(</w:t>
-      </w:r>
-      <m:oMath>
-        <m:acc>
-          <m:accPr>
-            <m:chr m:val="̅"/>
-            <m:ctrlPr>
-              <w:rPr>
-                <w:rFonts w:ascii="Cambria Math" w:hAnsi="Cambria Math"/>
-                <w:i/>
-                <w:sz w:val="24"/>
-                <w:szCs w:val="24"/>
-              </w:rPr>
-            </m:ctrlPr>
-          </m:accPr>
-          <m:e>
-            <m:r>
-              <w:rPr>
-                <w:rFonts w:ascii="Cambria Math" w:hAnsi="Cambria Math"/>
-                <w:sz w:val="24"/>
-                <w:szCs w:val="24"/>
-              </w:rPr>
-              <m:t>x</m:t>
-            </m:r>
-          </m:e>
-        </m:acc>
-        <m:r>
-          <w:rPr>
-            <w:rFonts w:ascii="Cambria Math" w:hAnsi="Cambria Math"/>
-            <w:sz w:val="24"/>
-            <w:szCs w:val="24"/>
-          </w:rPr>
-          <m:t>=4,15)</m:t>
-        </m:r>
-      </m:oMath>
-      <w:r>
-        <w:rPr>
-          <w:rFonts w:eastAsiaTheme="minorEastAsia"/>
-          <w:sz w:val="24"/>
-          <w:szCs w:val="24"/>
-        </w:rPr>
-        <w:t xml:space="preserve"> ter dostopnost lokacije in urejenost sanitarij z </w:t>
-      </w:r>
-      <w:r>
-        <w:rPr>
-          <w:sz w:val="24"/>
-          <w:szCs w:val="24"/>
-        </w:rPr>
-        <w:t>(</w:t>
-      </w:r>
-      <m:oMath>
-        <m:acc>
-          <m:accPr>
-            <m:chr m:val="̅"/>
-            <m:ctrlPr>
-              <w:rPr>
-                <w:rFonts w:ascii="Cambria Math" w:hAnsi="Cambria Math"/>
-                <w:i/>
-                <w:sz w:val="24"/>
-                <w:szCs w:val="24"/>
-              </w:rPr>
-            </m:ctrlPr>
-          </m:accPr>
-          <m:e>
-            <m:r>
-              <w:rPr>
-                <w:rFonts w:ascii="Cambria Math" w:hAnsi="Cambria Math"/>
-                <w:sz w:val="24"/>
-                <w:szCs w:val="24"/>
-              </w:rPr>
-              <m:t>x</m:t>
-            </m:r>
-          </m:e>
-        </m:acc>
-        <m:r>
-          <w:rPr>
-            <w:rFonts w:ascii="Cambria Math" w:hAnsi="Cambria Math"/>
-            <w:sz w:val="24"/>
-            <w:szCs w:val="24"/>
-          </w:rPr>
-          <m:t>=4,07)</m:t>
-        </m:r>
-      </m:oMath>
-      <w:r>
-        <w:rPr>
-          <w:rFonts w:eastAsiaTheme="minorEastAsia"/>
-          <w:sz w:val="24"/>
-          <w:szCs w:val="24"/>
-        </w:rPr>
-        <w:t xml:space="preserve">. Najmanj zadovoljni so anketiranci z oddaljenostjo zdravstvenih ustanov </w:t>
-      </w:r>
-      <w:r>
-        <w:rPr>
-          <w:sz w:val="24"/>
-          <w:szCs w:val="24"/>
-        </w:rPr>
-        <w:t>(</w:t>
-      </w:r>
-      <m:oMath>
-        <m:acc>
-          <m:accPr>
-            <m:chr m:val="̅"/>
-            <m:ctrlPr>
-              <w:rPr>
-                <w:rFonts w:ascii="Cambria Math" w:hAnsi="Cambria Math"/>
-                <w:i/>
-                <w:sz w:val="24"/>
-                <w:szCs w:val="24"/>
-              </w:rPr>
-            </m:ctrlPr>
-          </m:accPr>
-          <m:e>
-            <m:r>
-              <w:rPr>
-                <w:rFonts w:ascii="Cambria Math" w:hAnsi="Cambria Math"/>
-                <w:sz w:val="24"/>
-                <w:szCs w:val="24"/>
-              </w:rPr>
-              <m:t>x</m:t>
-            </m:r>
-          </m:e>
-        </m:acc>
-        <m:r>
-          <w:rPr>
-            <w:rFonts w:ascii="Cambria Math" w:hAnsi="Cambria Math"/>
-            <w:sz w:val="24"/>
-            <w:szCs w:val="24"/>
-          </w:rPr>
-          <m:t>=3,41)</m:t>
-        </m:r>
-      </m:oMath>
-      <w:r>
-        <w:rPr>
-          <w:rFonts w:eastAsiaTheme="minorEastAsia"/>
-          <w:sz w:val="24"/>
-          <w:szCs w:val="24"/>
-        </w:rPr>
-        <w:t xml:space="preserve"> in najbližje trgovine </w:t>
-      </w:r>
-      <w:r>
-        <w:rPr>
-          <w:sz w:val="24"/>
-          <w:szCs w:val="24"/>
-        </w:rPr>
-        <w:t>(</w:t>
-      </w:r>
-      <m:oMath>
-        <m:acc>
-          <m:accPr>
-            <m:chr m:val="̅"/>
-            <m:ctrlPr>
-              <w:rPr>
-                <w:rFonts w:ascii="Cambria Math" w:hAnsi="Cambria Math"/>
-                <w:i/>
-                <w:sz w:val="24"/>
-                <w:szCs w:val="24"/>
-              </w:rPr>
-            </m:ctrlPr>
-          </m:accPr>
-          <m:e>
-            <m:r>
-              <w:rPr>
-                <w:rFonts w:ascii="Cambria Math" w:hAnsi="Cambria Math"/>
-                <w:sz w:val="24"/>
-                <w:szCs w:val="24"/>
-              </w:rPr>
-              <m:t>x</m:t>
-            </m:r>
-          </m:e>
-        </m:acc>
-        <m:r>
-          <w:rPr>
-            <w:rFonts w:ascii="Cambria Math" w:hAnsi="Cambria Math"/>
-            <w:sz w:val="24"/>
-            <w:szCs w:val="24"/>
-          </w:rPr>
-          <m:t>=3,63)</m:t>
-        </m:r>
-      </m:oMath>
-      <w:r>
-        <w:rPr>
-          <w:rFonts w:eastAsiaTheme="minorEastAsia"/>
-          <w:sz w:val="24"/>
-          <w:szCs w:val="24"/>
-        </w:rPr>
-        <w:t xml:space="preserve">. Podatki so najmanj razpršeni pri vprašanju o zadovoljstvu s prijaznostjo osebja </w:t>
-      </w:r>
-      <w:r>
-        <w:rPr>
-          <w:sz w:val="24"/>
-          <w:szCs w:val="24"/>
-        </w:rPr>
-        <w:t>(</w:t>
-      </w:r>
-      <m:oMath>
-        <m:r>
-          <w:rPr>
-            <w:rFonts w:ascii="Cambria Math" w:hAnsi="Cambria Math"/>
-            <w:sz w:val="24"/>
-            <w:szCs w:val="24"/>
-          </w:rPr>
-          <m:t>s=0,295)</m:t>
-        </m:r>
-      </m:oMath>
-      <w:r>
-        <w:rPr>
-          <w:sz w:val="24"/>
-          <w:szCs w:val="24"/>
-        </w:rPr>
-        <w:t xml:space="preserve"> ter najbolj razpršeni pri vprašanju o oddaljenosti najbližje trgovine (</w:t>
-      </w:r>
-      <m:oMath>
-        <m:r>
-          <w:rPr>
-            <w:rFonts w:ascii="Cambria Math" w:hAnsi="Cambria Math"/>
-            <w:sz w:val="24"/>
-            <w:szCs w:val="24"/>
-          </w:rPr>
-          <m:t>s=0,938)</m:t>
-        </m:r>
-      </m:oMath>
-      <w:r>
-        <w:rPr>
-          <w:rFonts w:eastAsiaTheme="minorEastAsia"/>
-          <w:sz w:val="24"/>
-          <w:szCs w:val="24"/>
-        </w:rPr>
-        <w:t>.</w:t>
-      </w:r>
+        <w:t xml:space="preserve">(26.2%) v hotelu, 8 (19%) v kampu, 4 anketiranci (9,5%) pa so izbrali možnost drugo in navedli: Airbnb, lastni vikend, apartma, prijateljeva hiša. </w:t>
+      </w:r>
+    </w:p>
+    <w:p>
+      <w:pPr>
+        <w:autoSpaceDE w:val="0"/>
+        <w:autoSpaceDN w:val="0"/>
+        <w:adjustRightInd w:val="0"/>
+        <w:spacing w:after="0" w:line="240" w:lineRule="auto"/>
+        <w:rPr>
+          <w:rFonts w:ascii="Times New Roman" w:hAnsi="Times New Roman" w:cs="Times New Roman"/>
+          <w:sz w:val="24"/>
+          <w:szCs w:val="24"/>
+        </w:rPr>
+      </w:pPr>
     </w:p>
     <w:p>
       <w:pPr>
@@ -4668,22 +4244,22 @@
         <w:autoSpaceDE w:val="0"/>
         <w:autoSpaceDN w:val="0"/>
         <w:adjustRightInd w:val="0"/>
-        <w:spacing w:after="0" w:line="400" w:lineRule="atLeast"/>
+        <w:spacing w:after="0" w:line="240" w:lineRule="auto"/>
         <w:jc w:val="center"/>
       </w:pPr>
       <w:r>
         <w:rPr>
           <w:rFonts w:ascii="Times New Roman" w:hAnsi="Times New Roman" w:cs="Times New Roman"/>
           <w:noProof/>
-          <w:sz w:val="16"/>
-          <w:szCs w:val="16"/>
+          <w:sz w:val="24"/>
+          <w:szCs w:val="24"/>
           <w:lang w:eastAsia="sl-SI"/>
         </w:rPr>
         <w:drawing>
-          <wp:inline distT="0" distB="0" distL="0" distR="0" wp14:anchorId="63B04A87" wp14:editId="7D2817D9">
-            <wp:extent cx="4587240" cy="2759827"/>
-            <wp:effectExtent l="0" t="0" r="3810" b="2540"/>
-            <wp:docPr id="24" name="Picture 24"/>
+          <wp:inline distT="0" distB="0" distL="0" distR="0" wp14:anchorId="287B93F3" wp14:editId="27E79158">
+            <wp:extent cx="3972868" cy="6473825"/>
+            <wp:effectExtent l="0" t="0" r="8890" b="3175"/>
+            <wp:docPr id="21" name="Picture 21"/>
             <wp:cNvGraphicFramePr>
               <a:graphicFrameLocks xmlns:a="http://schemas.openxmlformats.org/drawingml/2006/main" noChangeAspect="1"/>
             </wp:cNvGraphicFramePr>
@@ -4703,6 +4279,561 @@
                   <pic:spPr>
                     <a:xfrm>
                       <a:off x="0" y="0"/>
+                      <a:ext cx="4005203" cy="6526514"/>
+                    </a:xfrm>
+                    <a:prstGeom prst="rect">
+                      <a:avLst/>
+                    </a:prstGeom>
+                  </pic:spPr>
+                </pic:pic>
+              </a:graphicData>
+            </a:graphic>
+          </wp:inline>
+        </w:drawing>
+      </w:r>
+    </w:p>
+    <w:p>
+      <w:pPr>
+        <w:pStyle w:val="Caption"/>
+        <w:jc w:val="center"/>
+        <w:rPr>
+          <w:rFonts w:ascii="Times New Roman" w:hAnsi="Times New Roman" w:cs="Times New Roman"/>
+          <w:sz w:val="24"/>
+          <w:szCs w:val="24"/>
+        </w:rPr>
+      </w:pPr>
+      <w:r>
+        <w:t xml:space="preserve">Slika </w:t>
+      </w:r>
+      <w:r>
+        <w:fldChar w:fldCharType="begin"/>
+      </w:r>
+      <w:r>
+        <w:instrText xml:space="preserve"> SEQ Slika \* ARABIC </w:instrText>
+      </w:r>
+      <w:r>
+        <w:fldChar w:fldCharType="separate"/>
+      </w:r>
+      <w:r>
+        <w:rPr>
+          <w:noProof/>
+        </w:rPr>
+        <w:t>8</w:t>
+      </w:r>
+      <w:r>
+        <w:rPr>
+          <w:noProof/>
+        </w:rPr>
+        <w:fldChar w:fldCharType="end"/>
+      </w:r>
+      <w:r>
+        <w:t>: Rezultati za spremenljivko Kje ste prenočevali</w:t>
+      </w:r>
+    </w:p>
+    <w:p>
+      <w:pPr>
+        <w:rPr>
+          <w:b/>
+        </w:rPr>
+      </w:pPr>
+      <w:r>
+        <w:rPr>
+          <w:b/>
+        </w:rPr>
+        <w:t>VPRAŠANJE: ŠTEVILO NOČITEV</w:t>
+      </w:r>
+    </w:p>
+    <w:p>
+      <w:pPr>
+        <w:autoSpaceDE w:val="0"/>
+        <w:autoSpaceDN w:val="0"/>
+        <w:adjustRightInd w:val="0"/>
+        <w:spacing w:after="0" w:line="240" w:lineRule="auto"/>
+        <w:jc w:val="both"/>
+        <w:rPr>
+          <w:rFonts w:cstheme="minorHAnsi"/>
+          <w:sz w:val="24"/>
+          <w:szCs w:val="24"/>
+        </w:rPr>
+      </w:pPr>
+    </w:p>
+    <w:p>
+      <w:pPr>
+        <w:autoSpaceDE w:val="0"/>
+        <w:autoSpaceDN w:val="0"/>
+        <w:adjustRightInd w:val="0"/>
+        <w:spacing w:after="0" w:line="240" w:lineRule="auto"/>
+        <w:jc w:val="both"/>
+        <w:rPr>
+          <w:rFonts w:cstheme="minorHAnsi"/>
+          <w:sz w:val="24"/>
+          <w:szCs w:val="24"/>
+        </w:rPr>
+      </w:pPr>
+      <w:r>
+        <w:rPr>
+          <w:sz w:val="24"/>
+          <w:szCs w:val="24"/>
+        </w:rPr>
+        <w:t xml:space="preserve">Rezultati so podani v tabelah in grafično prikazani s paličnim diagramom na sliki 6. Iz prve tabele lahko razberemo, da imamo 42 odgovorov anketirancev za spremenljivko »število nočitev« ter </w:t>
+      </w:r>
+      <w:r>
+        <w:rPr>
+          <w:sz w:val="24"/>
+          <w:szCs w:val="24"/>
+        </w:rPr>
+        <w:lastRenderedPageBreak/>
+        <w:t xml:space="preserve">nobenega manjkajočega. Iz tabele frekvenc in diagrama najprej razberemo, da največ, kar 21 anketirancev (50%) oziroma polovica anketiranih počitnikuje od 4-7 dni, 10 anketirancev (23,8%) počitnikuje od 8-14 dni, 8 anketirancev (19%) počitnikuje od 1-3 dni, 3-je anketiranci pa na počitnicah preživijo več kot 14 dni. </w:t>
+      </w:r>
+    </w:p>
+    <w:p>
+      <w:pPr>
+        <w:keepNext/>
+        <w:autoSpaceDE w:val="0"/>
+        <w:autoSpaceDN w:val="0"/>
+        <w:adjustRightInd w:val="0"/>
+        <w:spacing w:after="0" w:line="240" w:lineRule="auto"/>
+        <w:jc w:val="center"/>
+      </w:pPr>
+      <w:r>
+        <w:rPr>
+          <w:rFonts w:ascii="Times New Roman" w:hAnsi="Times New Roman" w:cs="Times New Roman"/>
+          <w:noProof/>
+          <w:sz w:val="24"/>
+          <w:szCs w:val="24"/>
+          <w:lang w:eastAsia="sl-SI"/>
+        </w:rPr>
+        <w:drawing>
+          <wp:inline distT="0" distB="0" distL="0" distR="0" wp14:anchorId="79BF9C0E" wp14:editId="46D2C30A">
+            <wp:extent cx="5066271" cy="6226175"/>
+            <wp:effectExtent l="0" t="0" r="1270" b="3175"/>
+            <wp:docPr id="22" name="Picture 22"/>
+            <wp:cNvGraphicFramePr>
+              <a:graphicFrameLocks xmlns:a="http://schemas.openxmlformats.org/drawingml/2006/main" noChangeAspect="1"/>
+            </wp:cNvGraphicFramePr>
+            <a:graphic xmlns:a="http://schemas.openxmlformats.org/drawingml/2006/main">
+              <a:graphicData uri="http://schemas.openxmlformats.org/drawingml/2006/picture">
+                <pic:pic xmlns:pic="http://schemas.openxmlformats.org/drawingml/2006/picture">
+                  <pic:nvPicPr>
+                    <pic:cNvPr id="1" name=""/>
+                    <pic:cNvPicPr/>
+                  </pic:nvPicPr>
+                  <pic:blipFill>
+                    <a:blip r:embed="rId18"/>
+                    <a:stretch>
+                      <a:fillRect/>
+                    </a:stretch>
+                  </pic:blipFill>
+                  <pic:spPr>
+                    <a:xfrm>
+                      <a:off x="0" y="0"/>
+                      <a:ext cx="5071158" cy="6232181"/>
+                    </a:xfrm>
+                    <a:prstGeom prst="rect">
+                      <a:avLst/>
+                    </a:prstGeom>
+                  </pic:spPr>
+                </pic:pic>
+              </a:graphicData>
+            </a:graphic>
+          </wp:inline>
+        </w:drawing>
+      </w:r>
+    </w:p>
+    <w:p>
+      <w:pPr>
+        <w:pStyle w:val="Caption"/>
+        <w:jc w:val="center"/>
+      </w:pPr>
+      <w:r>
+        <w:t xml:space="preserve">Slika </w:t>
+      </w:r>
+      <w:r>
+        <w:fldChar w:fldCharType="begin"/>
+      </w:r>
+      <w:r>
+        <w:instrText xml:space="preserve"> SEQ Slika \* ARABIC </w:instrText>
+      </w:r>
+      <w:r>
+        <w:fldChar w:fldCharType="separate"/>
+      </w:r>
+      <w:r>
+        <w:rPr>
+          <w:noProof/>
+        </w:rPr>
+        <w:t>9</w:t>
+      </w:r>
+      <w:r>
+        <w:fldChar w:fldCharType="end"/>
+      </w:r>
+      <w:r>
+        <w:t xml:space="preserve"> Rezultati za spremenljivko Število nočitev</w:t>
+      </w:r>
+    </w:p>
+    <w:p/>
+    <w:p/>
+    <w:p/>
+    <w:p>
+      <w:pPr>
+        <w:pStyle w:val="Heading2"/>
+        <w:numPr>
+          <w:ilvl w:val="1"/>
+          <w:numId w:val="3"/>
+        </w:numPr>
+      </w:pPr>
+      <w:bookmarkStart w:id="9" w:name="_Toc518126708"/>
+      <w:r>
+        <w:lastRenderedPageBreak/>
+        <w:t>Analiza mnenjskega dela anketnega vprašalnika</w:t>
+      </w:r>
+      <w:bookmarkEnd w:id="9"/>
+    </w:p>
+    <w:p/>
+    <w:p>
+      <w:pPr>
+        <w:rPr>
+          <w:b/>
+        </w:rPr>
+      </w:pPr>
+      <w:r>
+        <w:rPr>
+          <w:b/>
+        </w:rPr>
+        <w:t>VPRAŠANJE: ZADOVOLJSTVO S POČITNIŠKO NASTANITVIJO</w:t>
+      </w:r>
+    </w:p>
+    <w:p>
+      <w:pPr>
+        <w:jc w:val="both"/>
+        <w:rPr>
+          <w:sz w:val="24"/>
+          <w:szCs w:val="24"/>
+        </w:rPr>
+      </w:pPr>
+      <w:r>
+        <w:rPr>
+          <w:sz w:val="24"/>
+          <w:szCs w:val="24"/>
+        </w:rPr>
+        <w:t>Rezultati so prikazani s tabelo opisnih statistik na sliki 7 in grafom na sliki 8, ki prikazuje povprečja spremenljivk. Razberemo lahko, da so anketiranci na vprašanje o zadovoljstvu s prijaznostjo osebja označili 3 ali več na pet-stopenjski lestvici. Anketiranci so v povprečju najbolj zadovoljni s prijaznostjo osebja (</w:t>
+      </w:r>
+      <m:oMath>
+        <m:acc>
+          <m:accPr>
+            <m:chr m:val="̅"/>
+            <m:ctrlPr>
+              <w:rPr>
+                <w:rFonts w:ascii="Cambria Math" w:hAnsi="Cambria Math"/>
+                <w:i/>
+                <w:sz w:val="24"/>
+                <w:szCs w:val="24"/>
+              </w:rPr>
+            </m:ctrlPr>
+          </m:accPr>
+          <m:e>
+            <m:r>
+              <w:rPr>
+                <w:rFonts w:ascii="Cambria Math" w:hAnsi="Cambria Math"/>
+                <w:sz w:val="24"/>
+                <w:szCs w:val="24"/>
+              </w:rPr>
+              <m:t>x</m:t>
+            </m:r>
+          </m:e>
+        </m:acc>
+        <m:r>
+          <w:rPr>
+            <w:rFonts w:ascii="Cambria Math" w:hAnsi="Cambria Math"/>
+            <w:sz w:val="24"/>
+            <w:szCs w:val="24"/>
+          </w:rPr>
+          <m:t>=4,17)</m:t>
+        </m:r>
+      </m:oMath>
+      <w:r>
+        <w:rPr>
+          <w:rFonts w:eastAsiaTheme="minorEastAsia"/>
+          <w:sz w:val="24"/>
+          <w:szCs w:val="24"/>
+        </w:rPr>
+        <w:t xml:space="preserve">, sledi oddaljenost plaže </w:t>
+      </w:r>
+      <w:r>
+        <w:rPr>
+          <w:sz w:val="24"/>
+          <w:szCs w:val="24"/>
+        </w:rPr>
+        <w:t>(</w:t>
+      </w:r>
+      <m:oMath>
+        <m:acc>
+          <m:accPr>
+            <m:chr m:val="̅"/>
+            <m:ctrlPr>
+              <w:rPr>
+                <w:rFonts w:ascii="Cambria Math" w:hAnsi="Cambria Math"/>
+                <w:i/>
+                <w:sz w:val="24"/>
+                <w:szCs w:val="24"/>
+              </w:rPr>
+            </m:ctrlPr>
+          </m:accPr>
+          <m:e>
+            <m:r>
+              <w:rPr>
+                <w:rFonts w:ascii="Cambria Math" w:hAnsi="Cambria Math"/>
+                <w:sz w:val="24"/>
+                <w:szCs w:val="24"/>
+              </w:rPr>
+              <m:t>x</m:t>
+            </m:r>
+          </m:e>
+        </m:acc>
+        <m:r>
+          <w:rPr>
+            <w:rFonts w:ascii="Cambria Math" w:hAnsi="Cambria Math"/>
+            <w:sz w:val="24"/>
+            <w:szCs w:val="24"/>
+          </w:rPr>
+          <m:t>=4,15)</m:t>
+        </m:r>
+      </m:oMath>
+      <w:r>
+        <w:rPr>
+          <w:rFonts w:eastAsiaTheme="minorEastAsia"/>
+          <w:sz w:val="24"/>
+          <w:szCs w:val="24"/>
+        </w:rPr>
+        <w:t xml:space="preserve"> ter dostopnost lokacije in urejenost sanitarij z </w:t>
+      </w:r>
+      <w:r>
+        <w:rPr>
+          <w:sz w:val="24"/>
+          <w:szCs w:val="24"/>
+        </w:rPr>
+        <w:t>(</w:t>
+      </w:r>
+      <m:oMath>
+        <m:acc>
+          <m:accPr>
+            <m:chr m:val="̅"/>
+            <m:ctrlPr>
+              <w:rPr>
+                <w:rFonts w:ascii="Cambria Math" w:hAnsi="Cambria Math"/>
+                <w:i/>
+                <w:sz w:val="24"/>
+                <w:szCs w:val="24"/>
+              </w:rPr>
+            </m:ctrlPr>
+          </m:accPr>
+          <m:e>
+            <m:r>
+              <w:rPr>
+                <w:rFonts w:ascii="Cambria Math" w:hAnsi="Cambria Math"/>
+                <w:sz w:val="24"/>
+                <w:szCs w:val="24"/>
+              </w:rPr>
+              <m:t>x</m:t>
+            </m:r>
+          </m:e>
+        </m:acc>
+        <m:r>
+          <w:rPr>
+            <w:rFonts w:ascii="Cambria Math" w:hAnsi="Cambria Math"/>
+            <w:sz w:val="24"/>
+            <w:szCs w:val="24"/>
+          </w:rPr>
+          <m:t>=4,07)</m:t>
+        </m:r>
+      </m:oMath>
+      <w:r>
+        <w:rPr>
+          <w:rFonts w:eastAsiaTheme="minorEastAsia"/>
+          <w:sz w:val="24"/>
+          <w:szCs w:val="24"/>
+        </w:rPr>
+        <w:t xml:space="preserve">. Najmanj zadovoljni so anketiranci z oddaljenostjo zdravstvenih ustanov </w:t>
+      </w:r>
+      <w:r>
+        <w:rPr>
+          <w:sz w:val="24"/>
+          <w:szCs w:val="24"/>
+        </w:rPr>
+        <w:t>(</w:t>
+      </w:r>
+      <m:oMath>
+        <m:acc>
+          <m:accPr>
+            <m:chr m:val="̅"/>
+            <m:ctrlPr>
+              <w:rPr>
+                <w:rFonts w:ascii="Cambria Math" w:hAnsi="Cambria Math"/>
+                <w:i/>
+                <w:sz w:val="24"/>
+                <w:szCs w:val="24"/>
+              </w:rPr>
+            </m:ctrlPr>
+          </m:accPr>
+          <m:e>
+            <m:r>
+              <w:rPr>
+                <w:rFonts w:ascii="Cambria Math" w:hAnsi="Cambria Math"/>
+                <w:sz w:val="24"/>
+                <w:szCs w:val="24"/>
+              </w:rPr>
+              <m:t>x</m:t>
+            </m:r>
+          </m:e>
+        </m:acc>
+        <m:r>
+          <w:rPr>
+            <w:rFonts w:ascii="Cambria Math" w:hAnsi="Cambria Math"/>
+            <w:sz w:val="24"/>
+            <w:szCs w:val="24"/>
+          </w:rPr>
+          <m:t>=3,41)</m:t>
+        </m:r>
+      </m:oMath>
+      <w:r>
+        <w:rPr>
+          <w:rFonts w:eastAsiaTheme="minorEastAsia"/>
+          <w:sz w:val="24"/>
+          <w:szCs w:val="24"/>
+        </w:rPr>
+        <w:t xml:space="preserve"> in najbližje trgovine </w:t>
+      </w:r>
+      <w:r>
+        <w:rPr>
+          <w:sz w:val="24"/>
+          <w:szCs w:val="24"/>
+        </w:rPr>
+        <w:t>(</w:t>
+      </w:r>
+      <m:oMath>
+        <m:acc>
+          <m:accPr>
+            <m:chr m:val="̅"/>
+            <m:ctrlPr>
+              <w:rPr>
+                <w:rFonts w:ascii="Cambria Math" w:hAnsi="Cambria Math"/>
+                <w:i/>
+                <w:sz w:val="24"/>
+                <w:szCs w:val="24"/>
+              </w:rPr>
+            </m:ctrlPr>
+          </m:accPr>
+          <m:e>
+            <m:r>
+              <w:rPr>
+                <w:rFonts w:ascii="Cambria Math" w:hAnsi="Cambria Math"/>
+                <w:sz w:val="24"/>
+                <w:szCs w:val="24"/>
+              </w:rPr>
+              <m:t>x</m:t>
+            </m:r>
+          </m:e>
+        </m:acc>
+        <m:r>
+          <w:rPr>
+            <w:rFonts w:ascii="Cambria Math" w:hAnsi="Cambria Math"/>
+            <w:sz w:val="24"/>
+            <w:szCs w:val="24"/>
+          </w:rPr>
+          <m:t>=3,63)</m:t>
+        </m:r>
+      </m:oMath>
+      <w:r>
+        <w:rPr>
+          <w:rFonts w:eastAsiaTheme="minorEastAsia"/>
+          <w:sz w:val="24"/>
+          <w:szCs w:val="24"/>
+        </w:rPr>
+        <w:t xml:space="preserve">. Podatki so najmanj razpršeni pri vprašanju o zadovoljstvu s prijaznostjo osebja </w:t>
+      </w:r>
+      <w:r>
+        <w:rPr>
+          <w:sz w:val="24"/>
+          <w:szCs w:val="24"/>
+        </w:rPr>
+        <w:t>(</w:t>
+      </w:r>
+      <m:oMath>
+        <m:r>
+          <w:rPr>
+            <w:rFonts w:ascii="Cambria Math" w:hAnsi="Cambria Math"/>
+            <w:sz w:val="24"/>
+            <w:szCs w:val="24"/>
+          </w:rPr>
+          <m:t>s=0,295)</m:t>
+        </m:r>
+      </m:oMath>
+      <w:r>
+        <w:rPr>
+          <w:sz w:val="24"/>
+          <w:szCs w:val="24"/>
+        </w:rPr>
+        <w:t xml:space="preserve"> ter najbolj razpršeni pri vprašanju o oddaljenosti najbližje trgovine (</w:t>
+      </w:r>
+      <m:oMath>
+        <m:r>
+          <w:rPr>
+            <w:rFonts w:ascii="Cambria Math" w:hAnsi="Cambria Math"/>
+            <w:sz w:val="24"/>
+            <w:szCs w:val="24"/>
+          </w:rPr>
+          <m:t>s=0,938)</m:t>
+        </m:r>
+      </m:oMath>
+      <w:r>
+        <w:rPr>
+          <w:rFonts w:eastAsiaTheme="minorEastAsia"/>
+          <w:sz w:val="24"/>
+          <w:szCs w:val="24"/>
+        </w:rPr>
+        <w:t>.</w:t>
+      </w:r>
+    </w:p>
+    <w:p>
+      <w:pPr>
+        <w:keepNext/>
+        <w:autoSpaceDE w:val="0"/>
+        <w:autoSpaceDN w:val="0"/>
+        <w:adjustRightInd w:val="0"/>
+        <w:spacing w:after="0" w:line="400" w:lineRule="atLeast"/>
+        <w:jc w:val="center"/>
+      </w:pPr>
+      <w:r>
+        <w:rPr>
+          <w:rFonts w:ascii="Times New Roman" w:hAnsi="Times New Roman" w:cs="Times New Roman"/>
+          <w:noProof/>
+          <w:sz w:val="16"/>
+          <w:szCs w:val="16"/>
+          <w:lang w:eastAsia="sl-SI"/>
+        </w:rPr>
+        <w:drawing>
+          <wp:inline distT="0" distB="0" distL="0" distR="0" wp14:anchorId="1E913D83" wp14:editId="44F18D20">
+            <wp:extent cx="4587240" cy="2759827"/>
+            <wp:effectExtent l="0" t="0" r="3810" b="2540"/>
+            <wp:docPr id="24" name="Picture 24"/>
+            <wp:cNvGraphicFramePr>
+              <a:graphicFrameLocks xmlns:a="http://schemas.openxmlformats.org/drawingml/2006/main" noChangeAspect="1"/>
+            </wp:cNvGraphicFramePr>
+            <a:graphic xmlns:a="http://schemas.openxmlformats.org/drawingml/2006/main">
+              <a:graphicData uri="http://schemas.openxmlformats.org/drawingml/2006/picture">
+                <pic:pic xmlns:pic="http://schemas.openxmlformats.org/drawingml/2006/picture">
+                  <pic:nvPicPr>
+                    <pic:cNvPr id="1" name=""/>
+                    <pic:cNvPicPr/>
+                  </pic:nvPicPr>
+                  <pic:blipFill>
+                    <a:blip r:embed="rId19"/>
+                    <a:stretch>
+                      <a:fillRect/>
+                    </a:stretch>
+                  </pic:blipFill>
+                  <pic:spPr>
+                    <a:xfrm>
+                      <a:off x="0" y="0"/>
                       <a:ext cx="4633117" cy="2787428"/>
                     </a:xfrm>
                     <a:prstGeom prst="rect">
@@ -4774,7 +4905,7 @@
           <w:lang w:eastAsia="sl-SI"/>
         </w:rPr>
         <w:drawing>
-          <wp:inline distT="0" distB="0" distL="0" distR="0" wp14:anchorId="0627D4E0" wp14:editId="411E3E5C">
+          <wp:inline distT="0" distB="0" distL="0" distR="0" wp14:anchorId="01BFE9DB" wp14:editId="3A7B393F">
             <wp:extent cx="4701540" cy="2484857"/>
             <wp:effectExtent l="0" t="0" r="3810" b="0"/>
             <wp:docPr id="13" name="Picture 13"/>
@@ -4791,7 +4922,7 @@
                     </pic:cNvPicPr>
                   </pic:nvPicPr>
                   <pic:blipFill>
-                    <a:blip r:embed="rId18">
+                    <a:blip r:embed="rId20">
                       <a:extLst>
                         <a:ext uri="{28A0092B-C50C-407E-A947-70E740481C1C}">
                           <a14:useLocalDpi xmlns:a14="http://schemas.microsoft.com/office/drawing/2010/main" val="0"/>
@@ -4863,9 +4994,14 @@
     </w:p>
     <w:p>
       <w:pPr>
-        <w:pStyle w:val="Heading3"/>
-      </w:pPr>
-      <w:r>
+        <w:rPr>
+          <w:b/>
+        </w:rPr>
+      </w:pPr>
+      <w:r>
+        <w:rPr>
+          <w:b/>
+        </w:rPr>
         <w:lastRenderedPageBreak/>
         <w:t>VPRAŠANJE: ZADOVOLJSTVO S PONUDBO AKTIVNOSTI IN STORITEV</w:t>
       </w:r>
@@ -5181,465 +5317,10 @@
           <w:lang w:eastAsia="sl-SI"/>
         </w:rPr>
         <w:drawing>
-          <wp:inline distT="0" distB="0" distL="0" distR="0" wp14:anchorId="404B36F9" wp14:editId="2088C959">
+          <wp:inline distT="0" distB="0" distL="0" distR="0" wp14:anchorId="244FF2B1" wp14:editId="2A1E41C0">
             <wp:extent cx="4328160" cy="1729669"/>
             <wp:effectExtent l="0" t="0" r="0" b="4445"/>
             <wp:docPr id="17" name="Picture 17"/>
-            <wp:cNvGraphicFramePr>
-              <a:graphicFrameLocks xmlns:a="http://schemas.openxmlformats.org/drawingml/2006/main" noChangeAspect="1"/>
-            </wp:cNvGraphicFramePr>
-            <a:graphic xmlns:a="http://schemas.openxmlformats.org/drawingml/2006/main">
-              <a:graphicData uri="http://schemas.openxmlformats.org/drawingml/2006/picture">
-                <pic:pic xmlns:pic="http://schemas.openxmlformats.org/drawingml/2006/picture">
-                  <pic:nvPicPr>
-                    <pic:cNvPr id="1" name=""/>
-                    <pic:cNvPicPr/>
-                  </pic:nvPicPr>
-                  <pic:blipFill>
-                    <a:blip r:embed="rId19"/>
-                    <a:stretch>
-                      <a:fillRect/>
-                    </a:stretch>
-                  </pic:blipFill>
-                  <pic:spPr>
-                    <a:xfrm>
-                      <a:off x="0" y="0"/>
-                      <a:ext cx="4352095" cy="1739234"/>
-                    </a:xfrm>
-                    <a:prstGeom prst="rect">
-                      <a:avLst/>
-                    </a:prstGeom>
-                  </pic:spPr>
-                </pic:pic>
-              </a:graphicData>
-            </a:graphic>
-          </wp:inline>
-        </w:drawing>
-      </w:r>
-    </w:p>
-    <w:p>
-      <w:pPr>
-        <w:pStyle w:val="Caption"/>
-        <w:jc w:val="center"/>
-        <w:rPr>
-          <w:sz w:val="24"/>
-          <w:szCs w:val="24"/>
-        </w:rPr>
-      </w:pPr>
-      <w:r>
-        <w:t xml:space="preserve">Slika </w:t>
-      </w:r>
-      <w:r>
-        <w:fldChar w:fldCharType="begin"/>
-      </w:r>
-      <w:r>
-        <w:instrText xml:space="preserve"> SEQ Slika \* ARABIC </w:instrText>
-      </w:r>
-      <w:r>
-        <w:fldChar w:fldCharType="separate"/>
-      </w:r>
-      <w:r>
-        <w:rPr>
-          <w:noProof/>
-        </w:rPr>
-        <w:t>12</w:t>
-      </w:r>
-      <w:r>
-        <w:rPr>
-          <w:noProof/>
-        </w:rPr>
-        <w:fldChar w:fldCharType="end"/>
-      </w:r>
-      <w:r>
-        <w:t>: Opisne statistike Zadovoljstvo s ponudbo aktivnosti in storitev</w:t>
-      </w:r>
-    </w:p>
-    <w:p>
-      <w:pPr>
-        <w:jc w:val="both"/>
-        <w:rPr>
-          <w:sz w:val="24"/>
-          <w:szCs w:val="24"/>
-        </w:rPr>
-      </w:pPr>
-      <w:r>
-        <w:rPr>
-          <w:sz w:val="24"/>
-          <w:szCs w:val="24"/>
-        </w:rPr>
-        <w:t>Na sliki 10 lahko iz poljubne tabele razberemo, da kar 12 anketirancev (30,8 %)  ponudba kulturnih aktivnosti ne zanima. Sledi nezanimanje za športne aktivnosti, kar je izbralo 8 anketirancev (20,5 %). Izbira odgovora »me ne zanima« je najmanjša pri ponudbi športnih aktivnosti in internetnih storitvah s po 4 odgovori (10,3%).</w:t>
-      </w:r>
-    </w:p>
-    <w:p>
-      <w:pPr>
-        <w:keepNext/>
-        <w:jc w:val="center"/>
-      </w:pPr>
-      <w:r>
-        <w:rPr>
-          <w:noProof/>
-          <w:lang w:eastAsia="sl-SI"/>
-        </w:rPr>
-        <w:drawing>
-          <wp:inline distT="0" distB="0" distL="0" distR="0" wp14:anchorId="3AA11B79" wp14:editId="51A7B704">
-            <wp:extent cx="3352800" cy="1564085"/>
-            <wp:effectExtent l="0" t="0" r="0" b="0"/>
-            <wp:docPr id="16" name="Picture 16"/>
-            <wp:cNvGraphicFramePr>
-              <a:graphicFrameLocks xmlns:a="http://schemas.openxmlformats.org/drawingml/2006/main" noChangeAspect="1"/>
-            </wp:cNvGraphicFramePr>
-            <a:graphic xmlns:a="http://schemas.openxmlformats.org/drawingml/2006/main">
-              <a:graphicData uri="http://schemas.openxmlformats.org/drawingml/2006/picture">
-                <pic:pic xmlns:pic="http://schemas.openxmlformats.org/drawingml/2006/picture">
-                  <pic:nvPicPr>
-                    <pic:cNvPr id="1" name=""/>
-                    <pic:cNvPicPr/>
-                  </pic:nvPicPr>
-                  <pic:blipFill>
-                    <a:blip r:embed="rId20"/>
-                    <a:stretch>
-                      <a:fillRect/>
-                    </a:stretch>
-                  </pic:blipFill>
-                  <pic:spPr>
-                    <a:xfrm>
-                      <a:off x="0" y="0"/>
-                      <a:ext cx="3433927" cy="1601931"/>
-                    </a:xfrm>
-                    <a:prstGeom prst="rect">
-                      <a:avLst/>
-                    </a:prstGeom>
-                  </pic:spPr>
-                </pic:pic>
-              </a:graphicData>
-            </a:graphic>
-          </wp:inline>
-        </w:drawing>
-      </w:r>
-    </w:p>
-    <w:p>
-      <w:pPr>
-        <w:pStyle w:val="Caption"/>
-        <w:jc w:val="center"/>
-      </w:pPr>
-      <w:r>
-        <w:t xml:space="preserve">Slika </w:t>
-      </w:r>
-      <w:r>
-        <w:fldChar w:fldCharType="begin"/>
-      </w:r>
-      <w:r>
-        <w:instrText xml:space="preserve"> SEQ Slika \* ARABIC </w:instrText>
-      </w:r>
-      <w:r>
-        <w:fldChar w:fldCharType="separate"/>
-      </w:r>
-      <w:r>
-        <w:rPr>
-          <w:noProof/>
-        </w:rPr>
-        <w:t>13</w:t>
-      </w:r>
-      <w:r>
-        <w:fldChar w:fldCharType="end"/>
-      </w:r>
-      <w:r>
-        <w:t xml:space="preserve"> Poljubna tabela prikaz veljavnih in manjkajočih odgovorov</w:t>
-      </w:r>
-    </w:p>
-    <w:p>
-      <w:pPr>
-        <w:pStyle w:val="Heading3"/>
-      </w:pPr>
-      <w:r>
-        <w:br w:type="page"/>
-      </w:r>
-      <w:r>
-        <w:lastRenderedPageBreak/>
-        <w:t>VPRAŠANJE: CENA NASTANITVE IN STORITEV</w:t>
-      </w:r>
-    </w:p>
-    <w:p>
-      <w:pPr>
-        <w:jc w:val="both"/>
-        <w:rPr>
-          <w:sz w:val="24"/>
-          <w:szCs w:val="24"/>
-        </w:rPr>
-      </w:pPr>
-      <w:r>
-        <w:rPr>
-          <w:sz w:val="24"/>
-          <w:szCs w:val="24"/>
-        </w:rPr>
-        <w:t>Rezultati so prikazani s tabelo opisnih statistik na sliki 11 in grafom na sliki 12, ki prikazuje povprečja spremenljivk. Iz tabele opisnih statistik lahko razberemo, da so cene v povprečju za anketirance sprejemljive (</w:t>
-      </w:r>
-      <w:r>
-        <w:rPr>
-          <w:rFonts w:eastAsiaTheme="minorEastAsia"/>
-          <w:sz w:val="24"/>
-          <w:szCs w:val="24"/>
-        </w:rPr>
-        <w:t xml:space="preserve">2,68 </w:t>
-      </w:r>
-      <m:oMath>
-        <m:r>
-          <w:rPr>
-            <w:rFonts w:ascii="Cambria Math" w:eastAsiaTheme="minorEastAsia" w:hAnsi="Cambria Math"/>
-            <w:sz w:val="24"/>
-            <w:szCs w:val="24"/>
-          </w:rPr>
-          <m:t>≤</m:t>
-        </m:r>
-        <m:acc>
-          <m:accPr>
-            <m:chr m:val="̅"/>
-            <m:ctrlPr>
-              <w:rPr>
-                <w:rFonts w:ascii="Cambria Math" w:hAnsi="Cambria Math"/>
-                <w:i/>
-                <w:sz w:val="24"/>
-                <w:szCs w:val="24"/>
-              </w:rPr>
-            </m:ctrlPr>
-          </m:accPr>
-          <m:e>
-            <m:r>
-              <w:rPr>
-                <w:rFonts w:ascii="Cambria Math" w:hAnsi="Cambria Math"/>
-                <w:sz w:val="24"/>
-                <w:szCs w:val="24"/>
-              </w:rPr>
-              <m:t>x</m:t>
-            </m:r>
-          </m:e>
-        </m:acc>
-        <m:r>
-          <w:rPr>
-            <w:rFonts w:ascii="Cambria Math" w:hAnsi="Cambria Math"/>
-            <w:sz w:val="24"/>
-            <w:szCs w:val="24"/>
-          </w:rPr>
-          <m:t>≤3,02)</m:t>
-        </m:r>
-      </m:oMath>
-      <w:r>
-        <w:rPr>
-          <w:sz w:val="24"/>
-          <w:szCs w:val="24"/>
-        </w:rPr>
-        <w:t xml:space="preserve"> Najdražje se anketirancem zdijo cene hrane in pijače (</w:t>
-      </w:r>
-      <m:oMath>
-        <m:acc>
-          <m:accPr>
-            <m:chr m:val="̅"/>
-            <m:ctrlPr>
-              <w:rPr>
-                <w:rFonts w:ascii="Cambria Math" w:hAnsi="Cambria Math"/>
-                <w:i/>
-                <w:sz w:val="24"/>
-                <w:szCs w:val="24"/>
-              </w:rPr>
-            </m:ctrlPr>
-          </m:accPr>
-          <m:e>
-            <m:r>
-              <w:rPr>
-                <w:rFonts w:ascii="Cambria Math" w:hAnsi="Cambria Math"/>
-                <w:sz w:val="24"/>
-                <w:szCs w:val="24"/>
-              </w:rPr>
-              <m:t>x</m:t>
-            </m:r>
-          </m:e>
-        </m:acc>
-        <m:r>
-          <w:rPr>
-            <w:rFonts w:ascii="Cambria Math" w:hAnsi="Cambria Math"/>
-            <w:sz w:val="24"/>
-            <w:szCs w:val="24"/>
-          </w:rPr>
-          <m:t>=3,02)</m:t>
-        </m:r>
-      </m:oMath>
-      <w:r>
-        <w:rPr>
-          <w:rFonts w:eastAsiaTheme="minorEastAsia"/>
-          <w:sz w:val="24"/>
-          <w:szCs w:val="24"/>
-        </w:rPr>
-        <w:t xml:space="preserve"> sledijo cene aktivnosti </w:t>
-      </w:r>
-      <w:r>
-        <w:rPr>
-          <w:sz w:val="24"/>
-          <w:szCs w:val="24"/>
-        </w:rPr>
-        <w:t>(</w:t>
-      </w:r>
-      <m:oMath>
-        <m:acc>
-          <m:accPr>
-            <m:chr m:val="̅"/>
-            <m:ctrlPr>
-              <w:rPr>
-                <w:rFonts w:ascii="Cambria Math" w:hAnsi="Cambria Math"/>
-                <w:i/>
-                <w:sz w:val="24"/>
-                <w:szCs w:val="24"/>
-              </w:rPr>
-            </m:ctrlPr>
-          </m:accPr>
-          <m:e>
-            <m:r>
-              <w:rPr>
-                <w:rFonts w:ascii="Cambria Math" w:hAnsi="Cambria Math"/>
-                <w:sz w:val="24"/>
-                <w:szCs w:val="24"/>
-              </w:rPr>
-              <m:t>x</m:t>
-            </m:r>
-          </m:e>
-        </m:acc>
-        <m:r>
-          <w:rPr>
-            <w:rFonts w:ascii="Cambria Math" w:hAnsi="Cambria Math"/>
-            <w:sz w:val="24"/>
-            <w:szCs w:val="24"/>
-          </w:rPr>
-          <m:t>=2,85)</m:t>
-        </m:r>
-      </m:oMath>
-      <w:r>
-        <w:rPr>
-          <w:rFonts w:eastAsiaTheme="minorEastAsia"/>
-          <w:sz w:val="24"/>
-          <w:szCs w:val="24"/>
-        </w:rPr>
-        <w:t xml:space="preserve">. V povprečju so anketiranci najbolj zadovoljni s cenami nastanitev </w:t>
-      </w:r>
-      <w:r>
-        <w:rPr>
-          <w:sz w:val="24"/>
-          <w:szCs w:val="24"/>
-        </w:rPr>
-        <w:t>(</w:t>
-      </w:r>
-      <m:oMath>
-        <m:acc>
-          <m:accPr>
-            <m:chr m:val="̅"/>
-            <m:ctrlPr>
-              <w:rPr>
-                <w:rFonts w:ascii="Cambria Math" w:hAnsi="Cambria Math"/>
-                <w:i/>
-                <w:sz w:val="24"/>
-                <w:szCs w:val="24"/>
-              </w:rPr>
-            </m:ctrlPr>
-          </m:accPr>
-          <m:e>
-            <m:r>
-              <w:rPr>
-                <w:rFonts w:ascii="Cambria Math" w:hAnsi="Cambria Math"/>
-                <w:sz w:val="24"/>
-                <w:szCs w:val="24"/>
-              </w:rPr>
-              <m:t>x</m:t>
-            </m:r>
-          </m:e>
-        </m:acc>
-        <m:r>
-          <w:rPr>
-            <w:rFonts w:ascii="Cambria Math" w:hAnsi="Cambria Math"/>
-            <w:sz w:val="24"/>
-            <w:szCs w:val="24"/>
-          </w:rPr>
-          <m:t>=2,68)</m:t>
-        </m:r>
-      </m:oMath>
-      <w:r>
-        <w:rPr>
-          <w:rFonts w:eastAsiaTheme="minorEastAsia"/>
-          <w:sz w:val="24"/>
-          <w:szCs w:val="24"/>
-        </w:rPr>
-        <w:t xml:space="preserve">. Podatki so najmanj razpršeni pri vprašanju o cenah hrane in pijače </w:t>
-      </w:r>
-      <w:r>
-        <w:rPr>
-          <w:sz w:val="24"/>
-          <w:szCs w:val="24"/>
-        </w:rPr>
-        <w:t>(</w:t>
-      </w:r>
-      <m:oMath>
-        <m:r>
-          <w:rPr>
-            <w:rFonts w:ascii="Cambria Math" w:hAnsi="Cambria Math"/>
-            <w:sz w:val="24"/>
-            <w:szCs w:val="24"/>
-          </w:rPr>
-          <m:t>s=0,418)</m:t>
-        </m:r>
-      </m:oMath>
-      <w:r>
-        <w:rPr>
-          <w:rFonts w:eastAsiaTheme="minorEastAsia"/>
-          <w:sz w:val="24"/>
-          <w:szCs w:val="24"/>
-        </w:rPr>
-        <w:t xml:space="preserve"> ter najbolj razpršeni pri vprašanju o cenah aktivnosti </w:t>
-      </w:r>
-      <w:r>
-        <w:rPr>
-          <w:sz w:val="24"/>
-          <w:szCs w:val="24"/>
-        </w:rPr>
-        <w:t>(</w:t>
-      </w:r>
-      <m:oMath>
-        <m:r>
-          <w:rPr>
-            <w:rFonts w:ascii="Cambria Math" w:hAnsi="Cambria Math"/>
-            <w:sz w:val="24"/>
-            <w:szCs w:val="24"/>
-          </w:rPr>
-          <m:t>s=0,882)</m:t>
-        </m:r>
-      </m:oMath>
-      <w:r>
-        <w:rPr>
-          <w:rFonts w:eastAsiaTheme="minorEastAsia"/>
-          <w:sz w:val="24"/>
-          <w:szCs w:val="24"/>
-        </w:rPr>
-        <w:t>.</w:t>
-      </w:r>
-    </w:p>
-    <w:p>
-      <w:pPr>
-        <w:keepNext/>
-        <w:autoSpaceDE w:val="0"/>
-        <w:autoSpaceDN w:val="0"/>
-        <w:adjustRightInd w:val="0"/>
-        <w:spacing w:after="0" w:line="240" w:lineRule="auto"/>
-        <w:jc w:val="center"/>
-      </w:pPr>
-      <w:r>
-        <w:rPr>
-          <w:rFonts w:ascii="Times New Roman" w:hAnsi="Times New Roman" w:cs="Times New Roman"/>
-          <w:noProof/>
-          <w:sz w:val="24"/>
-          <w:szCs w:val="24"/>
-          <w:lang w:eastAsia="sl-SI"/>
-        </w:rPr>
-        <w:drawing>
-          <wp:inline distT="0" distB="0" distL="0" distR="0" wp14:anchorId="2A24E7ED" wp14:editId="64E22FE9">
-            <wp:extent cx="4876800" cy="1375094"/>
-            <wp:effectExtent l="0" t="0" r="0" b="0"/>
-            <wp:docPr id="26" name="Picture 26"/>
             <wp:cNvGraphicFramePr>
               <a:graphicFrameLocks xmlns:a="http://schemas.openxmlformats.org/drawingml/2006/main" noChangeAspect="1"/>
             </wp:cNvGraphicFramePr>
@@ -5659,6 +5340,466 @@
                   <pic:spPr>
                     <a:xfrm>
                       <a:off x="0" y="0"/>
+                      <a:ext cx="4352095" cy="1739234"/>
+                    </a:xfrm>
+                    <a:prstGeom prst="rect">
+                      <a:avLst/>
+                    </a:prstGeom>
+                  </pic:spPr>
+                </pic:pic>
+              </a:graphicData>
+            </a:graphic>
+          </wp:inline>
+        </w:drawing>
+      </w:r>
+    </w:p>
+    <w:p>
+      <w:pPr>
+        <w:pStyle w:val="Caption"/>
+        <w:jc w:val="center"/>
+        <w:rPr>
+          <w:sz w:val="24"/>
+          <w:szCs w:val="24"/>
+        </w:rPr>
+      </w:pPr>
+      <w:r>
+        <w:t xml:space="preserve">Slika </w:t>
+      </w:r>
+      <w:r>
+        <w:fldChar w:fldCharType="begin"/>
+      </w:r>
+      <w:r>
+        <w:instrText xml:space="preserve"> SEQ Slika \* ARABIC </w:instrText>
+      </w:r>
+      <w:r>
+        <w:fldChar w:fldCharType="separate"/>
+      </w:r>
+      <w:r>
+        <w:rPr>
+          <w:noProof/>
+        </w:rPr>
+        <w:t>12</w:t>
+      </w:r>
+      <w:r>
+        <w:rPr>
+          <w:noProof/>
+        </w:rPr>
+        <w:fldChar w:fldCharType="end"/>
+      </w:r>
+      <w:r>
+        <w:t>: Opisne statistike Zadovoljstvo s ponudbo aktivnosti in storitev</w:t>
+      </w:r>
+    </w:p>
+    <w:p>
+      <w:pPr>
+        <w:jc w:val="both"/>
+        <w:rPr>
+          <w:sz w:val="24"/>
+          <w:szCs w:val="24"/>
+        </w:rPr>
+      </w:pPr>
+      <w:r>
+        <w:rPr>
+          <w:sz w:val="24"/>
+          <w:szCs w:val="24"/>
+        </w:rPr>
+        <w:t>Na sliki 10 lahko iz poljubne tabele razberemo, da kar 12 anketirancev (30,8 %)  ponudba kulturnih aktivnosti ne zanima. Sledi nezanimanje za športne aktivnosti, kar je izbralo 8 anketirancev (20,5 %). Izbira odgovora »me ne zanima« je najmanjša pri ponudbi športnih aktivnosti in internetnih storitvah s po 4 odgovori (10,3%).</w:t>
+      </w:r>
+    </w:p>
+    <w:p>
+      <w:pPr>
+        <w:keepNext/>
+        <w:jc w:val="center"/>
+      </w:pPr>
+      <w:r>
+        <w:rPr>
+          <w:noProof/>
+          <w:lang w:eastAsia="sl-SI"/>
+        </w:rPr>
+        <w:drawing>
+          <wp:inline distT="0" distB="0" distL="0" distR="0" wp14:anchorId="65CD273C" wp14:editId="0A670364">
+            <wp:extent cx="3352800" cy="1564085"/>
+            <wp:effectExtent l="0" t="0" r="0" b="0"/>
+            <wp:docPr id="16" name="Picture 16"/>
+            <wp:cNvGraphicFramePr>
+              <a:graphicFrameLocks xmlns:a="http://schemas.openxmlformats.org/drawingml/2006/main" noChangeAspect="1"/>
+            </wp:cNvGraphicFramePr>
+            <a:graphic xmlns:a="http://schemas.openxmlformats.org/drawingml/2006/main">
+              <a:graphicData uri="http://schemas.openxmlformats.org/drawingml/2006/picture">
+                <pic:pic xmlns:pic="http://schemas.openxmlformats.org/drawingml/2006/picture">
+                  <pic:nvPicPr>
+                    <pic:cNvPr id="1" name=""/>
+                    <pic:cNvPicPr/>
+                  </pic:nvPicPr>
+                  <pic:blipFill>
+                    <a:blip r:embed="rId22"/>
+                    <a:stretch>
+                      <a:fillRect/>
+                    </a:stretch>
+                  </pic:blipFill>
+                  <pic:spPr>
+                    <a:xfrm>
+                      <a:off x="0" y="0"/>
+                      <a:ext cx="3433927" cy="1601931"/>
+                    </a:xfrm>
+                    <a:prstGeom prst="rect">
+                      <a:avLst/>
+                    </a:prstGeom>
+                  </pic:spPr>
+                </pic:pic>
+              </a:graphicData>
+            </a:graphic>
+          </wp:inline>
+        </w:drawing>
+      </w:r>
+    </w:p>
+    <w:p>
+      <w:pPr>
+        <w:pStyle w:val="Caption"/>
+        <w:jc w:val="center"/>
+      </w:pPr>
+      <w:r>
+        <w:t xml:space="preserve">Slika </w:t>
+      </w:r>
+      <w:r>
+        <w:fldChar w:fldCharType="begin"/>
+      </w:r>
+      <w:r>
+        <w:instrText xml:space="preserve"> SEQ Slika \* ARABIC </w:instrText>
+      </w:r>
+      <w:r>
+        <w:fldChar w:fldCharType="separate"/>
+      </w:r>
+      <w:r>
+        <w:rPr>
+          <w:noProof/>
+        </w:rPr>
+        <w:t>13</w:t>
+      </w:r>
+      <w:r>
+        <w:fldChar w:fldCharType="end"/>
+      </w:r>
+      <w:r>
+        <w:t xml:space="preserve"> Poljubna tabela prikaz veljavnih in manjkajočih odgovorov</w:t>
+      </w:r>
+    </w:p>
+    <w:p>
+      <w:pPr>
+        <w:rPr>
+          <w:b/>
+        </w:rPr>
+      </w:pPr>
+      <w:r>
+        <w:br w:type="page"/>
+      </w:r>
+      <w:r>
+        <w:rPr>
+          <w:b/>
+        </w:rPr>
+        <w:lastRenderedPageBreak/>
+        <w:t>VPRAŠANJE: CENA NASTANITVE IN STORITEV</w:t>
+      </w:r>
+    </w:p>
+    <w:p>
+      <w:pPr>
+        <w:jc w:val="both"/>
+        <w:rPr>
+          <w:sz w:val="24"/>
+          <w:szCs w:val="24"/>
+        </w:rPr>
+      </w:pPr>
+      <w:r>
+        <w:rPr>
+          <w:sz w:val="24"/>
+          <w:szCs w:val="24"/>
+        </w:rPr>
+        <w:t>Rezultati so prikazani s tabelo opisnih statistik na sliki 11 in grafom na sliki 12, ki prikazuje povprečja spremenljivk. Iz tabele opisnih statistik lahko razberemo, da so cene v povprečju za anketirance sprejemljive (</w:t>
+      </w:r>
+      <w:r>
+        <w:rPr>
+          <w:rFonts w:eastAsiaTheme="minorEastAsia"/>
+          <w:sz w:val="24"/>
+          <w:szCs w:val="24"/>
+        </w:rPr>
+        <w:t xml:space="preserve">2,68 </w:t>
+      </w:r>
+      <m:oMath>
+        <m:r>
+          <w:rPr>
+            <w:rFonts w:ascii="Cambria Math" w:eastAsiaTheme="minorEastAsia" w:hAnsi="Cambria Math"/>
+            <w:sz w:val="24"/>
+            <w:szCs w:val="24"/>
+          </w:rPr>
+          <m:t>≤</m:t>
+        </m:r>
+        <m:acc>
+          <m:accPr>
+            <m:chr m:val="̅"/>
+            <m:ctrlPr>
+              <w:rPr>
+                <w:rFonts w:ascii="Cambria Math" w:hAnsi="Cambria Math"/>
+                <w:i/>
+                <w:sz w:val="24"/>
+                <w:szCs w:val="24"/>
+              </w:rPr>
+            </m:ctrlPr>
+          </m:accPr>
+          <m:e>
+            <m:r>
+              <w:rPr>
+                <w:rFonts w:ascii="Cambria Math" w:hAnsi="Cambria Math"/>
+                <w:sz w:val="24"/>
+                <w:szCs w:val="24"/>
+              </w:rPr>
+              <m:t>x</m:t>
+            </m:r>
+          </m:e>
+        </m:acc>
+        <m:r>
+          <w:rPr>
+            <w:rFonts w:ascii="Cambria Math" w:hAnsi="Cambria Math"/>
+            <w:sz w:val="24"/>
+            <w:szCs w:val="24"/>
+          </w:rPr>
+          <m:t>≤3,02)</m:t>
+        </m:r>
+      </m:oMath>
+      <w:r>
+        <w:rPr>
+          <w:sz w:val="24"/>
+          <w:szCs w:val="24"/>
+        </w:rPr>
+        <w:t xml:space="preserve"> Najdražje se anketirancem zdijo cene hrane in pijače (</w:t>
+      </w:r>
+      <m:oMath>
+        <m:acc>
+          <m:accPr>
+            <m:chr m:val="̅"/>
+            <m:ctrlPr>
+              <w:rPr>
+                <w:rFonts w:ascii="Cambria Math" w:hAnsi="Cambria Math"/>
+                <w:i/>
+                <w:sz w:val="24"/>
+                <w:szCs w:val="24"/>
+              </w:rPr>
+            </m:ctrlPr>
+          </m:accPr>
+          <m:e>
+            <m:r>
+              <w:rPr>
+                <w:rFonts w:ascii="Cambria Math" w:hAnsi="Cambria Math"/>
+                <w:sz w:val="24"/>
+                <w:szCs w:val="24"/>
+              </w:rPr>
+              <m:t>x</m:t>
+            </m:r>
+          </m:e>
+        </m:acc>
+        <m:r>
+          <w:rPr>
+            <w:rFonts w:ascii="Cambria Math" w:hAnsi="Cambria Math"/>
+            <w:sz w:val="24"/>
+            <w:szCs w:val="24"/>
+          </w:rPr>
+          <m:t>=3,02)</m:t>
+        </m:r>
+      </m:oMath>
+      <w:r>
+        <w:rPr>
+          <w:rFonts w:eastAsiaTheme="minorEastAsia"/>
+          <w:sz w:val="24"/>
+          <w:szCs w:val="24"/>
+        </w:rPr>
+        <w:t xml:space="preserve"> sledijo cene aktivnosti </w:t>
+      </w:r>
+      <w:r>
+        <w:rPr>
+          <w:sz w:val="24"/>
+          <w:szCs w:val="24"/>
+        </w:rPr>
+        <w:t>(</w:t>
+      </w:r>
+      <m:oMath>
+        <m:acc>
+          <m:accPr>
+            <m:chr m:val="̅"/>
+            <m:ctrlPr>
+              <w:rPr>
+                <w:rFonts w:ascii="Cambria Math" w:hAnsi="Cambria Math"/>
+                <w:i/>
+                <w:sz w:val="24"/>
+                <w:szCs w:val="24"/>
+              </w:rPr>
+            </m:ctrlPr>
+          </m:accPr>
+          <m:e>
+            <m:r>
+              <w:rPr>
+                <w:rFonts w:ascii="Cambria Math" w:hAnsi="Cambria Math"/>
+                <w:sz w:val="24"/>
+                <w:szCs w:val="24"/>
+              </w:rPr>
+              <m:t>x</m:t>
+            </m:r>
+          </m:e>
+        </m:acc>
+        <m:r>
+          <w:rPr>
+            <w:rFonts w:ascii="Cambria Math" w:hAnsi="Cambria Math"/>
+            <w:sz w:val="24"/>
+            <w:szCs w:val="24"/>
+          </w:rPr>
+          <m:t>=2,85)</m:t>
+        </m:r>
+      </m:oMath>
+      <w:r>
+        <w:rPr>
+          <w:rFonts w:eastAsiaTheme="minorEastAsia"/>
+          <w:sz w:val="24"/>
+          <w:szCs w:val="24"/>
+        </w:rPr>
+        <w:t xml:space="preserve">. V povprečju so anketiranci najbolj zadovoljni s cenami nastanitev </w:t>
+      </w:r>
+      <w:r>
+        <w:rPr>
+          <w:sz w:val="24"/>
+          <w:szCs w:val="24"/>
+        </w:rPr>
+        <w:t>(</w:t>
+      </w:r>
+      <m:oMath>
+        <m:acc>
+          <m:accPr>
+            <m:chr m:val="̅"/>
+            <m:ctrlPr>
+              <w:rPr>
+                <w:rFonts w:ascii="Cambria Math" w:hAnsi="Cambria Math"/>
+                <w:i/>
+                <w:sz w:val="24"/>
+                <w:szCs w:val="24"/>
+              </w:rPr>
+            </m:ctrlPr>
+          </m:accPr>
+          <m:e>
+            <m:r>
+              <w:rPr>
+                <w:rFonts w:ascii="Cambria Math" w:hAnsi="Cambria Math"/>
+                <w:sz w:val="24"/>
+                <w:szCs w:val="24"/>
+              </w:rPr>
+              <m:t>x</m:t>
+            </m:r>
+          </m:e>
+        </m:acc>
+        <m:r>
+          <w:rPr>
+            <w:rFonts w:ascii="Cambria Math" w:hAnsi="Cambria Math"/>
+            <w:sz w:val="24"/>
+            <w:szCs w:val="24"/>
+          </w:rPr>
+          <m:t>=2,68)</m:t>
+        </m:r>
+      </m:oMath>
+      <w:r>
+        <w:rPr>
+          <w:rFonts w:eastAsiaTheme="minorEastAsia"/>
+          <w:sz w:val="24"/>
+          <w:szCs w:val="24"/>
+        </w:rPr>
+        <w:t xml:space="preserve">. Podatki so najmanj razpršeni pri vprašanju o cenah hrane in pijače </w:t>
+      </w:r>
+      <w:r>
+        <w:rPr>
+          <w:sz w:val="24"/>
+          <w:szCs w:val="24"/>
+        </w:rPr>
+        <w:t>(</w:t>
+      </w:r>
+      <m:oMath>
+        <m:r>
+          <w:rPr>
+            <w:rFonts w:ascii="Cambria Math" w:hAnsi="Cambria Math"/>
+            <w:sz w:val="24"/>
+            <w:szCs w:val="24"/>
+          </w:rPr>
+          <m:t>s=0,418)</m:t>
+        </m:r>
+      </m:oMath>
+      <w:r>
+        <w:rPr>
+          <w:rFonts w:eastAsiaTheme="minorEastAsia"/>
+          <w:sz w:val="24"/>
+          <w:szCs w:val="24"/>
+        </w:rPr>
+        <w:t xml:space="preserve"> ter najbolj razpršeni pri vprašanju o cenah aktivnosti </w:t>
+      </w:r>
+      <w:r>
+        <w:rPr>
+          <w:sz w:val="24"/>
+          <w:szCs w:val="24"/>
+        </w:rPr>
+        <w:t>(</w:t>
+      </w:r>
+      <m:oMath>
+        <m:r>
+          <w:rPr>
+            <w:rFonts w:ascii="Cambria Math" w:hAnsi="Cambria Math"/>
+            <w:sz w:val="24"/>
+            <w:szCs w:val="24"/>
+          </w:rPr>
+          <m:t>s=0,882)</m:t>
+        </m:r>
+      </m:oMath>
+      <w:r>
+        <w:rPr>
+          <w:rFonts w:eastAsiaTheme="minorEastAsia"/>
+          <w:sz w:val="24"/>
+          <w:szCs w:val="24"/>
+        </w:rPr>
+        <w:t>.</w:t>
+      </w:r>
+    </w:p>
+    <w:p>
+      <w:pPr>
+        <w:keepNext/>
+        <w:autoSpaceDE w:val="0"/>
+        <w:autoSpaceDN w:val="0"/>
+        <w:adjustRightInd w:val="0"/>
+        <w:spacing w:after="0" w:line="240" w:lineRule="auto"/>
+        <w:jc w:val="center"/>
+      </w:pPr>
+      <w:r>
+        <w:rPr>
+          <w:rFonts w:ascii="Times New Roman" w:hAnsi="Times New Roman" w:cs="Times New Roman"/>
+          <w:noProof/>
+          <w:sz w:val="24"/>
+          <w:szCs w:val="24"/>
+          <w:lang w:eastAsia="sl-SI"/>
+        </w:rPr>
+        <w:drawing>
+          <wp:inline distT="0" distB="0" distL="0" distR="0" wp14:anchorId="2CF9B798" wp14:editId="030518C4">
+            <wp:extent cx="4876800" cy="1375094"/>
+            <wp:effectExtent l="0" t="0" r="0" b="0"/>
+            <wp:docPr id="26" name="Picture 26"/>
+            <wp:cNvGraphicFramePr>
+              <a:graphicFrameLocks xmlns:a="http://schemas.openxmlformats.org/drawingml/2006/main" noChangeAspect="1"/>
+            </wp:cNvGraphicFramePr>
+            <a:graphic xmlns:a="http://schemas.openxmlformats.org/drawingml/2006/main">
+              <a:graphicData uri="http://schemas.openxmlformats.org/drawingml/2006/picture">
+                <pic:pic xmlns:pic="http://schemas.openxmlformats.org/drawingml/2006/picture">
+                  <pic:nvPicPr>
+                    <pic:cNvPr id="1" name=""/>
+                    <pic:cNvPicPr/>
+                  </pic:nvPicPr>
+                  <pic:blipFill>
+                    <a:blip r:embed="rId23"/>
+                    <a:stretch>
+                      <a:fillRect/>
+                    </a:stretch>
+                  </pic:blipFill>
+                  <pic:spPr>
+                    <a:xfrm>
+                      <a:off x="0" y="0"/>
                       <a:ext cx="4945590" cy="1394490"/>
                     </a:xfrm>
                     <a:prstGeom prst="rect">
@@ -5734,7 +5875,7 @@
           <w:lang w:eastAsia="sl-SI"/>
         </w:rPr>
         <w:drawing>
-          <wp:inline distT="0" distB="0" distL="0" distR="0" wp14:anchorId="5454DC0E" wp14:editId="568AD9D4">
+          <wp:inline distT="0" distB="0" distL="0" distR="0" wp14:anchorId="7593C2CF" wp14:editId="40A57477">
             <wp:extent cx="5250180" cy="1947763"/>
             <wp:effectExtent l="0" t="0" r="7620" b="0"/>
             <wp:docPr id="18" name="Picture 18" descr="https://www.1ka.si/admin/survey/pChart/Cache/a9c788e9efbe1ef70e6d5258ad5714e6?1529402017"/>
@@ -5751,7 +5892,7 @@
                     </pic:cNvPicPr>
                   </pic:nvPicPr>
                   <pic:blipFill>
-                    <a:blip r:embed="rId22">
+                    <a:blip r:embed="rId24">
                       <a:extLst>
                         <a:ext uri="{28A0092B-C50C-407E-A947-70E740481C1C}">
                           <a14:useLocalDpi xmlns:a14="http://schemas.microsoft.com/office/drawing/2010/main" val="0"/>
@@ -5819,9 +5960,14 @@
     <w:p/>
     <w:p>
       <w:pPr>
-        <w:pStyle w:val="Heading3"/>
-      </w:pPr>
-      <w:r>
+        <w:rPr>
+          <w:b/>
+        </w:rPr>
+      </w:pPr>
+      <w:r>
+        <w:rPr>
+          <w:b/>
+        </w:rPr>
         <w:t xml:space="preserve">UGOTOVITVE: </w:t>
       </w:r>
     </w:p>
@@ -5865,15 +6011,15 @@
           <w:numId w:val="3"/>
         </w:numPr>
       </w:pPr>
-      <w:bookmarkStart w:id="9" w:name="_Toc518049024"/>
+      <w:bookmarkStart w:id="10" w:name="_Toc518126709"/>
       <w:r>
         <w:lastRenderedPageBreak/>
         <w:t>Bivariatni testi</w:t>
       </w:r>
+      <w:bookmarkEnd w:id="10"/>
       <w:r>
         <w:t xml:space="preserve"> </w:t>
       </w:r>
-      <w:bookmarkEnd w:id="9"/>
     </w:p>
     <w:p/>
     <w:p>
@@ -5884,48 +6030,62 @@
           <w:numId w:val="3"/>
         </w:numPr>
       </w:pPr>
-      <w:bookmarkStart w:id="10" w:name="_Toc518049025"/>
+      <w:bookmarkStart w:id="11" w:name="_Toc518126710"/>
       <w:r>
         <w:t>Predstavitev obeh raziskovalnih vprašanj</w:t>
       </w:r>
-      <w:bookmarkEnd w:id="10"/>
-    </w:p>
-    <w:p>
-      <w:pPr>
-        <w:rPr>
-          <w:sz w:val="24"/>
-          <w:szCs w:val="24"/>
-        </w:rPr>
-      </w:pPr>
-    </w:p>
-    <w:p>
-      <w:pPr>
-        <w:rPr>
-          <w:sz w:val="24"/>
-          <w:szCs w:val="24"/>
-        </w:rPr>
-      </w:pPr>
-      <w:r>
-        <w:rPr>
-          <w:sz w:val="24"/>
-          <w:szCs w:val="24"/>
-        </w:rPr>
-        <w:t>Pri prvem raziskovalnem vprašanju nas zanima ali dolžina počitkovanja vpliva na izbor počitniške nastanitve. Za ugotovitev naše teze bom uporabili bivarnatno metodo χ2test.</w:t>
-      </w:r>
-    </w:p>
-    <w:p>
-      <w:pPr>
-        <w:rPr>
-          <w:sz w:val="24"/>
-          <w:szCs w:val="24"/>
-        </w:rPr>
-      </w:pPr>
-      <w:r>
-        <w:rPr>
-          <w:sz w:val="24"/>
-          <w:szCs w:val="24"/>
-        </w:rPr>
-        <w:t>Durgo raziskovalno vprašanje....</w:t>
+      <w:bookmarkEnd w:id="11"/>
+    </w:p>
+    <w:p>
+      <w:pPr>
+        <w:rPr>
+          <w:sz w:val="24"/>
+          <w:szCs w:val="24"/>
+        </w:rPr>
+      </w:pPr>
+    </w:p>
+    <w:p>
+      <w:pPr>
+        <w:rPr>
+          <w:sz w:val="24"/>
+          <w:szCs w:val="24"/>
+        </w:rPr>
+      </w:pPr>
+      <w:r>
+        <w:rPr>
+          <w:sz w:val="24"/>
+          <w:szCs w:val="24"/>
+        </w:rPr>
+        <w:t>Pri prvem raziskovalnem vprašanju nas zanima</w:t>
+      </w:r>
+      <w:r>
+        <w:rPr>
+          <w:sz w:val="24"/>
+          <w:szCs w:val="24"/>
+        </w:rPr>
+        <w:t>,</w:t>
+      </w:r>
+      <w:r>
+        <w:rPr>
+          <w:sz w:val="24"/>
+          <w:szCs w:val="24"/>
+        </w:rPr>
+        <w:t xml:space="preserve"> dolžina počitkovanja vpliva na izbor počitniške nastanitve. Za ugotovitev naše teze bom uporabili bivarnatno metodo χ2test.</w:t>
+      </w:r>
+    </w:p>
+    <w:p>
+      <w:pPr>
+        <w:rPr>
+          <w:sz w:val="24"/>
+          <w:szCs w:val="24"/>
+        </w:rPr>
+      </w:pPr>
+      <w:r>
+        <w:rPr>
+          <w:sz w:val="24"/>
+          <w:szCs w:val="24"/>
+        </w:rPr>
+        <w:t>Pri drugem vprašanju bomo iskali korelacije med posamičnimi spremenljvikami.</w:t>
       </w:r>
     </w:p>
     <w:p>
@@ -5944,11 +6104,11 @@
           <w:numId w:val="3"/>
         </w:numPr>
       </w:pPr>
-      <w:bookmarkStart w:id="11" w:name="_Toc518049026"/>
+      <w:bookmarkStart w:id="12" w:name="_Toc518126711"/>
       <w:r>
         <w:t>Analiza 1. raziskovalnega vprašanja</w:t>
       </w:r>
-      <w:bookmarkEnd w:id="11"/>
+      <w:bookmarkEnd w:id="12"/>
     </w:p>
     <w:p/>
     <w:p>
@@ -6561,7 +6721,7 @@
           <w:lang w:eastAsia="sl-SI"/>
         </w:rPr>
         <w:drawing>
-          <wp:inline distT="0" distB="0" distL="0" distR="0" wp14:anchorId="27D38491" wp14:editId="78916D63">
+          <wp:inline distT="0" distB="0" distL="0" distR="0" wp14:anchorId="2671CDFA" wp14:editId="76F7B401">
             <wp:extent cx="5972810" cy="3803015"/>
             <wp:effectExtent l="0" t="0" r="8890" b="6985"/>
             <wp:docPr id="2" name="Picture 2"/>
@@ -6576,7 +6736,7 @@
                     <pic:cNvPicPr/>
                   </pic:nvPicPr>
                   <pic:blipFill>
-                    <a:blip r:embed="rId23">
+                    <a:blip r:embed="rId25">
                       <a:extLst>
                         <a:ext uri="{28A0092B-C50C-407E-A947-70E740481C1C}">
                           <a14:useLocalDpi xmlns:a14="http://schemas.microsoft.com/office/drawing/2010/main" val="0"/>
@@ -6747,7 +6907,7 @@
         </w:rPr>
         <w:lastRenderedPageBreak/>
         <w:drawing>
-          <wp:inline distT="0" distB="0" distL="0" distR="0" wp14:anchorId="7E1E7070" wp14:editId="70CC7417">
+          <wp:inline distT="0" distB="0" distL="0" distR="0" wp14:anchorId="17C16F72" wp14:editId="72DD1D3C">
             <wp:extent cx="3619500" cy="1690861"/>
             <wp:effectExtent l="0" t="0" r="0" b="5080"/>
             <wp:docPr id="3" name="Picture 3"/>
@@ -6762,7 +6922,7 @@
                     <pic:cNvPicPr/>
                   </pic:nvPicPr>
                   <pic:blipFill>
-                    <a:blip r:embed="rId24">
+                    <a:blip r:embed="rId26">
                       <a:extLst>
                         <a:ext uri="{28A0092B-C50C-407E-A947-70E740481C1C}">
                           <a14:useLocalDpi xmlns:a14="http://schemas.microsoft.com/office/drawing/2010/main" val="0"/>
@@ -6889,7 +7049,21 @@
           <w:sz w:val="24"/>
           <w:szCs w:val="24"/>
         </w:rPr>
-        <w:t xml:space="preserve"> Tako smoiz štirih kategorij, ki opisujejo dolžino počitnikovanja, naredili samo dve kategoriji. Kategoriji nam podata informacijo o tem, ali je bila dolžina počitnikovanja kratka (od 1 do 7 dni) ali dolga (8 dni ali več).</w:t>
+        <w:t xml:space="preserve"> Tako smo</w:t>
+      </w:r>
+      <w:r>
+        <w:rPr>
+          <w:sz w:val="24"/>
+          <w:szCs w:val="24"/>
+        </w:rPr>
+        <w:t xml:space="preserve"> </w:t>
+      </w:r>
+      <w:r>
+        <w:rPr>
+          <w:sz w:val="24"/>
+          <w:szCs w:val="24"/>
+        </w:rPr>
+        <w:t>iz štirih kategorij, ki opisujejo dolžino počitnikovanja, naredili samo dve kategoriji. Kategoriji nam podata informacijo o tem, ali je bila dolžina počitnikovanja kratka (od 1 do 7 dni) ali dolga (8 dni ali več).</w:t>
       </w:r>
     </w:p>
     <w:p>
@@ -6975,7 +7149,7 @@
           <w:lang w:eastAsia="sl-SI"/>
         </w:rPr>
         <w:drawing>
-          <wp:inline distT="0" distB="0" distL="0" distR="0" wp14:anchorId="6E8E9CD9" wp14:editId="702432D4">
+          <wp:inline distT="0" distB="0" distL="0" distR="0" wp14:anchorId="27B7892D" wp14:editId="471638EC">
             <wp:extent cx="5972810" cy="2592070"/>
             <wp:effectExtent l="0" t="0" r="8890" b="0"/>
             <wp:docPr id="4" name="Picture 4"/>
@@ -6990,7 +7164,7 @@
                     <pic:cNvPicPr/>
                   </pic:nvPicPr>
                   <pic:blipFill>
-                    <a:blip r:embed="rId25">
+                    <a:blip r:embed="rId27">
                       <a:extLst>
                         <a:ext uri="{28A0092B-C50C-407E-A947-70E740481C1C}">
                           <a14:useLocalDpi xmlns:a14="http://schemas.microsoft.com/office/drawing/2010/main" val="0"/>
@@ -7113,7 +7287,7 @@
         </w:rPr>
         <w:lastRenderedPageBreak/>
         <w:drawing>
-          <wp:inline distT="0" distB="0" distL="0" distR="0" wp14:anchorId="37BEF4EA" wp14:editId="33C67F43">
+          <wp:inline distT="0" distB="0" distL="0" distR="0" wp14:anchorId="3A928AB4" wp14:editId="22DFF47C">
             <wp:extent cx="3352800" cy="1607060"/>
             <wp:effectExtent l="0" t="0" r="0" b="0"/>
             <wp:docPr id="5" name="Picture 5"/>
@@ -7128,7 +7302,7 @@
                     <pic:cNvPicPr/>
                   </pic:nvPicPr>
                   <pic:blipFill>
-                    <a:blip r:embed="rId26">
+                    <a:blip r:embed="rId28">
                       <a:extLst>
                         <a:ext uri="{28A0092B-C50C-407E-A947-70E740481C1C}">
                           <a14:useLocalDpi xmlns:a14="http://schemas.microsoft.com/office/drawing/2010/main" val="0"/>
@@ -7460,7 +7634,7 @@
         </w:rPr>
         <w:lastRenderedPageBreak/>
         <w:drawing>
-          <wp:inline distT="0" distB="0" distL="0" distR="0" wp14:anchorId="610D0767" wp14:editId="4BE1E0FF">
+          <wp:inline distT="0" distB="0" distL="0" distR="0" wp14:anchorId="04B2EB67" wp14:editId="5EFD844A">
             <wp:extent cx="5882819" cy="4876800"/>
             <wp:effectExtent l="0" t="0" r="3810" b="0"/>
             <wp:docPr id="6" name="Picture 6"/>
@@ -7475,7 +7649,7 @@
                     <pic:cNvPicPr/>
                   </pic:nvPicPr>
                   <pic:blipFill>
-                    <a:blip r:embed="rId27">
+                    <a:blip r:embed="rId29">
                       <a:extLst>
                         <a:ext uri="{28A0092B-C50C-407E-A947-70E740481C1C}">
                           <a14:useLocalDpi xmlns:a14="http://schemas.microsoft.com/office/drawing/2010/main" val="0"/>
@@ -7550,17 +7724,1395 @@
           <w:numId w:val="3"/>
         </w:numPr>
       </w:pPr>
-      <w:bookmarkStart w:id="12" w:name="_Toc518049027"/>
+      <w:bookmarkStart w:id="13" w:name="_Toc518126712"/>
       <w:r>
         <w:lastRenderedPageBreak/>
         <w:t>Analiza 2. raziskovalnega vprašanja</w:t>
       </w:r>
-      <w:bookmarkEnd w:id="12"/>
-    </w:p>
-    <w:p>
-      <w:pPr>
-        <w:rPr>
-          <w:sz w:val="24"/>
+      <w:r>
+        <w:t xml:space="preserve"> (korelacija)</w:t>
+      </w:r>
+      <w:bookmarkEnd w:id="13"/>
+    </w:p>
+    <w:p>
+      <w:pPr>
+        <w:rPr>
+          <w:sz w:val="24"/>
+        </w:rPr>
+      </w:pPr>
+    </w:p>
+    <w:p>
+      <w:pPr>
+        <w:jc w:val="both"/>
+        <w:rPr>
+          <w:sz w:val="24"/>
+        </w:rPr>
+      </w:pPr>
+      <w:r>
+        <w:rPr>
+          <w:sz w:val="24"/>
+        </w:rPr>
+        <w:t>Korelacija ali korelacijski koeficient je številska mera, ki predstavlja moč linearne povezanosti dveh spremenljivk. Statistična veda s korelacijo v splošnem označuje povezanost oz. sopojavnost dveh spremenljivk v statistični populaciji ali populacijah.</w:t>
+      </w:r>
+    </w:p>
+    <w:p>
+      <w:pPr>
+        <w:jc w:val="both"/>
+        <w:rPr>
+          <w:sz w:val="24"/>
+        </w:rPr>
+      </w:pPr>
+      <w:r>
+        <w:rPr>
+          <w:sz w:val="24"/>
+        </w:rPr>
+        <w:t>Korelacijo je moč meriti z več različnimi koeficienti, prilagojenimi za različne tipe podatkov, ki so na voljo. Izmed korelacijskih koeficientov je najbolj znan Pearsonov korelacijski koeficient, ki je računan na podlagi kovariance in standardnih odklonov niza obeh spremenljivk.</w:t>
+      </w:r>
+    </w:p>
+    <w:p>
+      <w:pPr>
+        <w:jc w:val="both"/>
+        <w:rPr>
+          <w:sz w:val="24"/>
+        </w:rPr>
+      </w:pPr>
+      <w:r>
+        <w:rPr>
+          <w:sz w:val="24"/>
+        </w:rPr>
+        <w:t xml:space="preserve">Pri drugem raziksovalnem vpšranaju </w:t>
+      </w:r>
+      <w:r>
+        <w:rPr>
+          <w:sz w:val="24"/>
+        </w:rPr>
+        <w:t xml:space="preserve">smo </w:t>
+      </w:r>
+      <w:r>
+        <w:rPr>
+          <w:sz w:val="24"/>
+        </w:rPr>
+        <w:t>za raziskovalno vprašanje</w:t>
+      </w:r>
+      <w:r>
+        <w:rPr>
+          <w:sz w:val="24"/>
+        </w:rPr>
+        <w:t xml:space="preserve"> poiz</w:t>
+      </w:r>
+      <w:r>
+        <w:rPr>
+          <w:sz w:val="24"/>
+        </w:rPr>
+        <w:t xml:space="preserve">kušali poiksati </w:t>
+      </w:r>
+      <w:r>
+        <w:rPr>
+          <w:sz w:val="24"/>
+        </w:rPr>
+        <w:t xml:space="preserve"> korelacije</w:t>
+      </w:r>
+      <w:r>
+        <w:rPr>
+          <w:sz w:val="24"/>
+        </w:rPr>
+        <w:t xml:space="preserve"> med glavnima vprašanjema cene in zadovolstvom</w:t>
+      </w:r>
+      <w:r>
+        <w:rPr>
+          <w:sz w:val="24"/>
+        </w:rPr>
+        <w:t>, ki imajo</w:t>
+      </w:r>
+      <w:r>
+        <w:rPr>
+          <w:sz w:val="24"/>
+        </w:rPr>
+        <w:t xml:space="preserve"> </w:t>
+      </w:r>
+      <w:r>
+        <w:rPr>
+          <w:sz w:val="24"/>
+        </w:rPr>
+        <w:t>statistično pomebnost</w:t>
+      </w:r>
+      <w:r>
+        <w:rPr>
+          <w:sz w:val="24"/>
+        </w:rPr>
+        <w:t xml:space="preserve"> </w:t>
+      </w:r>
+      <m:oMath>
+        <m:r>
+          <w:rPr>
+            <w:rFonts w:ascii="Cambria Math" w:hAnsi="Cambria Math"/>
+            <w:sz w:val="24"/>
+          </w:rPr>
+          <m:t>“Sig. (2-tailed)” &lt; 0.05</m:t>
+        </m:r>
+      </m:oMath>
+      <w:r>
+        <w:rPr>
+          <w:sz w:val="24"/>
+        </w:rPr>
+        <w:t>.</w:t>
+      </w:r>
+    </w:p>
+    <w:p>
+      <w:pPr>
+        <w:jc w:val="both"/>
+        <w:rPr>
+          <w:sz w:val="24"/>
+        </w:rPr>
+      </w:pPr>
+      <w:r>
+        <w:rPr>
+          <w:sz w:val="24"/>
+        </w:rPr>
+        <w:t xml:space="preserve">Uporabili </w:t>
+      </w:r>
+      <w:r>
+        <w:rPr>
+          <w:sz w:val="24"/>
+        </w:rPr>
+        <w:t>vse spremenljivke</w:t>
+      </w:r>
+      <w:r>
+        <w:rPr>
+          <w:sz w:val="24"/>
+        </w:rPr>
+        <w:t xml:space="preserve"> </w:t>
+      </w:r>
+      <w:r>
+        <w:rPr>
+          <w:sz w:val="24"/>
+        </w:rPr>
+        <w:t>za ceno in zadvolstvom</w:t>
+      </w:r>
+      <w:r>
+        <w:rPr>
+          <w:sz w:val="24"/>
+        </w:rPr>
+        <w:t>:</w:t>
+      </w:r>
+    </w:p>
+    <w:p>
+      <w:pPr>
+        <w:pStyle w:val="ListParagraph"/>
+        <w:numPr>
+          <w:ilvl w:val="0"/>
+          <w:numId w:val="11"/>
+        </w:numPr>
+        <w:jc w:val="both"/>
+        <w:rPr>
+          <w:sz w:val="24"/>
+        </w:rPr>
+      </w:pPr>
+      <w:r>
+        <w:rPr>
+          <w:sz w:val="24"/>
+        </w:rPr>
+        <w:t>ZADOVOLJSTVO S POČITNIŠKO NA: Oddaljenost plaže</w:t>
+      </w:r>
+    </w:p>
+    <w:p>
+      <w:pPr>
+        <w:pStyle w:val="ListParagraph"/>
+        <w:numPr>
+          <w:ilvl w:val="0"/>
+          <w:numId w:val="11"/>
+        </w:numPr>
+        <w:jc w:val="both"/>
+        <w:rPr>
+          <w:sz w:val="24"/>
+        </w:rPr>
+      </w:pPr>
+      <w:r>
+        <w:rPr>
+          <w:sz w:val="24"/>
+        </w:rPr>
+        <w:t>ZADOVOLJSTVO S POČITNIŠKO NA: Oddaljenost najbližje trgovine</w:t>
+      </w:r>
+    </w:p>
+    <w:p>
+      <w:pPr>
+        <w:pStyle w:val="ListParagraph"/>
+        <w:numPr>
+          <w:ilvl w:val="0"/>
+          <w:numId w:val="11"/>
+        </w:numPr>
+        <w:jc w:val="both"/>
+        <w:rPr>
+          <w:sz w:val="24"/>
+        </w:rPr>
+      </w:pPr>
+      <w:r>
+        <w:rPr>
+          <w:sz w:val="24"/>
+        </w:rPr>
+        <w:t>ZADOVOLJSTVO S POČITNIŠKO NA: Oddaljenost najbližje  restavracije</w:t>
+      </w:r>
+    </w:p>
+    <w:p>
+      <w:pPr>
+        <w:pStyle w:val="ListParagraph"/>
+        <w:numPr>
+          <w:ilvl w:val="0"/>
+          <w:numId w:val="11"/>
+        </w:numPr>
+        <w:jc w:val="both"/>
+        <w:rPr>
+          <w:sz w:val="24"/>
+        </w:rPr>
+      </w:pPr>
+      <w:r>
+        <w:rPr>
+          <w:sz w:val="24"/>
+        </w:rPr>
+        <w:t>ZADOVOLJSTVO S POČITNIŠKO NA: Oddaljenost od centra mesta</w:t>
+      </w:r>
+    </w:p>
+    <w:p>
+      <w:pPr>
+        <w:pStyle w:val="ListParagraph"/>
+        <w:numPr>
+          <w:ilvl w:val="0"/>
+          <w:numId w:val="11"/>
+        </w:numPr>
+        <w:jc w:val="both"/>
+        <w:rPr>
+          <w:sz w:val="24"/>
+        </w:rPr>
+      </w:pPr>
+      <w:r>
+        <w:rPr>
+          <w:sz w:val="24"/>
+        </w:rPr>
+        <w:t>ZADOVOLJSTVO S POČITNIŠKO NA: Oddaljenost od rekreacijskih površin</w:t>
+      </w:r>
+    </w:p>
+    <w:p>
+      <w:pPr>
+        <w:pStyle w:val="ListParagraph"/>
+        <w:numPr>
+          <w:ilvl w:val="0"/>
+          <w:numId w:val="11"/>
+        </w:numPr>
+        <w:jc w:val="both"/>
+        <w:rPr>
+          <w:sz w:val="24"/>
+        </w:rPr>
+      </w:pPr>
+      <w:r>
+        <w:rPr>
+          <w:sz w:val="24"/>
+        </w:rPr>
+        <w:t>ZADOVOLJSTVO S POČITNIŠKO NA: Prijaznost osebja</w:t>
+      </w:r>
+    </w:p>
+    <w:p>
+      <w:pPr>
+        <w:pStyle w:val="ListParagraph"/>
+        <w:numPr>
+          <w:ilvl w:val="0"/>
+          <w:numId w:val="11"/>
+        </w:numPr>
+        <w:jc w:val="both"/>
+        <w:rPr>
+          <w:sz w:val="24"/>
+        </w:rPr>
+      </w:pPr>
+      <w:r>
+        <w:rPr>
+          <w:sz w:val="24"/>
+        </w:rPr>
+        <w:t>ZADOVOLJSTVO S POČITNIŠKO NA: Urejenost sanitarij</w:t>
+      </w:r>
+    </w:p>
+    <w:p>
+      <w:pPr>
+        <w:pStyle w:val="ListParagraph"/>
+        <w:numPr>
+          <w:ilvl w:val="0"/>
+          <w:numId w:val="11"/>
+        </w:numPr>
+        <w:jc w:val="both"/>
+        <w:rPr>
+          <w:sz w:val="24"/>
+        </w:rPr>
+      </w:pPr>
+      <w:r>
+        <w:rPr>
+          <w:sz w:val="24"/>
+        </w:rPr>
+        <w:t>ZADOVOLJSTVO S POČITNIŠKO NA: Hrupnost okolice</w:t>
+      </w:r>
+    </w:p>
+    <w:p>
+      <w:pPr>
+        <w:pStyle w:val="ListParagraph"/>
+        <w:numPr>
+          <w:ilvl w:val="0"/>
+          <w:numId w:val="11"/>
+        </w:numPr>
+        <w:jc w:val="both"/>
+        <w:rPr>
+          <w:sz w:val="24"/>
+        </w:rPr>
+      </w:pPr>
+      <w:r>
+        <w:rPr>
+          <w:sz w:val="24"/>
+        </w:rPr>
+        <w:t>ZADOVOLJSTVO S POČITNIŠKO NA: Dostopnost lokacije</w:t>
+      </w:r>
+    </w:p>
+    <w:p>
+      <w:pPr>
+        <w:pStyle w:val="ListParagraph"/>
+        <w:numPr>
+          <w:ilvl w:val="0"/>
+          <w:numId w:val="11"/>
+        </w:numPr>
+        <w:jc w:val="both"/>
+        <w:rPr>
+          <w:sz w:val="24"/>
+        </w:rPr>
+      </w:pPr>
+      <w:r>
+        <w:rPr>
+          <w:sz w:val="24"/>
+        </w:rPr>
+        <w:t>ZADOVOLJSTVO S POČITNIŠKO NA: Oddaljenost zdravstvenih ustanov (zd. dom, lekarna, ...)</w:t>
+      </w:r>
+    </w:p>
+    <w:p>
+      <w:pPr>
+        <w:pStyle w:val="ListParagraph"/>
+        <w:numPr>
+          <w:ilvl w:val="0"/>
+          <w:numId w:val="11"/>
+        </w:numPr>
+        <w:jc w:val="both"/>
+        <w:rPr>
+          <w:sz w:val="24"/>
+        </w:rPr>
+      </w:pPr>
+      <w:r>
+        <w:rPr>
+          <w:sz w:val="24"/>
+        </w:rPr>
+        <w:t>ZADOVOLJSTVO S PONUDBO AKTIVNO: Ponudbo športnih aktivnosti</w:t>
+      </w:r>
+    </w:p>
+    <w:p>
+      <w:pPr>
+        <w:pStyle w:val="ListParagraph"/>
+        <w:numPr>
+          <w:ilvl w:val="0"/>
+          <w:numId w:val="11"/>
+        </w:numPr>
+        <w:jc w:val="both"/>
+        <w:rPr>
+          <w:sz w:val="24"/>
+        </w:rPr>
+      </w:pPr>
+      <w:r>
+        <w:rPr>
+          <w:sz w:val="24"/>
+        </w:rPr>
+        <w:t>ZADOVOLJSTVO S PONUDBO AKTIVNO: Ponudbo zabavnih aktivnosti</w:t>
+      </w:r>
+    </w:p>
+    <w:p>
+      <w:pPr>
+        <w:pStyle w:val="ListParagraph"/>
+        <w:numPr>
+          <w:ilvl w:val="0"/>
+          <w:numId w:val="11"/>
+        </w:numPr>
+        <w:jc w:val="both"/>
+        <w:rPr>
+          <w:sz w:val="24"/>
+        </w:rPr>
+      </w:pPr>
+      <w:r>
+        <w:rPr>
+          <w:sz w:val="24"/>
+        </w:rPr>
+        <w:t>ZADOVOLJSTVO S PONUDBO AKTIVNO: Ponudbo internetnih storitev</w:t>
+      </w:r>
+    </w:p>
+    <w:p>
+      <w:pPr>
+        <w:pStyle w:val="ListParagraph"/>
+        <w:numPr>
+          <w:ilvl w:val="0"/>
+          <w:numId w:val="11"/>
+        </w:numPr>
+        <w:jc w:val="both"/>
+        <w:rPr>
+          <w:sz w:val="24"/>
+        </w:rPr>
+      </w:pPr>
+      <w:r>
+        <w:rPr>
+          <w:sz w:val="24"/>
+        </w:rPr>
+        <w:t>ZADOVOLJSTVO S PONUDBO AKTIVNO: Ponudbo kulturnih storitev</w:t>
+      </w:r>
+    </w:p>
+    <w:p>
+      <w:pPr>
+        <w:pStyle w:val="ListParagraph"/>
+        <w:numPr>
+          <w:ilvl w:val="0"/>
+          <w:numId w:val="11"/>
+        </w:numPr>
+        <w:jc w:val="both"/>
+        <w:rPr>
+          <w:sz w:val="24"/>
+        </w:rPr>
+      </w:pPr>
+      <w:r>
+        <w:rPr>
+          <w:sz w:val="24"/>
+        </w:rPr>
+        <w:t>CENA NASTANITVE IN STORITEV: Cena nastanitve</w:t>
+      </w:r>
+    </w:p>
+    <w:p>
+      <w:pPr>
+        <w:pStyle w:val="ListParagraph"/>
+        <w:numPr>
+          <w:ilvl w:val="0"/>
+          <w:numId w:val="11"/>
+        </w:numPr>
+        <w:jc w:val="both"/>
+        <w:rPr>
+          <w:sz w:val="24"/>
+        </w:rPr>
+      </w:pPr>
+      <w:r>
+        <w:rPr>
+          <w:sz w:val="24"/>
+        </w:rPr>
+        <w:t>CENA NASTANITVE IN STORITEV: Cena poti</w:t>
+      </w:r>
+    </w:p>
+    <w:p>
+      <w:pPr>
+        <w:pStyle w:val="ListParagraph"/>
+        <w:numPr>
+          <w:ilvl w:val="0"/>
+          <w:numId w:val="11"/>
+        </w:numPr>
+        <w:jc w:val="both"/>
+        <w:rPr>
+          <w:sz w:val="24"/>
+        </w:rPr>
+      </w:pPr>
+      <w:r>
+        <w:rPr>
+          <w:sz w:val="24"/>
+        </w:rPr>
+        <w:t>CENA NASTANITVE IN STORITEV: Cena aktivnosti (športnih, zabavnih, kulturnih)</w:t>
+      </w:r>
+    </w:p>
+    <w:p>
+      <w:pPr>
+        <w:pStyle w:val="ListParagraph"/>
+        <w:numPr>
+          <w:ilvl w:val="0"/>
+          <w:numId w:val="11"/>
+        </w:numPr>
+        <w:jc w:val="both"/>
+        <w:rPr>
+          <w:sz w:val="24"/>
+        </w:rPr>
+      </w:pPr>
+      <w:r>
+        <w:rPr>
+          <w:sz w:val="24"/>
+        </w:rPr>
+        <w:t>CENA NASTANITVE IN STORITEV: Cena hrane in pijače</w:t>
+      </w:r>
+    </w:p>
+    <w:p>
+      <w:pPr>
+        <w:pStyle w:val="Heading3"/>
+        <w:rPr>
+          <w:rFonts w:eastAsiaTheme="minorEastAsia"/>
+        </w:rPr>
+      </w:pPr>
+    </w:p>
+    <w:p>
+      <w:pPr>
+        <w:pStyle w:val="Heading3"/>
+        <w:rPr>
+          <w:rFonts w:eastAsiaTheme="minorEastAsia"/>
+        </w:rPr>
+      </w:pPr>
+    </w:p>
+    <w:p>
+      <w:pPr>
+        <w:pStyle w:val="Heading3"/>
+        <w:rPr>
+          <w:rFonts w:eastAsiaTheme="minorEastAsia"/>
+        </w:rPr>
+      </w:pPr>
+    </w:p>
+    <w:p/>
+    <w:p>
+      <w:pPr>
+        <w:jc w:val="both"/>
+        <w:rPr>
+          <w:sz w:val="24"/>
+          <w:szCs w:val="24"/>
+        </w:rPr>
+      </w:pPr>
+    </w:p>
+    <w:p>
+      <w:pPr>
+        <w:pStyle w:val="Heading3"/>
+      </w:pPr>
+      <w:bookmarkStart w:id="14" w:name="_Toc518126713"/>
+      <w:r>
+        <w:t>Test korelacije</w:t>
+      </w:r>
+      <w:bookmarkEnd w:id="14"/>
+      <w:r>
+        <w:t xml:space="preserve"> </w:t>
+      </w:r>
+    </w:p>
+    <w:p/>
+    <w:p>
+      <w:r>
+        <w:t>V SPSS smo vstavili vse omenjene spremenljivke (</w:t>
+      </w:r>
+      <w:r>
+        <w:fldChar w:fldCharType="begin"/>
+      </w:r>
+      <w:r>
+        <w:instrText xml:space="preserve"> REF _Ref518124414 \h </w:instrText>
+      </w:r>
+      <w:r>
+        <w:fldChar w:fldCharType="separate"/>
+      </w:r>
+      <w:r>
+        <w:t xml:space="preserve">Slika </w:t>
+      </w:r>
+      <w:r>
+        <w:rPr>
+          <w:noProof/>
+        </w:rPr>
+        <w:t>21</w:t>
+      </w:r>
+      <w:r>
+        <w:fldChar w:fldCharType="end"/>
+      </w:r>
+      <w:r>
+        <w:t>)</w:t>
+      </w:r>
+      <w:r>
+        <w:t xml:space="preserve"> in poiskali korelacije</w:t>
+      </w:r>
+      <w:r>
+        <w:t xml:space="preserve">. </w:t>
+      </w:r>
+    </w:p>
+    <w:p>
+      <w:pPr>
+        <w:keepNext/>
+      </w:pPr>
+      <w:r>
+        <w:rPr>
+          <w:noProof/>
+          <w:sz w:val="24"/>
+          <w:szCs w:val="24"/>
+          <w:lang w:eastAsia="sl-SI"/>
+        </w:rPr>
+        <w:drawing>
+          <wp:inline distT="0" distB="0" distL="0" distR="0" wp14:anchorId="26EB1ABD" wp14:editId="246D8553">
+            <wp:extent cx="5952490" cy="3778250"/>
+            <wp:effectExtent l="0" t="0" r="0" b="0"/>
+            <wp:docPr id="33" name="Picture 33"/>
+            <wp:cNvGraphicFramePr>
+              <a:graphicFrameLocks xmlns:a="http://schemas.openxmlformats.org/drawingml/2006/main" noChangeAspect="1"/>
+            </wp:cNvGraphicFramePr>
+            <a:graphic xmlns:a="http://schemas.openxmlformats.org/drawingml/2006/main">
+              <a:graphicData uri="http://schemas.openxmlformats.org/drawingml/2006/picture">
+                <pic:pic xmlns:pic="http://schemas.openxmlformats.org/drawingml/2006/picture">
+                  <pic:nvPicPr>
+                    <pic:cNvPr id="0" name="Picture 5"/>
+                    <pic:cNvPicPr>
+                      <a:picLocks noChangeAspect="1" noChangeArrowheads="1"/>
+                    </pic:cNvPicPr>
+                  </pic:nvPicPr>
+                  <pic:blipFill>
+                    <a:blip r:embed="rId30" cstate="print">
+                      <a:extLst>
+                        <a:ext uri="{28A0092B-C50C-407E-A947-70E740481C1C}">
+                          <a14:useLocalDpi xmlns:a14="http://schemas.microsoft.com/office/drawing/2010/main" val="0"/>
+                        </a:ext>
+                      </a:extLst>
+                    </a:blip>
+                    <a:srcRect/>
+                    <a:stretch>
+                      <a:fillRect/>
+                    </a:stretch>
+                  </pic:blipFill>
+                  <pic:spPr bwMode="auto">
+                    <a:xfrm>
+                      <a:off x="0" y="0"/>
+                      <a:ext cx="5952490" cy="3778250"/>
+                    </a:xfrm>
+                    <a:prstGeom prst="rect">
+                      <a:avLst/>
+                    </a:prstGeom>
+                    <a:noFill/>
+                    <a:ln>
+                      <a:noFill/>
+                    </a:ln>
+                  </pic:spPr>
+                </pic:pic>
+              </a:graphicData>
+            </a:graphic>
+          </wp:inline>
+        </w:drawing>
+      </w:r>
+    </w:p>
+    <w:p>
+      <w:pPr>
+        <w:pStyle w:val="Caption"/>
+        <w:jc w:val="center"/>
+        <w:rPr>
+          <w:sz w:val="24"/>
+          <w:szCs w:val="24"/>
+        </w:rPr>
+      </w:pPr>
+      <w:bookmarkStart w:id="15" w:name="_Ref518124414"/>
+      <w:r>
+        <w:t xml:space="preserve">Slika </w:t>
+      </w:r>
+      <w:r>
+        <w:fldChar w:fldCharType="begin"/>
+      </w:r>
+      <w:r>
+        <w:instrText xml:space="preserve"> SEQ Slika \* ARABIC </w:instrText>
+      </w:r>
+      <w:r>
+        <w:fldChar w:fldCharType="separate"/>
+      </w:r>
+      <w:r>
+        <w:rPr>
+          <w:noProof/>
+        </w:rPr>
+        <w:t>21</w:t>
+      </w:r>
+      <w:r>
+        <w:fldChar w:fldCharType="end"/>
+      </w:r>
+      <w:bookmarkEnd w:id="15"/>
+      <w:r>
+        <w:t xml:space="preserve"> Korelacije med spremenljvikam</w:t>
+      </w:r>
+    </w:p>
+    <w:p>
+      <w:pPr>
+        <w:rPr>
+          <w:noProof/>
+          <w:lang w:eastAsia="sl-SI"/>
+        </w:rPr>
+      </w:pPr>
+    </w:p>
+    <w:p>
+      <w:pPr>
+        <w:rPr>
+          <w:noProof/>
+          <w:lang w:eastAsia="sl-SI"/>
+        </w:rPr>
+      </w:pPr>
+      <w:r>
+        <w:rPr>
+          <w:noProof/>
+          <w:lang w:eastAsia="sl-SI"/>
+        </w:rPr>
+        <w:t xml:space="preserve">Ena od korealcija </w:t>
+      </w:r>
+      <w:r>
+        <w:rPr>
+          <w:noProof/>
+          <w:lang w:eastAsia="sl-SI"/>
+        </w:rPr>
+        <w:t xml:space="preserve">cena nastanitve in dostponost lokacije. </w:t>
+      </w:r>
+    </w:p>
+    <w:p>
+      <w:pPr>
+        <w:keepNext/>
+        <w:jc w:val="center"/>
+      </w:pPr>
+      <w:r>
+        <w:rPr>
+          <w:noProof/>
+          <w:lang w:eastAsia="sl-SI"/>
+        </w:rPr>
+        <w:drawing>
+          <wp:inline distT="0" distB="0" distL="0" distR="0" wp14:anchorId="43623F1D" wp14:editId="2B1C21F7">
+            <wp:extent cx="4067175" cy="1799590"/>
+            <wp:effectExtent l="0" t="0" r="9525" b="0"/>
+            <wp:docPr id="34" name="Picture 34"/>
+            <wp:cNvGraphicFramePr>
+              <a:graphicFrameLocks xmlns:a="http://schemas.openxmlformats.org/drawingml/2006/main" noChangeAspect="1"/>
+            </wp:cNvGraphicFramePr>
+            <a:graphic xmlns:a="http://schemas.openxmlformats.org/drawingml/2006/main">
+              <a:graphicData uri="http://schemas.openxmlformats.org/drawingml/2006/picture">
+                <pic:pic xmlns:pic="http://schemas.openxmlformats.org/drawingml/2006/picture">
+                  <pic:nvPicPr>
+                    <pic:cNvPr id="0" name="Picture 6"/>
+                    <pic:cNvPicPr>
+                      <a:picLocks noChangeAspect="1" noChangeArrowheads="1"/>
+                    </pic:cNvPicPr>
+                  </pic:nvPicPr>
+                  <pic:blipFill>
+                    <a:blip r:embed="rId31">
+                      <a:extLst>
+                        <a:ext uri="{28A0092B-C50C-407E-A947-70E740481C1C}">
+                          <a14:useLocalDpi xmlns:a14="http://schemas.microsoft.com/office/drawing/2010/main" val="0"/>
+                        </a:ext>
+                      </a:extLst>
+                    </a:blip>
+                    <a:srcRect/>
+                    <a:stretch>
+                      <a:fillRect/>
+                    </a:stretch>
+                  </pic:blipFill>
+                  <pic:spPr bwMode="auto">
+                    <a:xfrm>
+                      <a:off x="0" y="0"/>
+                      <a:ext cx="4067175" cy="1799590"/>
+                    </a:xfrm>
+                    <a:prstGeom prst="rect">
+                      <a:avLst/>
+                    </a:prstGeom>
+                    <a:noFill/>
+                    <a:ln>
+                      <a:noFill/>
+                    </a:ln>
+                  </pic:spPr>
+                </pic:pic>
+              </a:graphicData>
+            </a:graphic>
+          </wp:inline>
+        </w:drawing>
+      </w:r>
+    </w:p>
+    <w:p>
+      <w:pPr>
+        <w:pStyle w:val="Caption"/>
+        <w:jc w:val="center"/>
+        <w:rPr>
+          <w:noProof/>
+          <w:lang w:eastAsia="sl-SI"/>
+        </w:rPr>
+      </w:pPr>
+      <w:r>
+        <w:t xml:space="preserve">Slika </w:t>
+      </w:r>
+      <w:r>
+        <w:fldChar w:fldCharType="begin"/>
+      </w:r>
+      <w:r>
+        <w:instrText xml:space="preserve"> SEQ Slika \* ARABIC </w:instrText>
+      </w:r>
+      <w:r>
+        <w:fldChar w:fldCharType="separate"/>
+      </w:r>
+      <w:r>
+        <w:rPr>
+          <w:noProof/>
+        </w:rPr>
+        <w:t>22</w:t>
+      </w:r>
+      <w:r>
+        <w:fldChar w:fldCharType="end"/>
+      </w:r>
+      <w:r>
+        <w:t xml:space="preserve"> Opisna statistika za ceno nastanitve in dostopnost lokacije</w:t>
+      </w:r>
+    </w:p>
+    <w:p>
+      <w:pPr>
+        <w:rPr>
+          <w:noProof/>
+          <w:lang w:eastAsia="sl-SI"/>
+        </w:rPr>
+      </w:pPr>
+    </w:p>
+    <w:p>
+      <w:pPr>
+        <w:keepNext/>
+        <w:jc w:val="center"/>
+      </w:pPr>
+      <w:r>
+        <w:rPr>
+          <w:noProof/>
+          <w:lang w:eastAsia="sl-SI"/>
+        </w:rPr>
+        <w:lastRenderedPageBreak/>
+        <w:drawing>
+          <wp:inline distT="0" distB="0" distL="0" distR="0" wp14:anchorId="5B62AB47" wp14:editId="7351BA4D">
+            <wp:extent cx="5288915" cy="2699385"/>
+            <wp:effectExtent l="0" t="0" r="6985" b="5715"/>
+            <wp:docPr id="35" name="Picture 35"/>
+            <wp:cNvGraphicFramePr>
+              <a:graphicFrameLocks xmlns:a="http://schemas.openxmlformats.org/drawingml/2006/main" noChangeAspect="1"/>
+            </wp:cNvGraphicFramePr>
+            <a:graphic xmlns:a="http://schemas.openxmlformats.org/drawingml/2006/main">
+              <a:graphicData uri="http://schemas.openxmlformats.org/drawingml/2006/picture">
+                <pic:pic xmlns:pic="http://schemas.openxmlformats.org/drawingml/2006/picture">
+                  <pic:nvPicPr>
+                    <pic:cNvPr id="0" name="Picture 7"/>
+                    <pic:cNvPicPr>
+                      <a:picLocks noChangeAspect="1" noChangeArrowheads="1"/>
+                    </pic:cNvPicPr>
+                  </pic:nvPicPr>
+                  <pic:blipFill>
+                    <a:blip r:embed="rId32">
+                      <a:extLst>
+                        <a:ext uri="{28A0092B-C50C-407E-A947-70E740481C1C}">
+                          <a14:useLocalDpi xmlns:a14="http://schemas.microsoft.com/office/drawing/2010/main" val="0"/>
+                        </a:ext>
+                      </a:extLst>
+                    </a:blip>
+                    <a:srcRect/>
+                    <a:stretch>
+                      <a:fillRect/>
+                    </a:stretch>
+                  </pic:blipFill>
+                  <pic:spPr bwMode="auto">
+                    <a:xfrm>
+                      <a:off x="0" y="0"/>
+                      <a:ext cx="5288915" cy="2699385"/>
+                    </a:xfrm>
+                    <a:prstGeom prst="rect">
+                      <a:avLst/>
+                    </a:prstGeom>
+                    <a:noFill/>
+                    <a:ln>
+                      <a:noFill/>
+                    </a:ln>
+                  </pic:spPr>
+                </pic:pic>
+              </a:graphicData>
+            </a:graphic>
+          </wp:inline>
+        </w:drawing>
+      </w:r>
+    </w:p>
+    <w:p>
+      <w:pPr>
+        <w:pStyle w:val="Caption"/>
+        <w:jc w:val="center"/>
+      </w:pPr>
+      <w:r>
+        <w:t xml:space="preserve">Slika </w:t>
+      </w:r>
+      <w:r>
+        <w:fldChar w:fldCharType="begin"/>
+      </w:r>
+      <w:r>
+        <w:instrText xml:space="preserve"> SEQ Slika \* ARABIC </w:instrText>
+      </w:r>
+      <w:r>
+        <w:fldChar w:fldCharType="separate"/>
+      </w:r>
+      <w:r>
+        <w:rPr>
+          <w:noProof/>
+        </w:rPr>
+        <w:t>23</w:t>
+      </w:r>
+      <w:r>
+        <w:fldChar w:fldCharType="end"/>
+      </w:r>
+      <w:r>
+        <w:t xml:space="preserve"> Korelacija med ceno nstanitve in dostopnost lokacije</w:t>
+      </w:r>
+    </w:p>
+    <w:p>
+      <w:pPr>
+        <w:jc w:val="both"/>
+        <w:rPr>
+          <w:rFonts w:cstheme="minorHAnsi"/>
+          <w:sz w:val="24"/>
+          <w:szCs w:val="24"/>
+        </w:rPr>
+      </w:pPr>
+      <w:r>
+        <w:rPr>
+          <w:rFonts w:cstheme="minorHAnsi"/>
+          <w:sz w:val="24"/>
+          <w:szCs w:val="24"/>
+        </w:rPr>
+        <w:t xml:space="preserve">Če pogledamo naše rezulate : korelacija je med ceno nastanitve in dostopnost lokacije : </w:t>
+      </w:r>
+      <m:oMath>
+        <m:r>
+          <w:rPr>
+            <w:rFonts w:ascii="Cambria Math" w:hAnsi="Cambria Math" w:cstheme="minorHAnsi"/>
+            <w:sz w:val="24"/>
+            <w:szCs w:val="24"/>
+          </w:rPr>
+          <m:t>r = 0.317.</m:t>
+        </m:r>
+      </m:oMath>
+      <w:r>
+        <w:rPr>
+          <w:rFonts w:cstheme="minorHAnsi"/>
+          <w:sz w:val="24"/>
+          <w:szCs w:val="24"/>
+        </w:rPr>
+        <w:t xml:space="preserve"> Osnova je</w:t>
+      </w:r>
+      <m:oMath>
+        <m:r>
+          <w:rPr>
+            <w:rFonts w:ascii="Cambria Math" w:hAnsi="Cambria Math" w:cstheme="minorHAnsi"/>
+            <w:sz w:val="24"/>
+            <w:szCs w:val="24"/>
+          </w:rPr>
+          <m:t xml:space="preserve"> N = 39</m:t>
+        </m:r>
+      </m:oMath>
+      <w:r>
+        <w:rPr>
+          <w:rFonts w:cstheme="minorHAnsi"/>
+          <w:sz w:val="24"/>
+          <w:szCs w:val="24"/>
+        </w:rPr>
+        <w:t xml:space="preserve"> vzorcel in 2-tailed pomebnost je, </w:t>
+      </w:r>
+      <m:oMath>
+        <m:r>
+          <w:rPr>
+            <w:rFonts w:ascii="Cambria Math" w:hAnsi="Cambria Math" w:cstheme="minorHAnsi"/>
+            <w:sz w:val="24"/>
+            <w:szCs w:val="24"/>
+          </w:rPr>
+          <m:t>p = 0.049.</m:t>
+        </m:r>
+      </m:oMath>
+      <w:r>
+        <w:rPr>
+          <w:rFonts w:cstheme="minorHAnsi"/>
+          <w:sz w:val="24"/>
+          <w:szCs w:val="24"/>
+        </w:rPr>
+        <w:t xml:space="preserve"> In če je </w:t>
+      </w:r>
+      <m:oMath>
+        <m:r>
+          <w:rPr>
+            <w:rFonts w:ascii="Cambria Math" w:hAnsi="Cambria Math" w:cstheme="minorHAnsi"/>
+            <w:sz w:val="24"/>
+            <w:szCs w:val="24"/>
+          </w:rPr>
+          <m:t>“Sig. (2-tailed)” &lt; 0.05</m:t>
+        </m:r>
+      </m:oMath>
+      <w:r>
+        <w:rPr>
+          <w:rFonts w:cstheme="minorHAnsi"/>
+          <w:sz w:val="24"/>
+          <w:szCs w:val="24"/>
+        </w:rPr>
+        <w:t xml:space="preserve"> je</w:t>
+      </w:r>
+      <w:r>
+        <w:rPr>
+          <w:rFonts w:cstheme="minorHAnsi"/>
+          <w:sz w:val="24"/>
+          <w:szCs w:val="24"/>
+        </w:rPr>
+        <w:t xml:space="preserve"> </w:t>
+      </w:r>
+      <w:r>
+        <w:rPr>
+          <w:rFonts w:cstheme="minorHAnsi"/>
+          <w:sz w:val="24"/>
+          <w:szCs w:val="24"/>
+        </w:rPr>
+        <w:t>korelacija</w:t>
+      </w:r>
+      <w:r>
+        <w:rPr>
+          <w:rFonts w:cstheme="minorHAnsi"/>
+          <w:sz w:val="24"/>
+          <w:szCs w:val="24"/>
+        </w:rPr>
+        <w:t xml:space="preserve"> </w:t>
+      </w:r>
+      <w:r>
+        <w:rPr>
+          <w:rFonts w:cstheme="minorHAnsi"/>
+          <w:sz w:val="24"/>
+          <w:szCs w:val="24"/>
+        </w:rPr>
+        <w:t>statistično pomebna.</w:t>
+      </w:r>
+      <w:r>
+        <w:rPr>
+          <w:rFonts w:cstheme="minorHAnsi"/>
+          <w:sz w:val="24"/>
+          <w:szCs w:val="24"/>
+        </w:rPr>
+        <w:t xml:space="preserve"> </w:t>
+      </w:r>
+      <w:r>
+        <w:rPr>
+          <w:rFonts w:cstheme="minorHAnsi"/>
+          <w:sz w:val="24"/>
+          <w:szCs w:val="24"/>
+        </w:rPr>
+        <w:t>Mo</w:t>
+      </w:r>
+      <w:r>
+        <w:rPr>
+          <w:rFonts w:cstheme="minorHAnsi"/>
+          <w:sz w:val="24"/>
+          <w:szCs w:val="24"/>
+        </w:rPr>
+        <w:t>č</w:t>
+      </w:r>
+      <w:r>
+        <w:rPr>
+          <w:rFonts w:cstheme="minorHAnsi"/>
+          <w:sz w:val="24"/>
+          <w:szCs w:val="24"/>
+        </w:rPr>
+        <w:t xml:space="preserve"> linearn</w:t>
+      </w:r>
+      <w:r>
+        <w:rPr>
+          <w:rFonts w:cstheme="minorHAnsi"/>
+          <w:sz w:val="24"/>
+          <w:szCs w:val="24"/>
+        </w:rPr>
+        <w:t xml:space="preserve">e povezave med spremenljivkama </w:t>
+      </w:r>
+      <w:r>
+        <w:rPr>
+          <w:rFonts w:cstheme="minorHAnsi"/>
+          <w:sz w:val="24"/>
+          <w:szCs w:val="24"/>
+        </w:rPr>
+        <w:t xml:space="preserve"> X in Y </w:t>
+      </w:r>
+      <w:r>
+        <w:rPr>
+          <w:rFonts w:cstheme="minorHAnsi"/>
+          <w:sz w:val="24"/>
+          <w:szCs w:val="24"/>
+        </w:rPr>
+        <w:t xml:space="preserve">je nizka linearna povezanost saj je </w:t>
+      </w:r>
+      <m:oMath>
+        <m:r>
+          <w:rPr>
+            <w:rFonts w:ascii="Cambria Math" w:hAnsi="Cambria Math" w:cstheme="minorHAnsi"/>
+            <w:sz w:val="24"/>
+            <w:szCs w:val="24"/>
+          </w:rPr>
+          <m:t>r =0,317</m:t>
+        </m:r>
+      </m:oMath>
+      <w:r>
+        <w:rPr>
+          <w:rFonts w:cstheme="minorHAnsi"/>
+          <w:sz w:val="24"/>
+          <w:szCs w:val="24"/>
+        </w:rPr>
+        <w:t>.</w:t>
+      </w:r>
+      <w:r>
+        <w:rPr>
+          <w:rFonts w:cstheme="minorHAnsi"/>
+          <w:sz w:val="24"/>
+          <w:szCs w:val="24"/>
+        </w:rPr>
+        <w:t xml:space="preserve"> Koficjent določenosti </w:t>
+      </w:r>
+      <m:oMath>
+        <m:r>
+          <w:rPr>
+            <w:rFonts w:ascii="Cambria Math" w:hAnsi="Cambria Math" w:cstheme="minorHAnsi"/>
+            <w:sz w:val="24"/>
+            <w:szCs w:val="24"/>
+          </w:rPr>
+          <m:t xml:space="preserve">D </m:t>
+        </m:r>
+        <m:r>
+          <w:rPr>
+            <w:rFonts w:ascii="Cambria Math" w:hAnsi="Cambria Math" w:cs="Cambria Math"/>
+            <w:sz w:val="24"/>
+            <w:szCs w:val="24"/>
+          </w:rPr>
+          <m:t>≃</m:t>
+        </m:r>
+        <m:r>
+          <w:rPr>
+            <w:rFonts w:ascii="Cambria Math" w:hAnsi="Cambria Math" w:cstheme="minorHAnsi"/>
+            <w:sz w:val="24"/>
+            <w:szCs w:val="24"/>
+          </w:rPr>
+          <m:t xml:space="preserve"> </m:t>
+        </m:r>
+        <m:sSup>
+          <m:sSupPr>
+            <m:ctrlPr>
+              <w:rPr>
+                <w:rFonts w:ascii="Cambria Math" w:hAnsi="Cambria Math" w:cstheme="minorHAnsi"/>
+                <w:i/>
+                <w:sz w:val="24"/>
+                <w:szCs w:val="24"/>
+              </w:rPr>
+            </m:ctrlPr>
+          </m:sSupPr>
+          <m:e>
+            <m:r>
+              <w:rPr>
+                <w:rFonts w:ascii="Cambria Math" w:hAnsi="Cambria Math" w:cstheme="minorHAnsi"/>
+                <w:sz w:val="24"/>
+                <w:szCs w:val="24"/>
+              </w:rPr>
+              <m:t>r</m:t>
+            </m:r>
+          </m:e>
+          <m:sup>
+            <m:r>
+              <w:rPr>
+                <w:rFonts w:ascii="Cambria Math" w:hAnsi="Cambria Math" w:cstheme="minorHAnsi"/>
+                <w:sz w:val="24"/>
+                <w:szCs w:val="24"/>
+              </w:rPr>
+              <m:t>2</m:t>
+            </m:r>
+          </m:sup>
+        </m:sSup>
+      </m:oMath>
+      <w:r>
+        <w:rPr>
+          <w:rFonts w:cstheme="minorHAnsi"/>
+          <w:sz w:val="24"/>
+          <w:szCs w:val="24"/>
+        </w:rPr>
+        <w:t xml:space="preserve"> pa je </w:t>
+      </w:r>
+      <m:oMath>
+        <m:r>
+          <w:rPr>
+            <w:rFonts w:ascii="Cambria Math" w:hAnsi="Cambria Math" w:cstheme="minorHAnsi"/>
+            <w:sz w:val="24"/>
+            <w:szCs w:val="24"/>
+          </w:rPr>
+          <m:t>0,101</m:t>
+        </m:r>
+      </m:oMath>
+      <w:r>
+        <w:rPr>
+          <w:rFonts w:cstheme="minorHAnsi"/>
+          <w:sz w:val="24"/>
+          <w:szCs w:val="24"/>
+        </w:rPr>
+        <w:t xml:space="preserve"> (</w:t>
+      </w:r>
+      <w:r>
+        <w:rPr>
+          <w:rFonts w:cstheme="minorHAnsi"/>
+          <w:sz w:val="24"/>
+          <w:szCs w:val="24"/>
+        </w:rPr>
+        <w:fldChar w:fldCharType="begin"/>
+      </w:r>
+      <w:r>
+        <w:rPr>
+          <w:rFonts w:cstheme="minorHAnsi"/>
+          <w:sz w:val="24"/>
+          <w:szCs w:val="24"/>
+        </w:rPr>
+        <w:instrText xml:space="preserve"> REF _Ref518126192 \h </w:instrText>
+      </w:r>
+      <w:r>
+        <w:rPr>
+          <w:rFonts w:cstheme="minorHAnsi"/>
+          <w:sz w:val="24"/>
+          <w:szCs w:val="24"/>
+        </w:rPr>
+      </w:r>
+      <w:r>
+        <w:rPr>
+          <w:rFonts w:cstheme="minorHAnsi"/>
+          <w:sz w:val="24"/>
+          <w:szCs w:val="24"/>
+        </w:rPr>
+        <w:fldChar w:fldCharType="separate"/>
+      </w:r>
+      <w:r>
+        <w:t xml:space="preserve">Slika </w:t>
+      </w:r>
+      <w:r>
+        <w:rPr>
+          <w:noProof/>
+        </w:rPr>
+        <w:t>24</w:t>
+      </w:r>
+      <w:r>
+        <w:rPr>
+          <w:rFonts w:cstheme="minorHAnsi"/>
+          <w:sz w:val="24"/>
+          <w:szCs w:val="24"/>
+        </w:rPr>
+        <w:fldChar w:fldCharType="end"/>
+      </w:r>
+      <w:r>
+        <w:rPr>
+          <w:rFonts w:cstheme="minorHAnsi"/>
+          <w:sz w:val="24"/>
+          <w:szCs w:val="24"/>
+        </w:rPr>
+        <w:t>)</w:t>
+      </w:r>
+    </w:p>
+    <w:p>
+      <w:pPr>
+        <w:jc w:val="both"/>
+      </w:pPr>
+    </w:p>
+    <w:p>
+      <w:pPr>
+        <w:keepNext/>
+        <w:jc w:val="center"/>
+      </w:pPr>
+      <w:r>
+        <w:rPr>
+          <w:noProof/>
+          <w:lang w:eastAsia="sl-SI"/>
+        </w:rPr>
+        <w:drawing>
+          <wp:inline distT="0" distB="0" distL="0" distR="0" wp14:anchorId="531EDB24" wp14:editId="61C9D602">
+            <wp:extent cx="3189427" cy="2673690"/>
+            <wp:effectExtent l="0" t="0" r="0" b="0"/>
+            <wp:docPr id="36" name="Picture 36"/>
+            <wp:cNvGraphicFramePr>
+              <a:graphicFrameLocks xmlns:a="http://schemas.openxmlformats.org/drawingml/2006/main" noChangeAspect="1"/>
+            </wp:cNvGraphicFramePr>
+            <a:graphic xmlns:a="http://schemas.openxmlformats.org/drawingml/2006/main">
+              <a:graphicData uri="http://schemas.openxmlformats.org/drawingml/2006/picture">
+                <pic:pic xmlns:pic="http://schemas.openxmlformats.org/drawingml/2006/picture">
+                  <pic:nvPicPr>
+                    <pic:cNvPr id="0" name="Picture 8"/>
+                    <pic:cNvPicPr>
+                      <a:picLocks noChangeAspect="1" noChangeArrowheads="1"/>
+                    </pic:cNvPicPr>
+                  </pic:nvPicPr>
+                  <pic:blipFill>
+                    <a:blip r:embed="rId33">
+                      <a:extLst>
+                        <a:ext uri="{28A0092B-C50C-407E-A947-70E740481C1C}">
+                          <a14:useLocalDpi xmlns:a14="http://schemas.microsoft.com/office/drawing/2010/main" val="0"/>
+                        </a:ext>
+                      </a:extLst>
+                    </a:blip>
+                    <a:srcRect/>
+                    <a:stretch>
+                      <a:fillRect/>
+                    </a:stretch>
+                  </pic:blipFill>
+                  <pic:spPr bwMode="auto">
+                    <a:xfrm>
+                      <a:off x="0" y="0"/>
+                      <a:ext cx="3189557" cy="2673799"/>
+                    </a:xfrm>
+                    <a:prstGeom prst="rect">
+                      <a:avLst/>
+                    </a:prstGeom>
+                    <a:noFill/>
+                    <a:ln>
+                      <a:noFill/>
+                    </a:ln>
+                  </pic:spPr>
+                </pic:pic>
+              </a:graphicData>
+            </a:graphic>
+          </wp:inline>
+        </w:drawing>
+      </w:r>
+    </w:p>
+    <w:p>
+      <w:pPr>
+        <w:pStyle w:val="Caption"/>
+        <w:jc w:val="center"/>
+      </w:pPr>
+      <w:bookmarkStart w:id="16" w:name="_Ref518126192"/>
+      <w:r>
+        <w:t xml:space="preserve">Slika </w:t>
+      </w:r>
+      <w:r>
+        <w:fldChar w:fldCharType="begin"/>
+      </w:r>
+      <w:r>
+        <w:instrText xml:space="preserve"> SEQ Slika \* ARABIC </w:instrText>
+      </w:r>
+      <w:r>
+        <w:fldChar w:fldCharType="separate"/>
+      </w:r>
+      <w:r>
+        <w:rPr>
+          <w:noProof/>
+        </w:rPr>
+        <w:t>24</w:t>
+      </w:r>
+      <w:r>
+        <w:fldChar w:fldCharType="end"/>
+      </w:r>
+      <w:bookmarkEnd w:id="16"/>
+      <w:r>
+        <w:t xml:space="preserve"> </w:t>
+      </w:r>
+      <w:r>
+        <w:t>Graf raztrosa</w:t>
+      </w:r>
+      <w:r>
+        <w:t xml:space="preserve"> za ceno nastanitve in dostopnost lokacije</w:t>
+      </w:r>
+    </w:p>
+    <w:p>
+      <w:pPr>
+        <w:rPr>
+          <w:rFonts w:eastAsiaTheme="minorEastAsia" w:cstheme="minorHAnsi"/>
+          <w:sz w:val="24"/>
+          <w:szCs w:val="24"/>
+        </w:rPr>
+      </w:pPr>
+      <w:r>
+        <w:t>Če na kratko povzamemo večja je cena nastanitve bolje so uprabniki zadovolni z nastanitvijo.</w:t>
+      </w:r>
+      <w:r>
+        <w:t xml:space="preserve"> </w:t>
+      </w:r>
+      <w:r>
+        <w:t>Tezo moramo seveda vzeti z določnim zadržkom.</w:t>
+      </w:r>
+    </w:p>
+    <w:p>
+      <w:pPr>
+        <w:jc w:val="both"/>
+        <w:rPr>
+          <w:rFonts w:cstheme="minorHAnsi"/>
+          <w:sz w:val="24"/>
+          <w:szCs w:val="24"/>
         </w:rPr>
       </w:pPr>
     </w:p>
@@ -7572,14 +9124,15 @@
           <w:numId w:val="3"/>
         </w:numPr>
       </w:pPr>
-      <w:bookmarkStart w:id="13" w:name="_Toc518049028"/>
-      <w:r>
+      <w:bookmarkStart w:id="17" w:name="_Toc518126714"/>
+      <w:r>
+        <w:lastRenderedPageBreak/>
         <w:t>Multivariatne metode</w:t>
       </w:r>
+      <w:bookmarkEnd w:id="17"/>
       <w:r>
         <w:t xml:space="preserve"> </w:t>
       </w:r>
-      <w:bookmarkEnd w:id="13"/>
     </w:p>
     <w:p/>
     <w:p>
@@ -7590,11 +9143,11 @@
           <w:numId w:val="3"/>
         </w:numPr>
       </w:pPr>
-      <w:bookmarkStart w:id="14" w:name="_Toc518049029"/>
+      <w:bookmarkStart w:id="18" w:name="_Toc518126715"/>
       <w:r>
         <w:t>Predstavitev problema in raziskovalnih vprašanj</w:t>
       </w:r>
-      <w:bookmarkEnd w:id="14"/>
+      <w:bookmarkEnd w:id="18"/>
     </w:p>
     <w:p/>
     <w:p>
@@ -7652,11 +9205,11 @@
           <w:numId w:val="3"/>
         </w:numPr>
       </w:pPr>
-      <w:bookmarkStart w:id="15" w:name="_Toc518049030"/>
+      <w:bookmarkStart w:id="19" w:name="_Toc518126716"/>
       <w:r>
         <w:t>Prva multivariatna metoda</w:t>
       </w:r>
-      <w:bookmarkEnd w:id="15"/>
+      <w:bookmarkEnd w:id="19"/>
     </w:p>
     <w:p/>
     <w:p>
@@ -7925,7 +9478,7 @@
         </w:rPr>
         <w:lastRenderedPageBreak/>
         <w:drawing>
-          <wp:inline distT="0" distB="0" distL="0" distR="0" wp14:anchorId="338163AA" wp14:editId="05D9401C">
+          <wp:inline distT="0" distB="0" distL="0" distR="0" wp14:anchorId="0BD9E25B" wp14:editId="40CD7F72">
             <wp:extent cx="3314700" cy="2669503"/>
             <wp:effectExtent l="0" t="0" r="0" b="0"/>
             <wp:docPr id="7" name="Picture 7"/>
@@ -7940,7 +9493,7 @@
                     <pic:cNvPicPr/>
                   </pic:nvPicPr>
                   <pic:blipFill>
-                    <a:blip r:embed="rId28">
+                    <a:blip r:embed="rId34">
                       <a:extLst>
                         <a:ext uri="{28A0092B-C50C-407E-A947-70E740481C1C}">
                           <a14:useLocalDpi xmlns:a14="http://schemas.microsoft.com/office/drawing/2010/main" val="0"/>
@@ -7992,7 +9545,7 @@
         <w:rPr>
           <w:noProof/>
         </w:rPr>
-        <w:t>21</w:t>
+        <w:t>25</w:t>
       </w:r>
       <w:r>
         <w:fldChar w:fldCharType="end"/>
@@ -8084,7 +9637,7 @@
           <w:lang w:eastAsia="sl-SI"/>
         </w:rPr>
         <w:drawing>
-          <wp:inline distT="0" distB="0" distL="0" distR="0" wp14:anchorId="7A7D335B" wp14:editId="30282B50">
+          <wp:inline distT="0" distB="0" distL="0" distR="0" wp14:anchorId="269F0FB5" wp14:editId="3F2A5DAF">
             <wp:extent cx="3915321" cy="1581371"/>
             <wp:effectExtent l="0" t="0" r="0" b="0"/>
             <wp:docPr id="8" name="Picture 8"/>
@@ -8099,7 +9652,7 @@
                     <pic:cNvPicPr/>
                   </pic:nvPicPr>
                   <pic:blipFill>
-                    <a:blip r:embed="rId29">
+                    <a:blip r:embed="rId35">
                       <a:extLst>
                         <a:ext uri="{28A0092B-C50C-407E-A947-70E740481C1C}">
                           <a14:useLocalDpi xmlns:a14="http://schemas.microsoft.com/office/drawing/2010/main" val="0"/>
@@ -8147,7 +9700,7 @@
         <w:rPr>
           <w:noProof/>
         </w:rPr>
-        <w:t>22</w:t>
+        <w:t>26</w:t>
       </w:r>
       <w:r>
         <w:fldChar w:fldCharType="end"/>
@@ -8217,7 +9770,7 @@
         </w:rPr>
         <w:lastRenderedPageBreak/>
         <w:drawing>
-          <wp:inline distT="0" distB="0" distL="0" distR="0" wp14:anchorId="10125C48" wp14:editId="2B6ADCD2">
+          <wp:inline distT="0" distB="0" distL="0" distR="0" wp14:anchorId="5758CEA0" wp14:editId="04FBB7FB">
             <wp:extent cx="5210902" cy="2124371"/>
             <wp:effectExtent l="0" t="0" r="8890" b="9525"/>
             <wp:docPr id="9" name="Picture 9"/>
@@ -8232,7 +9785,7 @@
                     <pic:cNvPicPr/>
                   </pic:nvPicPr>
                   <pic:blipFill>
-                    <a:blip r:embed="rId30">
+                    <a:blip r:embed="rId36">
                       <a:extLst>
                         <a:ext uri="{28A0092B-C50C-407E-A947-70E740481C1C}">
                           <a14:useLocalDpi xmlns:a14="http://schemas.microsoft.com/office/drawing/2010/main" val="0"/>
@@ -8280,7 +9833,7 @@
         <w:rPr>
           <w:noProof/>
         </w:rPr>
-        <w:t>23</w:t>
+        <w:t>27</w:t>
       </w:r>
       <w:r>
         <w:fldChar w:fldCharType="end"/>
@@ -8335,7 +9888,7 @@
           <w:lang w:eastAsia="sl-SI"/>
         </w:rPr>
         <w:drawing>
-          <wp:inline distT="0" distB="0" distL="0" distR="0" wp14:anchorId="3DA633A3" wp14:editId="2C17DBC4">
+          <wp:inline distT="0" distB="0" distL="0" distR="0" wp14:anchorId="47CDC238" wp14:editId="3BA0B45D">
             <wp:extent cx="5972810" cy="3138805"/>
             <wp:effectExtent l="0" t="0" r="8890" b="4445"/>
             <wp:docPr id="10" name="Picture 10"/>
@@ -8350,7 +9903,7 @@
                     <pic:cNvPicPr/>
                   </pic:nvPicPr>
                   <pic:blipFill>
-                    <a:blip r:embed="rId31">
+                    <a:blip r:embed="rId37">
                       <a:extLst>
                         <a:ext uri="{28A0092B-C50C-407E-A947-70E740481C1C}">
                           <a14:useLocalDpi xmlns:a14="http://schemas.microsoft.com/office/drawing/2010/main" val="0"/>
@@ -8402,7 +9955,7 @@
         <w:rPr>
           <w:noProof/>
         </w:rPr>
-        <w:t>24</w:t>
+        <w:t>28</w:t>
       </w:r>
       <w:r>
         <w:fldChar w:fldCharType="end"/>
@@ -8651,7 +10204,7 @@
           <w:lang w:eastAsia="sl-SI"/>
         </w:rPr>
         <w:drawing>
-          <wp:inline distT="0" distB="0" distL="0" distR="0" wp14:anchorId="2A56C918" wp14:editId="5E6D5DDB">
+          <wp:inline distT="0" distB="0" distL="0" distR="0" wp14:anchorId="1F341B58" wp14:editId="2D09C45B">
             <wp:extent cx="4686300" cy="3741666"/>
             <wp:effectExtent l="0" t="0" r="0" b="0"/>
             <wp:docPr id="11" name="Picture 11"/>
@@ -8666,7 +10219,7 @@
                     <pic:cNvPicPr/>
                   </pic:nvPicPr>
                   <pic:blipFill>
-                    <a:blip r:embed="rId32">
+                    <a:blip r:embed="rId38">
                       <a:extLst>
                         <a:ext uri="{28A0092B-C50C-407E-A947-70E740481C1C}">
                           <a14:useLocalDpi xmlns:a14="http://schemas.microsoft.com/office/drawing/2010/main" val="0"/>
@@ -8718,7 +10271,7 @@
         <w:rPr>
           <w:noProof/>
         </w:rPr>
-        <w:t>25</w:t>
+        <w:t>29</w:t>
       </w:r>
       <w:r>
         <w:fldChar w:fldCharType="end"/>
@@ -8759,7 +10312,7 @@
         </w:rPr>
         <w:lastRenderedPageBreak/>
         <w:drawing>
-          <wp:inline distT="0" distB="0" distL="0" distR="0" wp14:anchorId="24B686FB" wp14:editId="09651EA8">
+          <wp:inline distT="0" distB="0" distL="0" distR="0" wp14:anchorId="6ABE922D" wp14:editId="2BFAAE40">
             <wp:extent cx="4076700" cy="3182132"/>
             <wp:effectExtent l="0" t="0" r="0" b="0"/>
             <wp:docPr id="12" name="Picture 12"/>
@@ -8774,7 +10327,7 @@
                     <pic:cNvPicPr/>
                   </pic:nvPicPr>
                   <pic:blipFill>
-                    <a:blip r:embed="rId33">
+                    <a:blip r:embed="rId39">
                       <a:extLst>
                         <a:ext uri="{28A0092B-C50C-407E-A947-70E740481C1C}">
                           <a14:useLocalDpi xmlns:a14="http://schemas.microsoft.com/office/drawing/2010/main" val="0"/>
@@ -8826,7 +10379,7 @@
         <w:rPr>
           <w:noProof/>
         </w:rPr>
-        <w:t>26</w:t>
+        <w:t>30</w:t>
       </w:r>
       <w:r>
         <w:fldChar w:fldCharType="end"/>
@@ -8843,16 +10396,16 @@
           <w:numId w:val="3"/>
         </w:numPr>
       </w:pPr>
-      <w:bookmarkStart w:id="16" w:name="_Toc518049031"/>
-      <w:r>
-        <w:t xml:space="preserve">Druga multivariatna metoda </w:t>
-      </w:r>
-      <w:bookmarkEnd w:id="16"/>
-    </w:p>
-    <w:p>
-      <w:bookmarkStart w:id="17" w:name="_GoBack"/>
-      <w:bookmarkEnd w:id="17"/>
-    </w:p>
+      <w:bookmarkStart w:id="20" w:name="_Toc518126717"/>
+      <w:r>
+        <w:t>Druga multivariatna metoda</w:t>
+      </w:r>
+      <w:bookmarkEnd w:id="20"/>
+      <w:r>
+        <w:t xml:space="preserve"> </w:t>
+      </w:r>
+    </w:p>
+    <w:p/>
     <w:p>
       <w:pPr>
         <w:jc w:val="both"/>
@@ -8959,7 +10512,7 @@
         </w:rPr>
         <w:lastRenderedPageBreak/>
         <w:drawing>
-          <wp:inline distT="0" distB="0" distL="0" distR="0" wp14:anchorId="0755D3D9" wp14:editId="02ACE3E2">
+          <wp:inline distT="0" distB="0" distL="0" distR="0" wp14:anchorId="4AFBA84A" wp14:editId="3373ECF6">
             <wp:extent cx="2390775" cy="885825"/>
             <wp:effectExtent l="0" t="0" r="9525" b="9525"/>
             <wp:docPr id="29" name="Picture 29"/>
@@ -8974,7 +10527,7 @@
                     <pic:cNvPicPr/>
                   </pic:nvPicPr>
                   <pic:blipFill>
-                    <a:blip r:embed="rId34"/>
+                    <a:blip r:embed="rId40"/>
                     <a:stretch>
                       <a:fillRect/>
                     </a:stretch>
@@ -9016,7 +10569,7 @@
         <w:rPr>
           <w:noProof/>
         </w:rPr>
-        <w:t>27</w:t>
+        <w:t>31</w:t>
       </w:r>
       <w:r>
         <w:fldChar w:fldCharType="end"/>
@@ -9088,7 +10641,7 @@
         </w:rPr>
         <w:lastRenderedPageBreak/>
         <w:drawing>
-          <wp:inline distT="0" distB="0" distL="0" distR="0" wp14:anchorId="3DAF037C" wp14:editId="7E25703B">
+          <wp:inline distT="0" distB="0" distL="0" distR="0" wp14:anchorId="01565730" wp14:editId="685B7A4B">
             <wp:extent cx="5029200" cy="7520940"/>
             <wp:effectExtent l="0" t="0" r="0" b="3810"/>
             <wp:docPr id="20" name="Picture 20"/>
@@ -9105,7 +10658,7 @@
                     </pic:cNvPicPr>
                   </pic:nvPicPr>
                   <pic:blipFill>
-                    <a:blip r:embed="rId35">
+                    <a:blip r:embed="rId41">
                       <a:extLst>
                         <a:ext uri="{28A0092B-C50C-407E-A947-70E740481C1C}">
                           <a14:useLocalDpi xmlns:a14="http://schemas.microsoft.com/office/drawing/2010/main" val="0"/>
@@ -9158,7 +10711,7 @@
         <w:rPr>
           <w:noProof/>
         </w:rPr>
-        <w:t>28</w:t>
+        <w:t>32</w:t>
       </w:r>
       <w:r>
         <w:fldChar w:fldCharType="end"/>
@@ -9333,7 +10886,7 @@
           <w:lang w:eastAsia="sl-SI"/>
         </w:rPr>
         <w:drawing>
-          <wp:inline distT="0" distB="0" distL="0" distR="0" wp14:anchorId="7D4F8383" wp14:editId="6E7530FF">
+          <wp:inline distT="0" distB="0" distL="0" distR="0" wp14:anchorId="186F6F62" wp14:editId="0610C345">
             <wp:extent cx="3562350" cy="2219325"/>
             <wp:effectExtent l="0" t="0" r="0" b="9525"/>
             <wp:docPr id="30" name="Picture 30"/>
@@ -9348,7 +10901,7 @@
                     <pic:cNvPicPr/>
                   </pic:nvPicPr>
                   <pic:blipFill>
-                    <a:blip r:embed="rId36"/>
+                    <a:blip r:embed="rId42"/>
                     <a:stretch>
                       <a:fillRect/>
                     </a:stretch>
@@ -9390,7 +10943,7 @@
         <w:rPr>
           <w:noProof/>
         </w:rPr>
-        <w:t>29</w:t>
+        <w:t>33</w:t>
       </w:r>
       <w:r>
         <w:fldChar w:fldCharType="end"/>
@@ -9428,7 +10981,7 @@
           <w:lang w:eastAsia="sl-SI"/>
         </w:rPr>
         <w:drawing>
-          <wp:inline distT="0" distB="0" distL="0" distR="0" wp14:anchorId="20E5A2F2" wp14:editId="24A8DE94">
+          <wp:inline distT="0" distB="0" distL="0" distR="0" wp14:anchorId="4C1FD82D" wp14:editId="7CB51355">
             <wp:extent cx="5610225" cy="1076325"/>
             <wp:effectExtent l="0" t="0" r="9525" b="9525"/>
             <wp:docPr id="42" name="Picture 42"/>
@@ -9443,7 +10996,7 @@
                     <pic:cNvPicPr/>
                   </pic:nvPicPr>
                   <pic:blipFill>
-                    <a:blip r:embed="rId37"/>
+                    <a:blip r:embed="rId43"/>
                     <a:stretch>
                       <a:fillRect/>
                     </a:stretch>
@@ -9485,7 +11038,7 @@
         <w:rPr>
           <w:noProof/>
         </w:rPr>
-        <w:t>30</w:t>
+        <w:t>34</w:t>
       </w:r>
       <w:r>
         <w:fldChar w:fldCharType="end"/>
@@ -9568,7 +11121,7 @@
           <w:lang w:eastAsia="sl-SI"/>
         </w:rPr>
         <w:drawing>
-          <wp:inline distT="0" distB="0" distL="0" distR="0" wp14:anchorId="7D6FA43C" wp14:editId="3EFC9526">
+          <wp:inline distT="0" distB="0" distL="0" distR="0" wp14:anchorId="49B38DAD" wp14:editId="084F11F9">
             <wp:extent cx="5760720" cy="1346835"/>
             <wp:effectExtent l="0" t="0" r="0" b="5715"/>
             <wp:docPr id="41" name="Picture 41"/>
@@ -9583,7 +11136,7 @@
                     <pic:cNvPicPr/>
                   </pic:nvPicPr>
                   <pic:blipFill>
-                    <a:blip r:embed="rId38"/>
+                    <a:blip r:embed="rId44"/>
                     <a:stretch>
                       <a:fillRect/>
                     </a:stretch>
@@ -9625,7 +11178,7 @@
         <w:rPr>
           <w:noProof/>
         </w:rPr>
-        <w:t>31</w:t>
+        <w:t>35</w:t>
       </w:r>
       <w:r>
         <w:fldChar w:fldCharType="end"/>
@@ -9649,15 +11202,16 @@
           <w:numId w:val="3"/>
         </w:numPr>
       </w:pPr>
-      <w:bookmarkStart w:id="18" w:name="_Toc518049032"/>
+      <w:bookmarkStart w:id="21" w:name="_Toc518126718"/>
       <w:r>
         <w:t>Kritična analiza zasnove in izvedbe raziskave</w:t>
       </w:r>
-      <w:r>
-        <w:t xml:space="preserve"> (Jure)</w:t>
-      </w:r>
-      <w:bookmarkEnd w:id="18"/>
-    </w:p>
+      <w:bookmarkEnd w:id="21"/>
+      <w:r>
+        <w:t xml:space="preserve"> </w:t>
+      </w:r>
+    </w:p>
+    <w:p/>
     <w:p>
       <w:pPr>
         <w:pStyle w:val="Heading1"/>
@@ -9666,15 +11220,16 @@
           <w:numId w:val="3"/>
         </w:numPr>
       </w:pPr>
-      <w:bookmarkStart w:id="19" w:name="_Toc518049033"/>
+      <w:bookmarkStart w:id="22" w:name="_Toc518126719"/>
       <w:r>
         <w:t>Zaključek</w:t>
       </w:r>
-      <w:r>
-        <w:t xml:space="preserve"> (skupaj)</w:t>
-      </w:r>
-      <w:bookmarkEnd w:id="19"/>
-    </w:p>
+      <w:bookmarkEnd w:id="22"/>
+      <w:r>
+        <w:t xml:space="preserve"> </w:t>
+      </w:r>
+    </w:p>
+    <w:p/>
     <w:p>
       <w:pPr>
         <w:pStyle w:val="Heading1"/>
@@ -9683,11 +11238,11 @@
           <w:numId w:val="3"/>
         </w:numPr>
       </w:pPr>
-      <w:bookmarkStart w:id="20" w:name="_Toc518049034"/>
+      <w:bookmarkStart w:id="23" w:name="_Toc518126720"/>
       <w:r>
         <w:t>Literatura</w:t>
       </w:r>
-      <w:bookmarkEnd w:id="20"/>
+      <w:bookmarkEnd w:id="23"/>
     </w:p>
     <w:p/>
     <w:p>
@@ -9701,7 +11256,7 @@
       </w:r>
     </w:p>
     <w:p>
-      <w:hyperlink r:id="rId39" w:history="1">
+      <w:hyperlink r:id="rId45" w:history="1">
         <w:r>
           <w:rPr>
             <w:rStyle w:val="Hyperlink"/>
@@ -9728,7 +11283,7 @@
           <w:u w:val="single"/>
         </w:rPr>
       </w:pPr>
-      <w:hyperlink r:id="rId40" w:history="1">
+      <w:hyperlink r:id="rId46" w:history="1">
         <w:r>
           <w:rPr>
             <w:rStyle w:val="Hyperlink"/>
@@ -9797,21 +11352,21 @@
       <w:pPr>
         <w:pStyle w:val="Heading1"/>
       </w:pPr>
-      <w:bookmarkStart w:id="21" w:name="_Toc518049035"/>
+      <w:bookmarkStart w:id="24" w:name="_Toc518126721"/>
       <w:r>
         <w:t>Priloge</w:t>
       </w:r>
-      <w:bookmarkEnd w:id="21"/>
+      <w:bookmarkEnd w:id="24"/>
     </w:p>
     <w:p>
       <w:pPr>
         <w:pStyle w:val="Heading1"/>
       </w:pPr>
-      <w:bookmarkStart w:id="22" w:name="_Toc518049036"/>
+      <w:bookmarkStart w:id="25" w:name="_Toc518126722"/>
       <w:r>
         <w:t>A. Vprašalnik</w:t>
       </w:r>
-      <w:bookmarkEnd w:id="22"/>
+      <w:bookmarkEnd w:id="25"/>
     </w:p>
     <w:p>
       <w:pPr>
@@ -9841,9 +11396,172 @@
 </w:document>
 </file>
 
+<file path=word/endnotes.xml><?xml version="1.0" encoding="utf-8"?>
+<w:endnotes xmlns:wpc="http://schemas.microsoft.com/office/word/2010/wordprocessingCanvas" xmlns:mc="http://schemas.openxmlformats.org/markup-compatibility/2006" xmlns:o="urn:schemas-microsoft-com:office:office" xmlns:r="http://schemas.openxmlformats.org/officeDocument/2006/relationships" xmlns:m="http://schemas.openxmlformats.org/officeDocument/2006/math" xmlns:v="urn:schemas-microsoft-com:vml" xmlns:wp14="http://schemas.microsoft.com/office/word/2010/wordprocessingDrawing" xmlns:wp="http://schemas.openxmlformats.org/drawingml/2006/wordprocessingDrawing" xmlns:w10="urn:schemas-microsoft-com:office:word" xmlns:w="http://schemas.openxmlformats.org/wordprocessingml/2006/main" xmlns:w14="http://schemas.microsoft.com/office/word/2010/wordml" xmlns:wpg="http://schemas.microsoft.com/office/word/2010/wordprocessingGroup" xmlns:wpi="http://schemas.microsoft.com/office/word/2010/wordprocessingInk" xmlns:wne="http://schemas.microsoft.com/office/word/2006/wordml" xmlns:wps="http://schemas.microsoft.com/office/word/2010/wordprocessingShape" mc:Ignorable="w14 wp14">
+  <w:endnote w:type="separator" w:id="-1">
+    <w:p>
+      <w:pPr>
+        <w:spacing w:after="0" w:line="240" w:lineRule="auto"/>
+      </w:pPr>
+      <w:r>
+        <w:separator/>
+      </w:r>
+    </w:p>
+  </w:endnote>
+  <w:endnote w:type="continuationSeparator" w:id="0">
+    <w:p>
+      <w:pPr>
+        <w:spacing w:after="0" w:line="240" w:lineRule="auto"/>
+      </w:pPr>
+      <w:r>
+        <w:continuationSeparator/>
+      </w:r>
+    </w:p>
+  </w:endnote>
+</w:endnotes>
+</file>
+
+<file path=word/footnotes.xml><?xml version="1.0" encoding="utf-8"?>
+<w:footnotes xmlns:wpc="http://schemas.microsoft.com/office/word/2010/wordprocessingCanvas" xmlns:mc="http://schemas.openxmlformats.org/markup-compatibility/2006" xmlns:o="urn:schemas-microsoft-com:office:office" xmlns:r="http://schemas.openxmlformats.org/officeDocument/2006/relationships" xmlns:m="http://schemas.openxmlformats.org/officeDocument/2006/math" xmlns:v="urn:schemas-microsoft-com:vml" xmlns:wp14="http://schemas.microsoft.com/office/word/2010/wordprocessingDrawing" xmlns:wp="http://schemas.openxmlformats.org/drawingml/2006/wordprocessingDrawing" xmlns:w10="urn:schemas-microsoft-com:office:word" xmlns:w="http://schemas.openxmlformats.org/wordprocessingml/2006/main" xmlns:w14="http://schemas.microsoft.com/office/word/2010/wordml" xmlns:wpg="http://schemas.microsoft.com/office/word/2010/wordprocessingGroup" xmlns:wpi="http://schemas.microsoft.com/office/word/2010/wordprocessingInk" xmlns:wne="http://schemas.microsoft.com/office/word/2006/wordml" xmlns:wps="http://schemas.microsoft.com/office/word/2010/wordprocessingShape" mc:Ignorable="w14 wp14">
+  <w:footnote w:type="separator" w:id="-1">
+    <w:p>
+      <w:pPr>
+        <w:spacing w:after="0" w:line="240" w:lineRule="auto"/>
+      </w:pPr>
+      <w:r>
+        <w:separator/>
+      </w:r>
+    </w:p>
+  </w:footnote>
+  <w:footnote w:type="continuationSeparator" w:id="0">
+    <w:p>
+      <w:pPr>
+        <w:spacing w:after="0" w:line="240" w:lineRule="auto"/>
+      </w:pPr>
+      <w:r>
+        <w:continuationSeparator/>
+      </w:r>
+    </w:p>
+  </w:footnote>
+</w:footnotes>
+</file>
+
 <file path=word/numbering.xml><?xml version="1.0" encoding="utf-8"?>
 <w:numbering xmlns:wpc="http://schemas.microsoft.com/office/word/2010/wordprocessingCanvas" xmlns:mc="http://schemas.openxmlformats.org/markup-compatibility/2006" xmlns:o="urn:schemas-microsoft-com:office:office" xmlns:r="http://schemas.openxmlformats.org/officeDocument/2006/relationships" xmlns:m="http://schemas.openxmlformats.org/officeDocument/2006/math" xmlns:v="urn:schemas-microsoft-com:vml" xmlns:wp14="http://schemas.microsoft.com/office/word/2010/wordprocessingDrawing" xmlns:wp="http://schemas.openxmlformats.org/drawingml/2006/wordprocessingDrawing" xmlns:w10="urn:schemas-microsoft-com:office:word" xmlns:w="http://schemas.openxmlformats.org/wordprocessingml/2006/main" xmlns:w14="http://schemas.microsoft.com/office/word/2010/wordml" xmlns:wpg="http://schemas.microsoft.com/office/word/2010/wordprocessingGroup" xmlns:wpi="http://schemas.microsoft.com/office/word/2010/wordprocessingInk" xmlns:wne="http://schemas.microsoft.com/office/word/2006/wordml" xmlns:wps="http://schemas.microsoft.com/office/word/2010/wordprocessingShape" mc:Ignorable="w14 wp14">
   <w:abstractNum w:abstractNumId="0">
+    <w:nsid w:val="05CE696C"/>
+    <w:multiLevelType w:val="hybridMultilevel"/>
+    <w:tmpl w:val="21E839F2"/>
+    <w:lvl w:ilvl="0" w:tplc="04240001">
+      <w:start w:val="1"/>
+      <w:numFmt w:val="bullet"/>
+      <w:lvlText w:val=""/>
+      <w:lvlJc w:val="left"/>
+      <w:pPr>
+        <w:ind w:left="720" w:hanging="360"/>
+      </w:pPr>
+      <w:rPr>
+        <w:rFonts w:ascii="Symbol" w:hAnsi="Symbol" w:hint="default"/>
+      </w:rPr>
+    </w:lvl>
+    <w:lvl w:ilvl="1" w:tplc="04240003" w:tentative="1">
+      <w:start w:val="1"/>
+      <w:numFmt w:val="bullet"/>
+      <w:lvlText w:val="o"/>
+      <w:lvlJc w:val="left"/>
+      <w:pPr>
+        <w:ind w:left="1440" w:hanging="360"/>
+      </w:pPr>
+      <w:rPr>
+        <w:rFonts w:ascii="Courier New" w:hAnsi="Courier New" w:cs="Courier New" w:hint="default"/>
+      </w:rPr>
+    </w:lvl>
+    <w:lvl w:ilvl="2" w:tplc="04240005" w:tentative="1">
+      <w:start w:val="1"/>
+      <w:numFmt w:val="bullet"/>
+      <w:lvlText w:val=""/>
+      <w:lvlJc w:val="left"/>
+      <w:pPr>
+        <w:ind w:left="2160" w:hanging="360"/>
+      </w:pPr>
+      <w:rPr>
+        <w:rFonts w:ascii="Wingdings" w:hAnsi="Wingdings" w:hint="default"/>
+      </w:rPr>
+    </w:lvl>
+    <w:lvl w:ilvl="3" w:tplc="04240001" w:tentative="1">
+      <w:start w:val="1"/>
+      <w:numFmt w:val="bullet"/>
+      <w:lvlText w:val=""/>
+      <w:lvlJc w:val="left"/>
+      <w:pPr>
+        <w:ind w:left="2880" w:hanging="360"/>
+      </w:pPr>
+      <w:rPr>
+        <w:rFonts w:ascii="Symbol" w:hAnsi="Symbol" w:hint="default"/>
+      </w:rPr>
+    </w:lvl>
+    <w:lvl w:ilvl="4" w:tplc="04240003" w:tentative="1">
+      <w:start w:val="1"/>
+      <w:numFmt w:val="bullet"/>
+      <w:lvlText w:val="o"/>
+      <w:lvlJc w:val="left"/>
+      <w:pPr>
+        <w:ind w:left="3600" w:hanging="360"/>
+      </w:pPr>
+      <w:rPr>
+        <w:rFonts w:ascii="Courier New" w:hAnsi="Courier New" w:cs="Courier New" w:hint="default"/>
+      </w:rPr>
+    </w:lvl>
+    <w:lvl w:ilvl="5" w:tplc="04240005" w:tentative="1">
+      <w:start w:val="1"/>
+      <w:numFmt w:val="bullet"/>
+      <w:lvlText w:val=""/>
+      <w:lvlJc w:val="left"/>
+      <w:pPr>
+        <w:ind w:left="4320" w:hanging="360"/>
+      </w:pPr>
+      <w:rPr>
+        <w:rFonts w:ascii="Wingdings" w:hAnsi="Wingdings" w:hint="default"/>
+      </w:rPr>
+    </w:lvl>
+    <w:lvl w:ilvl="6" w:tplc="04240001" w:tentative="1">
+      <w:start w:val="1"/>
+      <w:numFmt w:val="bullet"/>
+      <w:lvlText w:val=""/>
+      <w:lvlJc w:val="left"/>
+      <w:pPr>
+        <w:ind w:left="5040" w:hanging="360"/>
+      </w:pPr>
+      <w:rPr>
+        <w:rFonts w:ascii="Symbol" w:hAnsi="Symbol" w:hint="default"/>
+      </w:rPr>
+    </w:lvl>
+    <w:lvl w:ilvl="7" w:tplc="04240003" w:tentative="1">
+      <w:start w:val="1"/>
+      <w:numFmt w:val="bullet"/>
+      <w:lvlText w:val="o"/>
+      <w:lvlJc w:val="left"/>
+      <w:pPr>
+        <w:ind w:left="5760" w:hanging="360"/>
+      </w:pPr>
+      <w:rPr>
+        <w:rFonts w:ascii="Courier New" w:hAnsi="Courier New" w:cs="Courier New" w:hint="default"/>
+      </w:rPr>
+    </w:lvl>
+    <w:lvl w:ilvl="8" w:tplc="04240005" w:tentative="1">
+      <w:start w:val="1"/>
+      <w:numFmt w:val="bullet"/>
+      <w:lvlText w:val=""/>
+      <w:lvlJc w:val="left"/>
+      <w:pPr>
+        <w:ind w:left="6480" w:hanging="360"/>
+      </w:pPr>
+      <w:rPr>
+        <w:rFonts w:ascii="Wingdings" w:hAnsi="Wingdings" w:hint="default"/>
+      </w:rPr>
+    </w:lvl>
+  </w:abstractNum>
+  <w:abstractNum w:abstractNumId="1">
     <w:nsid w:val="06284B9C"/>
     <w:multiLevelType w:val="multilevel"/>
     <w:tmpl w:val="0409001F"/>
@@ -9929,7 +11647,7 @@
       </w:pPr>
     </w:lvl>
   </w:abstractNum>
-  <w:abstractNum w:abstractNumId="1">
+  <w:abstractNum w:abstractNumId="2">
     <w:nsid w:val="19423634"/>
     <w:multiLevelType w:val="hybridMultilevel"/>
     <w:tmpl w:val="F252D7FC"/>
@@ -10018,7 +11736,7 @@
       </w:pPr>
     </w:lvl>
   </w:abstractNum>
-  <w:abstractNum w:abstractNumId="2">
+  <w:abstractNum w:abstractNumId="3">
     <w:nsid w:val="1EE31DE4"/>
     <w:multiLevelType w:val="multilevel"/>
     <w:tmpl w:val="0409001F"/>
@@ -10104,7 +11822,7 @@
       </w:pPr>
     </w:lvl>
   </w:abstractNum>
-  <w:abstractNum w:abstractNumId="3">
+  <w:abstractNum w:abstractNumId="4">
     <w:nsid w:val="22AC5525"/>
     <w:multiLevelType w:val="hybridMultilevel"/>
     <w:tmpl w:val="81946ED4"/>
@@ -10193,7 +11911,7 @@
       </w:pPr>
     </w:lvl>
   </w:abstractNum>
-  <w:abstractNum w:abstractNumId="4">
+  <w:abstractNum w:abstractNumId="5">
     <w:nsid w:val="46612DF1"/>
     <w:multiLevelType w:val="hybridMultilevel"/>
     <w:tmpl w:val="0BD2D234"/>
@@ -10306,7 +12024,7 @@
       </w:rPr>
     </w:lvl>
   </w:abstractNum>
-  <w:abstractNum w:abstractNumId="5">
+  <w:abstractNum w:abstractNumId="6">
     <w:nsid w:val="51E15FB6"/>
     <w:multiLevelType w:val="hybridMultilevel"/>
     <w:tmpl w:val="AFD2785A"/>
@@ -10395,7 +12113,7 @@
       </w:pPr>
     </w:lvl>
   </w:abstractNum>
-  <w:abstractNum w:abstractNumId="6">
+  <w:abstractNum w:abstractNumId="7">
     <w:nsid w:val="5B3537E7"/>
     <w:multiLevelType w:val="hybridMultilevel"/>
     <w:tmpl w:val="B2D05E1A"/>
@@ -10484,7 +12202,7 @@
       </w:pPr>
     </w:lvl>
   </w:abstractNum>
-  <w:abstractNum w:abstractNumId="7">
+  <w:abstractNum w:abstractNumId="8">
     <w:nsid w:val="694D7F60"/>
     <w:multiLevelType w:val="multilevel"/>
     <w:tmpl w:val="0409001F"/>
@@ -10570,7 +12288,7 @@
       </w:pPr>
     </w:lvl>
   </w:abstractNum>
-  <w:abstractNum w:abstractNumId="8">
+  <w:abstractNum w:abstractNumId="9">
     <w:nsid w:val="76421FC5"/>
     <w:multiLevelType w:val="multilevel"/>
     <w:tmpl w:val="0409001F"/>
@@ -10656,7 +12374,7 @@
       </w:pPr>
     </w:lvl>
   </w:abstractNum>
-  <w:abstractNum w:abstractNumId="9">
+  <w:abstractNum w:abstractNumId="10">
     <w:nsid w:val="7F0F3913"/>
     <w:multiLevelType w:val="hybridMultilevel"/>
     <w:tmpl w:val="9BCEBAB4"/>
@@ -10770,34 +12488,37 @@
     </w:lvl>
   </w:abstractNum>
   <w:num w:numId="1">
+    <w:abstractNumId w:val="3"/>
+  </w:num>
+  <w:num w:numId="2">
+    <w:abstractNumId w:val="1"/>
+  </w:num>
+  <w:num w:numId="3">
+    <w:abstractNumId w:val="8"/>
+  </w:num>
+  <w:num w:numId="4">
+    <w:abstractNumId w:val="4"/>
+  </w:num>
+  <w:num w:numId="5">
+    <w:abstractNumId w:val="7"/>
+  </w:num>
+  <w:num w:numId="6">
+    <w:abstractNumId w:val="6"/>
+  </w:num>
+  <w:num w:numId="7">
+    <w:abstractNumId w:val="5"/>
+  </w:num>
+  <w:num w:numId="8">
+    <w:abstractNumId w:val="9"/>
+  </w:num>
+  <w:num w:numId="9">
+    <w:abstractNumId w:val="10"/>
+  </w:num>
+  <w:num w:numId="10">
     <w:abstractNumId w:val="2"/>
   </w:num>
-  <w:num w:numId="2">
+  <w:num w:numId="11">
     <w:abstractNumId w:val="0"/>
-  </w:num>
-  <w:num w:numId="3">
-    <w:abstractNumId w:val="7"/>
-  </w:num>
-  <w:num w:numId="4">
-    <w:abstractNumId w:val="3"/>
-  </w:num>
-  <w:num w:numId="5">
-    <w:abstractNumId w:val="6"/>
-  </w:num>
-  <w:num w:numId="6">
-    <w:abstractNumId w:val="5"/>
-  </w:num>
-  <w:num w:numId="7">
-    <w:abstractNumId w:val="4"/>
-  </w:num>
-  <w:num w:numId="8">
-    <w:abstractNumId w:val="8"/>
-  </w:num>
-  <w:num w:numId="9">
-    <w:abstractNumId w:val="9"/>
-  </w:num>
-  <w:num w:numId="10">
-    <w:abstractNumId w:val="1"/>
   </w:num>
 </w:numbering>
 </file>
@@ -11033,7 +12754,6 @@
   <w:style w:type="character" w:default="1" w:styleId="DefaultParagraphFont">
     <w:name w:val="Default Paragraph Font"/>
     <w:uiPriority w:val="1"/>
-    <w:semiHidden/>
     <w:unhideWhenUsed/>
   </w:style>
   <w:style w:type="table" w:default="1" w:styleId="TableNormal">
@@ -11308,6 +13028,80 @@
       <w:lang w:val="sl-SI"/>
     </w:rPr>
   </w:style>
+  <w:style w:type="paragraph" w:styleId="Header">
+    <w:name w:val="header"/>
+    <w:basedOn w:val="Normal"/>
+    <w:link w:val="HeaderChar"/>
+    <w:uiPriority w:val="99"/>
+    <w:unhideWhenUsed/>
+    <w:rsid w:val="00E32D98"/>
+    <w:pPr>
+      <w:tabs>
+        <w:tab w:val="center" w:pos="4536"/>
+        <w:tab w:val="right" w:pos="9072"/>
+      </w:tabs>
+      <w:spacing w:after="0" w:line="240" w:lineRule="auto"/>
+    </w:pPr>
+  </w:style>
+  <w:style w:type="character" w:customStyle="1" w:styleId="HeaderChar">
+    <w:name w:val="Header Char"/>
+    <w:basedOn w:val="DefaultParagraphFont"/>
+    <w:link w:val="Header"/>
+    <w:uiPriority w:val="99"/>
+    <w:rsid w:val="00E32D98"/>
+    <w:rPr>
+      <w:lang w:val="sl-SI"/>
+    </w:rPr>
+  </w:style>
+  <w:style w:type="paragraph" w:styleId="Footer">
+    <w:name w:val="footer"/>
+    <w:basedOn w:val="Normal"/>
+    <w:link w:val="FooterChar"/>
+    <w:uiPriority w:val="99"/>
+    <w:unhideWhenUsed/>
+    <w:rsid w:val="00E32D98"/>
+    <w:pPr>
+      <w:tabs>
+        <w:tab w:val="center" w:pos="4536"/>
+        <w:tab w:val="right" w:pos="9072"/>
+      </w:tabs>
+      <w:spacing w:after="0" w:line="240" w:lineRule="auto"/>
+    </w:pPr>
+  </w:style>
+  <w:style w:type="character" w:customStyle="1" w:styleId="FooterChar">
+    <w:name w:val="Footer Char"/>
+    <w:basedOn w:val="DefaultParagraphFont"/>
+    <w:link w:val="Footer"/>
+    <w:uiPriority w:val="99"/>
+    <w:rsid w:val="00E32D98"/>
+    <w:rPr>
+      <w:lang w:val="sl-SI"/>
+    </w:rPr>
+  </w:style>
+  <w:style w:type="paragraph" w:styleId="TableofFigures">
+    <w:name w:val="table of figures"/>
+    <w:basedOn w:val="Normal"/>
+    <w:next w:val="Normal"/>
+    <w:uiPriority w:val="99"/>
+    <w:unhideWhenUsed/>
+    <w:rsid w:val="00A50D0A"/>
+    <w:pPr>
+      <w:spacing w:after="0"/>
+    </w:pPr>
+  </w:style>
+  <w:style w:type="paragraph" w:styleId="TOC3">
+    <w:name w:val="toc 3"/>
+    <w:basedOn w:val="Normal"/>
+    <w:next w:val="Normal"/>
+    <w:autoRedefine/>
+    <w:uiPriority w:val="39"/>
+    <w:unhideWhenUsed/>
+    <w:rsid w:val="00D04054"/>
+    <w:pPr>
+      <w:spacing w:after="100"/>
+      <w:ind w:left="440"/>
+    </w:pPr>
+  </w:style>
 </w:styles>
 </file>
 
@@ -11542,7 +13336,6 @@
   <w:style w:type="character" w:default="1" w:styleId="DefaultParagraphFont">
     <w:name w:val="Default Paragraph Font"/>
     <w:uiPriority w:val="1"/>
-    <w:semiHidden/>
     <w:unhideWhenUsed/>
   </w:style>
   <w:style w:type="table" w:default="1" w:styleId="TableNormal">
@@ -11817,6 +13610,80 @@
       <w:lang w:val="sl-SI"/>
     </w:rPr>
   </w:style>
+  <w:style w:type="paragraph" w:styleId="Header">
+    <w:name w:val="header"/>
+    <w:basedOn w:val="Normal"/>
+    <w:link w:val="HeaderChar"/>
+    <w:uiPriority w:val="99"/>
+    <w:unhideWhenUsed/>
+    <w:rsid w:val="00E32D98"/>
+    <w:pPr>
+      <w:tabs>
+        <w:tab w:val="center" w:pos="4536"/>
+        <w:tab w:val="right" w:pos="9072"/>
+      </w:tabs>
+      <w:spacing w:after="0" w:line="240" w:lineRule="auto"/>
+    </w:pPr>
+  </w:style>
+  <w:style w:type="character" w:customStyle="1" w:styleId="HeaderChar">
+    <w:name w:val="Header Char"/>
+    <w:basedOn w:val="DefaultParagraphFont"/>
+    <w:link w:val="Header"/>
+    <w:uiPriority w:val="99"/>
+    <w:rsid w:val="00E32D98"/>
+    <w:rPr>
+      <w:lang w:val="sl-SI"/>
+    </w:rPr>
+  </w:style>
+  <w:style w:type="paragraph" w:styleId="Footer">
+    <w:name w:val="footer"/>
+    <w:basedOn w:val="Normal"/>
+    <w:link w:val="FooterChar"/>
+    <w:uiPriority w:val="99"/>
+    <w:unhideWhenUsed/>
+    <w:rsid w:val="00E32D98"/>
+    <w:pPr>
+      <w:tabs>
+        <w:tab w:val="center" w:pos="4536"/>
+        <w:tab w:val="right" w:pos="9072"/>
+      </w:tabs>
+      <w:spacing w:after="0" w:line="240" w:lineRule="auto"/>
+    </w:pPr>
+  </w:style>
+  <w:style w:type="character" w:customStyle="1" w:styleId="FooterChar">
+    <w:name w:val="Footer Char"/>
+    <w:basedOn w:val="DefaultParagraphFont"/>
+    <w:link w:val="Footer"/>
+    <w:uiPriority w:val="99"/>
+    <w:rsid w:val="00E32D98"/>
+    <w:rPr>
+      <w:lang w:val="sl-SI"/>
+    </w:rPr>
+  </w:style>
+  <w:style w:type="paragraph" w:styleId="TableofFigures">
+    <w:name w:val="table of figures"/>
+    <w:basedOn w:val="Normal"/>
+    <w:next w:val="Normal"/>
+    <w:uiPriority w:val="99"/>
+    <w:unhideWhenUsed/>
+    <w:rsid w:val="00A50D0A"/>
+    <w:pPr>
+      <w:spacing w:after="0"/>
+    </w:pPr>
+  </w:style>
+  <w:style w:type="paragraph" w:styleId="TOC3">
+    <w:name w:val="toc 3"/>
+    <w:basedOn w:val="Normal"/>
+    <w:next w:val="Normal"/>
+    <w:autoRedefine/>
+    <w:uiPriority w:val="39"/>
+    <w:unhideWhenUsed/>
+    <w:rsid w:val="00D04054"/>
+    <w:pPr>
+      <w:spacing w:after="100"/>
+      <w:ind w:left="440"/>
+    </w:pPr>
+  </w:style>
 </w:styles>
 </file>
 
@@ -12086,7 +13953,7 @@
 </file>
 
 <file path=customXml/itemProps1.xml><?xml version="1.0" encoding="utf-8"?>
-<ds:datastoreItem xmlns:ds="http://schemas.openxmlformats.org/officeDocument/2006/customXml" ds:itemID="{0115534D-1105-4532-B512-50FE407E2900}">
+<ds:datastoreItem xmlns:ds="http://schemas.openxmlformats.org/officeDocument/2006/customXml" ds:itemID="{41EF17D7-1A7E-4AA3-A49D-47F1B6A437DF}">
   <ds:schemaRefs>
     <ds:schemaRef ds:uri="http://schemas.openxmlformats.org/officeDocument/2006/bibliography"/>
   </ds:schemaRefs>
